--- a/Documentation/DTC-OSTI-MatlabCancerModelling-A-Report.docx
+++ b/Documentation/DTC-OSTI-MatlabCancerModelling-A-Report.docx
@@ -167,39 +167,13 @@
             <w:rStyle w:val="Hyperlink"/>
             <w:b/>
           </w:rPr>
-          <w:t>2</w:t>
-        </w:r>
-        <w:r>
-          <w:rPr>
-            <w:rStyle w:val="Hyperlink"/>
-            <w:b/>
-          </w:rPr>
-          <w:t>4</w:t>
-        </w:r>
-        <w:r>
-          <w:rPr>
-            <w:rStyle w:val="Hyperlink"/>
-            <w:b/>
-          </w:rPr>
-          <w:t>4</w:t>
+          <w:t>244</w:t>
         </w:r>
         <w:r>
           <w:rPr>
             <w:rStyle w:val="Hyperlink"/>
           </w:rPr>
-          <w:t>, 703-71</w:t>
-        </w:r>
-        <w:r>
-          <w:rPr>
-            <w:rStyle w:val="Hyperlink"/>
-          </w:rPr>
-          <w:t>3</w:t>
-        </w:r>
-        <w:r>
-          <w:rPr>
-            <w:rStyle w:val="Hyperlink"/>
-          </w:rPr>
-          <w:t xml:space="preserve"> (</w:t>
+          <w:t>, 703-713 (</w:t>
         </w:r>
         <w:r>
           <w:rPr>
@@ -1075,42 +1049,7 @@
           <w:sz w:val="20"/>
           <w:szCs w:val="20"/>
         </w:rPr>
-        <w:t xml:space="preserve">Glucose: </w:t>
-      </w:r>
-      <w:r>
-        <w:rPr>
-          <w:sz w:val="20"/>
-          <w:szCs w:val="20"/>
-        </w:rPr>
-        <w:t xml:space="preserve">All elements with state &gt; 0 marked as </w:t>
-      </w:r>
-      <w:r>
-        <w:rPr>
-          <w:sz w:val="20"/>
-          <w:szCs w:val="20"/>
-        </w:rPr>
-        <w:t>g</w:t>
-      </w:r>
-      <w:r>
-        <w:rPr>
-          <w:sz w:val="20"/>
-          <w:szCs w:val="20"/>
-        </w:rPr>
-        <w:t xml:space="preserve">=1. Otherwise </w:t>
-      </w:r>
-      <w:r>
-        <w:rPr>
-          <w:sz w:val="20"/>
-          <w:szCs w:val="20"/>
-        </w:rPr>
-        <w:t>g</w:t>
-      </w:r>
-      <w:r>
-        <w:rPr>
-          <w:sz w:val="20"/>
-          <w:szCs w:val="20"/>
-        </w:rPr>
-        <w:t>=0.</w:t>
+        <w:t>Glucose: All elements with state &gt; 0 marked as g=1. Otherwise g=0.</w:t>
       </w:r>
     </w:p>
     <w:p>
@@ -1131,42 +1070,7 @@
           <w:sz w:val="20"/>
           <w:szCs w:val="20"/>
         </w:rPr>
-        <w:t xml:space="preserve">Oxygen: </w:t>
-      </w:r>
-      <w:r>
-        <w:rPr>
-          <w:sz w:val="20"/>
-          <w:szCs w:val="20"/>
-        </w:rPr>
-        <w:t xml:space="preserve">All elements with state &gt; 0 marked as </w:t>
-      </w:r>
-      <w:r>
-        <w:rPr>
-          <w:sz w:val="20"/>
-          <w:szCs w:val="20"/>
-        </w:rPr>
-        <w:t>c</w:t>
-      </w:r>
-      <w:r>
-        <w:rPr>
-          <w:sz w:val="20"/>
-          <w:szCs w:val="20"/>
-        </w:rPr>
-        <w:t xml:space="preserve">=1. Otherwise </w:t>
-      </w:r>
-      <w:r>
-        <w:rPr>
-          <w:sz w:val="20"/>
-          <w:szCs w:val="20"/>
-        </w:rPr>
-        <w:t>c</w:t>
-      </w:r>
-      <w:r>
-        <w:rPr>
-          <w:sz w:val="20"/>
-          <w:szCs w:val="20"/>
-        </w:rPr>
-        <w:t>=0.</w:t>
+        <w:t>Oxygen: All elements with state &gt; 0 marked as c=1. Otherwise c=0.</w:t>
       </w:r>
     </w:p>
     <w:p>
@@ -1687,10 +1591,14 @@
         <w:t xml:space="preserve">. </w:t>
       </w:r>
       <w:r>
-        <w:t>Below they are listed in alphabetical order for reference:</w:t>
-      </w:r>
-      <w:bookmarkStart w:id="0" w:name="_GoBack"/>
-      <w:bookmarkEnd w:id="0"/>
+        <w:t xml:space="preserve">Below </w:t>
+      </w:r>
+      <w:r>
+        <w:t>are all important variables</w:t>
+      </w:r>
+      <w:r>
+        <w:t xml:space="preserve"> listed in alphabetical order for reference:</w:t>
+      </w:r>
     </w:p>
     <w:p>
       <w:pPr>
@@ -1811,8 +1719,8 @@
         <w:spacing w:after="0"/>
         <w:rPr>
           <w:rFonts w:ascii="Courier New" w:hAnsi="Courier New" w:cs="Courier New"/>
-          <w:sz w:val="24"/>
-          <w:szCs w:val="24"/>
+          <w:sz w:val="20"/>
+          <w:szCs w:val="20"/>
         </w:rPr>
       </w:pPr>
       <w:r>
@@ -1856,13 +1764,6 @@
           <w:szCs w:val="20"/>
         </w:rPr>
         <w:tab/>
-      </w:r>
-      <w:r>
-        <w:rPr>
-          <w:rFonts w:ascii="Courier New" w:hAnsi="Courier New" w:cs="Courier New"/>
-          <w:sz w:val="20"/>
-          <w:szCs w:val="20"/>
-        </w:rPr>
         <w:t>D</w:t>
       </w:r>
       <w:r>
@@ -1882,8 +1783,8 @@
         <w:spacing w:after="0"/>
         <w:rPr>
           <w:rFonts w:ascii="Courier New" w:hAnsi="Courier New" w:cs="Courier New"/>
-          <w:sz w:val="20"/>
-          <w:szCs w:val="20"/>
+          <w:sz w:val="24"/>
+          <w:szCs w:val="24"/>
         </w:rPr>
       </w:pPr>
       <w:r>
@@ -1894,6 +1795,7 @@
         </w:rPr>
         <w:t xml:space="preserve">    </w:t>
       </w:r>
+      <w:proofErr w:type="spellStart"/>
       <w:proofErr w:type="gramStart"/>
       <w:r>
         <w:rPr>
@@ -1901,7 +1803,32 @@
           <w:sz w:val="20"/>
           <w:szCs w:val="20"/>
         </w:rPr>
-        <w:t>dg :</w:t>
+        <w:t>vec_</w:t>
+      </w:r>
+      <w:r>
+        <w:rPr>
+          <w:rFonts w:ascii="Courier New" w:hAnsi="Courier New" w:cs="Courier New"/>
+          <w:sz w:val="20"/>
+          <w:szCs w:val="20"/>
+        </w:rPr>
+        <w:t>delta</w:t>
+      </w:r>
+      <w:proofErr w:type="spellEnd"/>
+      <w:r>
+        <w:rPr>
+          <w:rFonts w:ascii="Courier New" w:hAnsi="Courier New" w:cs="Courier New"/>
+          <w:sz w:val="20"/>
+          <w:szCs w:val="20"/>
+        </w:rPr>
+        <w:t xml:space="preserve"> :</w:t>
+      </w:r>
+      <w:r>
+        <w:rPr>
+          <w:rFonts w:ascii="Courier New" w:hAnsi="Courier New" w:cs="Courier New"/>
+          <w:sz w:val="20"/>
+          <w:szCs w:val="20"/>
+        </w:rPr>
+        <w:t>Used</w:t>
       </w:r>
       <w:proofErr w:type="gramEnd"/>
       <w:r>
@@ -1910,39 +1837,25 @@
           <w:sz w:val="20"/>
           <w:szCs w:val="20"/>
         </w:rPr>
-        <w:t xml:space="preserve"> </w:t>
-      </w:r>
-      <w:r>
-        <w:rPr>
-          <w:rFonts w:ascii="Courier New" w:hAnsi="Courier New" w:cs="Courier New"/>
-          <w:sz w:val="20"/>
-          <w:szCs w:val="20"/>
-        </w:rPr>
-        <w:tab/>
-      </w:r>
-      <w:r>
-        <w:rPr>
-          <w:rFonts w:ascii="Courier New" w:hAnsi="Courier New" w:cs="Courier New"/>
-          <w:sz w:val="20"/>
-          <w:szCs w:val="20"/>
-        </w:rPr>
-        <w:t>D</w:t>
-      </w:r>
-      <w:r>
-        <w:rPr>
-          <w:rFonts w:ascii="Courier New" w:hAnsi="Courier New" w:cs="Courier New"/>
-          <w:sz w:val="20"/>
-          <w:szCs w:val="20"/>
-        </w:rPr>
-        <w:t>if</w:t>
-      </w:r>
-      <w:r>
-        <w:rPr>
-          <w:rFonts w:ascii="Courier New" w:hAnsi="Courier New" w:cs="Courier New"/>
-          <w:sz w:val="20"/>
-          <w:szCs w:val="20"/>
-        </w:rPr>
-        <w:t>fusion coefficient for glucose.</w:t>
+        <w:t xml:space="preserve"> to describe eq.(16), used in the paper by </w:t>
+      </w:r>
+      <w:proofErr w:type="spellStart"/>
+      <w:r>
+        <w:rPr>
+          <w:rFonts w:ascii="Courier New" w:hAnsi="Courier New" w:cs="Courier New"/>
+          <w:sz w:val="20"/>
+          <w:szCs w:val="20"/>
+        </w:rPr>
+        <w:t>Smallbone</w:t>
+      </w:r>
+      <w:proofErr w:type="spellEnd"/>
+      <w:r>
+        <w:rPr>
+          <w:rFonts w:ascii="Courier New" w:hAnsi="Courier New" w:cs="Courier New"/>
+          <w:sz w:val="20"/>
+          <w:szCs w:val="20"/>
+        </w:rPr>
+        <w:t xml:space="preserve"> et al.</w:t>
       </w:r>
     </w:p>
     <w:p>
@@ -1953,18 +1866,28 @@
         <w:spacing w:after="0"/>
         <w:rPr>
           <w:rFonts w:ascii="Courier New" w:hAnsi="Courier New" w:cs="Courier New"/>
-          <w:sz w:val="24"/>
-          <w:szCs w:val="24"/>
-        </w:rPr>
-      </w:pPr>
-      <w:r>
-        <w:rPr>
-          <w:rFonts w:ascii="Courier New" w:hAnsi="Courier New" w:cs="Courier New"/>
-          <w:sz w:val="20"/>
-          <w:szCs w:val="20"/>
-        </w:rPr>
-        <w:t xml:space="preserve">   </w:t>
-      </w:r>
+          <w:sz w:val="20"/>
+          <w:szCs w:val="20"/>
+        </w:rPr>
+      </w:pPr>
+      <w:r>
+        <w:rPr>
+          <w:rFonts w:ascii="Courier New" w:hAnsi="Courier New" w:cs="Courier New"/>
+          <w:sz w:val="20"/>
+          <w:szCs w:val="20"/>
+        </w:rPr>
+        <w:t xml:space="preserve">    </w:t>
+      </w:r>
+      <w:proofErr w:type="gramStart"/>
+      <w:r>
+        <w:rPr>
+          <w:rFonts w:ascii="Courier New" w:hAnsi="Courier New" w:cs="Courier New"/>
+          <w:sz w:val="20"/>
+          <w:szCs w:val="20"/>
+        </w:rPr>
+        <w:t>dg :</w:t>
+      </w:r>
+      <w:proofErr w:type="gramEnd"/>
       <w:r>
         <w:rPr>
           <w:rFonts w:ascii="Courier New" w:hAnsi="Courier New" w:cs="Courier New"/>
@@ -1973,63 +1896,30 @@
         </w:rPr>
         <w:t xml:space="preserve"> </w:t>
       </w:r>
-      <w:proofErr w:type="gramStart"/>
-      <w:r>
-        <w:rPr>
-          <w:rFonts w:ascii="Courier New" w:hAnsi="Courier New" w:cs="Courier New"/>
-          <w:sz w:val="20"/>
-          <w:szCs w:val="20"/>
-        </w:rPr>
-        <w:t>height</w:t>
-      </w:r>
-      <w:proofErr w:type="gramEnd"/>
-      <w:r>
-        <w:rPr>
-          <w:rFonts w:ascii="Courier New" w:hAnsi="Courier New" w:cs="Courier New"/>
-          <w:sz w:val="20"/>
-          <w:szCs w:val="20"/>
-        </w:rPr>
-        <w:t xml:space="preserve"> </w:t>
-      </w:r>
-      <w:r>
-        <w:rPr>
-          <w:rFonts w:ascii="Courier New" w:hAnsi="Courier New" w:cs="Courier New"/>
-          <w:sz w:val="20"/>
-          <w:szCs w:val="20"/>
-        </w:rPr>
-        <w:t>:</w:t>
-      </w:r>
-      <w:r>
-        <w:rPr>
-          <w:rFonts w:ascii="Courier New" w:hAnsi="Courier New" w:cs="Courier New"/>
-          <w:sz w:val="20"/>
-          <w:szCs w:val="20"/>
-        </w:rPr>
-        <w:t>H</w:t>
-      </w:r>
-      <w:r>
-        <w:rPr>
-          <w:rFonts w:ascii="Courier New" w:hAnsi="Courier New" w:cs="Courier New"/>
-          <w:sz w:val="20"/>
-          <w:szCs w:val="20"/>
-        </w:rPr>
-        <w:t>eight of the grid</w:t>
-      </w:r>
-      <w:r>
-        <w:rPr>
-          <w:rFonts w:ascii="Courier New" w:hAnsi="Courier New" w:cs="Courier New"/>
-          <w:sz w:val="20"/>
-          <w:szCs w:val="20"/>
-        </w:rPr>
-        <w:t>.</w:t>
-      </w:r>
-      <w:r>
-        <w:rPr>
-          <w:rFonts w:ascii="Courier New" w:hAnsi="Courier New" w:cs="Courier New"/>
-          <w:sz w:val="20"/>
-          <w:szCs w:val="20"/>
-        </w:rPr>
-        <w:t xml:space="preserve"> </w:t>
+      <w:r>
+        <w:rPr>
+          <w:rFonts w:ascii="Courier New" w:hAnsi="Courier New" w:cs="Courier New"/>
+          <w:sz w:val="20"/>
+          <w:szCs w:val="20"/>
+        </w:rPr>
+        <w:tab/>
+        <w:t>D</w:t>
+      </w:r>
+      <w:r>
+        <w:rPr>
+          <w:rFonts w:ascii="Courier New" w:hAnsi="Courier New" w:cs="Courier New"/>
+          <w:sz w:val="20"/>
+          <w:szCs w:val="20"/>
+        </w:rPr>
+        <w:t>if</w:t>
+      </w:r>
+      <w:r>
+        <w:rPr>
+          <w:rFonts w:ascii="Courier New" w:hAnsi="Courier New" w:cs="Courier New"/>
+          <w:sz w:val="20"/>
+          <w:szCs w:val="20"/>
+        </w:rPr>
+        <w:t>fusion coefficient for glucose.</w:t>
       </w:r>
     </w:p>
     <w:p>
@@ -2050,9 +1940,16 @@
           <w:sz w:val="20"/>
           <w:szCs w:val="20"/>
         </w:rPr>
-        <w:t xml:space="preserve">    </w:t>
-      </w:r>
-      <w:proofErr w:type="spellStart"/>
+        <w:t xml:space="preserve">   </w:t>
+      </w:r>
+      <w:r>
+        <w:rPr>
+          <w:rFonts w:ascii="Courier New" w:hAnsi="Courier New" w:cs="Courier New"/>
+          <w:sz w:val="20"/>
+          <w:szCs w:val="20"/>
+        </w:rPr>
+        <w:t xml:space="preserve"> </w:t>
+      </w:r>
       <w:proofErr w:type="gramStart"/>
       <w:r>
         <w:rPr>
@@ -2060,16 +1957,7 @@
           <w:sz w:val="20"/>
           <w:szCs w:val="20"/>
         </w:rPr>
-        <w:t>hn</w:t>
-      </w:r>
-      <w:proofErr w:type="spellEnd"/>
-      <w:r>
-        <w:rPr>
-          <w:rFonts w:ascii="Courier New" w:hAnsi="Courier New" w:cs="Courier New"/>
-          <w:sz w:val="20"/>
-          <w:szCs w:val="20"/>
-        </w:rPr>
-        <w:t xml:space="preserve"> :</w:t>
+        <w:t>height</w:t>
       </w:r>
       <w:proofErr w:type="gramEnd"/>
       <w:r>
@@ -2078,31 +1966,31 @@
           <w:sz w:val="20"/>
           <w:szCs w:val="20"/>
         </w:rPr>
-        <w:tab/>
-      </w:r>
-      <w:r>
-        <w:rPr>
-          <w:rFonts w:ascii="Courier New" w:hAnsi="Courier New" w:cs="Courier New"/>
-          <w:sz w:val="20"/>
-          <w:szCs w:val="20"/>
-        </w:rPr>
-        <w:t>N</w:t>
-      </w:r>
-      <w:r>
-        <w:rPr>
-          <w:rFonts w:ascii="Courier New" w:hAnsi="Courier New" w:cs="Courier New"/>
-          <w:sz w:val="20"/>
-          <w:szCs w:val="20"/>
-        </w:rPr>
-        <w:t xml:space="preserve">ormal cell acidity </w:t>
-      </w:r>
-      <w:r>
-        <w:rPr>
-          <w:rFonts w:ascii="Courier New" w:hAnsi="Courier New" w:cs="Courier New"/>
-          <w:sz w:val="20"/>
-          <w:szCs w:val="20"/>
-        </w:rPr>
-        <w:t>threshold</w:t>
+        <w:t xml:space="preserve"> </w:t>
+      </w:r>
+      <w:r>
+        <w:rPr>
+          <w:rFonts w:ascii="Courier New" w:hAnsi="Courier New" w:cs="Courier New"/>
+          <w:sz w:val="20"/>
+          <w:szCs w:val="20"/>
+        </w:rPr>
+        <w:t>:</w:t>
+      </w:r>
+      <w:r>
+        <w:rPr>
+          <w:rFonts w:ascii="Courier New" w:hAnsi="Courier New" w:cs="Courier New"/>
+          <w:sz w:val="20"/>
+          <w:szCs w:val="20"/>
+        </w:rPr>
+        <w:t>H</w:t>
+      </w:r>
+      <w:r>
+        <w:rPr>
+          <w:rFonts w:ascii="Courier New" w:hAnsi="Courier New" w:cs="Courier New"/>
+          <w:sz w:val="20"/>
+          <w:szCs w:val="20"/>
+        </w:rPr>
+        <w:t>eight of the grid</w:t>
       </w:r>
       <w:r>
         <w:rPr>
@@ -2121,8 +2009,8 @@
         <w:spacing w:after="0"/>
         <w:rPr>
           <w:rFonts w:ascii="Courier New" w:hAnsi="Courier New" w:cs="Courier New"/>
-          <w:sz w:val="24"/>
-          <w:szCs w:val="24"/>
+          <w:sz w:val="20"/>
+          <w:szCs w:val="20"/>
         </w:rPr>
       </w:pPr>
       <w:r>
@@ -2141,7 +2029,7 @@
           <w:sz w:val="20"/>
           <w:szCs w:val="20"/>
         </w:rPr>
-        <w:t>ht</w:t>
+        <w:t>hypl</w:t>
       </w:r>
       <w:proofErr w:type="spellEnd"/>
       <w:r>
@@ -2160,30 +2048,7 @@
           <w:szCs w:val="20"/>
         </w:rPr>
         <w:tab/>
-      </w:r>
-      <w:r>
-        <w:rPr>
-          <w:rFonts w:ascii="Courier New" w:hAnsi="Courier New" w:cs="Courier New"/>
-          <w:sz w:val="20"/>
-          <w:szCs w:val="20"/>
-        </w:rPr>
-        <w:t>T</w:t>
-      </w:r>
-      <w:r>
-        <w:rPr>
-          <w:rFonts w:ascii="Courier New" w:hAnsi="Courier New" w:cs="Courier New"/>
-          <w:sz w:val="20"/>
-          <w:szCs w:val="20"/>
-        </w:rPr>
-        <w:t>umour cell acidity threshold</w:t>
-      </w:r>
-      <w:r>
-        <w:rPr>
-          <w:rFonts w:ascii="Courier New" w:hAnsi="Courier New" w:cs="Courier New"/>
-          <w:sz w:val="20"/>
-          <w:szCs w:val="20"/>
-        </w:rPr>
-        <w:t>.</w:t>
+        <w:t>Cells in hyperplastic state.</w:t>
       </w:r>
     </w:p>
     <w:p>
@@ -2206,6 +2071,7 @@
         </w:rPr>
         <w:t xml:space="preserve">    </w:t>
       </w:r>
+      <w:proofErr w:type="spellStart"/>
       <w:proofErr w:type="gramStart"/>
       <w:r>
         <w:rPr>
@@ -2213,6 +2079,242 @@
           <w:sz w:val="20"/>
           <w:szCs w:val="20"/>
         </w:rPr>
+        <w:t>hyplgly</w:t>
+      </w:r>
+      <w:proofErr w:type="spellEnd"/>
+      <w:r>
+        <w:rPr>
+          <w:rFonts w:ascii="Courier New" w:hAnsi="Courier New" w:cs="Courier New"/>
+          <w:sz w:val="20"/>
+          <w:szCs w:val="20"/>
+        </w:rPr>
+        <w:t xml:space="preserve"> :</w:t>
+      </w:r>
+      <w:proofErr w:type="gramEnd"/>
+      <w:r>
+        <w:rPr>
+          <w:rFonts w:ascii="Courier New" w:hAnsi="Courier New" w:cs="Courier New"/>
+          <w:sz w:val="20"/>
+          <w:szCs w:val="20"/>
+        </w:rPr>
+        <w:t xml:space="preserve"> Cells in hyperplastic and glycolytic state.</w:t>
+      </w:r>
+    </w:p>
+    <w:p>
+      <w:pPr>
+        <w:autoSpaceDE w:val="0"/>
+        <w:autoSpaceDN w:val="0"/>
+        <w:adjustRightInd w:val="0"/>
+        <w:spacing w:after="0"/>
+        <w:rPr>
+          <w:rFonts w:ascii="Courier New" w:hAnsi="Courier New" w:cs="Courier New"/>
+          <w:sz w:val="24"/>
+          <w:szCs w:val="24"/>
+        </w:rPr>
+      </w:pPr>
+      <w:r>
+        <w:rPr>
+          <w:rFonts w:ascii="Courier New" w:hAnsi="Courier New" w:cs="Courier New"/>
+          <w:sz w:val="20"/>
+          <w:szCs w:val="20"/>
+        </w:rPr>
+        <w:t xml:space="preserve">    </w:t>
+      </w:r>
+      <w:proofErr w:type="spellStart"/>
+      <w:proofErr w:type="gramStart"/>
+      <w:r>
+        <w:rPr>
+          <w:rFonts w:ascii="Courier New" w:hAnsi="Courier New" w:cs="Courier New"/>
+          <w:sz w:val="20"/>
+          <w:szCs w:val="20"/>
+        </w:rPr>
+        <w:t>hyplglyar</w:t>
+      </w:r>
+      <w:proofErr w:type="spellEnd"/>
+      <w:r>
+        <w:rPr>
+          <w:rFonts w:ascii="Courier New" w:hAnsi="Courier New" w:cs="Courier New"/>
+          <w:sz w:val="20"/>
+          <w:szCs w:val="20"/>
+        </w:rPr>
+        <w:t xml:space="preserve"> :</w:t>
+      </w:r>
+      <w:proofErr w:type="gramEnd"/>
+      <w:r>
+        <w:rPr>
+          <w:rFonts w:ascii="Courier New" w:hAnsi="Courier New" w:cs="Courier New"/>
+          <w:sz w:val="20"/>
+          <w:szCs w:val="20"/>
+        </w:rPr>
+        <w:t xml:space="preserve"> Cells in hyperplastic, glycolytic and acid-resistant state.</w:t>
+      </w:r>
+    </w:p>
+    <w:p>
+      <w:pPr>
+        <w:autoSpaceDE w:val="0"/>
+        <w:autoSpaceDN w:val="0"/>
+        <w:adjustRightInd w:val="0"/>
+        <w:spacing w:after="0"/>
+        <w:rPr>
+          <w:rFonts w:ascii="Courier New" w:hAnsi="Courier New" w:cs="Courier New"/>
+          <w:sz w:val="20"/>
+          <w:szCs w:val="20"/>
+        </w:rPr>
+      </w:pPr>
+      <w:r>
+        <w:rPr>
+          <w:rFonts w:ascii="Courier New" w:hAnsi="Courier New" w:cs="Courier New"/>
+          <w:sz w:val="20"/>
+          <w:szCs w:val="20"/>
+        </w:rPr>
+        <w:t xml:space="preserve">    </w:t>
+      </w:r>
+      <w:proofErr w:type="spellStart"/>
+      <w:proofErr w:type="gramStart"/>
+      <w:r>
+        <w:rPr>
+          <w:rFonts w:ascii="Courier New" w:hAnsi="Courier New" w:cs="Courier New"/>
+          <w:sz w:val="20"/>
+          <w:szCs w:val="20"/>
+        </w:rPr>
+        <w:t>hn</w:t>
+      </w:r>
+      <w:proofErr w:type="spellEnd"/>
+      <w:r>
+        <w:rPr>
+          <w:rFonts w:ascii="Courier New" w:hAnsi="Courier New" w:cs="Courier New"/>
+          <w:sz w:val="20"/>
+          <w:szCs w:val="20"/>
+        </w:rPr>
+        <w:t xml:space="preserve"> :</w:t>
+      </w:r>
+      <w:proofErr w:type="gramEnd"/>
+      <w:r>
+        <w:rPr>
+          <w:rFonts w:ascii="Courier New" w:hAnsi="Courier New" w:cs="Courier New"/>
+          <w:sz w:val="20"/>
+          <w:szCs w:val="20"/>
+        </w:rPr>
+        <w:tab/>
+      </w:r>
+      <w:r>
+        <w:rPr>
+          <w:rFonts w:ascii="Courier New" w:hAnsi="Courier New" w:cs="Courier New"/>
+          <w:sz w:val="20"/>
+          <w:szCs w:val="20"/>
+        </w:rPr>
+        <w:t>N</w:t>
+      </w:r>
+      <w:r>
+        <w:rPr>
+          <w:rFonts w:ascii="Courier New" w:hAnsi="Courier New" w:cs="Courier New"/>
+          <w:sz w:val="20"/>
+          <w:szCs w:val="20"/>
+        </w:rPr>
+        <w:t>ormal cell acidity threshold</w:t>
+      </w:r>
+      <w:r>
+        <w:rPr>
+          <w:rFonts w:ascii="Courier New" w:hAnsi="Courier New" w:cs="Courier New"/>
+          <w:sz w:val="20"/>
+          <w:szCs w:val="20"/>
+        </w:rPr>
+        <w:t>.</w:t>
+      </w:r>
+    </w:p>
+    <w:p>
+      <w:pPr>
+        <w:autoSpaceDE w:val="0"/>
+        <w:autoSpaceDN w:val="0"/>
+        <w:adjustRightInd w:val="0"/>
+        <w:spacing w:after="0"/>
+        <w:rPr>
+          <w:rFonts w:ascii="Courier New" w:hAnsi="Courier New" w:cs="Courier New"/>
+          <w:sz w:val="24"/>
+          <w:szCs w:val="24"/>
+        </w:rPr>
+      </w:pPr>
+      <w:r>
+        <w:rPr>
+          <w:rFonts w:ascii="Courier New" w:hAnsi="Courier New" w:cs="Courier New"/>
+          <w:sz w:val="20"/>
+          <w:szCs w:val="20"/>
+        </w:rPr>
+        <w:t xml:space="preserve">    </w:t>
+      </w:r>
+      <w:proofErr w:type="spellStart"/>
+      <w:proofErr w:type="gramStart"/>
+      <w:r>
+        <w:rPr>
+          <w:rFonts w:ascii="Courier New" w:hAnsi="Courier New" w:cs="Courier New"/>
+          <w:sz w:val="20"/>
+          <w:szCs w:val="20"/>
+        </w:rPr>
+        <w:t>ht</w:t>
+      </w:r>
+      <w:proofErr w:type="spellEnd"/>
+      <w:r>
+        <w:rPr>
+          <w:rFonts w:ascii="Courier New" w:hAnsi="Courier New" w:cs="Courier New"/>
+          <w:sz w:val="20"/>
+          <w:szCs w:val="20"/>
+        </w:rPr>
+        <w:t xml:space="preserve"> :</w:t>
+      </w:r>
+      <w:proofErr w:type="gramEnd"/>
+      <w:r>
+        <w:rPr>
+          <w:rFonts w:ascii="Courier New" w:hAnsi="Courier New" w:cs="Courier New"/>
+          <w:sz w:val="20"/>
+          <w:szCs w:val="20"/>
+        </w:rPr>
+        <w:tab/>
+        <w:t>T</w:t>
+      </w:r>
+      <w:r>
+        <w:rPr>
+          <w:rFonts w:ascii="Courier New" w:hAnsi="Courier New" w:cs="Courier New"/>
+          <w:sz w:val="20"/>
+          <w:szCs w:val="20"/>
+        </w:rPr>
+        <w:t>umour cell acidity threshold</w:t>
+      </w:r>
+      <w:r>
+        <w:rPr>
+          <w:rFonts w:ascii="Courier New" w:hAnsi="Courier New" w:cs="Courier New"/>
+          <w:sz w:val="20"/>
+          <w:szCs w:val="20"/>
+        </w:rPr>
+        <w:t>.</w:t>
+      </w:r>
+    </w:p>
+    <w:p>
+      <w:pPr>
+        <w:autoSpaceDE w:val="0"/>
+        <w:autoSpaceDN w:val="0"/>
+        <w:adjustRightInd w:val="0"/>
+        <w:spacing w:after="0"/>
+        <w:rPr>
+          <w:rFonts w:ascii="Courier New" w:hAnsi="Courier New" w:cs="Courier New"/>
+          <w:sz w:val="20"/>
+          <w:szCs w:val="20"/>
+        </w:rPr>
+      </w:pPr>
+      <w:r>
+        <w:rPr>
+          <w:rFonts w:ascii="Courier New" w:hAnsi="Courier New" w:cs="Courier New"/>
+          <w:sz w:val="20"/>
+          <w:szCs w:val="20"/>
+        </w:rPr>
+        <w:t xml:space="preserve">    </w:t>
+      </w:r>
+      <w:proofErr w:type="gramStart"/>
+      <w:r>
+        <w:rPr>
+          <w:rFonts w:ascii="Courier New" w:hAnsi="Courier New" w:cs="Courier New"/>
+          <w:sz w:val="20"/>
+          <w:szCs w:val="20"/>
+        </w:rPr>
         <w:t>k :</w:t>
       </w:r>
       <w:proofErr w:type="gramEnd"/>
@@ -2231,13 +2333,6 @@
           <w:szCs w:val="20"/>
         </w:rPr>
         <w:tab/>
-      </w:r>
-      <w:r>
-        <w:rPr>
-          <w:rFonts w:ascii="Courier New" w:hAnsi="Courier New" w:cs="Courier New"/>
-          <w:sz w:val="20"/>
-          <w:szCs w:val="20"/>
-        </w:rPr>
         <w:t>G</w:t>
       </w:r>
       <w:r>
@@ -2337,6 +2432,7 @@
         <w:autoSpaceDN w:val="0"/>
         <w:adjustRightInd w:val="0"/>
         <w:spacing w:after="0"/>
+        <w:ind w:left="1440" w:hanging="1440"/>
         <w:rPr>
           <w:rFonts w:ascii="Courier New" w:hAnsi="Courier New" w:cs="Courier New"/>
           <w:sz w:val="20"/>
@@ -2351,6 +2447,7 @@
         </w:rPr>
         <w:t xml:space="preserve">    </w:t>
       </w:r>
+      <w:proofErr w:type="spellStart"/>
       <w:proofErr w:type="gramStart"/>
       <w:r>
         <w:rPr>
@@ -2358,7 +2455,16 @@
           <w:sz w:val="20"/>
           <w:szCs w:val="20"/>
         </w:rPr>
-        <w:t>pa :</w:t>
+        <w:t>Niter</w:t>
+      </w:r>
+      <w:proofErr w:type="spellEnd"/>
+      <w:r>
+        <w:rPr>
+          <w:rFonts w:ascii="Courier New" w:hAnsi="Courier New" w:cs="Courier New"/>
+          <w:sz w:val="20"/>
+          <w:szCs w:val="20"/>
+        </w:rPr>
+        <w:t xml:space="preserve"> :</w:t>
       </w:r>
       <w:proofErr w:type="gramEnd"/>
       <w:r>
@@ -2367,24 +2473,7 @@
           <w:sz w:val="20"/>
           <w:szCs w:val="20"/>
         </w:rPr>
-        <w:t xml:space="preserve"> </w:t>
-      </w:r>
-      <w:r>
-        <w:rPr>
-          <w:rFonts w:ascii="Courier New" w:hAnsi="Courier New" w:cs="Courier New"/>
-          <w:sz w:val="20"/>
-          <w:szCs w:val="20"/>
-        </w:rPr>
-        <w:tab/>
-        <w:t>Adap</w:t>
-      </w:r>
-      <w:r>
-        <w:rPr>
-          <w:rFonts w:ascii="Courier New" w:hAnsi="Courier New" w:cs="Courier New"/>
-          <w:sz w:val="20"/>
-          <w:szCs w:val="20"/>
-        </w:rPr>
-        <w:t>tation rate.</w:t>
+        <w:t xml:space="preserve"> Number of iterations.</w:t>
       </w:r>
     </w:p>
     <w:p>
@@ -2395,8 +2484,8 @@
         <w:spacing w:after="0"/>
         <w:rPr>
           <w:rFonts w:ascii="Courier New" w:hAnsi="Courier New" w:cs="Courier New"/>
-          <w:sz w:val="24"/>
-          <w:szCs w:val="24"/>
+          <w:sz w:val="20"/>
+          <w:szCs w:val="20"/>
         </w:rPr>
       </w:pPr>
       <w:r>
@@ -2407,15 +2496,6 @@
         </w:rPr>
         <w:t xml:space="preserve">    </w:t>
       </w:r>
-      <w:proofErr w:type="spellStart"/>
-      <w:r>
-        <w:rPr>
-          <w:rFonts w:ascii="Courier New" w:hAnsi="Courier New" w:cs="Courier New"/>
-          <w:sz w:val="20"/>
-          <w:szCs w:val="20"/>
-        </w:rPr>
-        <w:t>phi_</w:t>
-      </w:r>
       <w:proofErr w:type="gramStart"/>
       <w:r>
         <w:rPr>
@@ -2423,16 +2503,7 @@
           <w:sz w:val="20"/>
           <w:szCs w:val="20"/>
         </w:rPr>
-        <w:t>g</w:t>
-      </w:r>
-      <w:proofErr w:type="spellEnd"/>
-      <w:r>
-        <w:rPr>
-          <w:rFonts w:ascii="Courier New" w:hAnsi="Courier New" w:cs="Courier New"/>
-          <w:sz w:val="20"/>
-          <w:szCs w:val="20"/>
-        </w:rPr>
-        <w:t xml:space="preserve"> :</w:t>
+        <w:t>pa :</w:t>
       </w:r>
       <w:proofErr w:type="gramEnd"/>
       <w:r>
@@ -2441,7 +2512,24 @@
           <w:sz w:val="20"/>
           <w:szCs w:val="20"/>
         </w:rPr>
-        <w:t xml:space="preserve"> Rate of glucose uptake by cells.</w:t>
+        <w:t xml:space="preserve"> </w:t>
+      </w:r>
+      <w:r>
+        <w:rPr>
+          <w:rFonts w:ascii="Courier New" w:hAnsi="Courier New" w:cs="Courier New"/>
+          <w:sz w:val="20"/>
+          <w:szCs w:val="20"/>
+        </w:rPr>
+        <w:tab/>
+        <w:t>Adap</w:t>
+      </w:r>
+      <w:r>
+        <w:rPr>
+          <w:rFonts w:ascii="Courier New" w:hAnsi="Courier New" w:cs="Courier New"/>
+          <w:sz w:val="20"/>
+          <w:szCs w:val="20"/>
+        </w:rPr>
+        <w:t>tation rate.</w:t>
       </w:r>
     </w:p>
     <w:p>
@@ -2452,8 +2540,8 @@
         <w:spacing w:after="0"/>
         <w:rPr>
           <w:rFonts w:ascii="Courier New" w:hAnsi="Courier New" w:cs="Courier New"/>
-          <w:sz w:val="24"/>
-          <w:szCs w:val="24"/>
+          <w:sz w:val="20"/>
+          <w:szCs w:val="20"/>
         </w:rPr>
       </w:pPr>
       <w:r>
@@ -2464,6 +2552,7 @@
         </w:rPr>
         <w:t xml:space="preserve">    </w:t>
       </w:r>
+      <w:proofErr w:type="spellStart"/>
       <w:proofErr w:type="gramStart"/>
       <w:r>
         <w:rPr>
@@ -2471,7 +2560,16 @@
           <w:sz w:val="20"/>
           <w:szCs w:val="20"/>
         </w:rPr>
-        <w:t>width :</w:t>
+        <w:t>phiGlucose</w:t>
+      </w:r>
+      <w:proofErr w:type="spellEnd"/>
+      <w:r>
+        <w:rPr>
+          <w:rFonts w:ascii="Courier New" w:hAnsi="Courier New" w:cs="Courier New"/>
+          <w:sz w:val="20"/>
+          <w:szCs w:val="20"/>
+        </w:rPr>
+        <w:t xml:space="preserve"> :</w:t>
       </w:r>
       <w:proofErr w:type="gramEnd"/>
       <w:r>
@@ -2480,15 +2578,7 @@
           <w:sz w:val="20"/>
           <w:szCs w:val="20"/>
         </w:rPr>
-        <w:t xml:space="preserve"> </w:t>
-      </w:r>
-      <w:r>
-        <w:rPr>
-          <w:rFonts w:ascii="Courier New" w:hAnsi="Courier New" w:cs="Courier New"/>
-          <w:sz w:val="20"/>
-          <w:szCs w:val="20"/>
-        </w:rPr>
-        <w:t>Width of the grid.</w:t>
+        <w:t xml:space="preserve"> Rate of glucose uptake by cells.</w:t>
       </w:r>
     </w:p>
     <w:p>
@@ -2499,9 +2589,253 @@
         <w:spacing w:after="0"/>
         <w:rPr>
           <w:rFonts w:ascii="Courier New" w:hAnsi="Courier New" w:cs="Courier New"/>
+          <w:sz w:val="20"/>
+          <w:szCs w:val="20"/>
+        </w:rPr>
+      </w:pPr>
+      <w:r>
+        <w:rPr>
+          <w:rFonts w:ascii="Courier New" w:hAnsi="Courier New" w:cs="Courier New"/>
+          <w:sz w:val="20"/>
+          <w:szCs w:val="20"/>
+        </w:rPr>
+        <w:t xml:space="preserve">    </w:t>
+      </w:r>
+      <w:proofErr w:type="gramStart"/>
+      <w:r>
+        <w:rPr>
+          <w:rFonts w:ascii="Courier New" w:hAnsi="Courier New" w:cs="Courier New"/>
+          <w:sz w:val="20"/>
+          <w:szCs w:val="20"/>
+        </w:rPr>
+        <w:t>u :</w:t>
+      </w:r>
+      <w:proofErr w:type="gramEnd"/>
+      <w:r>
+        <w:rPr>
+          <w:rFonts w:ascii="Courier New" w:hAnsi="Courier New" w:cs="Courier New"/>
+          <w:sz w:val="20"/>
+          <w:szCs w:val="20"/>
+        </w:rPr>
+        <w:tab/>
+      </w:r>
+      <w:r>
+        <w:rPr>
+          <w:rFonts w:ascii="Courier New" w:hAnsi="Courier New" w:cs="Courier New"/>
+          <w:sz w:val="20"/>
+          <w:szCs w:val="20"/>
+        </w:rPr>
+        <w:t xml:space="preserve">Random number generated to determine any </w:t>
+      </w:r>
+      <w:proofErr w:type="spellStart"/>
+      <w:r>
+        <w:rPr>
+          <w:rFonts w:ascii="Courier New" w:hAnsi="Courier New" w:cs="Courier New"/>
+          <w:sz w:val="20"/>
+          <w:szCs w:val="20"/>
+        </w:rPr>
+        <w:t>probalistic</w:t>
+      </w:r>
+      <w:proofErr w:type="spellEnd"/>
+      <w:r>
+        <w:rPr>
+          <w:rFonts w:ascii="Courier New" w:hAnsi="Courier New" w:cs="Courier New"/>
+          <w:sz w:val="20"/>
+          <w:szCs w:val="20"/>
+        </w:rPr>
+        <w:t xml:space="preserve"> change of state (cell division or cell death).</w:t>
+      </w:r>
+    </w:p>
+    <w:p>
+      <w:pPr>
+        <w:autoSpaceDE w:val="0"/>
+        <w:autoSpaceDN w:val="0"/>
+        <w:adjustRightInd w:val="0"/>
+        <w:spacing w:after="0"/>
+        <w:rPr>
+          <w:rFonts w:ascii="Courier New" w:hAnsi="Courier New" w:cs="Courier New"/>
           <w:sz w:val="24"/>
           <w:szCs w:val="24"/>
         </w:rPr>
+      </w:pPr>
+      <w:r>
+        <w:rPr>
+          <w:rFonts w:ascii="Courier New" w:hAnsi="Courier New" w:cs="Courier New"/>
+          <w:sz w:val="20"/>
+          <w:szCs w:val="20"/>
+        </w:rPr>
+        <w:t xml:space="preserve">    </w:t>
+      </w:r>
+      <w:proofErr w:type="spellStart"/>
+      <w:proofErr w:type="gramStart"/>
+      <w:r>
+        <w:rPr>
+          <w:rFonts w:ascii="Courier New" w:hAnsi="Courier New" w:cs="Courier New"/>
+          <w:sz w:val="20"/>
+          <w:szCs w:val="20"/>
+        </w:rPr>
+        <w:t>va</w:t>
+      </w:r>
+      <w:proofErr w:type="spellEnd"/>
+      <w:r>
+        <w:rPr>
+          <w:rFonts w:ascii="Courier New" w:hAnsi="Courier New" w:cs="Courier New"/>
+          <w:sz w:val="20"/>
+          <w:szCs w:val="20"/>
+        </w:rPr>
+        <w:t xml:space="preserve"> :</w:t>
+      </w:r>
+      <w:proofErr w:type="gramEnd"/>
+      <w:r>
+        <w:rPr>
+          <w:rFonts w:ascii="Courier New" w:hAnsi="Courier New" w:cs="Courier New"/>
+          <w:sz w:val="20"/>
+          <w:szCs w:val="20"/>
+        </w:rPr>
+        <w:tab/>
+      </w:r>
+    </w:p>
+    <w:p>
+      <w:pPr>
+        <w:autoSpaceDE w:val="0"/>
+        <w:autoSpaceDN w:val="0"/>
+        <w:adjustRightInd w:val="0"/>
+        <w:spacing w:after="0"/>
+        <w:rPr>
+          <w:rFonts w:ascii="Courier New" w:hAnsi="Courier New" w:cs="Courier New"/>
+          <w:sz w:val="20"/>
+          <w:szCs w:val="20"/>
+        </w:rPr>
+      </w:pPr>
+      <w:r>
+        <w:rPr>
+          <w:rFonts w:ascii="Courier New" w:hAnsi="Courier New" w:cs="Courier New"/>
+          <w:sz w:val="20"/>
+          <w:szCs w:val="20"/>
+        </w:rPr>
+        <w:t xml:space="preserve">    </w:t>
+      </w:r>
+      <w:proofErr w:type="gramStart"/>
+      <w:r>
+        <w:rPr>
+          <w:rFonts w:ascii="Courier New" w:hAnsi="Courier New" w:cs="Courier New"/>
+          <w:sz w:val="20"/>
+          <w:szCs w:val="20"/>
+        </w:rPr>
+        <w:t>width :</w:t>
+      </w:r>
+      <w:proofErr w:type="gramEnd"/>
+      <w:r>
+        <w:rPr>
+          <w:rFonts w:ascii="Courier New" w:hAnsi="Courier New" w:cs="Courier New"/>
+          <w:sz w:val="20"/>
+          <w:szCs w:val="20"/>
+        </w:rPr>
+        <w:t xml:space="preserve"> </w:t>
+      </w:r>
+      <w:r>
+        <w:rPr>
+          <w:rFonts w:ascii="Courier New" w:hAnsi="Courier New" w:cs="Courier New"/>
+          <w:sz w:val="20"/>
+          <w:szCs w:val="20"/>
+        </w:rPr>
+        <w:t>Width of the grid.</w:t>
+      </w:r>
+    </w:p>
+    <w:p>
+      <w:pPr>
+        <w:autoSpaceDE w:val="0"/>
+        <w:autoSpaceDN w:val="0"/>
+        <w:adjustRightInd w:val="0"/>
+        <w:spacing w:after="0"/>
+        <w:rPr>
+          <w:rFonts w:ascii="Courier New" w:hAnsi="Courier New" w:cs="Courier New"/>
+          <w:sz w:val="24"/>
+          <w:szCs w:val="24"/>
+        </w:rPr>
+      </w:pPr>
+      <w:r>
+        <w:rPr>
+          <w:rFonts w:ascii="Courier New" w:hAnsi="Courier New" w:cs="Courier New"/>
+          <w:sz w:val="20"/>
+          <w:szCs w:val="20"/>
+        </w:rPr>
+        <w:t xml:space="preserve">    </w:t>
+      </w:r>
+      <w:proofErr w:type="gramStart"/>
+      <w:r>
+        <w:rPr>
+          <w:rFonts w:ascii="Courier New" w:hAnsi="Courier New" w:cs="Courier New"/>
+          <w:sz w:val="20"/>
+          <w:szCs w:val="20"/>
+        </w:rPr>
+        <w:t>y :</w:t>
+      </w:r>
+      <w:proofErr w:type="gramEnd"/>
+      <w:r>
+        <w:rPr>
+          <w:rFonts w:ascii="Courier New" w:hAnsi="Courier New" w:cs="Courier New"/>
+          <w:sz w:val="20"/>
+          <w:szCs w:val="20"/>
+        </w:rPr>
+        <w:tab/>
+      </w:r>
+      <w:r>
+        <w:rPr>
+          <w:rFonts w:ascii="Courier New" w:hAnsi="Courier New" w:cs="Courier New"/>
+          <w:sz w:val="20"/>
+          <w:szCs w:val="20"/>
+        </w:rPr>
+        <w:t>Matrix of 0s and 1s to describe any changes of state (cell division or cell death).</w:t>
+      </w:r>
+    </w:p>
+    <w:p>
+      <w:pPr>
+        <w:autoSpaceDE w:val="0"/>
+        <w:autoSpaceDN w:val="0"/>
+        <w:adjustRightInd w:val="0"/>
+        <w:spacing w:after="0"/>
+        <w:rPr>
+          <w:rFonts w:ascii="Courier New" w:hAnsi="Courier New" w:cs="Courier New"/>
+          <w:sz w:val="24"/>
+          <w:szCs w:val="24"/>
+        </w:rPr>
+      </w:pPr>
+    </w:p>
+    <w:p>
+      <w:pPr>
+        <w:jc w:val="both"/>
+      </w:pPr>
+    </w:p>
+    <w:p>
+      <w:pPr>
+        <w:jc w:val="both"/>
+      </w:pPr>
+    </w:p>
+    <w:p>
+      <w:pPr>
+        <w:jc w:val="both"/>
+      </w:pPr>
+      <w:r>
+        <w:lastRenderedPageBreak/>
+        <w:t>Equations:</w:t>
+      </w:r>
+    </w:p>
+    <w:p>
+      <w:pPr>
+        <w:jc w:val="both"/>
+      </w:pPr>
+    </w:p>
+    <w:p>
+      <w:pPr>
+        <w:jc w:val="both"/>
+      </w:pPr>
+      <w:bookmarkStart w:id="0" w:name="_GoBack"/>
+      <w:bookmarkEnd w:id="0"/>
+    </w:p>
+    <w:p>
+      <w:pPr>
+        <w:jc w:val="both"/>
       </w:pPr>
     </w:p>
     <w:p>
@@ -2523,61 +2857,19 @@
           <w:rPr>
             <w:rStyle w:val="Hyperlink"/>
           </w:rPr>
-          <w:t>A ni</w:t>
+          <w:t>A nice descr</w:t>
         </w:r>
         <w:r>
           <w:rPr>
             <w:rStyle w:val="Hyperlink"/>
           </w:rPr>
-          <w:t>c</w:t>
+          <w:t>i</w:t>
         </w:r>
         <w:r>
           <w:rPr>
             <w:rStyle w:val="Hyperlink"/>
           </w:rPr>
-          <w:t>e desc</w:t>
-        </w:r>
-        <w:r>
-          <w:rPr>
-            <w:rStyle w:val="Hyperlink"/>
-          </w:rPr>
-          <w:t>r</w:t>
-        </w:r>
-        <w:r>
-          <w:rPr>
-            <w:rStyle w:val="Hyperlink"/>
-          </w:rPr>
-          <w:t>iptiv</w:t>
-        </w:r>
-        <w:r>
-          <w:rPr>
-            <w:rStyle w:val="Hyperlink"/>
-          </w:rPr>
-          <w:t>e</w:t>
-        </w:r>
-        <w:r>
-          <w:rPr>
-            <w:rStyle w:val="Hyperlink"/>
-          </w:rPr>
-          <w:t xml:space="preserve"> </w:t>
-        </w:r>
-        <w:r>
-          <w:rPr>
-            <w:rStyle w:val="Hyperlink"/>
-          </w:rPr>
-          <w:t>fi</w:t>
-        </w:r>
-        <w:r>
-          <w:rPr>
-            <w:rStyle w:val="Hyperlink"/>
-          </w:rPr>
-          <w:t>g</w:t>
-        </w:r>
-        <w:r>
-          <w:rPr>
-            <w:rStyle w:val="Hyperlink"/>
-          </w:rPr>
-          <w:t>ure</w:t>
+          <w:t>ptive figure</w:t>
         </w:r>
       </w:hyperlink>
     </w:p>
@@ -3001,6 +3293,36 @@
       <w:contextualSpacing/>
     </w:pPr>
   </w:style>
+  <w:style w:type="paragraph" w:styleId="BalloonText">
+    <w:name w:val="Balloon Text"/>
+    <w:basedOn w:val="Normal"/>
+    <w:link w:val="BalloonTextChar"/>
+    <w:uiPriority w:val="99"/>
+    <w:semiHidden/>
+    <w:unhideWhenUsed/>
+    <w:rsid w:val="00CD6ED5"/>
+    <w:pPr>
+      <w:spacing w:after="0" w:line="240" w:lineRule="auto"/>
+    </w:pPr>
+    <w:rPr>
+      <w:rFonts w:ascii="Tahoma" w:hAnsi="Tahoma" w:cs="Tahoma"/>
+      <w:sz w:val="16"/>
+      <w:szCs w:val="16"/>
+    </w:rPr>
+  </w:style>
+  <w:style w:type="character" w:customStyle="1" w:styleId="BalloonTextChar">
+    <w:name w:val="Balloon Text Char"/>
+    <w:basedOn w:val="DefaultParagraphFont"/>
+    <w:link w:val="BalloonText"/>
+    <w:uiPriority w:val="99"/>
+    <w:semiHidden/>
+    <w:rsid w:val="00CD6ED5"/>
+    <w:rPr>
+      <w:rFonts w:ascii="Tahoma" w:hAnsi="Tahoma" w:cs="Tahoma"/>
+      <w:sz w:val="16"/>
+      <w:szCs w:val="16"/>
+    </w:rPr>
+  </w:style>
 </w:styles>
 </file>
 
@@ -3224,6 +3546,36 @@
       <w:ind w:left="720"/>
       <w:contextualSpacing/>
     </w:pPr>
+  </w:style>
+  <w:style w:type="paragraph" w:styleId="BalloonText">
+    <w:name w:val="Balloon Text"/>
+    <w:basedOn w:val="Normal"/>
+    <w:link w:val="BalloonTextChar"/>
+    <w:uiPriority w:val="99"/>
+    <w:semiHidden/>
+    <w:unhideWhenUsed/>
+    <w:rsid w:val="00CD6ED5"/>
+    <w:pPr>
+      <w:spacing w:after="0" w:line="240" w:lineRule="auto"/>
+    </w:pPr>
+    <w:rPr>
+      <w:rFonts w:ascii="Tahoma" w:hAnsi="Tahoma" w:cs="Tahoma"/>
+      <w:sz w:val="16"/>
+      <w:szCs w:val="16"/>
+    </w:rPr>
+  </w:style>
+  <w:style w:type="character" w:customStyle="1" w:styleId="BalloonTextChar">
+    <w:name w:val="Balloon Text Char"/>
+    <w:basedOn w:val="DefaultParagraphFont"/>
+    <w:link w:val="BalloonText"/>
+    <w:uiPriority w:val="99"/>
+    <w:semiHidden/>
+    <w:rsid w:val="00CD6ED5"/>
+    <w:rPr>
+      <w:rFonts w:ascii="Tahoma" w:hAnsi="Tahoma" w:cs="Tahoma"/>
+      <w:sz w:val="16"/>
+      <w:szCs w:val="16"/>
+    </w:rPr>
   </w:style>
 </w:styles>
 </file>

--- a/Documentation/DTC-OSTI-MatlabCancerModelling-A-Report.docx
+++ b/Documentation/DTC-OSTI-MatlabCancerModelling-A-Report.docx
@@ -1652,6 +1652,14 @@
           <w:sz w:val="20"/>
           <w:szCs w:val="20"/>
         </w:rPr>
+        <w:tab/>
+      </w:r>
+      <w:r>
+        <w:rPr>
+          <w:rFonts w:ascii="Courier New" w:hAnsi="Courier New" w:cs="Courier New"/>
+          <w:sz w:val="20"/>
+          <w:szCs w:val="20"/>
+        </w:rPr>
         <w:t>Min</w:t>
       </w:r>
       <w:r>
@@ -1708,7 +1716,22 @@
           <w:szCs w:val="20"/>
         </w:rPr>
         <w:tab/>
-        <w:t>Rate of oxygen uptake by cells.</w:t>
+      </w:r>
+      <w:r>
+        <w:rPr>
+          <w:rFonts w:ascii="Courier New" w:hAnsi="Courier New" w:cs="Courier New"/>
+          <w:sz w:val="20"/>
+          <w:szCs w:val="20"/>
+        </w:rPr>
+        <w:tab/>
+      </w:r>
+      <w:r>
+        <w:rPr>
+          <w:rFonts w:ascii="Courier New" w:hAnsi="Courier New" w:cs="Courier New"/>
+          <w:sz w:val="20"/>
+          <w:szCs w:val="20"/>
+        </w:rPr>
+        <w:t>Oxygen level.</w:t>
       </w:r>
     </w:p>
     <w:p>
@@ -1764,6 +1787,21 @@
           <w:szCs w:val="20"/>
         </w:rPr>
         <w:tab/>
+      </w:r>
+      <w:r>
+        <w:rPr>
+          <w:rFonts w:ascii="Courier New" w:hAnsi="Courier New" w:cs="Courier New"/>
+          <w:sz w:val="20"/>
+          <w:szCs w:val="20"/>
+        </w:rPr>
+        <w:tab/>
+      </w:r>
+      <w:r>
+        <w:rPr>
+          <w:rFonts w:ascii="Courier New" w:hAnsi="Courier New" w:cs="Courier New"/>
+          <w:sz w:val="20"/>
+          <w:szCs w:val="20"/>
+        </w:rPr>
         <w:t>D</w:t>
       </w:r>
       <w:r>
@@ -1781,6 +1819,7 @@
         <w:autoSpaceDN w:val="0"/>
         <w:adjustRightInd w:val="0"/>
         <w:spacing w:after="0"/>
+        <w:ind w:left="2160" w:hanging="2160"/>
         <w:rPr>
           <w:rFonts w:ascii="Courier New" w:hAnsi="Courier New" w:cs="Courier New"/>
           <w:sz w:val="24"/>
@@ -1796,6 +1835,14 @@
         <w:t xml:space="preserve">    </w:t>
       </w:r>
       <w:proofErr w:type="spellStart"/>
+      <w:r>
+        <w:rPr>
+          <w:rFonts w:ascii="Courier New" w:hAnsi="Courier New" w:cs="Courier New"/>
+          <w:sz w:val="20"/>
+          <w:szCs w:val="20"/>
+        </w:rPr>
+        <w:t>vec_</w:t>
+      </w:r>
       <w:proofErr w:type="gramStart"/>
       <w:r>
         <w:rPr>
@@ -1803,14 +1850,6 @@
           <w:sz w:val="20"/>
           <w:szCs w:val="20"/>
         </w:rPr>
-        <w:t>vec_</w:t>
-      </w:r>
-      <w:r>
-        <w:rPr>
-          <w:rFonts w:ascii="Courier New" w:hAnsi="Courier New" w:cs="Courier New"/>
-          <w:sz w:val="20"/>
-          <w:szCs w:val="20"/>
-        </w:rPr>
         <w:t>delta</w:t>
       </w:r>
       <w:proofErr w:type="spellEnd"/>
@@ -1822,14 +1861,6 @@
         </w:rPr>
         <w:t xml:space="preserve"> :</w:t>
       </w:r>
-      <w:r>
-        <w:rPr>
-          <w:rFonts w:ascii="Courier New" w:hAnsi="Courier New" w:cs="Courier New"/>
-          <w:sz w:val="20"/>
-          <w:szCs w:val="20"/>
-        </w:rPr>
-        <w:t>Used</w:t>
-      </w:r>
       <w:proofErr w:type="gramEnd"/>
       <w:r>
         <w:rPr>
@@ -1837,7 +1868,15 @@
           <w:sz w:val="20"/>
           <w:szCs w:val="20"/>
         </w:rPr>
-        <w:t xml:space="preserve"> to describe eq.(16), used in the paper by </w:t>
+        <w:tab/>
+      </w:r>
+      <w:r>
+        <w:rPr>
+          <w:rFonts w:ascii="Courier New" w:hAnsi="Courier New" w:cs="Courier New"/>
+          <w:sz w:val="20"/>
+          <w:szCs w:val="20"/>
+        </w:rPr>
+        <w:t xml:space="preserve">Used to describe eq.(16), used in the paper by </w:t>
       </w:r>
       <w:proofErr w:type="spellStart"/>
       <w:r>
@@ -1903,6 +1942,21 @@
           <w:szCs w:val="20"/>
         </w:rPr>
         <w:tab/>
+      </w:r>
+      <w:r>
+        <w:rPr>
+          <w:rFonts w:ascii="Courier New" w:hAnsi="Courier New" w:cs="Courier New"/>
+          <w:sz w:val="20"/>
+          <w:szCs w:val="20"/>
+        </w:rPr>
+        <w:tab/>
+      </w:r>
+      <w:r>
+        <w:rPr>
+          <w:rFonts w:ascii="Courier New" w:hAnsi="Courier New" w:cs="Courier New"/>
+          <w:sz w:val="20"/>
+          <w:szCs w:val="20"/>
+        </w:rPr>
         <w:t>D</w:t>
       </w:r>
       <w:r>
@@ -1957,7 +2011,15 @@
           <w:sz w:val="20"/>
           <w:szCs w:val="20"/>
         </w:rPr>
-        <w:t>height</w:t>
+        <w:t xml:space="preserve">height </w:t>
+      </w:r>
+      <w:r>
+        <w:rPr>
+          <w:rFonts w:ascii="Courier New" w:hAnsi="Courier New" w:cs="Courier New"/>
+          <w:sz w:val="20"/>
+          <w:szCs w:val="20"/>
+        </w:rPr>
+        <w:t>:</w:t>
       </w:r>
       <w:proofErr w:type="gramEnd"/>
       <w:r>
@@ -1966,15 +2028,7 @@
           <w:sz w:val="20"/>
           <w:szCs w:val="20"/>
         </w:rPr>
-        <w:t xml:space="preserve"> </w:t>
-      </w:r>
-      <w:r>
-        <w:rPr>
-          <w:rFonts w:ascii="Courier New" w:hAnsi="Courier New" w:cs="Courier New"/>
-          <w:sz w:val="20"/>
-          <w:szCs w:val="20"/>
-        </w:rPr>
-        <w:t>:</w:t>
+        <w:tab/>
       </w:r>
       <w:r>
         <w:rPr>
@@ -2048,6 +2102,21 @@
           <w:szCs w:val="20"/>
         </w:rPr>
         <w:tab/>
+      </w:r>
+      <w:r>
+        <w:rPr>
+          <w:rFonts w:ascii="Courier New" w:hAnsi="Courier New" w:cs="Courier New"/>
+          <w:sz w:val="20"/>
+          <w:szCs w:val="20"/>
+        </w:rPr>
+        <w:tab/>
+      </w:r>
+      <w:r>
+        <w:rPr>
+          <w:rFonts w:ascii="Courier New" w:hAnsi="Courier New" w:cs="Courier New"/>
+          <w:sz w:val="20"/>
+          <w:szCs w:val="20"/>
+        </w:rPr>
         <w:t>Cells in hyperplastic state.</w:t>
       </w:r>
     </w:p>
@@ -2097,7 +2166,23 @@
           <w:sz w:val="20"/>
           <w:szCs w:val="20"/>
         </w:rPr>
-        <w:t xml:space="preserve"> Cells in hyperplastic and glycolytic state.</w:t>
+        <w:t xml:space="preserve"> </w:t>
+      </w:r>
+      <w:r>
+        <w:rPr>
+          <w:rFonts w:ascii="Courier New" w:hAnsi="Courier New" w:cs="Courier New"/>
+          <w:sz w:val="20"/>
+          <w:szCs w:val="20"/>
+        </w:rPr>
+        <w:tab/>
+      </w:r>
+      <w:r>
+        <w:rPr>
+          <w:rFonts w:ascii="Courier New" w:hAnsi="Courier New" w:cs="Courier New"/>
+          <w:sz w:val="20"/>
+          <w:szCs w:val="20"/>
+        </w:rPr>
+        <w:t>Cells in hyperplastic and glycolytic state.</w:t>
       </w:r>
     </w:p>
     <w:p>
@@ -2106,6 +2191,7 @@
         <w:autoSpaceDN w:val="0"/>
         <w:adjustRightInd w:val="0"/>
         <w:spacing w:after="0"/>
+        <w:ind w:left="2160" w:hanging="2160"/>
         <w:rPr>
           <w:rFonts w:ascii="Courier New" w:hAnsi="Courier New" w:cs="Courier New"/>
           <w:sz w:val="24"/>
@@ -2146,7 +2232,23 @@
           <w:sz w:val="20"/>
           <w:szCs w:val="20"/>
         </w:rPr>
-        <w:t xml:space="preserve"> Cells in hyperplastic, glycolytic and acid-resistant state.</w:t>
+        <w:t xml:space="preserve"> </w:t>
+      </w:r>
+      <w:r>
+        <w:rPr>
+          <w:rFonts w:ascii="Courier New" w:hAnsi="Courier New" w:cs="Courier New"/>
+          <w:sz w:val="20"/>
+          <w:szCs w:val="20"/>
+        </w:rPr>
+        <w:tab/>
+      </w:r>
+      <w:r>
+        <w:rPr>
+          <w:rFonts w:ascii="Courier New" w:hAnsi="Courier New" w:cs="Courier New"/>
+          <w:sz w:val="20"/>
+          <w:szCs w:val="20"/>
+        </w:rPr>
+        <w:t>Cells in hyperplastic, glycolytic and acid-resistant state.</w:t>
       </w:r>
     </w:p>
     <w:p>
@@ -2203,6 +2305,14 @@
           <w:sz w:val="20"/>
           <w:szCs w:val="20"/>
         </w:rPr>
+        <w:tab/>
+      </w:r>
+      <w:r>
+        <w:rPr>
+          <w:rFonts w:ascii="Courier New" w:hAnsi="Courier New" w:cs="Courier New"/>
+          <w:sz w:val="20"/>
+          <w:szCs w:val="20"/>
+        </w:rPr>
         <w:t>N</w:t>
       </w:r>
       <w:r>
@@ -2269,6 +2379,21 @@
           <w:szCs w:val="20"/>
         </w:rPr>
         <w:tab/>
+      </w:r>
+      <w:r>
+        <w:rPr>
+          <w:rFonts w:ascii="Courier New" w:hAnsi="Courier New" w:cs="Courier New"/>
+          <w:sz w:val="20"/>
+          <w:szCs w:val="20"/>
+        </w:rPr>
+        <w:tab/>
+      </w:r>
+      <w:r>
+        <w:rPr>
+          <w:rFonts w:ascii="Courier New" w:hAnsi="Courier New" w:cs="Courier New"/>
+          <w:sz w:val="20"/>
+          <w:szCs w:val="20"/>
+        </w:rPr>
         <w:t>T</w:t>
       </w:r>
       <w:r>
@@ -2277,7 +2402,23 @@
           <w:sz w:val="20"/>
           <w:szCs w:val="20"/>
         </w:rPr>
-        <w:t>umour cell acidity threshold</w:t>
+        <w:t>umour</w:t>
+      </w:r>
+      <w:r>
+        <w:rPr>
+          <w:rFonts w:ascii="Courier New" w:hAnsi="Courier New" w:cs="Courier New"/>
+          <w:sz w:val="20"/>
+          <w:szCs w:val="20"/>
+        </w:rPr>
+        <w:t xml:space="preserve"> (acid-resistant)</w:t>
+      </w:r>
+      <w:r>
+        <w:rPr>
+          <w:rFonts w:ascii="Courier New" w:hAnsi="Courier New" w:cs="Courier New"/>
+          <w:sz w:val="20"/>
+          <w:szCs w:val="20"/>
+        </w:rPr>
+        <w:t xml:space="preserve"> cell acidity threshold</w:t>
       </w:r>
       <w:r>
         <w:rPr>
@@ -2333,6 +2474,21 @@
           <w:szCs w:val="20"/>
         </w:rPr>
         <w:tab/>
+      </w:r>
+      <w:r>
+        <w:rPr>
+          <w:rFonts w:ascii="Courier New" w:hAnsi="Courier New" w:cs="Courier New"/>
+          <w:sz w:val="20"/>
+          <w:szCs w:val="20"/>
+        </w:rPr>
+        <w:tab/>
+      </w:r>
+      <w:r>
+        <w:rPr>
+          <w:rFonts w:ascii="Courier New" w:hAnsi="Courier New" w:cs="Courier New"/>
+          <w:sz w:val="20"/>
+          <w:szCs w:val="20"/>
+        </w:rPr>
         <w:t>G</w:t>
       </w:r>
       <w:r>
@@ -2350,6 +2506,80 @@
           <w:szCs w:val="20"/>
         </w:rPr>
         <w:t xml:space="preserve"> constant.</w:t>
+      </w:r>
+    </w:p>
+    <w:p>
+      <w:pPr>
+        <w:autoSpaceDE w:val="0"/>
+        <w:autoSpaceDN w:val="0"/>
+        <w:adjustRightInd w:val="0"/>
+        <w:spacing w:after="0"/>
+        <w:ind w:left="2160" w:hanging="2160"/>
+        <w:rPr>
+          <w:rFonts w:ascii="Courier New" w:hAnsi="Courier New" w:cs="Courier New"/>
+          <w:sz w:val="20"/>
+          <w:szCs w:val="20"/>
+        </w:rPr>
+      </w:pPr>
+      <w:r>
+        <w:rPr>
+          <w:rFonts w:ascii="Courier New" w:hAnsi="Courier New" w:cs="Courier New"/>
+          <w:sz w:val="20"/>
+          <w:szCs w:val="20"/>
+        </w:rPr>
+        <w:t xml:space="preserve">    </w:t>
+      </w:r>
+      <w:proofErr w:type="spellStart"/>
+      <w:proofErr w:type="gramStart"/>
+      <w:r>
+        <w:rPr>
+          <w:rFonts w:ascii="Courier New" w:hAnsi="Courier New" w:cs="Courier New"/>
+          <w:sz w:val="20"/>
+          <w:szCs w:val="20"/>
+        </w:rPr>
+        <w:t>na</w:t>
+      </w:r>
+      <w:proofErr w:type="spellEnd"/>
+      <w:r>
+        <w:rPr>
+          <w:rFonts w:ascii="Courier New" w:hAnsi="Courier New" w:cs="Courier New"/>
+          <w:sz w:val="20"/>
+          <w:szCs w:val="20"/>
+        </w:rPr>
+        <w:t xml:space="preserve"> :</w:t>
+      </w:r>
+      <w:proofErr w:type="gramEnd"/>
+      <w:r>
+        <w:rPr>
+          <w:rFonts w:ascii="Courier New" w:hAnsi="Courier New" w:cs="Courier New"/>
+          <w:sz w:val="20"/>
+          <w:szCs w:val="20"/>
+        </w:rPr>
+        <w:t xml:space="preserve"> </w:t>
+      </w:r>
+      <w:r>
+        <w:rPr>
+          <w:rFonts w:ascii="Courier New" w:hAnsi="Courier New" w:cs="Courier New"/>
+          <w:sz w:val="20"/>
+          <w:szCs w:val="20"/>
+        </w:rPr>
+        <w:tab/>
+      </w:r>
+      <w:r>
+        <w:rPr>
+          <w:rFonts w:ascii="Courier New" w:hAnsi="Courier New" w:cs="Courier New"/>
+          <w:sz w:val="20"/>
+          <w:szCs w:val="20"/>
+        </w:rPr>
+        <w:t xml:space="preserve">Number of ATP molecules produced during complete </w:t>
+      </w:r>
+      <w:r>
+        <w:rPr>
+          <w:rFonts w:ascii="Courier New" w:hAnsi="Courier New" w:cs="Courier New"/>
+          <w:sz w:val="20"/>
+          <w:szCs w:val="20"/>
+        </w:rPr>
+        <w:t>oxidation.</w:t>
       </w:r>
     </w:p>
     <w:p>
@@ -2381,7 +2611,7 @@
           <w:sz w:val="20"/>
           <w:szCs w:val="20"/>
         </w:rPr>
-        <w:t>na</w:t>
+        <w:t>Niter</w:t>
       </w:r>
       <w:proofErr w:type="spellEnd"/>
       <w:r>
@@ -2399,31 +2629,23 @@
           <w:sz w:val="20"/>
           <w:szCs w:val="20"/>
         </w:rPr>
-        <w:t xml:space="preserve"> </w:t>
-      </w:r>
-      <w:r>
-        <w:rPr>
-          <w:rFonts w:ascii="Courier New" w:hAnsi="Courier New" w:cs="Courier New"/>
-          <w:sz w:val="20"/>
-          <w:szCs w:val="20"/>
-        </w:rPr>
-        <w:tab/>
-      </w:r>
-      <w:r>
-        <w:rPr>
-          <w:rFonts w:ascii="Courier New" w:hAnsi="Courier New" w:cs="Courier New"/>
-          <w:sz w:val="20"/>
-          <w:szCs w:val="20"/>
-        </w:rPr>
-        <w:t xml:space="preserve">Number of ATP molecules produced during complete </w:t>
-      </w:r>
-      <w:r>
-        <w:rPr>
-          <w:rFonts w:ascii="Courier New" w:hAnsi="Courier New" w:cs="Courier New"/>
-          <w:sz w:val="20"/>
-          <w:szCs w:val="20"/>
-        </w:rPr>
-        <w:t>oxidation.</w:t>
+        <w:tab/>
+      </w:r>
+      <w:r>
+        <w:rPr>
+          <w:rFonts w:ascii="Courier New" w:hAnsi="Courier New" w:cs="Courier New"/>
+          <w:sz w:val="20"/>
+          <w:szCs w:val="20"/>
+        </w:rPr>
+        <w:tab/>
+      </w:r>
+      <w:r>
+        <w:rPr>
+          <w:rFonts w:ascii="Courier New" w:hAnsi="Courier New" w:cs="Courier New"/>
+          <w:sz w:val="20"/>
+          <w:szCs w:val="20"/>
+        </w:rPr>
+        <w:t>Number of iterations.</w:t>
       </w:r>
     </w:p>
     <w:p>
@@ -2432,7 +2654,6 @@
         <w:autoSpaceDN w:val="0"/>
         <w:adjustRightInd w:val="0"/>
         <w:spacing w:after="0"/>
-        <w:ind w:left="1440" w:hanging="1440"/>
         <w:rPr>
           <w:rFonts w:ascii="Courier New" w:hAnsi="Courier New" w:cs="Courier New"/>
           <w:sz w:val="20"/>
@@ -2447,7 +2668,6 @@
         </w:rPr>
         <w:t xml:space="preserve">    </w:t>
       </w:r>
-      <w:proofErr w:type="spellStart"/>
       <w:proofErr w:type="gramStart"/>
       <w:r>
         <w:rPr>
@@ -2455,16 +2675,7 @@
           <w:sz w:val="20"/>
           <w:szCs w:val="20"/>
         </w:rPr>
-        <w:t>Niter</w:t>
-      </w:r>
-      <w:proofErr w:type="spellEnd"/>
-      <w:r>
-        <w:rPr>
-          <w:rFonts w:ascii="Courier New" w:hAnsi="Courier New" w:cs="Courier New"/>
-          <w:sz w:val="20"/>
-          <w:szCs w:val="20"/>
-        </w:rPr>
-        <w:t xml:space="preserve"> :</w:t>
+        <w:t>pa :</w:t>
       </w:r>
       <w:proofErr w:type="gramEnd"/>
       <w:r>
@@ -2473,7 +2684,39 @@
           <w:sz w:val="20"/>
           <w:szCs w:val="20"/>
         </w:rPr>
-        <w:t xml:space="preserve"> Number of iterations.</w:t>
+        <w:t xml:space="preserve"> </w:t>
+      </w:r>
+      <w:r>
+        <w:rPr>
+          <w:rFonts w:ascii="Courier New" w:hAnsi="Courier New" w:cs="Courier New"/>
+          <w:sz w:val="20"/>
+          <w:szCs w:val="20"/>
+        </w:rPr>
+        <w:tab/>
+      </w:r>
+      <w:r>
+        <w:rPr>
+          <w:rFonts w:ascii="Courier New" w:hAnsi="Courier New" w:cs="Courier New"/>
+          <w:sz w:val="20"/>
+          <w:szCs w:val="20"/>
+        </w:rPr>
+        <w:tab/>
+      </w:r>
+      <w:r>
+        <w:rPr>
+          <w:rFonts w:ascii="Courier New" w:hAnsi="Courier New" w:cs="Courier New"/>
+          <w:sz w:val="20"/>
+          <w:szCs w:val="20"/>
+        </w:rPr>
+        <w:t>Adap</w:t>
+      </w:r>
+      <w:r>
+        <w:rPr>
+          <w:rFonts w:ascii="Courier New" w:hAnsi="Courier New" w:cs="Courier New"/>
+          <w:sz w:val="20"/>
+          <w:szCs w:val="20"/>
+        </w:rPr>
+        <w:t>tation rate.</w:t>
       </w:r>
     </w:p>
     <w:p>
@@ -2496,6 +2739,7 @@
         </w:rPr>
         <w:t xml:space="preserve">    </w:t>
       </w:r>
+      <w:proofErr w:type="spellStart"/>
       <w:proofErr w:type="gramStart"/>
       <w:r>
         <w:rPr>
@@ -2503,7 +2747,16 @@
           <w:sz w:val="20"/>
           <w:szCs w:val="20"/>
         </w:rPr>
-        <w:t>pa :</w:t>
+        <w:t>phiGlucose</w:t>
+      </w:r>
+      <w:proofErr w:type="spellEnd"/>
+      <w:r>
+        <w:rPr>
+          <w:rFonts w:ascii="Courier New" w:hAnsi="Courier New" w:cs="Courier New"/>
+          <w:sz w:val="20"/>
+          <w:szCs w:val="20"/>
+        </w:rPr>
+        <w:t xml:space="preserve"> :</w:t>
       </w:r>
       <w:proofErr w:type="gramEnd"/>
       <w:r>
@@ -2521,15 +2774,14 @@
           <w:szCs w:val="20"/>
         </w:rPr>
         <w:tab/>
-        <w:t>Adap</w:t>
-      </w:r>
-      <w:r>
-        <w:rPr>
-          <w:rFonts w:ascii="Courier New" w:hAnsi="Courier New" w:cs="Courier New"/>
-          <w:sz w:val="20"/>
-          <w:szCs w:val="20"/>
-        </w:rPr>
-        <w:t>tation rate.</w:t>
+      </w:r>
+      <w:r>
+        <w:rPr>
+          <w:rFonts w:ascii="Courier New" w:hAnsi="Courier New" w:cs="Courier New"/>
+          <w:sz w:val="20"/>
+          <w:szCs w:val="20"/>
+        </w:rPr>
+        <w:t>Rate of glucose uptake by cells.</w:t>
       </w:r>
     </w:p>
     <w:p>
@@ -2538,6 +2790,7 @@
         <w:autoSpaceDN w:val="0"/>
         <w:adjustRightInd w:val="0"/>
         <w:spacing w:after="0"/>
+        <w:ind w:left="2160" w:hanging="2160"/>
         <w:rPr>
           <w:rFonts w:ascii="Courier New" w:hAnsi="Courier New" w:cs="Courier New"/>
           <w:sz w:val="20"/>
@@ -2552,15 +2805,40 @@
         </w:rPr>
         <w:t xml:space="preserve">    </w:t>
       </w:r>
+      <w:proofErr w:type="gramStart"/>
+      <w:r>
+        <w:rPr>
+          <w:rFonts w:ascii="Courier New" w:hAnsi="Courier New" w:cs="Courier New"/>
+          <w:sz w:val="20"/>
+          <w:szCs w:val="20"/>
+        </w:rPr>
+        <w:t>u :</w:t>
+      </w:r>
+      <w:proofErr w:type="gramEnd"/>
+      <w:r>
+        <w:rPr>
+          <w:rFonts w:ascii="Courier New" w:hAnsi="Courier New" w:cs="Courier New"/>
+          <w:sz w:val="20"/>
+          <w:szCs w:val="20"/>
+        </w:rPr>
+        <w:tab/>
+      </w:r>
+      <w:r>
+        <w:rPr>
+          <w:rFonts w:ascii="Courier New" w:hAnsi="Courier New" w:cs="Courier New"/>
+          <w:sz w:val="20"/>
+          <w:szCs w:val="20"/>
+        </w:rPr>
+        <w:t xml:space="preserve">Random number generated to determine any </w:t>
+      </w:r>
       <w:proofErr w:type="spellStart"/>
-      <w:proofErr w:type="gramStart"/>
-      <w:r>
-        <w:rPr>
-          <w:rFonts w:ascii="Courier New" w:hAnsi="Courier New" w:cs="Courier New"/>
-          <w:sz w:val="20"/>
-          <w:szCs w:val="20"/>
-        </w:rPr>
-        <w:t>phiGlucose</w:t>
+      <w:r>
+        <w:rPr>
+          <w:rFonts w:ascii="Courier New" w:hAnsi="Courier New" w:cs="Courier New"/>
+          <w:sz w:val="20"/>
+          <w:szCs w:val="20"/>
+        </w:rPr>
+        <w:t>probalistic</w:t>
       </w:r>
       <w:proofErr w:type="spellEnd"/>
       <w:r>
@@ -2569,16 +2847,7 @@
           <w:sz w:val="20"/>
           <w:szCs w:val="20"/>
         </w:rPr>
-        <w:t xml:space="preserve"> :</w:t>
-      </w:r>
-      <w:proofErr w:type="gramEnd"/>
-      <w:r>
-        <w:rPr>
-          <w:rFonts w:ascii="Courier New" w:hAnsi="Courier New" w:cs="Courier New"/>
-          <w:sz w:val="20"/>
-          <w:szCs w:val="20"/>
-        </w:rPr>
-        <w:t xml:space="preserve"> Rate of glucose uptake by cells.</w:t>
+        <w:t xml:space="preserve"> change of state (cell division or cell death).</w:t>
       </w:r>
     </w:p>
     <w:p>
@@ -2608,7 +2877,7 @@
           <w:sz w:val="20"/>
           <w:szCs w:val="20"/>
         </w:rPr>
-        <w:t>u :</w:t>
+        <w:t>width :</w:t>
       </w:r>
       <w:proofErr w:type="gramEnd"/>
       <w:r>
@@ -2617,33 +2886,23 @@
           <w:sz w:val="20"/>
           <w:szCs w:val="20"/>
         </w:rPr>
-        <w:tab/>
-      </w:r>
-      <w:r>
-        <w:rPr>
-          <w:rFonts w:ascii="Courier New" w:hAnsi="Courier New" w:cs="Courier New"/>
-          <w:sz w:val="20"/>
-          <w:szCs w:val="20"/>
-        </w:rPr>
-        <w:t xml:space="preserve">Random number generated to determine any </w:t>
-      </w:r>
-      <w:proofErr w:type="spellStart"/>
-      <w:r>
-        <w:rPr>
-          <w:rFonts w:ascii="Courier New" w:hAnsi="Courier New" w:cs="Courier New"/>
-          <w:sz w:val="20"/>
-          <w:szCs w:val="20"/>
-        </w:rPr>
-        <w:t>probalistic</w:t>
-      </w:r>
-      <w:proofErr w:type="spellEnd"/>
-      <w:r>
-        <w:rPr>
-          <w:rFonts w:ascii="Courier New" w:hAnsi="Courier New" w:cs="Courier New"/>
-          <w:sz w:val="20"/>
-          <w:szCs w:val="20"/>
-        </w:rPr>
-        <w:t xml:space="preserve"> change of state (cell division or cell death).</w:t>
+        <w:t xml:space="preserve"> </w:t>
+      </w:r>
+      <w:r>
+        <w:rPr>
+          <w:rFonts w:ascii="Courier New" w:hAnsi="Courier New" w:cs="Courier New"/>
+          <w:sz w:val="20"/>
+          <w:szCs w:val="20"/>
+        </w:rPr>
+        <w:tab/>
+      </w:r>
+      <w:r>
+        <w:rPr>
+          <w:rFonts w:ascii="Courier New" w:hAnsi="Courier New" w:cs="Courier New"/>
+          <w:sz w:val="20"/>
+          <w:szCs w:val="20"/>
+        </w:rPr>
+        <w:t>Width of the grid.</w:t>
       </w:r>
     </w:p>
     <w:p>
@@ -2652,6 +2911,7 @@
         <w:autoSpaceDN w:val="0"/>
         <w:adjustRightInd w:val="0"/>
         <w:spacing w:after="0"/>
+        <w:ind w:left="2160" w:hanging="2160"/>
         <w:rPr>
           <w:rFonts w:ascii="Courier New" w:hAnsi="Courier New" w:cs="Courier New"/>
           <w:sz w:val="24"/>
@@ -2666,7 +2926,6 @@
         </w:rPr>
         <w:t xml:space="preserve">    </w:t>
       </w:r>
-      <w:proofErr w:type="spellStart"/>
       <w:proofErr w:type="gramStart"/>
       <w:r>
         <w:rPr>
@@ -2674,16 +2933,7 @@
           <w:sz w:val="20"/>
           <w:szCs w:val="20"/>
         </w:rPr>
-        <w:t>va</w:t>
-      </w:r>
-      <w:proofErr w:type="spellEnd"/>
-      <w:r>
-        <w:rPr>
-          <w:rFonts w:ascii="Courier New" w:hAnsi="Courier New" w:cs="Courier New"/>
-          <w:sz w:val="20"/>
-          <w:szCs w:val="20"/>
-        </w:rPr>
-        <w:t xml:space="preserve"> :</w:t>
+        <w:t>y :</w:t>
       </w:r>
       <w:proofErr w:type="gramEnd"/>
       <w:r>
@@ -2693,6 +2943,14 @@
           <w:szCs w:val="20"/>
         </w:rPr>
         <w:tab/>
+      </w:r>
+      <w:r>
+        <w:rPr>
+          <w:rFonts w:ascii="Courier New" w:hAnsi="Courier New" w:cs="Courier New"/>
+          <w:sz w:val="20"/>
+          <w:szCs w:val="20"/>
+        </w:rPr>
+        <w:t>Matrix of 0s and 1s to describe any changes of state (cell division or cell death).</w:t>
       </w:r>
     </w:p>
     <w:p>
@@ -2703,65 +2961,43 @@
         <w:spacing w:after="0"/>
         <w:rPr>
           <w:rFonts w:ascii="Courier New" w:hAnsi="Courier New" w:cs="Courier New"/>
-          <w:sz w:val="20"/>
-          <w:szCs w:val="20"/>
-        </w:rPr>
-      </w:pPr>
-      <w:r>
-        <w:rPr>
-          <w:rFonts w:ascii="Courier New" w:hAnsi="Courier New" w:cs="Courier New"/>
-          <w:sz w:val="20"/>
-          <w:szCs w:val="20"/>
-        </w:rPr>
-        <w:t xml:space="preserve">    </w:t>
-      </w:r>
-      <w:proofErr w:type="gramStart"/>
-      <w:r>
-        <w:rPr>
-          <w:rFonts w:ascii="Courier New" w:hAnsi="Courier New" w:cs="Courier New"/>
-          <w:sz w:val="20"/>
-          <w:szCs w:val="20"/>
-        </w:rPr>
-        <w:t>width :</w:t>
-      </w:r>
-      <w:proofErr w:type="gramEnd"/>
-      <w:r>
-        <w:rPr>
-          <w:rFonts w:ascii="Courier New" w:hAnsi="Courier New" w:cs="Courier New"/>
-          <w:sz w:val="20"/>
-          <w:szCs w:val="20"/>
-        </w:rPr>
-        <w:t xml:space="preserve"> </w:t>
-      </w:r>
-      <w:r>
-        <w:rPr>
-          <w:rFonts w:ascii="Courier New" w:hAnsi="Courier New" w:cs="Courier New"/>
-          <w:sz w:val="20"/>
-          <w:szCs w:val="20"/>
-        </w:rPr>
-        <w:t>Width of the grid.</w:t>
-      </w:r>
-    </w:p>
-    <w:p>
-      <w:pPr>
-        <w:autoSpaceDE w:val="0"/>
-        <w:autoSpaceDN w:val="0"/>
-        <w:adjustRightInd w:val="0"/>
-        <w:spacing w:after="0"/>
-        <w:rPr>
-          <w:rFonts w:ascii="Courier New" w:hAnsi="Courier New" w:cs="Courier New"/>
           <w:sz w:val="24"/>
           <w:szCs w:val="24"/>
         </w:rPr>
       </w:pPr>
-      <w:r>
-        <w:rPr>
-          <w:rFonts w:ascii="Courier New" w:hAnsi="Courier New" w:cs="Courier New"/>
-          <w:sz w:val="20"/>
-          <w:szCs w:val="20"/>
-        </w:rPr>
-        <w:t xml:space="preserve">    </w:t>
-      </w:r>
+    </w:p>
+    <w:p>
+      <w:pPr>
+        <w:jc w:val="both"/>
+      </w:pPr>
+    </w:p>
+    <w:p>
+      <w:pPr>
+        <w:jc w:val="both"/>
+      </w:pPr>
+    </w:p>
+    <w:p>
+      <w:pPr>
+        <w:jc w:val="both"/>
+      </w:pPr>
+      <w:r>
+        <w:t xml:space="preserve">Our code utilises the equations outlined by </w:t>
+      </w:r>
+      <w:proofErr w:type="spellStart"/>
+      <w:r>
+        <w:t>Smallbone</w:t>
+      </w:r>
+      <w:proofErr w:type="spellEnd"/>
+      <w:r>
+        <w:t xml:space="preserve"> et al. to determine changes to cell state and metabolite levels. During each time-step, each cell has a probability of dividing (proportional to a0) and of dying</w:t>
+      </w:r>
+      <w:r>
+        <w:t xml:space="preserve"> from high acidity levels</w:t>
+      </w:r>
+      <w:r>
+        <w:t xml:space="preserve"> (proportional to </w:t>
+      </w:r>
+      <w:proofErr w:type="spellStart"/>
       <w:proofErr w:type="gramStart"/>
       <w:r>
         <w:rPr>
@@ -2769,74 +3005,567 @@
           <w:sz w:val="20"/>
           <w:szCs w:val="20"/>
         </w:rPr>
-        <w:t>y :</w:t>
-      </w:r>
+        <w:t>hn</w:t>
+      </w:r>
+      <w:proofErr w:type="spellEnd"/>
       <w:proofErr w:type="gramEnd"/>
       <w:r>
-        <w:rPr>
-          <w:rFonts w:ascii="Courier New" w:hAnsi="Courier New" w:cs="Courier New"/>
-          <w:sz w:val="20"/>
-          <w:szCs w:val="20"/>
-        </w:rPr>
-        <w:tab/>
-      </w:r>
-      <w:r>
-        <w:rPr>
-          <w:rFonts w:ascii="Courier New" w:hAnsi="Courier New" w:cs="Courier New"/>
-          <w:sz w:val="20"/>
-          <w:szCs w:val="20"/>
-        </w:rPr>
-        <w:t>Matrix of 0s and 1s to describe any changes of state (cell division or cell death).</w:t>
-      </w:r>
-    </w:p>
-    <w:p>
-      <w:pPr>
-        <w:autoSpaceDE w:val="0"/>
-        <w:autoSpaceDN w:val="0"/>
-        <w:adjustRightInd w:val="0"/>
-        <w:spacing w:after="0"/>
-        <w:rPr>
-          <w:rFonts w:ascii="Courier New" w:hAnsi="Courier New" w:cs="Courier New"/>
-          <w:sz w:val="24"/>
-          <w:szCs w:val="24"/>
-        </w:rPr>
-      </w:pPr>
-    </w:p>
-    <w:p>
-      <w:pPr>
-        <w:jc w:val="both"/>
-      </w:pPr>
-    </w:p>
-    <w:p>
-      <w:pPr>
-        <w:jc w:val="both"/>
-      </w:pPr>
-    </w:p>
-    <w:p>
-      <w:pPr>
-        <w:jc w:val="both"/>
-      </w:pPr>
-      <w:r>
-        <w:lastRenderedPageBreak/>
-        <w:t>Equations:</w:t>
-      </w:r>
-    </w:p>
-    <w:p>
-      <w:pPr>
-        <w:jc w:val="both"/>
-      </w:pPr>
-    </w:p>
-    <w:p>
-      <w:pPr>
-        <w:jc w:val="both"/>
-      </w:pPr>
+        <w:t xml:space="preserve"> in normal cells and </w:t>
+      </w:r>
+      <w:proofErr w:type="spellStart"/>
+      <w:r>
+        <w:rPr>
+          <w:rFonts w:ascii="Courier New" w:hAnsi="Courier New" w:cs="Courier New"/>
+          <w:sz w:val="20"/>
+          <w:szCs w:val="20"/>
+        </w:rPr>
+        <w:t>ht</w:t>
+      </w:r>
+      <w:proofErr w:type="spellEnd"/>
+      <w:r>
+        <w:t xml:space="preserve"> in acid-resistant cells).</w:t>
+      </w:r>
+      <w:r>
+        <w:t xml:space="preserve"> The probabilities are defined below:</w:t>
+      </w:r>
+    </w:p>
+    <w:p>
+      <w:pPr>
+        <w:jc w:val="both"/>
+      </w:pPr>
+    </w:p>
+    <w:p>
+      <w:pPr>
+        <w:jc w:val="both"/>
+      </w:pPr>
+      <w:r>
+        <w:rPr>
+          <w:noProof/>
+          <w:lang w:eastAsia="en-GB"/>
+        </w:rPr>
+        <mc:AlternateContent>
+          <mc:Choice Requires="wps">
+            <w:drawing>
+              <wp:anchor distT="0" distB="0" distL="114300" distR="114300" simplePos="0" relativeHeight="251662336" behindDoc="0" locked="0" layoutInCell="1" allowOverlap="1">
+                <wp:simplePos x="0" y="0"/>
+                <wp:positionH relativeFrom="column">
+                  <wp:posOffset>340360</wp:posOffset>
+                </wp:positionH>
+                <wp:positionV relativeFrom="paragraph">
+                  <wp:posOffset>12007</wp:posOffset>
+                </wp:positionV>
+                <wp:extent cx="94961" cy="789709"/>
+                <wp:effectExtent l="0" t="0" r="19685" b="10795"/>
+                <wp:wrapNone/>
+                <wp:docPr id="3" name="Left Brace 3"/>
+                <wp:cNvGraphicFramePr/>
+                <a:graphic xmlns:a="http://schemas.openxmlformats.org/drawingml/2006/main">
+                  <a:graphicData uri="http://schemas.microsoft.com/office/word/2010/wordprocessingShape">
+                    <wps:wsp>
+                      <wps:cNvSpPr/>
+                      <wps:spPr>
+                        <a:xfrm>
+                          <a:off x="0" y="0"/>
+                          <a:ext cx="94961" cy="789709"/>
+                        </a:xfrm>
+                        <a:prstGeom prst="leftBrace">
+                          <a:avLst/>
+                        </a:prstGeom>
+                      </wps:spPr>
+                      <wps:style>
+                        <a:lnRef idx="1">
+                          <a:schemeClr val="dk1"/>
+                        </a:lnRef>
+                        <a:fillRef idx="0">
+                          <a:schemeClr val="dk1"/>
+                        </a:fillRef>
+                        <a:effectRef idx="0">
+                          <a:schemeClr val="dk1"/>
+                        </a:effectRef>
+                        <a:fontRef idx="minor">
+                          <a:schemeClr val="tx1"/>
+                        </a:fontRef>
+                      </wps:style>
+                      <wps:bodyPr rot="0" spcFirstLastPara="0" vertOverflow="overflow" horzOverflow="overflow" vert="horz" wrap="square" lIns="91440" tIns="45720" rIns="91440" bIns="45720" numCol="1" spcCol="0" rtlCol="0" fromWordArt="0" anchor="ctr" anchorCtr="0" forceAA="0" compatLnSpc="1">
+                        <a:prstTxWarp prst="textNoShape">
+                          <a:avLst/>
+                        </a:prstTxWarp>
+                        <a:noAutofit/>
+                      </wps:bodyPr>
+                    </wps:wsp>
+                  </a:graphicData>
+                </a:graphic>
+                <wp14:sizeRelH relativeFrom="margin">
+                  <wp14:pctWidth>0</wp14:pctWidth>
+                </wp14:sizeRelH>
+              </wp:anchor>
+            </w:drawing>
+          </mc:Choice>
+          <mc:Fallback>
+            <w:pict>
+              <v:shapetype id="_x0000_t87" coordsize="21600,21600" o:spt="87" adj="1800,10800" path="m21600,qx10800@0l10800@2qy0@11,10800@3l10800@1qy21600,21600e" filled="f">
+                <v:formulas>
+                  <v:f eqn="val #0"/>
+                  <v:f eqn="sum 21600 0 #0"/>
+                  <v:f eqn="sum #1 0 #0"/>
+                  <v:f eqn="sum #1 #0 0"/>
+                  <v:f eqn="prod #0 9598 32768"/>
+                  <v:f eqn="sum 21600 0 @4"/>
+                  <v:f eqn="sum 21600 0 #1"/>
+                  <v:f eqn="min #1 @6"/>
+                  <v:f eqn="prod @7 1 2"/>
+                  <v:f eqn="prod #0 2 1"/>
+                  <v:f eqn="sum 21600 0 @9"/>
+                  <v:f eqn="val #1"/>
+                </v:formulas>
+                <v:path arrowok="t" o:connecttype="custom" o:connectlocs="21600,0;0,10800;21600,21600" textboxrect="13963,@4,21600,@5"/>
+                <v:handles>
+                  <v:h position="center,#0" yrange="0,@8"/>
+                  <v:h position="topLeft,#1" yrange="@9,@10"/>
+                </v:handles>
+              </v:shapetype>
+              <v:shape id="Left Brace 3" o:spid="_x0000_s1026" type="#_x0000_t87" style="position:absolute;margin-left:26.8pt;margin-top:.95pt;width:7.5pt;height:62.2pt;z-index:251662336;visibility:visible;mso-wrap-style:square;mso-width-percent:0;mso-wrap-distance-left:9pt;mso-wrap-distance-top:0;mso-wrap-distance-right:9pt;mso-wrap-distance-bottom:0;mso-position-horizontal:absolute;mso-position-horizontal-relative:text;mso-position-vertical:absolute;mso-position-vertical-relative:text;mso-width-percent:0;mso-width-relative:margin;v-text-anchor:middle" o:gfxdata="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" adj="216" strokecolor="black [3040]"/>
+            </w:pict>
+          </mc:Fallback>
+        </mc:AlternateContent>
+      </w:r>
+      <w:r>
+        <w:tab/>
+        <w:t>Hydrogen/</w:t>
+      </w:r>
+      <w:proofErr w:type="spellStart"/>
+      <w:r>
+        <w:rPr>
+          <w:i/>
+        </w:rPr>
+        <w:t>h</w:t>
+      </w:r>
+      <w:r>
+        <w:rPr>
+          <w:vertAlign w:val="subscript"/>
+        </w:rPr>
+        <w:t>n</w:t>
+      </w:r>
+      <w:proofErr w:type="spellEnd"/>
+      <w:r>
+        <w:tab/>
+        <w:t>in a normal cell, if Hydrogen&lt;</w:t>
+      </w:r>
+      <w:proofErr w:type="spellStart"/>
+      <w:proofErr w:type="gramStart"/>
+      <w:r>
+        <w:rPr>
+          <w:i/>
+        </w:rPr>
+        <w:t>h</w:t>
+      </w:r>
+      <w:r>
+        <w:rPr>
+          <w:vertAlign w:val="subscript"/>
+        </w:rPr>
+        <w:t>n</w:t>
+      </w:r>
+      <w:proofErr w:type="spellEnd"/>
+      <w:proofErr w:type="gramEnd"/>
+      <w:r>
+        <w:t>,</w:t>
+      </w:r>
+    </w:p>
+    <w:p>
+      <w:pPr>
+        <w:jc w:val="both"/>
+      </w:pPr>
+      <w:proofErr w:type="spellStart"/>
+      <w:proofErr w:type="gramStart"/>
+      <w:r>
+        <w:rPr>
+          <w:i/>
+        </w:rPr>
+        <w:t>p</w:t>
+      </w:r>
+      <w:r>
+        <w:rPr>
+          <w:vertAlign w:val="subscript"/>
+        </w:rPr>
+        <w:t>dea</w:t>
+      </w:r>
+      <w:proofErr w:type="spellEnd"/>
+      <w:proofErr w:type="gramEnd"/>
+      <w:r>
+        <w:t xml:space="preserve"> =</w:t>
+      </w:r>
+      <w:r>
+        <w:tab/>
+        <w:t>Hydrogen/</w:t>
+      </w:r>
+      <w:proofErr w:type="spellStart"/>
+      <w:r>
+        <w:rPr>
+          <w:i/>
+        </w:rPr>
+        <w:t>h</w:t>
+      </w:r>
+      <w:r>
+        <w:rPr>
+          <w:vertAlign w:val="subscript"/>
+        </w:rPr>
+        <w:t>t</w:t>
+      </w:r>
+      <w:proofErr w:type="spellEnd"/>
+      <w:r>
+        <w:tab/>
+        <w:t>in an acid-resistant cell, if Hydrogen&lt;</w:t>
+      </w:r>
+      <w:proofErr w:type="spellStart"/>
+      <w:r>
+        <w:rPr>
+          <w:i/>
+        </w:rPr>
+        <w:t>h</w:t>
+      </w:r>
+      <w:r>
+        <w:rPr>
+          <w:vertAlign w:val="subscript"/>
+        </w:rPr>
+        <w:t>t</w:t>
+      </w:r>
+      <w:proofErr w:type="spellEnd"/>
+      <w:r>
+        <w:t>,</w:t>
+      </w:r>
+    </w:p>
+    <w:p>
+      <w:pPr>
+        <w:jc w:val="both"/>
+      </w:pPr>
+      <w:r>
+        <w:tab/>
+      </w:r>
+      <w:proofErr w:type="gramStart"/>
+      <w:r>
+        <w:t>1</w:t>
+      </w:r>
+      <w:r>
+        <w:tab/>
+      </w:r>
+      <w:r>
+        <w:tab/>
+        <w:t>otherwise.</w:t>
+      </w:r>
+      <w:proofErr w:type="gramEnd"/>
+    </w:p>
+    <w:p>
+      <w:pPr>
+        <w:jc w:val="both"/>
+      </w:pPr>
+      <w:r>
+        <w:rPr>
+          <w:noProof/>
+          <w:lang w:eastAsia="en-GB"/>
+        </w:rPr>
+        <mc:AlternateContent>
+          <mc:Choice Requires="wps">
+            <w:drawing>
+              <wp:anchor distT="0" distB="0" distL="114300" distR="114300" simplePos="0" relativeHeight="251663360" behindDoc="0" locked="0" layoutInCell="1" allowOverlap="1">
+                <wp:simplePos x="0" y="0"/>
+                <wp:positionH relativeFrom="column">
+                  <wp:posOffset>340822</wp:posOffset>
+                </wp:positionH>
+                <wp:positionV relativeFrom="paragraph">
+                  <wp:posOffset>273108</wp:posOffset>
+                </wp:positionV>
+                <wp:extent cx="94615" cy="615142"/>
+                <wp:effectExtent l="0" t="0" r="19685" b="13970"/>
+                <wp:wrapNone/>
+                <wp:docPr id="4" name="Left Brace 4"/>
+                <wp:cNvGraphicFramePr/>
+                <a:graphic xmlns:a="http://schemas.openxmlformats.org/drawingml/2006/main">
+                  <a:graphicData uri="http://schemas.microsoft.com/office/word/2010/wordprocessingShape">
+                    <wps:wsp>
+                      <wps:cNvSpPr/>
+                      <wps:spPr>
+                        <a:xfrm>
+                          <a:off x="0" y="0"/>
+                          <a:ext cx="94615" cy="615142"/>
+                        </a:xfrm>
+                        <a:prstGeom prst="leftBrace">
+                          <a:avLst/>
+                        </a:prstGeom>
+                      </wps:spPr>
+                      <wps:style>
+                        <a:lnRef idx="1">
+                          <a:schemeClr val="dk1"/>
+                        </a:lnRef>
+                        <a:fillRef idx="0">
+                          <a:schemeClr val="dk1"/>
+                        </a:fillRef>
+                        <a:effectRef idx="0">
+                          <a:schemeClr val="dk1"/>
+                        </a:effectRef>
+                        <a:fontRef idx="minor">
+                          <a:schemeClr val="tx1"/>
+                        </a:fontRef>
+                      </wps:style>
+                      <wps:bodyPr rot="0" spcFirstLastPara="0" vertOverflow="overflow" horzOverflow="overflow" vert="horz" wrap="square" lIns="91440" tIns="45720" rIns="91440" bIns="45720" numCol="1" spcCol="0" rtlCol="0" fromWordArt="0" anchor="ctr" anchorCtr="0" forceAA="0" compatLnSpc="1">
+                        <a:prstTxWarp prst="textNoShape">
+                          <a:avLst/>
+                        </a:prstTxWarp>
+                        <a:noAutofit/>
+                      </wps:bodyPr>
+                    </wps:wsp>
+                  </a:graphicData>
+                </a:graphic>
+              </wp:anchor>
+            </w:drawing>
+          </mc:Choice>
+          <mc:Fallback>
+            <w:pict>
+              <v:shape id="Left Brace 4" o:spid="_x0000_s1026" type="#_x0000_t87" style="position:absolute;margin-left:26.85pt;margin-top:21.5pt;width:7.45pt;height:48.45pt;z-index:251663360;visibility:visible;mso-wrap-style:square;mso-wrap-distance-left:9pt;mso-wrap-distance-top:0;mso-wrap-distance-right:9pt;mso-wrap-distance-bottom:0;mso-position-horizontal:absolute;mso-position-horizontal-relative:text;mso-position-vertical:absolute;mso-position-vertical-relative:text;v-text-anchor:middle" o:gfxdata="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" adj="277" strokecolor="black [3040]"/>
+            </w:pict>
+          </mc:Fallback>
+        </mc:AlternateContent>
+      </w:r>
+    </w:p>
+    <w:p>
+      <w:pPr>
+        <w:jc w:val="both"/>
+      </w:pPr>
+      <w:r>
+        <w:rPr>
+          <w:noProof/>
+          <w:lang w:eastAsia="en-GB"/>
+        </w:rPr>
+        <mc:AlternateContent>
+          <mc:Choice Requires="wps">
+            <w:drawing>
+              <wp:anchor distT="0" distB="0" distL="114300" distR="114300" simplePos="0" relativeHeight="251665408" behindDoc="0" locked="0" layoutInCell="1" allowOverlap="1" wp14:editId="36B11C9B">
+                <wp:simplePos x="0" y="0"/>
+                <wp:positionH relativeFrom="column">
+                  <wp:posOffset>-52070</wp:posOffset>
+                </wp:positionH>
+                <wp:positionV relativeFrom="paragraph">
+                  <wp:posOffset>132773</wp:posOffset>
+                </wp:positionV>
+                <wp:extent cx="457200" cy="315884"/>
+                <wp:effectExtent l="0" t="0" r="0" b="0"/>
+                <wp:wrapNone/>
+                <wp:docPr id="307" name="Text Box 2"/>
+                <wp:cNvGraphicFramePr>
+                  <a:graphicFrameLocks xmlns:a="http://schemas.openxmlformats.org/drawingml/2006/main"/>
+                </wp:cNvGraphicFramePr>
+                <a:graphic xmlns:a="http://schemas.openxmlformats.org/drawingml/2006/main">
+                  <a:graphicData uri="http://schemas.microsoft.com/office/word/2010/wordprocessingShape">
+                    <wps:wsp>
+                      <wps:cNvSpPr txBox="1">
+                        <a:spLocks noChangeArrowheads="1"/>
+                      </wps:cNvSpPr>
+                      <wps:spPr bwMode="auto">
+                        <a:xfrm>
+                          <a:off x="0" y="0"/>
+                          <a:ext cx="457200" cy="315884"/>
+                        </a:xfrm>
+                        <a:prstGeom prst="rect">
+                          <a:avLst/>
+                        </a:prstGeom>
+                        <a:noFill/>
+                        <a:ln w="9525">
+                          <a:noFill/>
+                          <a:miter lim="800000"/>
+                          <a:headEnd/>
+                          <a:tailEnd/>
+                        </a:ln>
+                      </wps:spPr>
+                      <wps:txbx>
+                        <w:txbxContent>
+                          <w:p>
+                            <w:proofErr w:type="spellStart"/>
+                            <w:proofErr w:type="gramStart"/>
+                            <w:r>
+                              <w:rPr>
+                                <w:i/>
+                              </w:rPr>
+                              <w:t>p</w:t>
+                            </w:r>
+                            <w:r>
+                              <w:rPr>
+                                <w:vertAlign w:val="subscript"/>
+                              </w:rPr>
+                              <w:t>div</w:t>
+                            </w:r>
+                            <w:proofErr w:type="spellEnd"/>
+                            <w:proofErr w:type="gramEnd"/>
+                            <w:r>
+                              <w:t>=</w:t>
+                            </w:r>
+                          </w:p>
+                        </w:txbxContent>
+                      </wps:txbx>
+                      <wps:bodyPr rot="0" vert="horz" wrap="square" lIns="91440" tIns="45720" rIns="91440" bIns="45720" anchor="t" anchorCtr="0">
+                        <a:noAutofit/>
+                      </wps:bodyPr>
+                    </wps:wsp>
+                  </a:graphicData>
+                </a:graphic>
+                <wp14:sizeRelH relativeFrom="margin">
+                  <wp14:pctWidth>0</wp14:pctWidth>
+                </wp14:sizeRelH>
+                <wp14:sizeRelV relativeFrom="margin">
+                  <wp14:pctHeight>0</wp14:pctHeight>
+                </wp14:sizeRelV>
+              </wp:anchor>
+            </w:drawing>
+          </mc:Choice>
+          <mc:Fallback>
+            <w:pict>
+              <v:shapetype id="_x0000_t202" coordsize="21600,21600" o:spt="202" path="m,l,21600r21600,l21600,xe">
+                <v:stroke joinstyle="miter"/>
+                <v:path gradientshapeok="t" o:connecttype="rect"/>
+              </v:shapetype>
+              <v:shape id="Text Box 2" o:spid="_x0000_s1026" type="#_x0000_t202" style="position:absolute;left:0;text-align:left;margin-left:-4.1pt;margin-top:10.45pt;width:36pt;height:24.85pt;z-index:251665408;visibility:visible;mso-wrap-style:square;mso-width-percent:0;mso-height-percent:0;mso-wrap-distance-left:9pt;mso-wrap-distance-top:0;mso-wrap-distance-right:9pt;mso-wrap-distance-bottom:0;mso-position-horizontal:absolute;mso-position-horizontal-relative:text;mso-position-vertical:absolute;mso-position-vertical-relative:text;mso-width-percent:0;mso-height-percent:0;mso-width-relative:margin;mso-height-relative:margin;v-text-anchor:top" o:gfxdata="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" filled="f" stroked="f">
+                <v:textbox>
+                  <w:txbxContent>
+                    <w:p>
+                      <w:proofErr w:type="spellStart"/>
+                      <w:proofErr w:type="gramStart"/>
+                      <w:r>
+                        <w:rPr>
+                          <w:i/>
+                        </w:rPr>
+                        <w:t>p</w:t>
+                      </w:r>
+                      <w:r>
+                        <w:rPr>
+                          <w:vertAlign w:val="subscript"/>
+                        </w:rPr>
+                        <w:t>div</w:t>
+                      </w:r>
+                      <w:proofErr w:type="spellEnd"/>
+                      <w:proofErr w:type="gramEnd"/>
+                      <w:r>
+                        <w:t>=</w:t>
+                      </w:r>
+                    </w:p>
+                  </w:txbxContent>
+                </v:textbox>
+              </v:shape>
+            </w:pict>
+          </mc:Fallback>
+        </mc:AlternateContent>
+      </w:r>
+      <w:r>
+        <w:tab/>
+        <w:t>(ATP – a</w:t>
+      </w:r>
+      <w:r>
+        <w:rPr>
+          <w:vertAlign w:val="subscript"/>
+        </w:rPr>
+        <w:t>0</w:t>
+      </w:r>
+      <w:r>
+        <w:t>)</w:t>
+      </w:r>
+      <w:proofErr w:type="gramStart"/>
+      <w:r>
+        <w:t>/(</w:t>
+      </w:r>
+      <w:proofErr w:type="gramEnd"/>
+      <w:r>
+        <w:t>1 – a</w:t>
+      </w:r>
+      <w:r>
+        <w:rPr>
+          <w:vertAlign w:val="subscript"/>
+        </w:rPr>
+        <w:t>0</w:t>
+      </w:r>
+      <w:r>
+        <w:t>)</w:t>
+      </w:r>
+      <w:r>
+        <w:tab/>
+        <w:t>a</w:t>
+      </w:r>
+      <w:r>
+        <w:rPr>
+          <w:vertAlign w:val="subscript"/>
+        </w:rPr>
+        <w:t>0</w:t>
+      </w:r>
+      <w:r>
+        <w:t>&lt;ATP&lt;1,</w:t>
+      </w:r>
+    </w:p>
+    <w:p>
+      <w:pPr>
+        <w:pStyle w:val="ListParagraph"/>
+        <w:numPr>
+          <w:ilvl w:val="0"/>
+          <w:numId w:val="3"/>
+        </w:numPr>
+        <w:jc w:val="both"/>
+      </w:pPr>
+      <w:r>
+        <w:t>ATP≥1.</w:t>
+      </w:r>
+    </w:p>
+    <w:p>
+      <w:pPr>
+        <w:jc w:val="both"/>
+      </w:pPr>
+    </w:p>
+    <w:p>
+      <w:pPr>
+        <w:jc w:val="both"/>
+      </w:pPr>
+      <w:r>
+        <w:t xml:space="preserve">These are equivalent to equations (3) and (4) in </w:t>
+      </w:r>
+      <w:proofErr w:type="spellStart"/>
+      <w:r>
+        <w:t>Smallbone</w:t>
+      </w:r>
+      <w:proofErr w:type="spellEnd"/>
+      <w:r>
+        <w:t xml:space="preserve"> et al.’s paper.</w:t>
+      </w:r>
+    </w:p>
+    <w:p>
+      <w:pPr>
+        <w:jc w:val="both"/>
+      </w:pPr>
+      <w:r>
+        <w:t>If division is to occur, the new cell will appear in an empty neighbouring element. If there are no empty neighbouring elements then no division occurs. If there is more than one empty space the new cell goes to the element with the largest oxygen concentration. The two daughter cells have a probability of inheriting a one of the three mutations (</w:t>
+      </w:r>
+      <w:proofErr w:type="spellStart"/>
+      <w:r>
+        <w:t>hyperplasmia</w:t>
+      </w:r>
+      <w:proofErr w:type="spellEnd"/>
+      <w:r>
+        <w:t xml:space="preserve">, glycolysis or acid-resistance) as defined by </w:t>
+      </w:r>
+      <w:r>
+        <w:rPr>
+          <w:rFonts w:ascii="Courier New" w:hAnsi="Courier New" w:cs="Courier New"/>
+          <w:sz w:val="20"/>
+          <w:szCs w:val="20"/>
+        </w:rPr>
+        <w:t>pa</w:t>
+      </w:r>
+      <w:r>
+        <w:t>.</w:t>
+      </w:r>
+    </w:p>
+    <w:p>
+      <w:pPr>
+        <w:jc w:val="both"/>
+      </w:pPr>
+      <w:r>
+        <w:t xml:space="preserve">ATP </w:t>
+      </w:r>
       <w:bookmarkStart w:id="0" w:name="_GoBack"/>
       <w:bookmarkEnd w:id="0"/>
-    </w:p>
-    <w:p>
-      <w:pPr>
-        <w:jc w:val="both"/>
-      </w:pPr>
     </w:p>
     <w:p>
       <w:pPr>
@@ -2975,16 +3704,16 @@
     </w:lvl>
   </w:abstractNum>
   <w:abstractNum w:abstractNumId="1">
-    <w:nsid w:val="3F340145"/>
+    <w:nsid w:val="3ED40EAF"/>
     <w:multiLevelType w:val="hybridMultilevel"/>
-    <w:tmpl w:val="216215B4"/>
-    <w:lvl w:ilvl="0" w:tplc="4E8A6F74">
+    <w:tmpl w:val="FA4A736C"/>
+    <w:lvl w:ilvl="0" w:tplc="3B4EAFCE">
       <w:start w:val="1"/>
-      <w:numFmt w:val="lowerRoman"/>
-      <w:lvlText w:val="(%1)"/>
+      <w:numFmt w:val="decimal"/>
+      <w:lvlText w:val="%1"/>
       <w:lvlJc w:val="left"/>
       <w:pPr>
-        <w:ind w:left="2160" w:hanging="720"/>
+        <w:ind w:left="2880" w:hanging="2160"/>
       </w:pPr>
       <w:rPr>
         <w:rFonts w:hint="default"/>
@@ -2996,7 +3725,7 @@
       <w:lvlText w:val="%2."/>
       <w:lvlJc w:val="left"/>
       <w:pPr>
-        <w:ind w:left="2520" w:hanging="360"/>
+        <w:ind w:left="1800" w:hanging="360"/>
       </w:pPr>
     </w:lvl>
     <w:lvl w:ilvl="2" w:tplc="0809001B" w:tentative="1">
@@ -3005,7 +3734,7 @@
       <w:lvlText w:val="%3."/>
       <w:lvlJc w:val="right"/>
       <w:pPr>
-        <w:ind w:left="3240" w:hanging="180"/>
+        <w:ind w:left="2520" w:hanging="180"/>
       </w:pPr>
     </w:lvl>
     <w:lvl w:ilvl="3" w:tplc="0809000F" w:tentative="1">
@@ -3014,7 +3743,7 @@
       <w:lvlText w:val="%4."/>
       <w:lvlJc w:val="left"/>
       <w:pPr>
-        <w:ind w:left="3960" w:hanging="360"/>
+        <w:ind w:left="3240" w:hanging="360"/>
       </w:pPr>
     </w:lvl>
     <w:lvl w:ilvl="4" w:tplc="08090019" w:tentative="1">
@@ -3023,7 +3752,7 @@
       <w:lvlText w:val="%5."/>
       <w:lvlJc w:val="left"/>
       <w:pPr>
-        <w:ind w:left="4680" w:hanging="360"/>
+        <w:ind w:left="3960" w:hanging="360"/>
       </w:pPr>
     </w:lvl>
     <w:lvl w:ilvl="5" w:tplc="0809001B" w:tentative="1">
@@ -3032,7 +3761,7 @@
       <w:lvlText w:val="%6."/>
       <w:lvlJc w:val="right"/>
       <w:pPr>
-        <w:ind w:left="5400" w:hanging="180"/>
+        <w:ind w:left="4680" w:hanging="180"/>
       </w:pPr>
     </w:lvl>
     <w:lvl w:ilvl="6" w:tplc="0809000F" w:tentative="1">
@@ -3041,7 +3770,7 @@
       <w:lvlText w:val="%7."/>
       <w:lvlJc w:val="left"/>
       <w:pPr>
-        <w:ind w:left="6120" w:hanging="360"/>
+        <w:ind w:left="5400" w:hanging="360"/>
       </w:pPr>
     </w:lvl>
     <w:lvl w:ilvl="7" w:tplc="08090019" w:tentative="1">
@@ -3050,7 +3779,7 @@
       <w:lvlText w:val="%8."/>
       <w:lvlJc w:val="left"/>
       <w:pPr>
-        <w:ind w:left="6840" w:hanging="360"/>
+        <w:ind w:left="6120" w:hanging="360"/>
       </w:pPr>
     </w:lvl>
     <w:lvl w:ilvl="8" w:tplc="0809001B" w:tentative="1">
@@ -3059,6 +3788,95 @@
       <w:lvlText w:val="%9."/>
       <w:lvlJc w:val="right"/>
       <w:pPr>
+        <w:ind w:left="6840" w:hanging="180"/>
+      </w:pPr>
+    </w:lvl>
+  </w:abstractNum>
+  <w:abstractNum w:abstractNumId="2">
+    <w:nsid w:val="3F340145"/>
+    <w:multiLevelType w:val="hybridMultilevel"/>
+    <w:tmpl w:val="216215B4"/>
+    <w:lvl w:ilvl="0" w:tplc="4E8A6F74">
+      <w:start w:val="1"/>
+      <w:numFmt w:val="lowerRoman"/>
+      <w:lvlText w:val="(%1)"/>
+      <w:lvlJc w:val="left"/>
+      <w:pPr>
+        <w:ind w:left="2160" w:hanging="720"/>
+      </w:pPr>
+      <w:rPr>
+        <w:rFonts w:hint="default"/>
+      </w:rPr>
+    </w:lvl>
+    <w:lvl w:ilvl="1" w:tplc="08090019" w:tentative="1">
+      <w:start w:val="1"/>
+      <w:numFmt w:val="lowerLetter"/>
+      <w:lvlText w:val="%2."/>
+      <w:lvlJc w:val="left"/>
+      <w:pPr>
+        <w:ind w:left="2520" w:hanging="360"/>
+      </w:pPr>
+    </w:lvl>
+    <w:lvl w:ilvl="2" w:tplc="0809001B" w:tentative="1">
+      <w:start w:val="1"/>
+      <w:numFmt w:val="lowerRoman"/>
+      <w:lvlText w:val="%3."/>
+      <w:lvlJc w:val="right"/>
+      <w:pPr>
+        <w:ind w:left="3240" w:hanging="180"/>
+      </w:pPr>
+    </w:lvl>
+    <w:lvl w:ilvl="3" w:tplc="0809000F" w:tentative="1">
+      <w:start w:val="1"/>
+      <w:numFmt w:val="decimal"/>
+      <w:lvlText w:val="%4."/>
+      <w:lvlJc w:val="left"/>
+      <w:pPr>
+        <w:ind w:left="3960" w:hanging="360"/>
+      </w:pPr>
+    </w:lvl>
+    <w:lvl w:ilvl="4" w:tplc="08090019" w:tentative="1">
+      <w:start w:val="1"/>
+      <w:numFmt w:val="lowerLetter"/>
+      <w:lvlText w:val="%5."/>
+      <w:lvlJc w:val="left"/>
+      <w:pPr>
+        <w:ind w:left="4680" w:hanging="360"/>
+      </w:pPr>
+    </w:lvl>
+    <w:lvl w:ilvl="5" w:tplc="0809001B" w:tentative="1">
+      <w:start w:val="1"/>
+      <w:numFmt w:val="lowerRoman"/>
+      <w:lvlText w:val="%6."/>
+      <w:lvlJc w:val="right"/>
+      <w:pPr>
+        <w:ind w:left="5400" w:hanging="180"/>
+      </w:pPr>
+    </w:lvl>
+    <w:lvl w:ilvl="6" w:tplc="0809000F" w:tentative="1">
+      <w:start w:val="1"/>
+      <w:numFmt w:val="decimal"/>
+      <w:lvlText w:val="%7."/>
+      <w:lvlJc w:val="left"/>
+      <w:pPr>
+        <w:ind w:left="6120" w:hanging="360"/>
+      </w:pPr>
+    </w:lvl>
+    <w:lvl w:ilvl="7" w:tplc="08090019" w:tentative="1">
+      <w:start w:val="1"/>
+      <w:numFmt w:val="lowerLetter"/>
+      <w:lvlText w:val="%8."/>
+      <w:lvlJc w:val="left"/>
+      <w:pPr>
+        <w:ind w:left="6840" w:hanging="360"/>
+      </w:pPr>
+    </w:lvl>
+    <w:lvl w:ilvl="8" w:tplc="0809001B" w:tentative="1">
+      <w:start w:val="1"/>
+      <w:numFmt w:val="lowerRoman"/>
+      <w:lvlText w:val="%9."/>
+      <w:lvlJc w:val="right"/>
+      <w:pPr>
         <w:ind w:left="7560" w:hanging="180"/>
       </w:pPr>
     </w:lvl>
@@ -3067,6 +3885,9 @@
     <w:abstractNumId w:val="0"/>
   </w:num>
   <w:num w:numId="2">
+    <w:abstractNumId w:val="2"/>
+  </w:num>
+  <w:num w:numId="3">
     <w:abstractNumId w:val="1"/>
   </w:num>
 </w:numbering>

--- a/Documentation/DTC-OSTI-MatlabCancerModelling-A-Report.docx
+++ b/Documentation/DTC-OSTI-MatlabCancerModelling-A-Report.docx
@@ -1698,6 +1698,54 @@
           <w:sz w:val="20"/>
           <w:szCs w:val="20"/>
         </w:rPr>
+        <w:t>ATP :</w:t>
+      </w:r>
+      <w:proofErr w:type="gramEnd"/>
+      <w:r>
+        <w:rPr>
+          <w:rFonts w:ascii="Courier New" w:hAnsi="Courier New" w:cs="Courier New"/>
+          <w:sz w:val="20"/>
+          <w:szCs w:val="20"/>
+        </w:rPr>
+        <w:tab/>
+      </w:r>
+      <w:r>
+        <w:rPr>
+          <w:rFonts w:ascii="Courier New" w:hAnsi="Courier New" w:cs="Courier New"/>
+          <w:sz w:val="20"/>
+          <w:szCs w:val="20"/>
+        </w:rPr>
+        <w:tab/>
+        <w:t>Matrix containing cellular ATP levels.</w:t>
+      </w:r>
+    </w:p>
+    <w:p>
+      <w:pPr>
+        <w:autoSpaceDE w:val="0"/>
+        <w:autoSpaceDN w:val="0"/>
+        <w:adjustRightInd w:val="0"/>
+        <w:spacing w:after="0"/>
+        <w:rPr>
+          <w:rFonts w:ascii="Courier New" w:hAnsi="Courier New" w:cs="Courier New"/>
+          <w:sz w:val="20"/>
+          <w:szCs w:val="20"/>
+        </w:rPr>
+      </w:pPr>
+      <w:r>
+        <w:rPr>
+          <w:rFonts w:ascii="Courier New" w:hAnsi="Courier New" w:cs="Courier New"/>
+          <w:sz w:val="20"/>
+          <w:szCs w:val="20"/>
+        </w:rPr>
+        <w:t xml:space="preserve">    </w:t>
+      </w:r>
+      <w:proofErr w:type="gramStart"/>
+      <w:r>
+        <w:rPr>
+          <w:rFonts w:ascii="Courier New" w:hAnsi="Courier New" w:cs="Courier New"/>
+          <w:sz w:val="20"/>
+          <w:szCs w:val="20"/>
+        </w:rPr>
         <w:t>c</w:t>
       </w:r>
       <w:r>
@@ -1994,6 +2042,61 @@
           <w:sz w:val="20"/>
           <w:szCs w:val="20"/>
         </w:rPr>
+        <w:t xml:space="preserve">    </w:t>
+      </w:r>
+      <w:proofErr w:type="gramStart"/>
+      <w:r>
+        <w:rPr>
+          <w:rFonts w:ascii="Courier New" w:hAnsi="Courier New" w:cs="Courier New"/>
+          <w:sz w:val="20"/>
+          <w:szCs w:val="20"/>
+        </w:rPr>
+        <w:t>Glucose :</w:t>
+      </w:r>
+      <w:proofErr w:type="gramEnd"/>
+      <w:r>
+        <w:rPr>
+          <w:rFonts w:ascii="Courier New" w:hAnsi="Courier New" w:cs="Courier New"/>
+          <w:sz w:val="20"/>
+          <w:szCs w:val="20"/>
+        </w:rPr>
+        <w:tab/>
+      </w:r>
+      <w:r>
+        <w:rPr>
+          <w:rFonts w:ascii="Courier New" w:hAnsi="Courier New" w:cs="Courier New"/>
+          <w:sz w:val="20"/>
+          <w:szCs w:val="20"/>
+        </w:rPr>
+        <w:t>Matrix containing c</w:t>
+      </w:r>
+      <w:r>
+        <w:rPr>
+          <w:rFonts w:ascii="Courier New" w:hAnsi="Courier New" w:cs="Courier New"/>
+          <w:sz w:val="20"/>
+          <w:szCs w:val="20"/>
+        </w:rPr>
+        <w:t>ellular glucose levels.</w:t>
+      </w:r>
+    </w:p>
+    <w:p>
+      <w:pPr>
+        <w:autoSpaceDE w:val="0"/>
+        <w:autoSpaceDN w:val="0"/>
+        <w:adjustRightInd w:val="0"/>
+        <w:spacing w:after="0"/>
+        <w:rPr>
+          <w:rFonts w:ascii="Courier New" w:hAnsi="Courier New" w:cs="Courier New"/>
+          <w:sz w:val="20"/>
+          <w:szCs w:val="20"/>
+        </w:rPr>
+      </w:pPr>
+      <w:r>
+        <w:rPr>
+          <w:rFonts w:ascii="Courier New" w:hAnsi="Courier New" w:cs="Courier New"/>
+          <w:sz w:val="20"/>
+          <w:szCs w:val="20"/>
+        </w:rPr>
         <w:t xml:space="preserve">   </w:t>
       </w:r>
       <w:r>
@@ -2340,6 +2443,103 @@
         <w:spacing w:after="0"/>
         <w:rPr>
           <w:rFonts w:ascii="Courier New" w:hAnsi="Courier New" w:cs="Courier New"/>
+          <w:sz w:val="20"/>
+          <w:szCs w:val="20"/>
+        </w:rPr>
+      </w:pPr>
+      <w:r>
+        <w:rPr>
+          <w:rFonts w:ascii="Courier New" w:hAnsi="Courier New" w:cs="Courier New"/>
+          <w:sz w:val="20"/>
+          <w:szCs w:val="20"/>
+        </w:rPr>
+        <w:t xml:space="preserve">    </w:t>
+      </w:r>
+      <w:proofErr w:type="spellStart"/>
+      <w:proofErr w:type="gramStart"/>
+      <w:r>
+        <w:rPr>
+          <w:rFonts w:ascii="Courier New" w:hAnsi="Courier New" w:cs="Courier New"/>
+          <w:sz w:val="20"/>
+          <w:szCs w:val="20"/>
+        </w:rPr>
+        <w:t>ht</w:t>
+      </w:r>
+      <w:proofErr w:type="spellEnd"/>
+      <w:r>
+        <w:rPr>
+          <w:rFonts w:ascii="Courier New" w:hAnsi="Courier New" w:cs="Courier New"/>
+          <w:sz w:val="20"/>
+          <w:szCs w:val="20"/>
+        </w:rPr>
+        <w:t xml:space="preserve"> :</w:t>
+      </w:r>
+      <w:proofErr w:type="gramEnd"/>
+      <w:r>
+        <w:rPr>
+          <w:rFonts w:ascii="Courier New" w:hAnsi="Courier New" w:cs="Courier New"/>
+          <w:sz w:val="20"/>
+          <w:szCs w:val="20"/>
+        </w:rPr>
+        <w:tab/>
+      </w:r>
+      <w:r>
+        <w:rPr>
+          <w:rFonts w:ascii="Courier New" w:hAnsi="Courier New" w:cs="Courier New"/>
+          <w:sz w:val="20"/>
+          <w:szCs w:val="20"/>
+        </w:rPr>
+        <w:tab/>
+      </w:r>
+      <w:r>
+        <w:rPr>
+          <w:rFonts w:ascii="Courier New" w:hAnsi="Courier New" w:cs="Courier New"/>
+          <w:sz w:val="20"/>
+          <w:szCs w:val="20"/>
+        </w:rPr>
+        <w:t>T</w:t>
+      </w:r>
+      <w:r>
+        <w:rPr>
+          <w:rFonts w:ascii="Courier New" w:hAnsi="Courier New" w:cs="Courier New"/>
+          <w:sz w:val="20"/>
+          <w:szCs w:val="20"/>
+        </w:rPr>
+        <w:t>umour</w:t>
+      </w:r>
+      <w:r>
+        <w:rPr>
+          <w:rFonts w:ascii="Courier New" w:hAnsi="Courier New" w:cs="Courier New"/>
+          <w:sz w:val="20"/>
+          <w:szCs w:val="20"/>
+        </w:rPr>
+        <w:t xml:space="preserve"> (acid-resistant)</w:t>
+      </w:r>
+      <w:r>
+        <w:rPr>
+          <w:rFonts w:ascii="Courier New" w:hAnsi="Courier New" w:cs="Courier New"/>
+          <w:sz w:val="20"/>
+          <w:szCs w:val="20"/>
+        </w:rPr>
+        <w:t xml:space="preserve"> cell acidity threshold</w:t>
+      </w:r>
+      <w:r>
+        <w:rPr>
+          <w:rFonts w:ascii="Courier New" w:hAnsi="Courier New" w:cs="Courier New"/>
+          <w:sz w:val="20"/>
+          <w:szCs w:val="20"/>
+        </w:rPr>
+        <w:t>.</w:t>
+      </w:r>
+    </w:p>
+    <w:p>
+      <w:pPr>
+        <w:autoSpaceDE w:val="0"/>
+        <w:autoSpaceDN w:val="0"/>
+        <w:adjustRightInd w:val="0"/>
+        <w:spacing w:after="0"/>
+        <w:rPr>
+          <w:rFonts w:ascii="Courier New" w:hAnsi="Courier New" w:cs="Courier New"/>
           <w:sz w:val="24"/>
           <w:szCs w:val="24"/>
         </w:rPr>
@@ -2352,7 +2552,6 @@
         </w:rPr>
         <w:t xml:space="preserve">    </w:t>
       </w:r>
-      <w:proofErr w:type="spellStart"/>
       <w:proofErr w:type="gramStart"/>
       <w:r>
         <w:rPr>
@@ -2360,16 +2559,7 @@
           <w:sz w:val="20"/>
           <w:szCs w:val="20"/>
         </w:rPr>
-        <w:t>ht</w:t>
-      </w:r>
-      <w:proofErr w:type="spellEnd"/>
-      <w:r>
-        <w:rPr>
-          <w:rFonts w:ascii="Courier New" w:hAnsi="Courier New" w:cs="Courier New"/>
-          <w:sz w:val="20"/>
-          <w:szCs w:val="20"/>
-        </w:rPr>
-        <w:t xml:space="preserve"> :</w:t>
+        <w:t>Hydrogen :</w:t>
       </w:r>
       <w:proofErr w:type="gramEnd"/>
       <w:r>
@@ -2386,47 +2576,15 @@
           <w:sz w:val="20"/>
           <w:szCs w:val="20"/>
         </w:rPr>
-        <w:tab/>
-      </w:r>
-      <w:r>
-        <w:rPr>
-          <w:rFonts w:ascii="Courier New" w:hAnsi="Courier New" w:cs="Courier New"/>
-          <w:sz w:val="20"/>
-          <w:szCs w:val="20"/>
-        </w:rPr>
-        <w:t>T</w:t>
-      </w:r>
-      <w:r>
-        <w:rPr>
-          <w:rFonts w:ascii="Courier New" w:hAnsi="Courier New" w:cs="Courier New"/>
-          <w:sz w:val="20"/>
-          <w:szCs w:val="20"/>
-        </w:rPr>
-        <w:t>umour</w:t>
-      </w:r>
-      <w:r>
-        <w:rPr>
-          <w:rFonts w:ascii="Courier New" w:hAnsi="Courier New" w:cs="Courier New"/>
-          <w:sz w:val="20"/>
-          <w:szCs w:val="20"/>
-        </w:rPr>
-        <w:t xml:space="preserve"> (acid-resistant)</w:t>
-      </w:r>
-      <w:r>
-        <w:rPr>
-          <w:rFonts w:ascii="Courier New" w:hAnsi="Courier New" w:cs="Courier New"/>
-          <w:sz w:val="20"/>
-          <w:szCs w:val="20"/>
-        </w:rPr>
-        <w:t xml:space="preserve"> cell acidity threshold</w:t>
-      </w:r>
-      <w:r>
-        <w:rPr>
-          <w:rFonts w:ascii="Courier New" w:hAnsi="Courier New" w:cs="Courier New"/>
-          <w:sz w:val="20"/>
-          <w:szCs w:val="20"/>
-        </w:rPr>
-        <w:t>.</w:t>
+        <w:t>Matrix containing c</w:t>
+      </w:r>
+      <w:r>
+        <w:rPr>
+          <w:rFonts w:ascii="Courier New" w:hAnsi="Courier New" w:cs="Courier New"/>
+          <w:sz w:val="20"/>
+          <w:szCs w:val="20"/>
+        </w:rPr>
+        <w:t>ellular acidity levels.</w:t>
       </w:r>
     </w:p>
     <w:p>
@@ -2654,6 +2812,7 @@
         <w:autoSpaceDN w:val="0"/>
         <w:adjustRightInd w:val="0"/>
         <w:spacing w:after="0"/>
+        <w:ind w:left="1440" w:hanging="1440"/>
         <w:rPr>
           <w:rFonts w:ascii="Courier New" w:hAnsi="Courier New" w:cs="Courier New"/>
           <w:sz w:val="20"/>
@@ -2675,6 +2834,69 @@
           <w:sz w:val="20"/>
           <w:szCs w:val="20"/>
         </w:rPr>
+        <w:t>Oxygen :</w:t>
+      </w:r>
+      <w:proofErr w:type="gramEnd"/>
+      <w:r>
+        <w:rPr>
+          <w:rFonts w:ascii="Courier New" w:hAnsi="Courier New" w:cs="Courier New"/>
+          <w:sz w:val="20"/>
+          <w:szCs w:val="20"/>
+        </w:rPr>
+        <w:t xml:space="preserve"> </w:t>
+      </w:r>
+      <w:r>
+        <w:rPr>
+          <w:rFonts w:ascii="Courier New" w:hAnsi="Courier New" w:cs="Courier New"/>
+          <w:sz w:val="20"/>
+          <w:szCs w:val="20"/>
+        </w:rPr>
+        <w:tab/>
+      </w:r>
+      <w:r>
+        <w:rPr>
+          <w:rFonts w:ascii="Courier New" w:hAnsi="Courier New" w:cs="Courier New"/>
+          <w:sz w:val="20"/>
+          <w:szCs w:val="20"/>
+        </w:rPr>
+        <w:t>Matrix containing c</w:t>
+      </w:r>
+      <w:r>
+        <w:rPr>
+          <w:rFonts w:ascii="Courier New" w:hAnsi="Courier New" w:cs="Courier New"/>
+          <w:sz w:val="20"/>
+          <w:szCs w:val="20"/>
+        </w:rPr>
+        <w:t>ellular oxygen levels.</w:t>
+      </w:r>
+    </w:p>
+    <w:p>
+      <w:pPr>
+        <w:autoSpaceDE w:val="0"/>
+        <w:autoSpaceDN w:val="0"/>
+        <w:adjustRightInd w:val="0"/>
+        <w:spacing w:after="0"/>
+        <w:rPr>
+          <w:rFonts w:ascii="Courier New" w:hAnsi="Courier New" w:cs="Courier New"/>
+          <w:sz w:val="20"/>
+          <w:szCs w:val="20"/>
+        </w:rPr>
+      </w:pPr>
+      <w:r>
+        <w:rPr>
+          <w:rFonts w:ascii="Courier New" w:hAnsi="Courier New" w:cs="Courier New"/>
+          <w:sz w:val="20"/>
+          <w:szCs w:val="20"/>
+        </w:rPr>
+        <w:t xml:space="preserve">    </w:t>
+      </w:r>
+      <w:proofErr w:type="gramStart"/>
+      <w:r>
+        <w:rPr>
+          <w:rFonts w:ascii="Courier New" w:hAnsi="Courier New" w:cs="Courier New"/>
+          <w:sz w:val="20"/>
+          <w:szCs w:val="20"/>
+        </w:rPr>
         <w:t>pa :</w:t>
       </w:r>
       <w:proofErr w:type="gramEnd"/>
@@ -2717,6 +2939,56 @@
           <w:szCs w:val="20"/>
         </w:rPr>
         <w:t>tation rate.</w:t>
+      </w:r>
+    </w:p>
+    <w:p>
+      <w:pPr>
+        <w:autoSpaceDE w:val="0"/>
+        <w:autoSpaceDN w:val="0"/>
+        <w:adjustRightInd w:val="0"/>
+        <w:spacing w:after="0"/>
+        <w:rPr>
+          <w:rFonts w:ascii="Courier New" w:hAnsi="Courier New" w:cs="Courier New"/>
+          <w:sz w:val="20"/>
+          <w:szCs w:val="20"/>
+        </w:rPr>
+      </w:pPr>
+      <w:r>
+        <w:rPr>
+          <w:rFonts w:ascii="Courier New" w:hAnsi="Courier New" w:cs="Courier New"/>
+          <w:sz w:val="20"/>
+          <w:szCs w:val="20"/>
+        </w:rPr>
+        <w:t xml:space="preserve">    </w:t>
+      </w:r>
+      <w:proofErr w:type="spellStart"/>
+      <w:proofErr w:type="gramStart"/>
+      <w:r>
+        <w:rPr>
+          <w:rFonts w:ascii="Courier New" w:hAnsi="Courier New" w:cs="Courier New"/>
+          <w:sz w:val="20"/>
+          <w:szCs w:val="20"/>
+        </w:rPr>
+        <w:t>phiOxygen</w:t>
+      </w:r>
+      <w:proofErr w:type="spellEnd"/>
+      <w:r>
+        <w:rPr>
+          <w:rFonts w:ascii="Courier New" w:hAnsi="Courier New" w:cs="Courier New"/>
+          <w:sz w:val="20"/>
+          <w:szCs w:val="20"/>
+        </w:rPr>
+        <w:t xml:space="preserve"> :</w:t>
+      </w:r>
+      <w:proofErr w:type="gramEnd"/>
+      <w:r>
+        <w:rPr>
+          <w:rFonts w:ascii="Courier New" w:hAnsi="Courier New" w:cs="Courier New"/>
+          <w:sz w:val="20"/>
+          <w:szCs w:val="20"/>
+        </w:rPr>
+        <w:tab/>
+        <w:t>Rate of oxygen uptake by cells.</w:t>
       </w:r>
     </w:p>
     <w:p>
@@ -2829,25 +3101,23 @@
           <w:sz w:val="20"/>
           <w:szCs w:val="20"/>
         </w:rPr>
-        <w:t xml:space="preserve">Random number generated to determine any </w:t>
-      </w:r>
-      <w:proofErr w:type="spellStart"/>
-      <w:r>
-        <w:rPr>
-          <w:rFonts w:ascii="Courier New" w:hAnsi="Courier New" w:cs="Courier New"/>
-          <w:sz w:val="20"/>
-          <w:szCs w:val="20"/>
-        </w:rPr>
-        <w:t>probalistic</w:t>
-      </w:r>
-      <w:proofErr w:type="spellEnd"/>
-      <w:r>
-        <w:rPr>
-          <w:rFonts w:ascii="Courier New" w:hAnsi="Courier New" w:cs="Courier New"/>
-          <w:sz w:val="20"/>
-          <w:szCs w:val="20"/>
-        </w:rPr>
-        <w:t xml:space="preserve"> change of state (cell division or cell death).</w:t>
+        <w:t>Random number generated to determine any proba</w:t>
+      </w:r>
+      <w:r>
+        <w:rPr>
+          <w:rFonts w:ascii="Courier New" w:hAnsi="Courier New" w:cs="Courier New"/>
+          <w:sz w:val="20"/>
+          <w:szCs w:val="20"/>
+        </w:rPr>
+        <w:t>bi</w:t>
+      </w:r>
+      <w:r>
+        <w:rPr>
+          <w:rFonts w:ascii="Courier New" w:hAnsi="Courier New" w:cs="Courier New"/>
+          <w:sz w:val="20"/>
+          <w:szCs w:val="20"/>
+        </w:rPr>
+        <w:t>listic change of state (cell division or cell death).</w:t>
       </w:r>
     </w:p>
     <w:p>
@@ -2924,6 +3194,7 @@
           <w:sz w:val="20"/>
           <w:szCs w:val="20"/>
         </w:rPr>
+        <w:lastRenderedPageBreak/>
         <w:t xml:space="preserve">    </w:t>
       </w:r>
       <w:proofErr w:type="gramStart"/>
@@ -2959,6 +3230,7 @@
         <w:autoSpaceDN w:val="0"/>
         <w:adjustRightInd w:val="0"/>
         <w:spacing w:after="0"/>
+        <w:ind w:left="2160" w:hanging="2160"/>
         <w:rPr>
           <w:rFonts w:ascii="Courier New" w:hAnsi="Courier New" w:cs="Courier New"/>
           <w:sz w:val="24"/>
@@ -2970,16 +3242,6 @@
       <w:pPr>
         <w:jc w:val="both"/>
       </w:pPr>
-    </w:p>
-    <w:p>
-      <w:pPr>
-        <w:jc w:val="both"/>
-      </w:pPr>
-    </w:p>
-    <w:p>
-      <w:pPr>
-        <w:jc w:val="both"/>
-      </w:pPr>
       <w:r>
         <w:t xml:space="preserve">Our code utilises the equations outlined by </w:t>
       </w:r>
@@ -2989,17 +3251,82 @@
       </w:r>
       <w:proofErr w:type="spellEnd"/>
       <w:r>
-        <w:t xml:space="preserve"> et al. to determine changes to cell state and metabolite levels. During each time-step, each cell has a probability of dividing (proportional to a0) and of dying</w:t>
-      </w:r>
-      <w:r>
-        <w:t xml:space="preserve"> from high acidity levels</w:t>
-      </w:r>
-      <w:r>
-        <w:t xml:space="preserve"> (proportional to </w:t>
-      </w:r>
-      <w:proofErr w:type="spellStart"/>
+        <w:t xml:space="preserve"> et al. to determine changes to cell state and metabolite levels. During each time-step, </w:t>
+      </w:r>
+      <w:r>
+        <w:t>a cell may divide or die. The</w:t>
+      </w:r>
+      <w:r>
+        <w:t xml:space="preserve"> probability of dividing</w:t>
+      </w:r>
       <w:proofErr w:type="gramStart"/>
       <w:r>
+        <w:t xml:space="preserve">,  </w:t>
+      </w:r>
+      <w:proofErr w:type="spellStart"/>
+      <w:r>
+        <w:rPr>
+          <w:i/>
+        </w:rPr>
+        <w:t>p</w:t>
+      </w:r>
+      <w:r>
+        <w:rPr>
+          <w:vertAlign w:val="subscript"/>
+        </w:rPr>
+        <w:t>div</w:t>
+      </w:r>
+      <w:proofErr w:type="spellEnd"/>
+      <w:proofErr w:type="gramEnd"/>
+      <w:r>
+        <w:t xml:space="preserve">, is </w:t>
+      </w:r>
+      <w:r>
+        <w:t xml:space="preserve">proportional to </w:t>
+      </w:r>
+      <w:r>
+        <w:rPr>
+          <w:rFonts w:ascii="Courier New" w:hAnsi="Courier New" w:cs="Courier New"/>
+          <w:sz w:val="20"/>
+          <w:szCs w:val="20"/>
+        </w:rPr>
+        <w:t>a0</w:t>
+      </w:r>
+      <w:r>
+        <w:t>, or a</w:t>
+      </w:r>
+      <w:r>
+        <w:rPr>
+          <w:vertAlign w:val="subscript"/>
+        </w:rPr>
+        <w:t>0</w:t>
+      </w:r>
+      <w:r>
+        <w:t xml:space="preserve">. The probability of cell death due to acidity levels, </w:t>
+      </w:r>
+      <w:proofErr w:type="spellStart"/>
+      <w:r>
+        <w:rPr>
+          <w:i/>
+        </w:rPr>
+        <w:t>p</w:t>
+      </w:r>
+      <w:r>
+        <w:rPr>
+          <w:vertAlign w:val="subscript"/>
+        </w:rPr>
+        <w:t>dea</w:t>
+      </w:r>
+      <w:proofErr w:type="spellEnd"/>
+      <w:r>
+        <w:t xml:space="preserve">, is </w:t>
+      </w:r>
+      <w:r>
+        <w:t xml:space="preserve">proportional to </w:t>
+      </w:r>
+      <w:proofErr w:type="spellStart"/>
+      <w:proofErr w:type="gramStart"/>
+      <w:r>
         <w:rPr>
           <w:rFonts w:ascii="Courier New" w:hAnsi="Courier New" w:cs="Courier New"/>
           <w:sz w:val="20"/>
@@ -3010,7 +3337,27 @@
       <w:proofErr w:type="spellEnd"/>
       <w:proofErr w:type="gramEnd"/>
       <w:r>
-        <w:t xml:space="preserve"> in normal cells and </w:t>
+        <w:t xml:space="preserve">, or </w:t>
+      </w:r>
+      <w:proofErr w:type="spellStart"/>
+      <w:r>
+        <w:rPr>
+          <w:i/>
+        </w:rPr>
+        <w:t>h</w:t>
+      </w:r>
+      <w:r>
+        <w:rPr>
+          <w:vertAlign w:val="subscript"/>
+        </w:rPr>
+        <w:t>n</w:t>
+      </w:r>
+      <w:proofErr w:type="spellEnd"/>
+      <w:r>
+        <w:t xml:space="preserve">, </w:t>
+      </w:r>
+      <w:r>
+        <w:t xml:space="preserve">in normal cells and </w:t>
       </w:r>
       <w:proofErr w:type="spellStart"/>
       <w:r>
@@ -3023,7 +3370,27 @@
       </w:r>
       <w:proofErr w:type="spellEnd"/>
       <w:r>
-        <w:t xml:space="preserve"> in acid-resistant cells).</w:t>
+        <w:t xml:space="preserve">, or </w:t>
+      </w:r>
+      <w:proofErr w:type="spellStart"/>
+      <w:r>
+        <w:rPr>
+          <w:i/>
+        </w:rPr>
+        <w:t>h</w:t>
+      </w:r>
+      <w:r>
+        <w:rPr>
+          <w:vertAlign w:val="subscript"/>
+        </w:rPr>
+        <w:t>t</w:t>
+      </w:r>
+      <w:proofErr w:type="spellEnd"/>
+      <w:r>
+        <w:t>, in acid-resistant cells</w:t>
+      </w:r>
+      <w:r>
+        <w:t>.</w:t>
       </w:r>
       <w:r>
         <w:t xml:space="preserve"> The probabilities are defined below:</w:t>
@@ -3049,10 +3416,10 @@
               <wp:anchor distT="0" distB="0" distL="114300" distR="114300" simplePos="0" relativeHeight="251662336" behindDoc="0" locked="0" layoutInCell="1" allowOverlap="1">
                 <wp:simplePos x="0" y="0"/>
                 <wp:positionH relativeFrom="column">
-                  <wp:posOffset>340360</wp:posOffset>
+                  <wp:posOffset>788728</wp:posOffset>
                 </wp:positionH>
                 <wp:positionV relativeFrom="paragraph">
-                  <wp:posOffset>12007</wp:posOffset>
+                  <wp:posOffset>11430</wp:posOffset>
                 </wp:positionV>
                 <wp:extent cx="94961" cy="789709"/>
                 <wp:effectExtent l="0" t="0" r="19685" b="10795"/>
@@ -3124,14 +3491,38 @@
                   <v:h position="topLeft,#1" yrange="@9,@10"/>
                 </v:handles>
               </v:shapetype>
-              <v:shape id="Left Brace 3" o:spid="_x0000_s1026" type="#_x0000_t87" style="position:absolute;margin-left:26.8pt;margin-top:.95pt;width:7.5pt;height:62.2pt;z-index:251662336;visibility:visible;mso-wrap-style:square;mso-width-percent:0;mso-wrap-distance-left:9pt;mso-wrap-distance-top:0;mso-wrap-distance-right:9pt;mso-wrap-distance-bottom:0;mso-position-horizontal:absolute;mso-position-horizontal-relative:text;mso-position-vertical:absolute;mso-position-vertical-relative:text;mso-width-percent:0;mso-width-relative:margin;v-text-anchor:middle" o:gfxdata="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" adj="216" strokecolor="black [3040]"/>
+              <v:shape id="Left Brace 3" o:spid="_x0000_s1026" type="#_x0000_t87" style="position:absolute;margin-left:62.1pt;margin-top:.9pt;width:7.5pt;height:62.2pt;z-index:251662336;visibility:visible;mso-wrap-style:square;mso-width-percent:0;mso-wrap-distance-left:9pt;mso-wrap-distance-top:0;mso-wrap-distance-right:9pt;mso-wrap-distance-bottom:0;mso-position-horizontal:absolute;mso-position-horizontal-relative:text;mso-position-vertical:absolute;mso-position-vertical-relative:text;mso-width-percent:0;mso-width-relative:margin;v-text-anchor:middle" o:gfxdata="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" adj="216" strokecolor="black [3040]"/>
             </w:pict>
           </mc:Fallback>
         </mc:AlternateContent>
       </w:r>
       <w:r>
         <w:tab/>
-        <w:t>Hydrogen/</w:t>
+      </w:r>
+      <w:r>
+        <w:tab/>
+      </w:r>
+      <w:proofErr w:type="spellStart"/>
+      <w:r>
+        <w:t>Hydrogen</w:t>
+      </w:r>
+      <w:r>
+        <w:rPr>
+          <w:vertAlign w:val="subscript"/>
+        </w:rPr>
+        <w:t>i</w:t>
+      </w:r>
+      <w:proofErr w:type="gramStart"/>
+      <w:r>
+        <w:rPr>
+          <w:vertAlign w:val="subscript"/>
+        </w:rPr>
+        <w:t>,j</w:t>
+      </w:r>
+      <w:proofErr w:type="spellEnd"/>
+      <w:proofErr w:type="gramEnd"/>
+      <w:r>
+        <w:t>/</w:t>
       </w:r>
       <w:proofErr w:type="spellStart"/>
       <w:r>
@@ -3152,21 +3543,96 @@
         <w:t>in a normal cell, if Hydrogen&lt;</w:t>
       </w:r>
       <w:proofErr w:type="spellStart"/>
+      <w:r>
+        <w:rPr>
+          <w:i/>
+        </w:rPr>
+        <w:t>h</w:t>
+      </w:r>
+      <w:r>
+        <w:rPr>
+          <w:vertAlign w:val="subscript"/>
+        </w:rPr>
+        <w:t>n</w:t>
+      </w:r>
+      <w:proofErr w:type="spellEnd"/>
+      <w:r>
+        <w:t>,</w:t>
+      </w:r>
+    </w:p>
+    <w:p>
+      <w:pPr>
+        <w:ind w:firstLine="720"/>
+        <w:jc w:val="both"/>
+      </w:pPr>
+      <w:proofErr w:type="spellStart"/>
       <w:proofErr w:type="gramStart"/>
       <w:r>
         <w:rPr>
           <w:i/>
         </w:rPr>
+        <w:t>p</w:t>
+      </w:r>
+      <w:r>
+        <w:rPr>
+          <w:vertAlign w:val="subscript"/>
+        </w:rPr>
+        <w:t>dea</w:t>
+      </w:r>
+      <w:proofErr w:type="spellEnd"/>
+      <w:proofErr w:type="gramEnd"/>
+      <w:r>
+        <w:t xml:space="preserve"> =</w:t>
+      </w:r>
+      <w:r>
+        <w:tab/>
+      </w:r>
+      <w:proofErr w:type="spellStart"/>
+      <w:r>
+        <w:t>Hydrogen</w:t>
+      </w:r>
+      <w:r>
+        <w:rPr>
+          <w:vertAlign w:val="subscript"/>
+        </w:rPr>
+        <w:t>i,j</w:t>
+      </w:r>
+      <w:proofErr w:type="spellEnd"/>
+      <w:r>
+        <w:t>/</w:t>
+      </w:r>
+      <w:proofErr w:type="spellStart"/>
+      <w:r>
+        <w:rPr>
+          <w:i/>
+        </w:rPr>
         <w:t>h</w:t>
       </w:r>
       <w:r>
         <w:rPr>
           <w:vertAlign w:val="subscript"/>
         </w:rPr>
-        <w:t>n</w:t>
-      </w:r>
-      <w:proofErr w:type="spellEnd"/>
-      <w:proofErr w:type="gramEnd"/>
+        <w:t>t</w:t>
+      </w:r>
+      <w:proofErr w:type="spellEnd"/>
+      <w:r>
+        <w:tab/>
+        <w:t>in an acid-resistant cell, if Hydrogen&lt;</w:t>
+      </w:r>
+      <w:proofErr w:type="spellStart"/>
+      <w:r>
+        <w:rPr>
+          <w:i/>
+        </w:rPr>
+        <w:t>h</w:t>
+      </w:r>
+      <w:r>
+        <w:rPr>
+          <w:vertAlign w:val="subscript"/>
+        </w:rPr>
+        <w:t>t</w:t>
+      </w:r>
+      <w:proofErr w:type="spellEnd"/>
       <w:r>
         <w:t>,</w:t>
       </w:r>
@@ -3175,69 +3641,9 @@
       <w:pPr>
         <w:jc w:val="both"/>
       </w:pPr>
-      <w:proofErr w:type="spellStart"/>
-      <w:proofErr w:type="gramStart"/>
-      <w:r>
-        <w:rPr>
-          <w:i/>
-        </w:rPr>
-        <w:t>p</w:t>
-      </w:r>
-      <w:r>
-        <w:rPr>
-          <w:vertAlign w:val="subscript"/>
-        </w:rPr>
-        <w:t>dea</w:t>
-      </w:r>
-      <w:proofErr w:type="spellEnd"/>
-      <w:proofErr w:type="gramEnd"/>
-      <w:r>
-        <w:t xml:space="preserve"> =</w:t>
-      </w:r>
-      <w:r>
-        <w:tab/>
-        <w:t>Hydrogen/</w:t>
-      </w:r>
-      <w:proofErr w:type="spellStart"/>
-      <w:r>
-        <w:rPr>
-          <w:i/>
-        </w:rPr>
-        <w:t>h</w:t>
-      </w:r>
-      <w:r>
-        <w:rPr>
-          <w:vertAlign w:val="subscript"/>
-        </w:rPr>
-        <w:t>t</w:t>
-      </w:r>
-      <w:proofErr w:type="spellEnd"/>
-      <w:r>
-        <w:tab/>
-        <w:t>in an acid-resistant cell, if Hydrogen&lt;</w:t>
-      </w:r>
-      <w:proofErr w:type="spellStart"/>
-      <w:r>
-        <w:rPr>
-          <w:i/>
-        </w:rPr>
-        <w:t>h</w:t>
-      </w:r>
-      <w:r>
-        <w:rPr>
-          <w:vertAlign w:val="subscript"/>
-        </w:rPr>
-        <w:t>t</w:t>
-      </w:r>
-      <w:proofErr w:type="spellEnd"/>
-      <w:r>
-        <w:t>,</w:t>
-      </w:r>
-    </w:p>
-    <w:p>
-      <w:pPr>
-        <w:jc w:val="both"/>
-      </w:pPr>
+      <w:r>
+        <w:tab/>
+      </w:r>
       <w:r>
         <w:tab/>
       </w:r>
@@ -3269,10 +3675,10 @@
               <wp:anchor distT="0" distB="0" distL="114300" distR="114300" simplePos="0" relativeHeight="251663360" behindDoc="0" locked="0" layoutInCell="1" allowOverlap="1">
                 <wp:simplePos x="0" y="0"/>
                 <wp:positionH relativeFrom="column">
-                  <wp:posOffset>340822</wp:posOffset>
+                  <wp:posOffset>780473</wp:posOffset>
                 </wp:positionH>
                 <wp:positionV relativeFrom="paragraph">
-                  <wp:posOffset>273108</wp:posOffset>
+                  <wp:posOffset>273050</wp:posOffset>
                 </wp:positionV>
                 <wp:extent cx="94615" cy="615142"/>
                 <wp:effectExtent l="0" t="0" r="19685" b="13970"/>
@@ -3320,7 +3726,7 @@
           </mc:Choice>
           <mc:Fallback>
             <w:pict>
-              <v:shape id="Left Brace 4" o:spid="_x0000_s1026" type="#_x0000_t87" style="position:absolute;margin-left:26.85pt;margin-top:21.5pt;width:7.45pt;height:48.45pt;z-index:251663360;visibility:visible;mso-wrap-style:square;mso-wrap-distance-left:9pt;mso-wrap-distance-top:0;mso-wrap-distance-right:9pt;mso-wrap-distance-bottom:0;mso-position-horizontal:absolute;mso-position-horizontal-relative:text;mso-position-vertical:absolute;mso-position-vertical-relative:text;v-text-anchor:middle" o:gfxdata="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" adj="277" strokecolor="black [3040]"/>
+              <v:shape id="Left Brace 4" o:spid="_x0000_s1026" type="#_x0000_t87" style="position:absolute;margin-left:61.45pt;margin-top:21.5pt;width:7.45pt;height:48.45pt;z-index:251663360;visibility:visible;mso-wrap-style:square;mso-wrap-distance-left:9pt;mso-wrap-distance-top:0;mso-wrap-distance-right:9pt;mso-wrap-distance-bottom:0;mso-position-horizontal:absolute;mso-position-horizontal-relative:text;mso-position-vertical:absolute;mso-position-vertical-relative:text;v-text-anchor:middle" o:gfxdata="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" adj="277" strokecolor="black [3040]"/>
             </w:pict>
           </mc:Fallback>
         </mc:AlternateContent>
@@ -3341,10 +3747,10 @@
               <wp:anchor distT="0" distB="0" distL="114300" distR="114300" simplePos="0" relativeHeight="251665408" behindDoc="0" locked="0" layoutInCell="1" allowOverlap="1" wp14:editId="36B11C9B">
                 <wp:simplePos x="0" y="0"/>
                 <wp:positionH relativeFrom="column">
-                  <wp:posOffset>-52070</wp:posOffset>
+                  <wp:posOffset>412173</wp:posOffset>
                 </wp:positionH>
                 <wp:positionV relativeFrom="paragraph">
-                  <wp:posOffset>132773</wp:posOffset>
+                  <wp:posOffset>132715</wp:posOffset>
                 </wp:positionV>
                 <wp:extent cx="457200" cy="315884"/>
                 <wp:effectExtent l="0" t="0" r="0" b="0"/>
@@ -3421,7 +3827,7 @@
                 <v:stroke joinstyle="miter"/>
                 <v:path gradientshapeok="t" o:connecttype="rect"/>
               </v:shapetype>
-              <v:shape id="Text Box 2" o:spid="_x0000_s1026" type="#_x0000_t202" style="position:absolute;left:0;text-align:left;margin-left:-4.1pt;margin-top:10.45pt;width:36pt;height:24.85pt;z-index:251665408;visibility:visible;mso-wrap-style:square;mso-width-percent:0;mso-height-percent:0;mso-wrap-distance-left:9pt;mso-wrap-distance-top:0;mso-wrap-distance-right:9pt;mso-wrap-distance-bottom:0;mso-position-horizontal:absolute;mso-position-horizontal-relative:text;mso-position-vertical:absolute;mso-position-vertical-relative:text;mso-width-percent:0;mso-height-percent:0;mso-width-relative:margin;mso-height-relative:margin;v-text-anchor:top" o:gfxdata="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" filled="f" stroked="f">
+              <v:shape id="Text Box 2" o:spid="_x0000_s1026" type="#_x0000_t202" style="position:absolute;left:0;text-align:left;margin-left:32.45pt;margin-top:10.45pt;width:36pt;height:24.85pt;z-index:251665408;visibility:visible;mso-wrap-style:square;mso-width-percent:0;mso-height-percent:0;mso-wrap-distance-left:9pt;mso-wrap-distance-top:0;mso-wrap-distance-right:9pt;mso-wrap-distance-bottom:0;mso-position-horizontal:absolute;mso-position-horizontal-relative:text;mso-position-vertical:absolute;mso-position-vertical-relative:text;mso-width-percent:0;mso-height-percent:0;mso-width-relative:margin;mso-height-relative:margin;v-text-anchor:top" o:gfxdata="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" filled="f" stroked="f">
                 <v:textbox>
                   <w:txbxContent>
                     <w:p>
@@ -3454,7 +3860,34 @@
       </w:r>
       <w:r>
         <w:tab/>
-        <w:t>(ATP – a</w:t>
+      </w:r>
+      <w:r>
+        <w:tab/>
+      </w:r>
+      <w:r>
+        <w:t>(</w:t>
+      </w:r>
+      <w:proofErr w:type="spellStart"/>
+      <w:r>
+        <w:t>ATP</w:t>
+      </w:r>
+      <w:r>
+        <w:rPr>
+          <w:vertAlign w:val="subscript"/>
+        </w:rPr>
+        <w:t>i</w:t>
+      </w:r>
+      <w:proofErr w:type="gramStart"/>
+      <w:r>
+        <w:rPr>
+          <w:vertAlign w:val="subscript"/>
+        </w:rPr>
+        <w:t>,j</w:t>
+      </w:r>
+      <w:proofErr w:type="spellEnd"/>
+      <w:proofErr w:type="gramEnd"/>
+      <w:r>
+        <w:t xml:space="preserve"> – a</w:t>
       </w:r>
       <w:r>
         <w:rPr>
@@ -3564,18 +3997,1078 @@
       <w:r>
         <w:t xml:space="preserve">ATP </w:t>
       </w:r>
+      <w:r>
+        <w:t>is updated each time-step according to glucose and oxygen levels.</w:t>
+      </w:r>
+      <w:r>
+        <w:t xml:space="preserve"> In our model </w:t>
+      </w:r>
+      <w:proofErr w:type="spellStart"/>
+      <w:proofErr w:type="gramStart"/>
+      <w:r>
+        <w:rPr>
+          <w:i/>
+        </w:rPr>
+        <w:t>n</w:t>
+      </w:r>
+      <w:r>
+        <w:rPr>
+          <w:vertAlign w:val="subscript"/>
+        </w:rPr>
+        <w:t>a</w:t>
+      </w:r>
+      <w:proofErr w:type="spellEnd"/>
+      <w:proofErr w:type="gramEnd"/>
+      <w:r>
+        <w:t xml:space="preserve"> = 36 because 36 molecules of ATP are generated per glucose molecule during aerobic respiration (see equation (1) in the </w:t>
+      </w:r>
+      <w:proofErr w:type="spellStart"/>
+      <w:r>
+        <w:t>Smallbone</w:t>
+      </w:r>
+      <w:proofErr w:type="spellEnd"/>
+      <w:r>
+        <w:t xml:space="preserve"> et al. paper).</w:t>
+      </w:r>
+      <w:r>
+        <w:t xml:space="preserve"> We used an equivalent to equation (11) from the </w:t>
+      </w:r>
+      <w:proofErr w:type="spellStart"/>
+      <w:r>
+        <w:t>Smallbone</w:t>
+      </w:r>
+      <w:proofErr w:type="spellEnd"/>
+      <w:r>
+        <w:t xml:space="preserve"> et al. paper</w:t>
+      </w:r>
+      <w:r>
+        <w:t xml:space="preserve"> to determine cellular ATP levels</w:t>
+      </w:r>
+      <w:r>
+        <w:t>:</w:t>
+      </w:r>
+    </w:p>
+    <w:p>
+      <w:pPr>
+        <w:ind w:firstLine="720"/>
+        <w:jc w:val="both"/>
+      </w:pPr>
+      <w:r>
+        <w:t xml:space="preserve">ATP = </w:t>
+      </w:r>
+      <w:proofErr w:type="spellStart"/>
+      <w:r>
+        <w:t>Oxygen</w:t>
+      </w:r>
+      <w:r>
+        <w:rPr>
+          <w:vertAlign w:val="subscript"/>
+        </w:rPr>
+        <w:t>i</w:t>
+      </w:r>
+      <w:proofErr w:type="gramStart"/>
+      <w:r>
+        <w:rPr>
+          <w:vertAlign w:val="subscript"/>
+        </w:rPr>
+        <w:t>,j</w:t>
+      </w:r>
+      <w:proofErr w:type="spellEnd"/>
+      <w:proofErr w:type="gramEnd"/>
+      <w:r>
+        <w:t xml:space="preserve"> + (2/</w:t>
+      </w:r>
+      <w:proofErr w:type="spellStart"/>
+      <w:r>
+        <w:rPr>
+          <w:i/>
+        </w:rPr>
+        <w:t>n</w:t>
+      </w:r>
+      <w:r>
+        <w:rPr>
+          <w:vertAlign w:val="subscript"/>
+        </w:rPr>
+        <w:t>a</w:t>
+      </w:r>
+      <w:proofErr w:type="spellEnd"/>
+      <w:r>
+        <w:t>)(</w:t>
+      </w:r>
+      <w:proofErr w:type="spellStart"/>
+      <w:r>
+        <w:t>phiGlucose</w:t>
+      </w:r>
+      <w:r>
+        <w:rPr>
+          <w:vertAlign w:val="subscript"/>
+        </w:rPr>
+        <w:t>i,j</w:t>
+      </w:r>
+      <w:proofErr w:type="spellEnd"/>
+      <w:r>
+        <w:t xml:space="preserve"> – </w:t>
+      </w:r>
+      <w:proofErr w:type="spellStart"/>
+      <w:r>
+        <w:t>Oxygen</w:t>
+      </w:r>
+      <w:r>
+        <w:rPr>
+          <w:vertAlign w:val="subscript"/>
+        </w:rPr>
+        <w:t>i,j</w:t>
+      </w:r>
+      <w:proofErr w:type="spellEnd"/>
+      <w:r>
+        <w:t>)</w:t>
+      </w:r>
+      <w:r>
+        <w:t>.</w:t>
+      </w:r>
+    </w:p>
+    <w:p>
+      <w:pPr>
+        <w:jc w:val="both"/>
+      </w:pPr>
+      <w:r>
+        <w:t>The levels of oxygen, glucose and hydrogen are updated each time-step using a non-</w:t>
+      </w:r>
+      <w:proofErr w:type="spellStart"/>
+      <w:r>
+        <w:t>dimensionalised</w:t>
+      </w:r>
+      <w:proofErr w:type="spellEnd"/>
+      <w:r>
+        <w:t xml:space="preserve"> diffusion equation. </w:t>
+      </w:r>
+      <w:r>
+        <w:t>The equation is based upon the steady-state approximation such that glucose levels can be assumed to be in diffusive equilibrium at all times.</w:t>
+      </w:r>
+      <w:r>
+        <w:t xml:space="preserve"> The equation uses the diffusion coefficient of the relevant metabolite, </w:t>
+      </w:r>
+      <w:r>
+        <w:rPr>
+          <w:rFonts w:ascii="Courier New" w:hAnsi="Courier New" w:cs="Courier New"/>
+          <w:sz w:val="20"/>
+          <w:szCs w:val="20"/>
+        </w:rPr>
+        <w:t>dg</w:t>
+      </w:r>
+      <w:r>
+        <w:t xml:space="preserve"> (or </w:t>
+      </w:r>
+      <w:r>
+        <w:rPr>
+          <w:i/>
+        </w:rPr>
+        <w:t>d</w:t>
+      </w:r>
+      <w:r>
+        <w:rPr>
+          <w:vertAlign w:val="subscript"/>
+        </w:rPr>
+        <w:t>g</w:t>
+      </w:r>
+      <w:r>
+        <w:t xml:space="preserve">) for glucose and </w:t>
+      </w:r>
+      <w:r>
+        <w:rPr>
+          <w:rFonts w:ascii="Courier New" w:hAnsi="Courier New" w:cs="Courier New"/>
+          <w:sz w:val="20"/>
+          <w:szCs w:val="20"/>
+        </w:rPr>
+        <w:t>dc</w:t>
+      </w:r>
+      <w:r>
+        <w:t xml:space="preserve"> (or </w:t>
+      </w:r>
+      <w:r>
+        <w:rPr>
+          <w:i/>
+        </w:rPr>
+        <w:t>d</w:t>
+      </w:r>
+      <w:r>
+        <w:rPr>
+          <w:vertAlign w:val="subscript"/>
+        </w:rPr>
+        <w:t>c</w:t>
+      </w:r>
+      <w:r>
+        <w:t>) for oxygen:</w:t>
+      </w:r>
+    </w:p>
+    <w:p>
+      <w:pPr>
+        <w:spacing w:after="0"/>
+        <w:jc w:val="both"/>
+        <w:rPr>
+          <w:rFonts w:cs="Cambria Math"/>
+          <w:lang w:val="en"/>
+        </w:rPr>
+      </w:pPr>
+      <w:r>
+        <w:tab/>
+      </w:r>
+      <w:r>
+        <w:t>(</w:t>
+      </w:r>
+      <w:r>
+        <w:rPr>
+          <w:i/>
+        </w:rPr>
+        <w:t>d</w:t>
+      </w:r>
+      <w:r>
+        <w:rPr>
+          <w:vertAlign w:val="subscript"/>
+        </w:rPr>
+        <w:t>g</w:t>
+      </w:r>
+      <w:r>
+        <w:rPr>
+          <w:vertAlign w:val="superscript"/>
+        </w:rPr>
+        <w:t>2</w:t>
+      </w:r>
+      <w:r>
+        <w:rPr>
+          <w:rFonts w:ascii="Cambria Math" w:hAnsi="Cambria Math" w:cs="Cambria Math"/>
+          <w:color w:val="000000"/>
+          <w:lang w:val="en"/>
+        </w:rPr>
+        <w:t xml:space="preserve"> </w:t>
+      </w:r>
+      <w:r>
+        <w:rPr>
+          <w:rFonts w:ascii="Cambria Math" w:hAnsi="Cambria Math" w:cs="Cambria Math"/>
+          <w:lang w:val="en"/>
+        </w:rPr>
+        <w:t>∇</w:t>
+      </w:r>
+      <w:r>
+        <w:rPr>
+          <w:rFonts w:cs="Cambria Math"/>
+          <w:vertAlign w:val="subscript"/>
+          <w:lang w:val="en"/>
+        </w:rPr>
+        <w:t>ξ</w:t>
+      </w:r>
+      <w:r>
+        <w:rPr>
+          <w:rFonts w:cs="Cambria Math"/>
+          <w:vertAlign w:val="superscript"/>
+          <w:lang w:val="en"/>
+        </w:rPr>
+        <w:t>2</w:t>
+      </w:r>
+      <w:r>
+        <w:rPr>
+          <w:rFonts w:cs="Cambria Math"/>
+          <w:lang w:val="en"/>
+        </w:rPr>
+        <w:t>)</w:t>
+      </w:r>
+      <w:r>
+        <w:rPr>
+          <w:rFonts w:cs="Cambria Math"/>
+          <w:lang w:val="en"/>
+        </w:rPr>
+        <w:t>*</w:t>
+      </w:r>
+      <w:r>
+        <w:rPr>
+          <w:rFonts w:cs="Cambria Math"/>
+          <w:lang w:val="en"/>
+        </w:rPr>
+        <w:t xml:space="preserve">x – </w:t>
+      </w:r>
+      <w:proofErr w:type="spellStart"/>
+      <w:r>
+        <w:rPr>
+          <w:rFonts w:cs="Cambria Math"/>
+          <w:lang w:val="en"/>
+        </w:rPr>
+        <w:t>phiX</w:t>
+      </w:r>
+      <w:proofErr w:type="spellEnd"/>
+      <w:r>
+        <w:rPr>
+          <w:rFonts w:cs="Cambria Math"/>
+          <w:lang w:val="en"/>
+        </w:rPr>
+        <w:t xml:space="preserve"> = 0,</w:t>
+      </w:r>
+      <w:r>
+        <w:rPr>
+          <w:rFonts w:cs="Cambria Math"/>
+          <w:lang w:val="en"/>
+        </w:rPr>
+        <w:tab/>
+      </w:r>
+      <w:r>
+        <w:rPr>
+          <w:rFonts w:cs="Cambria Math"/>
+          <w:lang w:val="en"/>
+        </w:rPr>
+        <w:tab/>
+        <w:t>where x = Glucose or Oxygen,</w:t>
+      </w:r>
+    </w:p>
+    <w:p>
+      <w:pPr>
+        <w:jc w:val="both"/>
+        <w:rPr>
+          <w:rFonts w:cs="Cambria Math"/>
+          <w:lang w:val="en"/>
+        </w:rPr>
+      </w:pPr>
+      <w:r>
+        <w:rPr>
+          <w:rFonts w:cs="Cambria Math"/>
+          <w:lang w:val="en"/>
+        </w:rPr>
+        <w:tab/>
+      </w:r>
+      <w:r>
+        <w:rPr>
+          <w:rFonts w:cs="Cambria Math"/>
+          <w:lang w:val="en"/>
+        </w:rPr>
+        <w:tab/>
+      </w:r>
+      <w:r>
+        <w:rPr>
+          <w:rFonts w:cs="Cambria Math"/>
+          <w:lang w:val="en"/>
+        </w:rPr>
+        <w:tab/>
+      </w:r>
+      <w:r>
+        <w:rPr>
+          <w:rFonts w:cs="Cambria Math"/>
+          <w:lang w:val="en"/>
+        </w:rPr>
+        <w:tab/>
+      </w:r>
+      <w:r>
+        <w:rPr>
+          <w:rFonts w:cs="Cambria Math"/>
+          <w:lang w:val="en"/>
+        </w:rPr>
+        <w:tab/>
+      </w:r>
+      <w:proofErr w:type="gramStart"/>
+      <w:r>
+        <w:rPr>
+          <w:rFonts w:cs="Cambria Math"/>
+          <w:lang w:val="en"/>
+        </w:rPr>
+        <w:t>and</w:t>
+      </w:r>
+      <w:proofErr w:type="gramEnd"/>
+      <w:r>
+        <w:rPr>
+          <w:rFonts w:cs="Cambria Math"/>
+          <w:lang w:val="en"/>
+        </w:rPr>
+        <w:t xml:space="preserve"> </w:t>
+      </w:r>
+      <w:proofErr w:type="spellStart"/>
+      <w:r>
+        <w:rPr>
+          <w:rFonts w:cs="Cambria Math"/>
+          <w:lang w:val="en"/>
+        </w:rPr>
+        <w:t>phiX</w:t>
+      </w:r>
+      <w:proofErr w:type="spellEnd"/>
+      <w:r>
+        <w:rPr>
+          <w:rFonts w:cs="Cambria Math"/>
+          <w:lang w:val="en"/>
+        </w:rPr>
+        <w:t xml:space="preserve"> = </w:t>
+      </w:r>
+      <w:proofErr w:type="spellStart"/>
+      <w:r>
+        <w:rPr>
+          <w:rFonts w:cs="Cambria Math"/>
+          <w:lang w:val="en"/>
+        </w:rPr>
+        <w:t>phiGlucose</w:t>
+      </w:r>
+      <w:proofErr w:type="spellEnd"/>
+      <w:r>
+        <w:rPr>
+          <w:rFonts w:cs="Cambria Math"/>
+          <w:lang w:val="en"/>
+        </w:rPr>
+        <w:t xml:space="preserve"> or </w:t>
+      </w:r>
+      <w:proofErr w:type="spellStart"/>
+      <w:r>
+        <w:rPr>
+          <w:rFonts w:cs="Cambria Math"/>
+          <w:lang w:val="en"/>
+        </w:rPr>
+        <w:t>phiOxygen</w:t>
+      </w:r>
+      <w:proofErr w:type="spellEnd"/>
+      <w:r>
+        <w:rPr>
+          <w:rFonts w:cs="Cambria Math"/>
+          <w:lang w:val="en"/>
+        </w:rPr>
+        <w:t>.</w:t>
+      </w:r>
+    </w:p>
+    <w:p>
+      <w:pPr>
+        <w:jc w:val="both"/>
+        <w:rPr>
+          <w:rFonts w:cs="Cambria Math"/>
+          <w:lang w:val="en"/>
+        </w:rPr>
+      </w:pPr>
+      <w:r>
+        <w:rPr>
+          <w:rFonts w:cs="Cambria Math"/>
+          <w:lang w:val="en"/>
+        </w:rPr>
+        <w:t>Note that:</w:t>
+      </w:r>
+    </w:p>
+    <w:p>
+      <w:pPr>
+        <w:jc w:val="both"/>
+      </w:pPr>
+      <w:r>
+        <w:rPr>
+          <w:rFonts w:cs="Cambria Math"/>
+          <w:lang w:val="en"/>
+        </w:rPr>
+        <w:tab/>
+      </w:r>
+      <w:proofErr w:type="spellStart"/>
+      <w:proofErr w:type="gramStart"/>
+      <w:r>
+        <w:rPr>
+          <w:rFonts w:cs="Cambria Math"/>
+          <w:lang w:val="en"/>
+        </w:rPr>
+        <w:t>phiGlucose</w:t>
+      </w:r>
+      <w:proofErr w:type="spellEnd"/>
+      <w:proofErr w:type="gramEnd"/>
+      <w:r>
+        <w:rPr>
+          <w:rFonts w:cs="Cambria Math"/>
+          <w:lang w:val="en"/>
+        </w:rPr>
+        <w:t xml:space="preserve"> = Glucose</w:t>
+      </w:r>
+      <w:r>
+        <w:rPr>
+          <w:vertAlign w:val="subscript"/>
+        </w:rPr>
+        <w:t xml:space="preserve"> </w:t>
+      </w:r>
+      <w:proofErr w:type="spellStart"/>
+      <w:r>
+        <w:rPr>
+          <w:vertAlign w:val="subscript"/>
+        </w:rPr>
+        <w:t>i,j</w:t>
+      </w:r>
+      <w:proofErr w:type="spellEnd"/>
+      <w:r>
+        <w:tab/>
+      </w:r>
+      <w:r>
+        <w:tab/>
+        <w:t>for normal cells.</w:t>
+      </w:r>
+    </w:p>
+    <w:p>
+      <w:pPr>
+        <w:jc w:val="both"/>
+        <w:rPr>
+          <w:rFonts w:cs="Cambria Math"/>
+          <w:lang w:val="en"/>
+        </w:rPr>
+      </w:pPr>
+      <w:r>
+        <w:tab/>
+      </w:r>
+      <w:proofErr w:type="spellStart"/>
+      <w:proofErr w:type="gramStart"/>
+      <w:r>
+        <w:t>phiGlucose</w:t>
+      </w:r>
+      <w:proofErr w:type="spellEnd"/>
+      <w:proofErr w:type="gramEnd"/>
+      <w:r>
+        <w:t xml:space="preserve"> = k * Glucose</w:t>
+      </w:r>
+      <w:r>
+        <w:rPr>
+          <w:vertAlign w:val="subscript"/>
+        </w:rPr>
+        <w:t xml:space="preserve"> </w:t>
+      </w:r>
+      <w:proofErr w:type="spellStart"/>
+      <w:r>
+        <w:rPr>
+          <w:vertAlign w:val="subscript"/>
+        </w:rPr>
+        <w:t>i,j</w:t>
+      </w:r>
+      <w:proofErr w:type="spellEnd"/>
+      <w:r>
+        <w:tab/>
+        <w:t>for glycolytic cells.</w:t>
+      </w:r>
+    </w:p>
+    <w:p>
+      <w:pPr>
+        <w:ind w:firstLine="720"/>
+        <w:jc w:val="both"/>
+      </w:pPr>
+      <w:proofErr w:type="spellStart"/>
+      <w:proofErr w:type="gramStart"/>
+      <w:r>
+        <w:rPr>
+          <w:rFonts w:cs="Cambria Math"/>
+          <w:lang w:val="en"/>
+        </w:rPr>
+        <w:t>phiOxygen</w:t>
+      </w:r>
+      <w:proofErr w:type="spellEnd"/>
+      <w:proofErr w:type="gramEnd"/>
+      <w:r>
+        <w:rPr>
+          <w:rFonts w:cs="Cambria Math"/>
+          <w:lang w:val="en"/>
+        </w:rPr>
+        <w:t xml:space="preserve"> = c = Oxygen</w:t>
+      </w:r>
+      <w:r>
+        <w:rPr>
+          <w:vertAlign w:val="subscript"/>
+        </w:rPr>
+        <w:t xml:space="preserve"> </w:t>
+      </w:r>
+      <w:proofErr w:type="spellStart"/>
+      <w:r>
+        <w:rPr>
+          <w:vertAlign w:val="subscript"/>
+        </w:rPr>
+        <w:t>i,j</w:t>
+      </w:r>
+      <w:proofErr w:type="spellEnd"/>
+      <w:r>
+        <w:rPr>
+          <w:vertAlign w:val="subscript"/>
+        </w:rPr>
+        <w:t>.</w:t>
+      </w:r>
+      <w:r>
+        <w:tab/>
+        <w:t>for all cells.</w:t>
+      </w:r>
+    </w:p>
+    <w:p>
+      <w:pPr>
+        <w:jc w:val="both"/>
+        <w:rPr>
+          <w:rFonts w:cs="Cambria Math"/>
+          <w:lang w:val="en"/>
+        </w:rPr>
+      </w:pPr>
+      <w:r>
+        <w:t xml:space="preserve">Equation () can be solved </w:t>
+      </w:r>
+      <w:r>
+        <w:t>for Glucose</w:t>
+      </w:r>
+      <w:proofErr w:type="spellStart"/>
+      <w:r>
+        <w:rPr>
+          <w:rFonts w:cs="Cambria Math"/>
+          <w:vertAlign w:val="subscript"/>
+          <w:lang w:val="en"/>
+        </w:rPr>
+        <w:t>i</w:t>
+      </w:r>
+      <w:proofErr w:type="gramStart"/>
+      <w:r>
+        <w:rPr>
+          <w:rFonts w:cs="Cambria Math"/>
+          <w:vertAlign w:val="subscript"/>
+          <w:lang w:val="en"/>
+        </w:rPr>
+        <w:t>,j</w:t>
+      </w:r>
+      <w:proofErr w:type="spellEnd"/>
+      <w:proofErr w:type="gramEnd"/>
+      <w:r>
+        <w:rPr>
+          <w:rFonts w:ascii="Cambria Math" w:hAnsi="Cambria Math" w:cs="Cambria Math"/>
+          <w:lang w:val="en"/>
+        </w:rPr>
+        <w:t xml:space="preserve"> </w:t>
+      </w:r>
+      <w:r>
+        <w:rPr>
+          <w:rFonts w:cs="Cambria Math"/>
+          <w:lang w:val="en"/>
+        </w:rPr>
+        <w:t>using a finite difference approximation:</w:t>
+      </w:r>
+    </w:p>
+    <w:p>
+      <w:pPr>
+        <w:jc w:val="both"/>
+        <w:rPr>
+          <w:rFonts w:cs="Cambria Math"/>
+          <w:lang w:val="en"/>
+        </w:rPr>
+      </w:pPr>
+      <w:r>
+        <w:rPr>
+          <w:rFonts w:cs="Cambria Math"/>
+          <w:lang w:val="en"/>
+        </w:rPr>
+        <w:tab/>
+        <w:t>Glucose</w:t>
+      </w:r>
+      <w:r>
+        <w:rPr>
+          <w:rFonts w:cs="Cambria Math"/>
+          <w:vertAlign w:val="subscript"/>
+          <w:lang w:val="en"/>
+        </w:rPr>
+        <w:t>i+1</w:t>
+      </w:r>
+      <w:proofErr w:type="gramStart"/>
+      <w:r>
+        <w:rPr>
+          <w:rFonts w:cs="Cambria Math"/>
+          <w:vertAlign w:val="subscript"/>
+          <w:lang w:val="en"/>
+        </w:rPr>
+        <w:t>,j</w:t>
+      </w:r>
+      <w:proofErr w:type="gramEnd"/>
+      <w:r>
+        <w:rPr>
+          <w:rFonts w:cs="Cambria Math"/>
+          <w:lang w:val="en"/>
+        </w:rPr>
+        <w:t xml:space="preserve"> + Glucose</w:t>
+      </w:r>
+      <w:r>
+        <w:rPr>
+          <w:rFonts w:cs="Cambria Math"/>
+          <w:vertAlign w:val="subscript"/>
+          <w:lang w:val="en"/>
+        </w:rPr>
+        <w:t>i-1,j</w:t>
+      </w:r>
+      <w:r>
+        <w:rPr>
+          <w:rFonts w:cs="Cambria Math"/>
+          <w:lang w:val="en"/>
+        </w:rPr>
+        <w:t xml:space="preserve"> + Glucose</w:t>
+      </w:r>
+      <w:r>
+        <w:rPr>
+          <w:rFonts w:cs="Cambria Math"/>
+          <w:vertAlign w:val="subscript"/>
+          <w:lang w:val="en"/>
+        </w:rPr>
+        <w:t>i,j+1</w:t>
+      </w:r>
+      <w:r>
+        <w:rPr>
+          <w:rFonts w:cs="Cambria Math"/>
+          <w:lang w:val="en"/>
+        </w:rPr>
+        <w:t xml:space="preserve"> + Glucose</w:t>
+      </w:r>
+      <w:r>
+        <w:rPr>
+          <w:rFonts w:cs="Cambria Math"/>
+          <w:vertAlign w:val="subscript"/>
+          <w:lang w:val="en"/>
+        </w:rPr>
+        <w:t>i,j-1</w:t>
+      </w:r>
+      <w:r>
+        <w:rPr>
+          <w:rFonts w:cs="Cambria Math"/>
+          <w:lang w:val="en"/>
+        </w:rPr>
+        <w:t xml:space="preserve"> – (4 + </w:t>
+      </w:r>
+      <w:proofErr w:type="spellStart"/>
+      <w:r>
+        <w:rPr>
+          <w:rFonts w:cs="Cambria Math"/>
+          <w:lang w:val="en"/>
+        </w:rPr>
+        <w:t>δ</w:t>
+      </w:r>
+      <w:r>
+        <w:rPr>
+          <w:rFonts w:cs="Cambria Math"/>
+          <w:vertAlign w:val="subscript"/>
+          <w:lang w:val="en"/>
+        </w:rPr>
+        <w:t>i,j</w:t>
+      </w:r>
+      <w:proofErr w:type="spellEnd"/>
+      <w:r>
+        <w:rPr>
+          <w:rFonts w:cs="Cambria Math"/>
+          <w:lang w:val="en"/>
+        </w:rPr>
+        <w:t>)</w:t>
+      </w:r>
+      <w:r>
+        <w:rPr>
+          <w:rFonts w:cs="Cambria Math"/>
+          <w:lang w:val="en"/>
+        </w:rPr>
+        <w:t>*</w:t>
+      </w:r>
+      <w:proofErr w:type="spellStart"/>
+      <w:r>
+        <w:rPr>
+          <w:rFonts w:cs="Cambria Math"/>
+          <w:lang w:val="en"/>
+        </w:rPr>
+        <w:t>Glucose</w:t>
+      </w:r>
+      <w:r>
+        <w:rPr>
+          <w:rFonts w:cs="Cambria Math"/>
+          <w:vertAlign w:val="subscript"/>
+          <w:lang w:val="en"/>
+        </w:rPr>
+        <w:t>i,j</w:t>
+      </w:r>
+      <w:proofErr w:type="spellEnd"/>
+      <w:r>
+        <w:rPr>
+          <w:rFonts w:cs="Cambria Math"/>
+          <w:lang w:val="en"/>
+        </w:rPr>
+        <w:t xml:space="preserve"> = 0.</w:t>
+      </w:r>
+    </w:p>
+    <w:p>
+      <w:pPr>
+        <w:jc w:val="both"/>
+        <w:rPr>
+          <w:rFonts w:cs="Cambria Math"/>
+          <w:lang w:val="en"/>
+        </w:rPr>
+      </w:pPr>
+      <w:r>
+        <w:rPr>
+          <w:rFonts w:cs="Cambria Math"/>
+          <w:lang w:val="en"/>
+        </w:rPr>
+        <w:t>Where,</w:t>
+      </w:r>
+    </w:p>
+    <w:p>
+      <w:pPr>
+        <w:jc w:val="both"/>
+        <w:rPr>
+          <w:rFonts w:cs="Cambria Math"/>
+          <w:lang w:val="en"/>
+        </w:rPr>
+      </w:pPr>
+      <w:r>
+        <w:rPr>
+          <w:noProof/>
+          <w:lang w:eastAsia="en-GB"/>
+        </w:rPr>
+        <mc:AlternateContent>
+          <mc:Choice Requires="wps">
+            <w:drawing>
+              <wp:anchor distT="0" distB="0" distL="114300" distR="114300" simplePos="0" relativeHeight="251667456" behindDoc="0" locked="0" layoutInCell="1" allowOverlap="1" wp14:anchorId="5517938B" wp14:editId="04840DB2">
+                <wp:simplePos x="0" y="0"/>
+                <wp:positionH relativeFrom="column">
+                  <wp:posOffset>786707</wp:posOffset>
+                </wp:positionH>
+                <wp:positionV relativeFrom="paragraph">
+                  <wp:posOffset>13970</wp:posOffset>
+                </wp:positionV>
+                <wp:extent cx="94615" cy="789305"/>
+                <wp:effectExtent l="0" t="0" r="19685" b="10795"/>
+                <wp:wrapNone/>
+                <wp:docPr id="5" name="Left Brace 5"/>
+                <wp:cNvGraphicFramePr/>
+                <a:graphic xmlns:a="http://schemas.openxmlformats.org/drawingml/2006/main">
+                  <a:graphicData uri="http://schemas.microsoft.com/office/word/2010/wordprocessingShape">
+                    <wps:wsp>
+                      <wps:cNvSpPr/>
+                      <wps:spPr>
+                        <a:xfrm>
+                          <a:off x="0" y="0"/>
+                          <a:ext cx="94615" cy="789305"/>
+                        </a:xfrm>
+                        <a:prstGeom prst="leftBrace">
+                          <a:avLst/>
+                        </a:prstGeom>
+                      </wps:spPr>
+                      <wps:style>
+                        <a:lnRef idx="1">
+                          <a:schemeClr val="dk1"/>
+                        </a:lnRef>
+                        <a:fillRef idx="0">
+                          <a:schemeClr val="dk1"/>
+                        </a:fillRef>
+                        <a:effectRef idx="0">
+                          <a:schemeClr val="dk1"/>
+                        </a:effectRef>
+                        <a:fontRef idx="minor">
+                          <a:schemeClr val="tx1"/>
+                        </a:fontRef>
+                      </wps:style>
+                      <wps:bodyPr rot="0" spcFirstLastPara="0" vertOverflow="overflow" horzOverflow="overflow" vert="horz" wrap="square" lIns="91440" tIns="45720" rIns="91440" bIns="45720" numCol="1" spcCol="0" rtlCol="0" fromWordArt="0" anchor="ctr" anchorCtr="0" forceAA="0" compatLnSpc="1">
+                        <a:prstTxWarp prst="textNoShape">
+                          <a:avLst/>
+                        </a:prstTxWarp>
+                        <a:noAutofit/>
+                      </wps:bodyPr>
+                    </wps:wsp>
+                  </a:graphicData>
+                </a:graphic>
+                <wp14:sizeRelH relativeFrom="margin">
+                  <wp14:pctWidth>0</wp14:pctWidth>
+                </wp14:sizeRelH>
+              </wp:anchor>
+            </w:drawing>
+          </mc:Choice>
+          <mc:Fallback>
+            <w:pict>
+              <v:shape id="Left Brace 5" o:spid="_x0000_s1026" type="#_x0000_t87" style="position:absolute;margin-left:61.95pt;margin-top:1.1pt;width:7.45pt;height:62.15pt;z-index:251667456;visibility:visible;mso-wrap-style:square;mso-width-percent:0;mso-wrap-distance-left:9pt;mso-wrap-distance-top:0;mso-wrap-distance-right:9pt;mso-wrap-distance-bottom:0;mso-position-horizontal:absolute;mso-position-horizontal-relative:text;mso-position-vertical:absolute;mso-position-vertical-relative:text;mso-width-percent:0;mso-width-relative:margin;v-text-anchor:middle" o:gfxdata="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" adj="216" strokecolor="black [3040]"/>
+            </w:pict>
+          </mc:Fallback>
+        </mc:AlternateContent>
+      </w:r>
+      <w:r>
+        <w:rPr>
+          <w:rFonts w:cs="Cambria Math"/>
+          <w:lang w:val="en"/>
+        </w:rPr>
+        <w:tab/>
+      </w:r>
+      <w:r>
+        <w:rPr>
+          <w:rFonts w:cs="Cambria Math"/>
+          <w:lang w:val="en"/>
+        </w:rPr>
+        <w:tab/>
+        <w:t>0</w:t>
+      </w:r>
+      <w:r>
+        <w:rPr>
+          <w:rFonts w:cs="Cambria Math"/>
+          <w:lang w:val="en"/>
+        </w:rPr>
+        <w:tab/>
+      </w:r>
+      <w:r>
+        <w:rPr>
+          <w:rFonts w:cs="Cambria Math"/>
+          <w:lang w:val="en"/>
+        </w:rPr>
+        <w:tab/>
+        <w:t>in a vacant cell,</w:t>
+      </w:r>
+    </w:p>
+    <w:p>
+      <w:pPr>
+        <w:jc w:val="both"/>
+      </w:pPr>
+      <w:r>
+        <w:rPr>
+          <w:rFonts w:cs="Cambria Math"/>
+          <w:lang w:val="en"/>
+        </w:rPr>
+        <w:tab/>
+      </w:r>
+      <w:proofErr w:type="spellStart"/>
+      <w:proofErr w:type="gramStart"/>
+      <w:r>
+        <w:rPr>
+          <w:rFonts w:cs="Cambria Math"/>
+          <w:lang w:val="en"/>
+        </w:rPr>
+        <w:t>δ</w:t>
+      </w:r>
+      <w:r>
+        <w:rPr>
+          <w:rFonts w:cs="Cambria Math"/>
+          <w:vertAlign w:val="subscript"/>
+          <w:lang w:val="en"/>
+        </w:rPr>
+        <w:t>i,</w:t>
+      </w:r>
+      <w:proofErr w:type="gramEnd"/>
+      <w:r>
+        <w:rPr>
+          <w:rFonts w:cs="Cambria Math"/>
+          <w:vertAlign w:val="subscript"/>
+          <w:lang w:val="en"/>
+        </w:rPr>
+        <w:t>j</w:t>
+      </w:r>
+      <w:proofErr w:type="spellEnd"/>
+      <w:r>
+        <w:rPr>
+          <w:rFonts w:cs="Cambria Math"/>
+          <w:vertAlign w:val="subscript"/>
+          <w:lang w:val="en"/>
+        </w:rPr>
+        <w:t xml:space="preserve"> </w:t>
+      </w:r>
+      <w:r>
+        <w:rPr>
+          <w:rFonts w:cs="Cambria Math"/>
+          <w:lang w:val="en"/>
+        </w:rPr>
+        <w:t xml:space="preserve"> = </w:t>
+      </w:r>
+      <w:r>
+        <w:rPr>
+          <w:rFonts w:cs="Cambria Math"/>
+          <w:lang w:val="en"/>
+        </w:rPr>
+        <w:tab/>
+        <w:t>1/</w:t>
+      </w:r>
+      <w:r>
+        <w:rPr>
+          <w:i/>
+        </w:rPr>
+        <w:t xml:space="preserve"> </w:t>
+      </w:r>
+      <w:r>
+        <w:rPr>
+          <w:i/>
+        </w:rPr>
+        <w:t>d</w:t>
+      </w:r>
+      <w:r>
+        <w:rPr>
+          <w:vertAlign w:val="subscript"/>
+        </w:rPr>
+        <w:t>g</w:t>
+      </w:r>
+      <w:r>
+        <w:rPr>
+          <w:vertAlign w:val="superscript"/>
+        </w:rPr>
+        <w:t>2</w:t>
+      </w:r>
+      <w:r>
+        <w:rPr>
+          <w:vertAlign w:val="superscript"/>
+        </w:rPr>
+        <w:tab/>
+      </w:r>
+      <w:r>
+        <w:tab/>
+        <w:t>in a normal cell,</w:t>
+      </w:r>
+    </w:p>
+    <w:p>
+      <w:pPr>
+        <w:jc w:val="both"/>
+        <w:rPr>
+          <w:rFonts w:cs="Cambria Math"/>
+          <w:lang w:val="en"/>
+        </w:rPr>
+      </w:pPr>
+      <w:r>
+        <w:tab/>
+      </w:r>
+      <w:r>
+        <w:tab/>
+      </w:r>
+      <w:proofErr w:type="gramStart"/>
+      <w:r>
+        <w:t>k</w:t>
+      </w:r>
+      <w:proofErr w:type="gramEnd"/>
+      <w:r>
+        <w:t>/</w:t>
+      </w:r>
+      <w:r>
+        <w:rPr>
+          <w:i/>
+        </w:rPr>
+        <w:t xml:space="preserve"> </w:t>
+      </w:r>
+      <w:r>
+        <w:rPr>
+          <w:i/>
+        </w:rPr>
+        <w:t>d</w:t>
+      </w:r>
+      <w:r>
+        <w:rPr>
+          <w:vertAlign w:val="subscript"/>
+        </w:rPr>
+        <w:t>g</w:t>
+      </w:r>
+      <w:r>
+        <w:rPr>
+          <w:vertAlign w:val="superscript"/>
+        </w:rPr>
+        <w:t>2</w:t>
+      </w:r>
+      <w:r>
+        <w:tab/>
+      </w:r>
+      <w:r>
+        <w:tab/>
+        <w:t>in a glycolytic cell.</w:t>
+      </w:r>
+    </w:p>
+    <w:p>
+      <w:pPr>
+        <w:jc w:val="both"/>
+      </w:pPr>
+    </w:p>
+    <w:p>
+      <w:pPr>
+        <w:jc w:val="both"/>
+      </w:pPr>
+      <w:r>
+        <w:t xml:space="preserve">Further details of these equations can be seen with </w:t>
+      </w:r>
+      <w:proofErr w:type="spellStart"/>
+      <w:r>
+        <w:t>equantions</w:t>
+      </w:r>
+      <w:proofErr w:type="spellEnd"/>
+      <w:r>
+        <w:t xml:space="preserve"> (16) and (17)</w:t>
+      </w:r>
       <w:bookmarkStart w:id="0" w:name="_GoBack"/>
       <w:bookmarkEnd w:id="0"/>
-    </w:p>
-    <w:p>
-      <w:pPr>
-        <w:jc w:val="both"/>
-      </w:pPr>
-    </w:p>
-    <w:p>
-      <w:pPr>
-        <w:jc w:val="both"/>
-      </w:pPr>
     </w:p>
     <w:p>
       <w:pPr>
@@ -3586,19 +5079,7 @@
           <w:rPr>
             <w:rStyle w:val="Hyperlink"/>
           </w:rPr>
-          <w:t>A nice descr</w:t>
-        </w:r>
-        <w:r>
-          <w:rPr>
-            <w:rStyle w:val="Hyperlink"/>
-          </w:rPr>
-          <w:t>i</w:t>
-        </w:r>
-        <w:r>
-          <w:rPr>
-            <w:rStyle w:val="Hyperlink"/>
-          </w:rPr>
-          <w:t>ptive figure</w:t>
+          <w:t>A nice descriptive figure</w:t>
         </w:r>
       </w:hyperlink>
     </w:p>
@@ -3713,7 +5194,7 @@
       <w:lvlText w:val="%1"/>
       <w:lvlJc w:val="left"/>
       <w:pPr>
-        <w:ind w:left="2880" w:hanging="2160"/>
+        <w:ind w:left="3600" w:hanging="2160"/>
       </w:pPr>
       <w:rPr>
         <w:rFonts w:hint="default"/>
@@ -3725,7 +5206,7 @@
       <w:lvlText w:val="%2."/>
       <w:lvlJc w:val="left"/>
       <w:pPr>
-        <w:ind w:left="1800" w:hanging="360"/>
+        <w:ind w:left="2520" w:hanging="360"/>
       </w:pPr>
     </w:lvl>
     <w:lvl w:ilvl="2" w:tplc="0809001B" w:tentative="1">
@@ -3734,7 +5215,7 @@
       <w:lvlText w:val="%3."/>
       <w:lvlJc w:val="right"/>
       <w:pPr>
-        <w:ind w:left="2520" w:hanging="180"/>
+        <w:ind w:left="3240" w:hanging="180"/>
       </w:pPr>
     </w:lvl>
     <w:lvl w:ilvl="3" w:tplc="0809000F" w:tentative="1">
@@ -3743,7 +5224,7 @@
       <w:lvlText w:val="%4."/>
       <w:lvlJc w:val="left"/>
       <w:pPr>
-        <w:ind w:left="3240" w:hanging="360"/>
+        <w:ind w:left="3960" w:hanging="360"/>
       </w:pPr>
     </w:lvl>
     <w:lvl w:ilvl="4" w:tplc="08090019" w:tentative="1">
@@ -3752,7 +5233,7 @@
       <w:lvlText w:val="%5."/>
       <w:lvlJc w:val="left"/>
       <w:pPr>
-        <w:ind w:left="3960" w:hanging="360"/>
+        <w:ind w:left="4680" w:hanging="360"/>
       </w:pPr>
     </w:lvl>
     <w:lvl w:ilvl="5" w:tplc="0809001B" w:tentative="1">
@@ -3761,7 +5242,7 @@
       <w:lvlText w:val="%6."/>
       <w:lvlJc w:val="right"/>
       <w:pPr>
-        <w:ind w:left="4680" w:hanging="180"/>
+        <w:ind w:left="5400" w:hanging="180"/>
       </w:pPr>
     </w:lvl>
     <w:lvl w:ilvl="6" w:tplc="0809000F" w:tentative="1">
@@ -3770,7 +5251,7 @@
       <w:lvlText w:val="%7."/>
       <w:lvlJc w:val="left"/>
       <w:pPr>
-        <w:ind w:left="5400" w:hanging="360"/>
+        <w:ind w:left="6120" w:hanging="360"/>
       </w:pPr>
     </w:lvl>
     <w:lvl w:ilvl="7" w:tplc="08090019" w:tentative="1">
@@ -3779,7 +5260,7 @@
       <w:lvlText w:val="%8."/>
       <w:lvlJc w:val="left"/>
       <w:pPr>
-        <w:ind w:left="6120" w:hanging="360"/>
+        <w:ind w:left="6840" w:hanging="360"/>
       </w:pPr>
     </w:lvl>
     <w:lvl w:ilvl="8" w:tplc="0809001B" w:tentative="1">
@@ -3788,7 +5269,7 @@
       <w:lvlText w:val="%9."/>
       <w:lvlJc w:val="right"/>
       <w:pPr>
-        <w:ind w:left="6840" w:hanging="180"/>
+        <w:ind w:left="7560" w:hanging="180"/>
       </w:pPr>
     </w:lvl>
   </w:abstractNum>
@@ -4056,7 +5537,6 @@
   <w:style w:type="character" w:default="1" w:styleId="DefaultParagraphFont">
     <w:name w:val="Default Paragraph Font"/>
     <w:uiPriority w:val="1"/>
-    <w:semiHidden/>
     <w:unhideWhenUsed/>
   </w:style>
   <w:style w:type="table" w:default="1" w:styleId="TableNormal">
@@ -4310,7 +5790,6 @@
   <w:style w:type="character" w:default="1" w:styleId="DefaultParagraphFont">
     <w:name w:val="Default Paragraph Font"/>
     <w:uiPriority w:val="1"/>
-    <w:semiHidden/>
     <w:unhideWhenUsed/>
   </w:style>
   <w:style w:type="table" w:default="1" w:styleId="TableNormal">

--- a/Documentation/DTC-OSTI-MatlabCancerModelling-A-Report.docx
+++ b/Documentation/DTC-OSTI-MatlabCancerModelling-A-Report.docx
@@ -131,7 +131,19 @@
           <w:rPr>
             <w:rStyle w:val="Hyperlink"/>
           </w:rPr>
-          <w:t xml:space="preserve">. Metabolic changes during carcinogenesis: potential impact on invasiveness.  </w:t>
+          <w:t>. Metabolic changes during carcinogenesis: potential impact on</w:t>
+        </w:r>
+        <w:r>
+          <w:rPr>
+            <w:rStyle w:val="Hyperlink"/>
+          </w:rPr>
+          <w:t xml:space="preserve"> </w:t>
+        </w:r>
+        <w:r>
+          <w:rPr>
+            <w:rStyle w:val="Hyperlink"/>
+          </w:rPr>
+          <w:t xml:space="preserve">invasiveness.  </w:t>
         </w:r>
         <w:r>
           <w:rPr>
@@ -279,6 +291,32 @@
         </w:rPr>
         <w:t>Abstract</w:t>
       </w:r>
+      <w:r>
+        <w:rPr>
+          <w:b/>
+          <w:sz w:val="18"/>
+          <w:szCs w:val="18"/>
+        </w:rPr>
+        <w:t xml:space="preserve"> [authored by Oakley, Benjamin, Sam, Pedro &amp; </w:t>
+      </w:r>
+      <w:proofErr w:type="spellStart"/>
+      <w:r>
+        <w:rPr>
+          <w:b/>
+          <w:sz w:val="18"/>
+          <w:szCs w:val="18"/>
+        </w:rPr>
+        <w:t>Annekathrin</w:t>
+      </w:r>
+      <w:proofErr w:type="spellEnd"/>
+      <w:r>
+        <w:rPr>
+          <w:b/>
+          <w:sz w:val="18"/>
+          <w:szCs w:val="18"/>
+        </w:rPr>
+        <w:t>]</w:t>
+      </w:r>
     </w:p>
     <w:p>
       <w:pPr>
@@ -370,267 +408,304 @@
           <w:sz w:val="18"/>
           <w:szCs w:val="18"/>
         </w:rPr>
-        <w:t xml:space="preserve">The code is a mathematical model of a theoretical model proposed by </w:t>
-      </w:r>
-      <w:proofErr w:type="spellStart"/>
+        <w:t xml:space="preserve">The code is a mathematical model </w:t>
+      </w:r>
       <w:r>
         <w:rPr>
           <w:sz w:val="18"/>
           <w:szCs w:val="18"/>
         </w:rPr>
-        <w:t>Ga</w:t>
+        <w:t>based upon</w:t>
       </w:r>
       <w:r>
         <w:rPr>
           <w:sz w:val="18"/>
           <w:szCs w:val="18"/>
         </w:rPr>
-        <w:t>tenby</w:t>
-      </w:r>
-      <w:proofErr w:type="spellEnd"/>
+        <w:t xml:space="preserve"> a theoretical model proposed by </w:t>
+      </w:r>
+      <w:proofErr w:type="spellStart"/>
       <w:r>
         <w:rPr>
           <w:sz w:val="18"/>
           <w:szCs w:val="18"/>
         </w:rPr>
-        <w:t xml:space="preserve"> and Gillies (2004)</w:t>
+        <w:t>Ga</w:t>
       </w:r>
       <w:r>
         <w:rPr>
           <w:sz w:val="18"/>
           <w:szCs w:val="18"/>
         </w:rPr>
-        <w:t xml:space="preserve">. </w:t>
-      </w:r>
-      <w:proofErr w:type="spellStart"/>
+        <w:t>tenby</w:t>
+      </w:r>
+      <w:proofErr w:type="spellEnd"/>
       <w:r>
         <w:rPr>
           <w:sz w:val="18"/>
           <w:szCs w:val="18"/>
         </w:rPr>
-        <w:t>Ga</w:t>
+        <w:t xml:space="preserve"> and Gillies (2004)</w:t>
       </w:r>
       <w:r>
         <w:rPr>
           <w:sz w:val="18"/>
           <w:szCs w:val="18"/>
         </w:rPr>
-        <w:t>tenby</w:t>
-      </w:r>
-      <w:proofErr w:type="spellEnd"/>
+        <w:t xml:space="preserve">. </w:t>
+      </w:r>
+      <w:proofErr w:type="spellStart"/>
       <w:r>
         <w:rPr>
           <w:sz w:val="18"/>
           <w:szCs w:val="18"/>
         </w:rPr>
-        <w:t xml:space="preserve"> and Gillies</w:t>
+        <w:t>Ga</w:t>
       </w:r>
       <w:r>
         <w:rPr>
           <w:sz w:val="18"/>
           <w:szCs w:val="18"/>
         </w:rPr>
-        <w:t xml:space="preserve"> hypothesise</w:t>
-      </w:r>
+        <w:t>tenby</w:t>
+      </w:r>
+      <w:proofErr w:type="spellEnd"/>
       <w:r>
         <w:rPr>
           <w:sz w:val="18"/>
           <w:szCs w:val="18"/>
         </w:rPr>
-        <w:t>d</w:t>
+        <w:t xml:space="preserve"> and Gillies</w:t>
       </w:r>
       <w:r>
         <w:rPr>
           <w:sz w:val="18"/>
           <w:szCs w:val="18"/>
         </w:rPr>
-        <w:t xml:space="preserve"> that cancerous growth starts with </w:t>
+        <w:t xml:space="preserve"> hypothesise</w:t>
       </w:r>
       <w:r>
         <w:rPr>
           <w:sz w:val="18"/>
           <w:szCs w:val="18"/>
         </w:rPr>
-        <w:t>hyper-</w:t>
+        <w:t>d</w:t>
       </w:r>
       <w:r>
         <w:rPr>
           <w:sz w:val="18"/>
           <w:szCs w:val="18"/>
         </w:rPr>
-        <w:t>plasti</w:t>
+        <w:t xml:space="preserve"> that cancerous growth starts with </w:t>
       </w:r>
       <w:r>
         <w:rPr>
           <w:sz w:val="18"/>
           <w:szCs w:val="18"/>
         </w:rPr>
-        <w:t>city</w:t>
+        <w:t>hyper-</w:t>
       </w:r>
       <w:r>
         <w:rPr>
           <w:sz w:val="18"/>
           <w:szCs w:val="18"/>
         </w:rPr>
-        <w:t xml:space="preserve"> (increased proliferation)</w:t>
+        <w:t>plasti</w:t>
       </w:r>
       <w:r>
         <w:rPr>
           <w:sz w:val="18"/>
           <w:szCs w:val="18"/>
         </w:rPr>
-        <w:t xml:space="preserve"> in</w:t>
+        <w:t>city</w:t>
       </w:r>
       <w:r>
         <w:rPr>
           <w:sz w:val="18"/>
           <w:szCs w:val="18"/>
         </w:rPr>
-        <w:t xml:space="preserve"> cells. Initially</w:t>
+        <w:t xml:space="preserve"> (increased proliferation)</w:t>
       </w:r>
       <w:r>
         <w:rPr>
           <w:sz w:val="18"/>
           <w:szCs w:val="18"/>
         </w:rPr>
-        <w:t>,</w:t>
+        <w:t xml:space="preserve"> in</w:t>
       </w:r>
       <w:r>
         <w:rPr>
           <w:sz w:val="18"/>
           <w:szCs w:val="18"/>
         </w:rPr>
-        <w:t xml:space="preserve"> cell survival and proliferation is limited by oxygen levels</w:t>
+        <w:t xml:space="preserve"> cells. Initially</w:t>
       </w:r>
       <w:r>
         <w:rPr>
           <w:sz w:val="18"/>
           <w:szCs w:val="18"/>
         </w:rPr>
-        <w:t>, as dictated by the oxygen diffusion limit</w:t>
+        <w:t>,</w:t>
       </w:r>
       <w:r>
         <w:rPr>
           <w:sz w:val="18"/>
           <w:szCs w:val="18"/>
         </w:rPr>
-        <w:t xml:space="preserve"> away</w:t>
+        <w:t xml:space="preserve"> cell survival and proliferation is limited by oxygen levels</w:t>
       </w:r>
       <w:r>
         <w:rPr>
           <w:sz w:val="18"/>
           <w:szCs w:val="18"/>
         </w:rPr>
-        <w:t xml:space="preserve"> from blood vessels. Any adaptations by cells that reduce the reliance on oxygen for ATP production are promoted and result in cell proliferation </w:t>
+        <w:t>, as dictated by the oxygen diffusion limit</w:t>
       </w:r>
       <w:r>
         <w:rPr>
           <w:sz w:val="18"/>
           <w:szCs w:val="18"/>
         </w:rPr>
-        <w:t xml:space="preserve">towards </w:t>
+        <w:t xml:space="preserve"> away</w:t>
       </w:r>
       <w:r>
         <w:rPr>
           <w:sz w:val="18"/>
           <w:szCs w:val="18"/>
         </w:rPr>
-        <w:t xml:space="preserve">the glucose diffusion limit. Reduced oxygen reliance is associated with an up-regulation in glycolysis and an increase in anaerobic metabolism. As a by-product of glycolysis, acidification of the local environment is observed (increased levels in lactic acid), that now acts as the proliferation limit by inducing cell death (both necrotic and apoptotic). </w:t>
+        <w:t xml:space="preserve"> from blood vessels. Any adaptations by cells that reduce the reliance on oxygen for ATP production are promoted and result in cell proliferation </w:t>
       </w:r>
       <w:r>
         <w:rPr>
           <w:sz w:val="18"/>
           <w:szCs w:val="18"/>
         </w:rPr>
-        <w:t>Low pH promotes the next stage in cellular evolution with the emergence of acid-resistance (i.e. resistance to acid-induced toxicity). The cellular phenotype has a significant proliferation advantage because it will acidify the surroundings in a way that is toxic to its competitors but harmless to itself.</w:t>
+        <w:t xml:space="preserve">towards </w:t>
       </w:r>
       <w:r>
         <w:rPr>
           <w:sz w:val="18"/>
           <w:szCs w:val="18"/>
         </w:rPr>
-        <w:t xml:space="preserve"> By using mathematical methods to examine cellular evolution of premalignant cells within anatomical constraints, </w:t>
-      </w:r>
-      <w:proofErr w:type="spellStart"/>
+        <w:t xml:space="preserve">the glucose diffusion limit. Reduced oxygen reliance is associated with an up-regulation in glycolysis and an increase in anaerobic metabolism. As a by-product of glycolysis, acidification of the local environment is observed (increased levels in lactic acid), that now acts as the proliferation limit by inducing cell death (both necrotic and apoptotic). </w:t>
+      </w:r>
       <w:r>
         <w:rPr>
           <w:sz w:val="18"/>
           <w:szCs w:val="18"/>
         </w:rPr>
-        <w:t>Smallbone</w:t>
-      </w:r>
-      <w:proofErr w:type="spellEnd"/>
+        <w:t>Low pH promotes the next stage in cellular evolution with the emergence of acid-resistance (i.e. resistance to acid-induced toxicity). The cellular phenotype has a significant proliferation advantage because it will acidify the surroundings in a way that is toxic to its competitors but harmless to itself.</w:t>
+      </w:r>
       <w:r>
         <w:rPr>
           <w:sz w:val="18"/>
           <w:szCs w:val="18"/>
         </w:rPr>
-        <w:t xml:space="preserve"> </w:t>
-      </w:r>
+        <w:t xml:space="preserve"> By using mathematical methods to examine cellular evolution of premalignant cells within anatomical constraints, </w:t>
+      </w:r>
+      <w:proofErr w:type="spellStart"/>
       <w:r>
         <w:rPr>
           <w:sz w:val="18"/>
           <w:szCs w:val="18"/>
         </w:rPr>
-        <w:t xml:space="preserve">suggests </w:t>
-      </w:r>
-      <w:proofErr w:type="spellStart"/>
+        <w:t>Smallbone</w:t>
+      </w:r>
+      <w:proofErr w:type="spellEnd"/>
       <w:r>
         <w:rPr>
           <w:sz w:val="18"/>
           <w:szCs w:val="18"/>
         </w:rPr>
-        <w:t>Ga</w:t>
+        <w:t xml:space="preserve"> </w:t>
       </w:r>
       <w:r>
         <w:rPr>
           <w:sz w:val="18"/>
           <w:szCs w:val="18"/>
         </w:rPr>
-        <w:t>tenby</w:t>
-      </w:r>
-      <w:proofErr w:type="spellEnd"/>
+        <w:t xml:space="preserve">suggests </w:t>
+      </w:r>
+      <w:proofErr w:type="spellStart"/>
       <w:r>
         <w:rPr>
           <w:sz w:val="18"/>
           <w:szCs w:val="18"/>
         </w:rPr>
-        <w:t xml:space="preserve"> and Gillies’ </w:t>
+        <w:t>Ga</w:t>
       </w:r>
       <w:r>
         <w:rPr>
           <w:sz w:val="18"/>
           <w:szCs w:val="18"/>
         </w:rPr>
-        <w:t xml:space="preserve">sequence is integral in </w:t>
-      </w:r>
+        <w:t>tenby</w:t>
+      </w:r>
+      <w:proofErr w:type="spellEnd"/>
       <w:r>
         <w:rPr>
           <w:sz w:val="18"/>
           <w:szCs w:val="18"/>
         </w:rPr>
-        <w:t>the formation of invasive cancer tissue. He goes on to predict that</w:t>
+        <w:t xml:space="preserve"> and Gillies’ </w:t>
       </w:r>
       <w:r>
         <w:rPr>
           <w:sz w:val="18"/>
           <w:szCs w:val="18"/>
         </w:rPr>
-        <w:t xml:space="preserve"> the transition</w:t>
+        <w:t xml:space="preserve">sequence is integral in </w:t>
       </w:r>
       <w:r>
         <w:rPr>
           <w:sz w:val="18"/>
           <w:szCs w:val="18"/>
         </w:rPr>
-        <w:t xml:space="preserve"> from self-limited premalignant growth to invasive cancer</w:t>
+        <w:t>the formation of invasive cancer tissue. He goes on to predict that</w:t>
       </w:r>
       <w:r>
         <w:rPr>
           <w:sz w:val="18"/>
           <w:szCs w:val="18"/>
         </w:rPr>
+        <w:t xml:space="preserve"> the transition</w:t>
+      </w:r>
+      <w:r>
+        <w:rPr>
+          <w:sz w:val="18"/>
+          <w:szCs w:val="18"/>
+        </w:rPr>
+        <w:t xml:space="preserve"> from self-limited premalignant growth to invasive cancer</w:t>
+      </w:r>
+      <w:r>
+        <w:rPr>
+          <w:sz w:val="18"/>
+          <w:szCs w:val="18"/>
+        </w:rPr>
         <w:t xml:space="preserve"> could be delayed or prevented by interrupting the hypoxia-glycolysis-acidosis cycle.</w:t>
+      </w:r>
+      <w:r>
+        <w:rPr>
+          <w:sz w:val="18"/>
+          <w:szCs w:val="18"/>
+        </w:rPr>
+        <w:t xml:space="preserve"> The results produced by our model are coherent with </w:t>
+      </w:r>
+      <w:proofErr w:type="spellStart"/>
+      <w:r>
+        <w:rPr>
+          <w:sz w:val="18"/>
+          <w:szCs w:val="18"/>
+        </w:rPr>
+        <w:t>Smallbone’s</w:t>
+      </w:r>
+      <w:proofErr w:type="spellEnd"/>
+      <w:r>
+        <w:rPr>
+          <w:sz w:val="18"/>
+          <w:szCs w:val="18"/>
+        </w:rPr>
+        <w:t xml:space="preserve"> argument.</w:t>
       </w:r>
     </w:p>
     <w:p>
@@ -722,6 +797,32 @@
         </w:rPr>
         <w:t>Introduction</w:t>
       </w:r>
+      <w:r>
+        <w:rPr>
+          <w:b/>
+        </w:rPr>
+        <w:t xml:space="preserve"> </w:t>
+      </w:r>
+      <w:r>
+        <w:rPr>
+          <w:b/>
+        </w:rPr>
+        <w:t xml:space="preserve">[authored by Oakley, Benjamin, Sam, Pedro &amp; </w:t>
+      </w:r>
+      <w:proofErr w:type="spellStart"/>
+      <w:r>
+        <w:rPr>
+          <w:b/>
+        </w:rPr>
+        <w:t>Annekathrin</w:t>
+      </w:r>
+      <w:proofErr w:type="spellEnd"/>
+      <w:r>
+        <w:rPr>
+          <w:b/>
+        </w:rPr>
+        <w:t>]</w:t>
+      </w:r>
     </w:p>
     <w:p>
       <w:pPr>
@@ -755,70 +856,72 @@
         <w:jc w:val="both"/>
       </w:pPr>
       <w:r>
-        <w:t xml:space="preserve">Cancerous cells often show increased rates in glycolysis (glucose consumption) as a result of persistent increases in anaerobic metabolism. Importantly the phenomenon is not observed solely around hypoxic tissue where there is irregular and disordered vascular coverage. </w:t>
-      </w:r>
-      <w:r>
-        <w:t>G</w:t>
-      </w:r>
-      <w:r>
-        <w:t xml:space="preserve">lycolytic cells are observed </w:t>
-      </w:r>
-      <w:r>
-        <w:t>even in the presence of oxygen</w:t>
-      </w:r>
-      <w:r>
-        <w:t xml:space="preserve"> where aerobic metabolism would be expected to </w:t>
+        <w:t>Numerous studies have demonstrated that linear, intuitive word-models cannot explain the complex dynamics in multi-scale systems (such as carcinogenesis) (</w:t>
+      </w:r>
+      <w:proofErr w:type="spellStart"/>
+      <w:r>
+        <w:t>Gatenby</w:t>
+      </w:r>
+      <w:proofErr w:type="spellEnd"/>
+      <w:r>
+        <w:t xml:space="preserve"> et al. 2002; </w:t>
+      </w:r>
+      <w:proofErr w:type="spellStart"/>
+      <w:r>
+        <w:t>Gatenby</w:t>
+      </w:r>
+      <w:proofErr w:type="spellEnd"/>
+      <w:r>
+        <w:t xml:space="preserve"> and </w:t>
+      </w:r>
+      <w:proofErr w:type="spellStart"/>
+      <w:r>
+        <w:t>Maini</w:t>
+      </w:r>
+      <w:proofErr w:type="spellEnd"/>
+      <w:r>
+        <w:t xml:space="preserve">, 2003; </w:t>
+      </w:r>
+      <w:proofErr w:type="spellStart"/>
+      <w:r>
+        <w:t>Komarova</w:t>
+      </w:r>
+      <w:proofErr w:type="spellEnd"/>
+      <w:r>
+        <w:t xml:space="preserve">, 2005). Instead a detailed mathematical model is required. In </w:t>
+      </w:r>
+      <w:proofErr w:type="spellStart"/>
+      <w:r>
+        <w:t>Smallbone’s</w:t>
+      </w:r>
+      <w:proofErr w:type="spellEnd"/>
+      <w:r>
+        <w:t xml:space="preserve"> study, he </w:t>
       </w:r>
       <w:r>
         <w:lastRenderedPageBreak/>
-        <w:t xml:space="preserve">dominate. Anaerobic metabolism is </w:t>
-      </w:r>
-      <w:r>
-        <w:t xml:space="preserve">very inefficient </w:t>
-      </w:r>
-      <w:r>
-        <w:t>at</w:t>
-      </w:r>
-      <w:r>
-        <w:t xml:space="preserve"> </w:t>
-      </w:r>
-      <w:r>
-        <w:t>extracting</w:t>
-      </w:r>
-      <w:r>
-        <w:t xml:space="preserve"> energy from glucose</w:t>
-      </w:r>
-      <w:r>
-        <w:t>,</w:t>
-      </w:r>
-      <w:r>
-        <w:t xml:space="preserve"> and </w:t>
-      </w:r>
-      <w:r>
-        <w:t>to compensate</w:t>
-      </w:r>
-      <w:r>
-        <w:t xml:space="preserve"> a several-fold increase in </w:t>
-      </w:r>
-      <w:r>
-        <w:t xml:space="preserve">cellular </w:t>
-      </w:r>
-      <w:r>
-        <w:t xml:space="preserve">glucose consumption is observed (Di </w:t>
-      </w:r>
-      <w:proofErr w:type="spellStart"/>
-      <w:r>
-        <w:t>Chiro</w:t>
-      </w:r>
-      <w:proofErr w:type="spellEnd"/>
-      <w:r>
-        <w:t xml:space="preserve"> </w:t>
-      </w:r>
-      <w:r>
-        <w:t>et al</w:t>
-      </w:r>
-      <w:r>
-        <w:t>., 1987).</w:t>
+        <w:t>uses evolutionary models of carcinogenesis with explicit spatial parameters to accommodate the geometry of early tumour development. The method uses a hybrid cellular automaton</w:t>
+      </w:r>
+      <w:r>
+        <w:t xml:space="preserve"> (Anderson, 2005; Patel et al, 2001). The advantage of an automaton model is that each cell can be treated as discrete individuals such that cellular processes (proliferation, death, adaptation and metabolite consumption/production) can be modelled for each cell individually. The automaton is described as hybrid because metabolit</w:t>
+      </w:r>
+      <w:r>
+        <w:t>e distribution (oxygen, glucose</w:t>
+      </w:r>
+      <w:r>
+        <w:t xml:space="preserve"> and H</w:t>
+      </w:r>
+      <w:r>
+        <w:rPr>
+          <w:vertAlign w:val="superscript"/>
+        </w:rPr>
+        <w:t>+</w:t>
+      </w:r>
+      <w:r>
+        <w:t xml:space="preserve"> concentrations)</w:t>
+      </w:r>
+      <w:r>
+        <w:t xml:space="preserve"> are allowed to form a continuous field across the cells.</w:t>
       </w:r>
     </w:p>
     <w:p>
@@ -826,8 +929,13 @@
         <w:spacing w:line="360" w:lineRule="auto"/>
         <w:jc w:val="both"/>
       </w:pPr>
-      <w:r>
-        <w:t>Numerous studies have demonstrated that linear, intuitive word-models cannot explain the complex dynamics in multi-scale systems (such as carcinogenesis) (</w:t>
+      <w:proofErr w:type="spellStart"/>
+      <w:r>
+        <w:t>Smallbone’s</w:t>
+      </w:r>
+      <w:proofErr w:type="spellEnd"/>
+      <w:r>
+        <w:t xml:space="preserve"> model is designed to test the theoretical model proposed by </w:t>
       </w:r>
       <w:proofErr w:type="spellStart"/>
       <w:r>
@@ -835,60 +943,76 @@
       </w:r>
       <w:proofErr w:type="spellEnd"/>
       <w:r>
-        <w:t xml:space="preserve"> et al. 2002; </w:t>
-      </w:r>
-      <w:proofErr w:type="spellStart"/>
-      <w:r>
-        <w:t>Gatenby</w:t>
-      </w:r>
-      <w:proofErr w:type="spellEnd"/>
-      <w:r>
-        <w:t xml:space="preserve"> and </w:t>
-      </w:r>
-      <w:proofErr w:type="spellStart"/>
-      <w:r>
-        <w:t>Maini</w:t>
-      </w:r>
-      <w:proofErr w:type="spellEnd"/>
-      <w:r>
-        <w:t xml:space="preserve">, 2003; </w:t>
-      </w:r>
-      <w:proofErr w:type="spellStart"/>
-      <w:r>
-        <w:t>Komarova</w:t>
-      </w:r>
-      <w:proofErr w:type="spellEnd"/>
-      <w:r>
-        <w:t xml:space="preserve">, 2005). Instead a detailed mathematical model is required. In </w:t>
-      </w:r>
-      <w:proofErr w:type="spellStart"/>
-      <w:r>
-        <w:t>Smallbone’s</w:t>
-      </w:r>
-      <w:proofErr w:type="spellEnd"/>
-      <w:r>
-        <w:t xml:space="preserve"> study, he uses evolutionary models of carcinogenesis with explicit spatial parameters to accommodate the geometry of early tumour development. The method uses a hybrid cellular automaton</w:t>
-      </w:r>
-      <w:r>
-        <w:t xml:space="preserve"> (Anderson, 2005; Patel et al, 2001). The advantage of an automaton model is that each cell can be treated as discrete individuals such that cellular processes (proliferation, death, adaptation and metabolite consumption/production) can be modelled for each cell individually. The automaton is described as hybrid because metabolit</w:t>
-      </w:r>
-      <w:r>
-        <w:t>e distribution (oxygen, glucose</w:t>
-      </w:r>
-      <w:r>
-        <w:t xml:space="preserve"> and H</w:t>
-      </w:r>
-      <w:r>
-        <w:rPr>
-          <w:vertAlign w:val="superscript"/>
-        </w:rPr>
-        <w:t>+</w:t>
-      </w:r>
-      <w:r>
-        <w:t xml:space="preserve"> concentrations)</w:t>
-      </w:r>
-      <w:r>
-        <w:t xml:space="preserve"> are allowed to form a continuous field across the cells.</w:t>
+        <w:t xml:space="preserve"> and Gillies in 2004. They</w:t>
+      </w:r>
+      <w:r>
+        <w:t xml:space="preserve"> hypothesised that cancerous growth starts with</w:t>
+      </w:r>
+      <w:r>
+        <w:t xml:space="preserve"> a</w:t>
+      </w:r>
+      <w:r>
+        <w:t xml:space="preserve"> hyper-plasti</w:t>
+      </w:r>
+      <w:r>
+        <w:t>c mutation of</w:t>
+      </w:r>
+      <w:r>
+        <w:t xml:space="preserve"> cells. Initially, cell proliferation is limited by oxygen levels, as dictated by the oxygen diffusion limit away</w:t>
+      </w:r>
+      <w:r>
+        <w:t xml:space="preserve"> from blood vessels. A mutation</w:t>
+      </w:r>
+      <w:r>
+        <w:t xml:space="preserve"> by</w:t>
+      </w:r>
+      <w:r>
+        <w:t xml:space="preserve"> a</w:t>
+      </w:r>
+      <w:r>
+        <w:t xml:space="preserve"> cell</w:t>
+      </w:r>
+      <w:r>
+        <w:t xml:space="preserve"> that results in up-regulation of glycolysis (i.e. anaerobic respiration) is favoured because</w:t>
+      </w:r>
+      <w:r>
+        <w:t xml:space="preserve"> </w:t>
+      </w:r>
+      <w:r>
+        <w:t>of a reduced</w:t>
+      </w:r>
+      <w:r>
+        <w:t xml:space="preserve"> reliance </w:t>
+      </w:r>
+      <w:r>
+        <w:t>up</w:t>
+      </w:r>
+      <w:r>
+        <w:t>on oxygen</w:t>
+      </w:r>
+      <w:r>
+        <w:t>.</w:t>
+      </w:r>
+      <w:r>
+        <w:t xml:space="preserve"> </w:t>
+      </w:r>
+      <w:r>
+        <w:t>Glycolytic</w:t>
+      </w:r>
+      <w:r>
+        <w:t xml:space="preserve"> cell</w:t>
+      </w:r>
+      <w:r>
+        <w:t>s</w:t>
+      </w:r>
+      <w:r>
+        <w:t xml:space="preserve"> </w:t>
+      </w:r>
+      <w:r>
+        <w:t>proliferate</w:t>
+      </w:r>
+      <w:r>
+        <w:t xml:space="preserve"> towards the glucose diffusion limit. Reduced oxygen reliance is associated with an up-regulation in glycolysis and an increase in anaerobic metabolism. As a by-product of glycolysis, acidification of the local environment is observed (increased levels in lactic acid), that now acts as the proliferation limit by inducing cell death (both necrotic and apoptotic). Low pH promotes the next stage in cellular evolution with the emergence of acid-resistance (i.e. resistance to acid-induced toxicity). The cellular phenotype has a significant proliferation advantage because it will acidify the surroundings in a way that is toxic to its competitors but harmless to itself.</w:t>
       </w:r>
     </w:p>
     <w:p>
@@ -896,6 +1020,28 @@
         <w:spacing w:line="360" w:lineRule="auto"/>
         <w:jc w:val="both"/>
       </w:pPr>
+      <w:r>
+        <w:t xml:space="preserve">The proposed sequence can be observed graphically in </w:t>
+      </w:r>
+      <w:hyperlink r:id="rId7" w:history="1">
+        <w:r>
+          <w:rPr>
+            <w:rStyle w:val="Hyperlink"/>
+          </w:rPr>
+          <w:t>figure 1</w:t>
+        </w:r>
+      </w:hyperlink>
+      <w:r>
+        <w:t xml:space="preserve"> of </w:t>
+      </w:r>
+      <w:proofErr w:type="spellStart"/>
+      <w:r>
+        <w:t>Smallbone’s</w:t>
+      </w:r>
+      <w:proofErr w:type="spellEnd"/>
+      <w:r>
+        <w:t xml:space="preserve"> paper (originally sourced from MacMillan Magazines).</w:t>
+      </w:r>
     </w:p>
     <w:p>
       <w:pPr>
@@ -911,6 +1057,64 @@
         </w:rPr>
         <w:t>Materials and Methods</w:t>
       </w:r>
+      <w:r>
+        <w:rPr>
+          <w:b/>
+        </w:rPr>
+        <w:t xml:space="preserve"> [</w:t>
+      </w:r>
+      <w:r>
+        <w:rPr>
+          <w:b/>
+        </w:rPr>
+        <w:t>authored by</w:t>
+      </w:r>
+      <w:r>
+        <w:rPr>
+          <w:b/>
+        </w:rPr>
+        <w:t xml:space="preserve"> Benjamin</w:t>
+      </w:r>
+      <w:r>
+        <w:rPr>
+          <w:b/>
+        </w:rPr>
+        <w:t>,</w:t>
+      </w:r>
+      <w:r>
+        <w:rPr>
+          <w:b/>
+        </w:rPr>
+        <w:t xml:space="preserve"> Oakley, Pedro,</w:t>
+      </w:r>
+      <w:r>
+        <w:rPr>
+          <w:b/>
+        </w:rPr>
+        <w:t xml:space="preserve"> </w:t>
+      </w:r>
+      <w:proofErr w:type="spellStart"/>
+      <w:r>
+        <w:rPr>
+          <w:b/>
+        </w:rPr>
+        <w:t>Annekathrin</w:t>
+      </w:r>
+      <w:proofErr w:type="spellEnd"/>
+      <w:r>
+        <w:rPr>
+          <w:b/>
+        </w:rPr>
+        <w:t xml:space="preserve"> &amp; Sam</w:t>
+      </w:r>
+      <w:bookmarkStart w:id="0" w:name="_GoBack"/>
+      <w:bookmarkEnd w:id="0"/>
+      <w:r>
+        <w:rPr>
+          <w:b/>
+        </w:rPr>
+        <w:t>]</w:t>
+      </w:r>
     </w:p>
     <w:p>
       <w:pPr>
@@ -929,7 +1133,13 @@
         <w:t xml:space="preserve"> et al</w:t>
       </w:r>
       <w:r>
-        <w:t>.  The conditions of the automaton is stored in 5 matrices of size height x width. Each one holds information on one of the five</w:t>
+        <w:t xml:space="preserve">.  The conditions of the automaton </w:t>
+      </w:r>
+      <w:r>
+        <w:t>are</w:t>
+      </w:r>
+      <w:r>
+        <w:t xml:space="preserve"> stored in 5 matrices of size height x width. Each one holds information on one of the five</w:t>
       </w:r>
       <w:r>
         <w:t xml:space="preserve"> variables:</w:t>
@@ -938,7 +1148,32 @@
         <w:t xml:space="preserve"> cell state, ATP, glucose, hydrogen (pH) </w:t>
       </w:r>
       <w:r>
-        <w:t>or oxygen. The first matrix contains information of the state of the cell in each element. An element can be empty, contain healthy cell, or contain a tumour cell in one of seven states. A tumour cell can be hyperplastic, glycolic, acid-resistant or any combination of the three.</w:t>
+        <w:t xml:space="preserve">or oxygen. The first matrix contains information of the state of the cell in each element. An element can be empty, contain healthy cell, or contain a tumour cell in one of seven states. A tumour cell can be hyperplastic, </w:t>
+      </w:r>
+      <w:r>
+        <w:t>glycolytic</w:t>
+      </w:r>
+      <w:r>
+        <w:t>, acid-resistant or any combination of the three.</w:t>
+      </w:r>
+      <w:r>
+        <w:t xml:space="preserve"> Each mutation allows a cell to behave in a different manner:</w:t>
+      </w:r>
+    </w:p>
+    <w:p>
+      <w:pPr>
+        <w:spacing w:line="360" w:lineRule="auto"/>
+        <w:ind w:left="720"/>
+        <w:jc w:val="both"/>
+      </w:pPr>
+      <w:r>
+        <w:rPr>
+          <w:i/>
+        </w:rPr>
+        <w:t>Normal</w:t>
+      </w:r>
+      <w:r>
+        <w:t xml:space="preserve"> – Undergoes aerobic respiration to survive. Apoptosis will occur if the cell is not adjacent to the base of the matrix.</w:t>
       </w:r>
     </w:p>
     <w:p>
@@ -947,7 +1182,97 @@
         <w:jc w:val="both"/>
       </w:pPr>
       <w:r>
-        <w:t xml:space="preserve">The automaton is initialised and updated according to the following </w:t>
+        <w:tab/>
+      </w:r>
+      <w:r>
+        <w:rPr>
+          <w:i/>
+        </w:rPr>
+        <w:t>Hyperplastic</w:t>
+      </w:r>
+      <w:r>
+        <w:t xml:space="preserve"> – Allows survival in element within the matrix.</w:t>
+      </w:r>
+    </w:p>
+    <w:p>
+      <w:pPr>
+        <w:spacing w:line="360" w:lineRule="auto"/>
+        <w:ind w:left="720"/>
+        <w:jc w:val="both"/>
+      </w:pPr>
+      <w:r>
+        <w:rPr>
+          <w:i/>
+        </w:rPr>
+        <w:lastRenderedPageBreak/>
+        <w:t>Glycolytic</w:t>
+      </w:r>
+      <w:r>
+        <w:t xml:space="preserve"> – Glucose consumption is increased by a factor of </w:t>
+      </w:r>
+      <w:r>
+        <w:rPr>
+          <w:i/>
+        </w:rPr>
+        <w:t>k</w:t>
+      </w:r>
+      <w:r>
+        <w:t xml:space="preserve"> to demonstrate an increase in anaerobic metabolism and a lower reliance on oxygen.</w:t>
+      </w:r>
+    </w:p>
+    <w:p>
+      <w:pPr>
+        <w:spacing w:line="360" w:lineRule="auto"/>
+        <w:ind w:left="720"/>
+        <w:jc w:val="both"/>
+      </w:pPr>
+      <w:r>
+        <w:rPr>
+          <w:i/>
+        </w:rPr>
+        <w:t>Acid-resistant</w:t>
+      </w:r>
+      <w:r>
+        <w:t xml:space="preserve"> – Higher threshold to pH dependant death (i.e. survives longer in acidic conditions).</w:t>
+      </w:r>
+    </w:p>
+    <w:p>
+      <w:pPr>
+        <w:spacing w:line="360" w:lineRule="auto"/>
+        <w:jc w:val="both"/>
+      </w:pPr>
+      <w:r>
+        <w:t xml:space="preserve">Our model can be run using </w:t>
+      </w:r>
+      <w:proofErr w:type="spellStart"/>
+      <w:r>
+        <w:t>RunSimulation.m</w:t>
+      </w:r>
+      <w:proofErr w:type="spellEnd"/>
+      <w:r>
+        <w:t xml:space="preserve"> in </w:t>
+      </w:r>
+      <w:proofErr w:type="spellStart"/>
+      <w:r>
+        <w:t>MatLab</w:t>
+      </w:r>
+      <w:proofErr w:type="spellEnd"/>
+      <w:r>
+        <w:t xml:space="preserve">. </w:t>
+      </w:r>
+      <w:r>
+        <w:t>The automaton is initialised</w:t>
+      </w:r>
+      <w:r>
+        <w:t xml:space="preserve"> using </w:t>
+      </w:r>
+      <w:proofErr w:type="spellStart"/>
+      <w:r>
+        <w:t>InitialiseProblem.m</w:t>
+      </w:r>
+      <w:proofErr w:type="spellEnd"/>
+      <w:r>
+        <w:t xml:space="preserve"> and updated according to the following </w:t>
       </w:r>
       <w:r>
         <w:t>structure:</w:t>
@@ -970,6 +1295,40 @@
           <w:szCs w:val="20"/>
         </w:rPr>
         <w:t>A – Initialise conditions</w:t>
+      </w:r>
+      <w:r>
+        <w:rPr>
+          <w:b/>
+          <w:sz w:val="20"/>
+          <w:szCs w:val="20"/>
+        </w:rPr>
+        <w:t xml:space="preserve"> </w:t>
+      </w:r>
+      <w:r>
+        <w:rPr>
+          <w:b/>
+          <w:sz w:val="20"/>
+          <w:szCs w:val="20"/>
+        </w:rPr>
+        <w:t>(</w:t>
+      </w:r>
+      <w:proofErr w:type="spellStart"/>
+      <w:r>
+        <w:rPr>
+          <w:b/>
+          <w:sz w:val="20"/>
+          <w:szCs w:val="20"/>
+        </w:rPr>
+        <w:t>InitialiseProblem.m</w:t>
+      </w:r>
+      <w:proofErr w:type="spellEnd"/>
+      <w:r>
+        <w:rPr>
+          <w:b/>
+          <w:sz w:val="20"/>
+          <w:szCs w:val="20"/>
+        </w:rPr>
+        <w:t>)</w:t>
       </w:r>
     </w:p>
     <w:p>
@@ -1028,7 +1387,49 @@
           <w:sz w:val="20"/>
           <w:szCs w:val="20"/>
         </w:rPr>
-        <w:t>ATP: All elements with state &gt; 0 marked as a=1. Otherwise a=0.</w:t>
+        <w:t xml:space="preserve">ATP: All </w:t>
+      </w:r>
+      <w:r>
+        <w:rPr>
+          <w:sz w:val="20"/>
+          <w:szCs w:val="20"/>
+        </w:rPr>
+        <w:t xml:space="preserve">non-empty </w:t>
+      </w:r>
+      <w:r>
+        <w:rPr>
+          <w:sz w:val="20"/>
+          <w:szCs w:val="20"/>
+        </w:rPr>
+        <w:t xml:space="preserve">elements marked as </w:t>
+      </w:r>
+      <w:r>
+        <w:rPr>
+          <w:sz w:val="20"/>
+          <w:szCs w:val="20"/>
+        </w:rPr>
+        <w:t>ATP</w:t>
+      </w:r>
+      <w:r>
+        <w:rPr>
+          <w:sz w:val="20"/>
+          <w:szCs w:val="20"/>
+        </w:rPr>
+        <w:t xml:space="preserve">=1. Otherwise </w:t>
+      </w:r>
+      <w:r>
+        <w:rPr>
+          <w:sz w:val="20"/>
+          <w:szCs w:val="20"/>
+        </w:rPr>
+        <w:t>ATP</w:t>
+      </w:r>
+      <w:r>
+        <w:rPr>
+          <w:sz w:val="20"/>
+          <w:szCs w:val="20"/>
+        </w:rPr>
+        <w:t>=0.</w:t>
       </w:r>
     </w:p>
     <w:p>
@@ -1049,7 +1450,49 @@
           <w:sz w:val="20"/>
           <w:szCs w:val="20"/>
         </w:rPr>
-        <w:t>Glucose: All elements with state &gt; 0 marked as g=1. Otherwise g=0.</w:t>
+        <w:t xml:space="preserve">Glucose: All </w:t>
+      </w:r>
+      <w:r>
+        <w:rPr>
+          <w:sz w:val="20"/>
+          <w:szCs w:val="20"/>
+        </w:rPr>
+        <w:t xml:space="preserve">non-empty </w:t>
+      </w:r>
+      <w:r>
+        <w:rPr>
+          <w:sz w:val="20"/>
+          <w:szCs w:val="20"/>
+        </w:rPr>
+        <w:t xml:space="preserve">elements marked as </w:t>
+      </w:r>
+      <w:r>
+        <w:rPr>
+          <w:sz w:val="20"/>
+          <w:szCs w:val="20"/>
+        </w:rPr>
+        <w:t>Glucose</w:t>
+      </w:r>
+      <w:r>
+        <w:rPr>
+          <w:sz w:val="20"/>
+          <w:szCs w:val="20"/>
+        </w:rPr>
+        <w:t xml:space="preserve">=1. Otherwise </w:t>
+      </w:r>
+      <w:r>
+        <w:rPr>
+          <w:sz w:val="20"/>
+          <w:szCs w:val="20"/>
+        </w:rPr>
+        <w:t>Glucose</w:t>
+      </w:r>
+      <w:r>
+        <w:rPr>
+          <w:sz w:val="20"/>
+          <w:szCs w:val="20"/>
+        </w:rPr>
+        <w:t>=0.</w:t>
       </w:r>
     </w:p>
     <w:p>
@@ -1070,7 +1513,56 @@
           <w:sz w:val="20"/>
           <w:szCs w:val="20"/>
         </w:rPr>
-        <w:t>Oxygen: All elements with state &gt; 0 marked as c=1. Otherwise c=0.</w:t>
+        <w:t>Oxygen: All</w:t>
+      </w:r>
+      <w:r>
+        <w:rPr>
+          <w:sz w:val="20"/>
+          <w:szCs w:val="20"/>
+        </w:rPr>
+        <w:t xml:space="preserve"> </w:t>
+      </w:r>
+      <w:r>
+        <w:rPr>
+          <w:sz w:val="20"/>
+          <w:szCs w:val="20"/>
+        </w:rPr>
+        <w:t>non-empty</w:t>
+      </w:r>
+      <w:r>
+        <w:rPr>
+          <w:sz w:val="20"/>
+          <w:szCs w:val="20"/>
+        </w:rPr>
+        <w:t xml:space="preserve"> marked as </w:t>
+      </w:r>
+      <w:r>
+        <w:rPr>
+          <w:sz w:val="20"/>
+          <w:szCs w:val="20"/>
+        </w:rPr>
+        <w:t>Oxygen</w:t>
+      </w:r>
+      <w:r>
+        <w:rPr>
+          <w:sz w:val="20"/>
+          <w:szCs w:val="20"/>
+        </w:rPr>
+        <w:t xml:space="preserve">=1. Otherwise </w:t>
+      </w:r>
+      <w:r>
+        <w:rPr>
+          <w:sz w:val="20"/>
+          <w:szCs w:val="20"/>
+        </w:rPr>
+        <w:t>Oxygen</w:t>
+      </w:r>
+      <w:r>
+        <w:rPr>
+          <w:sz w:val="20"/>
+          <w:szCs w:val="20"/>
+        </w:rPr>
+        <w:t>=0.</w:t>
       </w:r>
     </w:p>
     <w:p>
@@ -1091,7 +1583,21 @@
           <w:sz w:val="20"/>
           <w:szCs w:val="20"/>
         </w:rPr>
-        <w:t>Hydrogen: All elements marked as h=0.</w:t>
+        <w:t xml:space="preserve">Hydrogen: All elements marked as </w:t>
+      </w:r>
+      <w:r>
+        <w:rPr>
+          <w:sz w:val="20"/>
+          <w:szCs w:val="20"/>
+        </w:rPr>
+        <w:t>Hydrogen</w:t>
+      </w:r>
+      <w:r>
+        <w:rPr>
+          <w:sz w:val="20"/>
+          <w:szCs w:val="20"/>
+        </w:rPr>
+        <w:t>=0.</w:t>
       </w:r>
     </w:p>
     <w:p>
@@ -1204,6 +1710,86 @@
         </w:rPr>
         <w:t>B – Cellular Automata</w:t>
       </w:r>
+      <w:r>
+        <w:rPr>
+          <w:b/>
+          <w:sz w:val="20"/>
+          <w:szCs w:val="20"/>
+        </w:rPr>
+        <w:t xml:space="preserve"> (</w:t>
+      </w:r>
+      <w:proofErr w:type="spellStart"/>
+      <w:r>
+        <w:rPr>
+          <w:b/>
+          <w:sz w:val="20"/>
+          <w:szCs w:val="20"/>
+        </w:rPr>
+        <w:t>StateUpdate.m</w:t>
+      </w:r>
+      <w:proofErr w:type="spellEnd"/>
+      <w:r>
+        <w:rPr>
+          <w:b/>
+          <w:sz w:val="20"/>
+          <w:szCs w:val="20"/>
+        </w:rPr>
+        <w:t xml:space="preserve">, </w:t>
+      </w:r>
+      <w:proofErr w:type="spellStart"/>
+      <w:r>
+        <w:rPr>
+          <w:b/>
+          <w:sz w:val="20"/>
+          <w:szCs w:val="20"/>
+        </w:rPr>
+        <w:t>DivideStatus.m</w:t>
+      </w:r>
+      <w:proofErr w:type="spellEnd"/>
+      <w:r>
+        <w:rPr>
+          <w:b/>
+          <w:sz w:val="20"/>
+          <w:szCs w:val="20"/>
+        </w:rPr>
+        <w:t xml:space="preserve">, </w:t>
+      </w:r>
+      <w:proofErr w:type="spellStart"/>
+      <w:r>
+        <w:rPr>
+          <w:b/>
+          <w:sz w:val="20"/>
+          <w:szCs w:val="20"/>
+        </w:rPr>
+        <w:t>Mutate.m</w:t>
+      </w:r>
+      <w:proofErr w:type="spellEnd"/>
+      <w:r>
+        <w:rPr>
+          <w:b/>
+          <w:sz w:val="20"/>
+          <w:szCs w:val="20"/>
+        </w:rPr>
+        <w:t xml:space="preserve">, </w:t>
+      </w:r>
+      <w:proofErr w:type="spellStart"/>
+      <w:r>
+        <w:rPr>
+          <w:b/>
+          <w:sz w:val="20"/>
+          <w:szCs w:val="20"/>
+        </w:rPr>
+        <w:t>Pdeath.m</w:t>
+      </w:r>
+      <w:proofErr w:type="spellEnd"/>
+      <w:r>
+        <w:rPr>
+          <w:b/>
+          <w:sz w:val="20"/>
+          <w:szCs w:val="20"/>
+        </w:rPr>
+        <w:t>)</w:t>
+      </w:r>
     </w:p>
     <w:p>
       <w:pPr>
@@ -1218,7 +1804,6 @@
           <w:sz w:val="20"/>
           <w:szCs w:val="20"/>
         </w:rPr>
-        <w:lastRenderedPageBreak/>
         <w:tab/>
         <w:t xml:space="preserve">Implement changes in cell state (cell </w:t>
       </w:r>
@@ -1341,6 +1926,32 @@
         </w:rPr>
         <w:t>C – Update ATP matrix</w:t>
       </w:r>
+      <w:r>
+        <w:rPr>
+          <w:b/>
+          <w:sz w:val="20"/>
+          <w:szCs w:val="20"/>
+        </w:rPr>
+        <w:t xml:space="preserve"> (</w:t>
+      </w:r>
+      <w:proofErr w:type="spellStart"/>
+      <w:r>
+        <w:rPr>
+          <w:b/>
+          <w:sz w:val="20"/>
+          <w:szCs w:val="20"/>
+        </w:rPr>
+        <w:t>ATPUpdate.m</w:t>
+      </w:r>
+      <w:proofErr w:type="spellEnd"/>
+      <w:r>
+        <w:rPr>
+          <w:b/>
+          <w:sz w:val="20"/>
+          <w:szCs w:val="20"/>
+        </w:rPr>
+        <w:t>)</w:t>
+      </w:r>
     </w:p>
     <w:p>
       <w:pPr>
@@ -1440,6 +2051,50 @@
         </w:rPr>
         <w:t>D – Update X matrix, where X = glucose, oxygen or hydrogen</w:t>
       </w:r>
+      <w:r>
+        <w:rPr>
+          <w:b/>
+          <w:sz w:val="20"/>
+          <w:szCs w:val="20"/>
+        </w:rPr>
+        <w:t xml:space="preserve"> (</w:t>
+      </w:r>
+      <w:proofErr w:type="spellStart"/>
+      <w:r>
+        <w:rPr>
+          <w:b/>
+          <w:sz w:val="20"/>
+          <w:szCs w:val="20"/>
+        </w:rPr>
+        <w:t>Diffusion.m</w:t>
+      </w:r>
+      <w:proofErr w:type="spellEnd"/>
+      <w:r>
+        <w:rPr>
+          <w:b/>
+          <w:sz w:val="20"/>
+          <w:szCs w:val="20"/>
+        </w:rPr>
+        <w:t xml:space="preserve">, </w:t>
+      </w:r>
+      <w:proofErr w:type="spellStart"/>
+      <w:r>
+        <w:rPr>
+          <w:b/>
+          <w:sz w:val="20"/>
+          <w:szCs w:val="20"/>
+        </w:rPr>
+        <w:t>Protons.m</w:t>
+      </w:r>
+      <w:proofErr w:type="spellEnd"/>
+      <w:r>
+        <w:rPr>
+          <w:b/>
+          <w:sz w:val="20"/>
+          <w:szCs w:val="20"/>
+        </w:rPr>
+        <w:t>)</w:t>
+      </w:r>
     </w:p>
     <w:p>
       <w:pPr>
@@ -1538,6 +2193,32 @@
           <w:szCs w:val="20"/>
         </w:rPr>
         <w:t>E – Plot results</w:t>
+      </w:r>
+      <w:r>
+        <w:rPr>
+          <w:b/>
+          <w:sz w:val="20"/>
+          <w:szCs w:val="20"/>
+        </w:rPr>
+        <w:t xml:space="preserve"> (</w:t>
+      </w:r>
+      <w:proofErr w:type="spellStart"/>
+      <w:r>
+        <w:rPr>
+          <w:b/>
+          <w:sz w:val="20"/>
+          <w:szCs w:val="20"/>
+        </w:rPr>
+        <w:t>Visualisation.m</w:t>
+      </w:r>
+      <w:proofErr w:type="spellEnd"/>
+      <w:r>
+        <w:rPr>
+          <w:b/>
+          <w:sz w:val="20"/>
+          <w:szCs w:val="20"/>
+        </w:rPr>
+        <w:t>)</w:t>
       </w:r>
     </w:p>
     <w:p>
@@ -1737,6 +2418,7 @@
           <w:sz w:val="20"/>
           <w:szCs w:val="20"/>
         </w:rPr>
+        <w:lastRenderedPageBreak/>
         <w:t xml:space="preserve">    </w:t>
       </w:r>
       <w:proofErr w:type="gramStart"/>
@@ -2061,22 +2743,7 @@
           <w:szCs w:val="20"/>
         </w:rPr>
         <w:tab/>
-      </w:r>
-      <w:r>
-        <w:rPr>
-          <w:rFonts w:ascii="Courier New" w:hAnsi="Courier New" w:cs="Courier New"/>
-          <w:sz w:val="20"/>
-          <w:szCs w:val="20"/>
-        </w:rPr>
-        <w:t>Matrix containing c</w:t>
-      </w:r>
-      <w:r>
-        <w:rPr>
-          <w:rFonts w:ascii="Courier New" w:hAnsi="Courier New" w:cs="Courier New"/>
-          <w:sz w:val="20"/>
-          <w:szCs w:val="20"/>
-        </w:rPr>
-        <w:t>ellular glucose levels.</w:t>
+        <w:t>Matrix containing cellular glucose levels.</w:t>
       </w:r>
     </w:p>
     <w:p>
@@ -2569,22 +3236,7 @@
           <w:szCs w:val="20"/>
         </w:rPr>
         <w:tab/>
-      </w:r>
-      <w:r>
-        <w:rPr>
-          <w:rFonts w:ascii="Courier New" w:hAnsi="Courier New" w:cs="Courier New"/>
-          <w:sz w:val="20"/>
-          <w:szCs w:val="20"/>
-        </w:rPr>
-        <w:t>Matrix containing c</w:t>
-      </w:r>
-      <w:r>
-        <w:rPr>
-          <w:rFonts w:ascii="Courier New" w:hAnsi="Courier New" w:cs="Courier New"/>
-          <w:sz w:val="20"/>
-          <w:szCs w:val="20"/>
-        </w:rPr>
-        <w:t>ellular acidity levels.</w:t>
+        <w:t>Matrix containing cellular acidity levels.</w:t>
       </w:r>
     </w:p>
     <w:p>
@@ -2852,22 +3504,7 @@
           <w:szCs w:val="20"/>
         </w:rPr>
         <w:tab/>
-      </w:r>
-      <w:r>
-        <w:rPr>
-          <w:rFonts w:ascii="Courier New" w:hAnsi="Courier New" w:cs="Courier New"/>
-          <w:sz w:val="20"/>
-          <w:szCs w:val="20"/>
-        </w:rPr>
-        <w:t>Matrix containing c</w:t>
-      </w:r>
-      <w:r>
-        <w:rPr>
-          <w:rFonts w:ascii="Courier New" w:hAnsi="Courier New" w:cs="Courier New"/>
-          <w:sz w:val="20"/>
-          <w:szCs w:val="20"/>
-        </w:rPr>
-        <w:t>ellular oxygen levels.</w:t>
+        <w:t>Matrix containing cellular oxygen levels.</w:t>
       </w:r>
     </w:p>
     <w:p>
@@ -3194,7 +3831,6 @@
           <w:sz w:val="20"/>
           <w:szCs w:val="20"/>
         </w:rPr>
-        <w:lastRenderedPageBreak/>
         <w:t xml:space="preserve">    </w:t>
       </w:r>
       <w:proofErr w:type="gramStart"/>
@@ -3254,13 +3890,128 @@
         <w:t xml:space="preserve"> et al. to determine changes to cell state and metabolite levels. During each time-step, </w:t>
       </w:r>
       <w:r>
-        <w:t>a cell may divide or die. The</w:t>
-      </w:r>
-      <w:r>
-        <w:t xml:space="preserve"> probability of dividing</w:t>
-      </w:r>
+        <w:t xml:space="preserve">a cell may divide or die. The probability of cell death due to acidity levels, </w:t>
+      </w:r>
+      <w:proofErr w:type="spellStart"/>
+      <w:r>
+        <w:rPr>
+          <w:i/>
+        </w:rPr>
+        <w:t>p</w:t>
+      </w:r>
+      <w:r>
+        <w:rPr>
+          <w:vertAlign w:val="subscript"/>
+        </w:rPr>
+        <w:t>dea</w:t>
+      </w:r>
+      <w:proofErr w:type="spellEnd"/>
+      <w:r>
+        <w:t xml:space="preserve">, is </w:t>
+      </w:r>
+      <w:r>
+        <w:t xml:space="preserve">proportional to </w:t>
+      </w:r>
+      <w:proofErr w:type="spellStart"/>
       <w:proofErr w:type="gramStart"/>
       <w:r>
+        <w:rPr>
+          <w:rFonts w:ascii="Courier New" w:hAnsi="Courier New" w:cs="Courier New"/>
+          <w:sz w:val="20"/>
+          <w:szCs w:val="20"/>
+        </w:rPr>
+        <w:t>hn</w:t>
+      </w:r>
+      <w:proofErr w:type="spellEnd"/>
+      <w:proofErr w:type="gramEnd"/>
+      <w:r>
+        <w:t xml:space="preserve"> </w:t>
+      </w:r>
+      <w:r>
+        <w:t>(</w:t>
+      </w:r>
+      <w:r>
+        <w:t xml:space="preserve">or </w:t>
+      </w:r>
+      <w:proofErr w:type="spellStart"/>
+      <w:r>
+        <w:rPr>
+          <w:i/>
+        </w:rPr>
+        <w:t>h</w:t>
+      </w:r>
+      <w:r>
+        <w:rPr>
+          <w:vertAlign w:val="subscript"/>
+        </w:rPr>
+        <w:t>n</w:t>
+      </w:r>
+      <w:proofErr w:type="spellEnd"/>
+      <w:r>
+        <w:t>)</w:t>
+      </w:r>
+      <w:r>
+        <w:t xml:space="preserve"> </w:t>
+      </w:r>
+      <w:r>
+        <w:t>in normal cells</w:t>
+      </w:r>
+      <w:r>
+        <w:t>,</w:t>
+      </w:r>
+      <w:r>
+        <w:t xml:space="preserve"> and </w:t>
+      </w:r>
+      <w:proofErr w:type="spellStart"/>
+      <w:r>
+        <w:rPr>
+          <w:rFonts w:ascii="Courier New" w:hAnsi="Courier New" w:cs="Courier New"/>
+          <w:sz w:val="20"/>
+          <w:szCs w:val="20"/>
+        </w:rPr>
+        <w:t>ht</w:t>
+      </w:r>
+      <w:proofErr w:type="spellEnd"/>
+      <w:r>
+        <w:t xml:space="preserve"> </w:t>
+      </w:r>
+      <w:r>
+        <w:t>(</w:t>
+      </w:r>
+      <w:r>
+        <w:t xml:space="preserve">or </w:t>
+      </w:r>
+      <w:proofErr w:type="spellStart"/>
+      <w:r>
+        <w:rPr>
+          <w:i/>
+        </w:rPr>
+        <w:t>h</w:t>
+      </w:r>
+      <w:r>
+        <w:rPr>
+          <w:vertAlign w:val="subscript"/>
+        </w:rPr>
+        <w:t>t</w:t>
+      </w:r>
+      <w:proofErr w:type="spellEnd"/>
+      <w:r>
+        <w:t>)</w:t>
+      </w:r>
+      <w:r>
+        <w:t xml:space="preserve"> in acid-resistant cells</w:t>
+      </w:r>
+      <w:r>
+        <w:t>.</w:t>
+      </w:r>
+      <w:r>
+        <w:t xml:space="preserve"> </w:t>
+      </w:r>
+      <w:r>
+        <w:t>The probability of dividing</w:t>
+      </w:r>
+      <w:proofErr w:type="gramStart"/>
+      <w:r>
         <w:t xml:space="preserve">,  </w:t>
       </w:r>
       <w:proofErr w:type="spellStart"/>
@@ -3279,10 +4030,7 @@
       <w:proofErr w:type="spellEnd"/>
       <w:proofErr w:type="gramEnd"/>
       <w:r>
-        <w:t xml:space="preserve">, is </w:t>
-      </w:r>
-      <w:r>
-        <w:t xml:space="preserve">proportional to </w:t>
+        <w:t xml:space="preserve">, is proportional to </w:t>
       </w:r>
       <w:r>
         <w:rPr>
@@ -3302,98 +4050,13 @@
         <w:t>0</w:t>
       </w:r>
       <w:r>
-        <w:t xml:space="preserve">. The probability of cell death due to acidity levels, </w:t>
-      </w:r>
-      <w:proofErr w:type="spellStart"/>
-      <w:r>
-        <w:rPr>
-          <w:i/>
-        </w:rPr>
-        <w:t>p</w:t>
-      </w:r>
-      <w:r>
-        <w:rPr>
-          <w:vertAlign w:val="subscript"/>
-        </w:rPr>
-        <w:t>dea</w:t>
-      </w:r>
-      <w:proofErr w:type="spellEnd"/>
-      <w:r>
-        <w:t xml:space="preserve">, is </w:t>
-      </w:r>
-      <w:r>
-        <w:t xml:space="preserve">proportional to </w:t>
-      </w:r>
-      <w:proofErr w:type="spellStart"/>
-      <w:proofErr w:type="gramStart"/>
-      <w:r>
-        <w:rPr>
-          <w:rFonts w:ascii="Courier New" w:hAnsi="Courier New" w:cs="Courier New"/>
-          <w:sz w:val="20"/>
-          <w:szCs w:val="20"/>
-        </w:rPr>
-        <w:t>hn</w:t>
-      </w:r>
-      <w:proofErr w:type="spellEnd"/>
-      <w:proofErr w:type="gramEnd"/>
-      <w:r>
-        <w:t xml:space="preserve">, or </w:t>
-      </w:r>
-      <w:proofErr w:type="spellStart"/>
-      <w:r>
-        <w:rPr>
-          <w:i/>
-        </w:rPr>
-        <w:t>h</w:t>
-      </w:r>
-      <w:r>
-        <w:rPr>
-          <w:vertAlign w:val="subscript"/>
-        </w:rPr>
-        <w:t>n</w:t>
-      </w:r>
-      <w:proofErr w:type="spellEnd"/>
-      <w:r>
-        <w:t xml:space="preserve">, </w:t>
-      </w:r>
-      <w:r>
-        <w:t xml:space="preserve">in normal cells and </w:t>
-      </w:r>
-      <w:proofErr w:type="spellStart"/>
-      <w:r>
-        <w:rPr>
-          <w:rFonts w:ascii="Courier New" w:hAnsi="Courier New" w:cs="Courier New"/>
-          <w:sz w:val="20"/>
-          <w:szCs w:val="20"/>
-        </w:rPr>
-        <w:t>ht</w:t>
-      </w:r>
-      <w:proofErr w:type="spellEnd"/>
-      <w:r>
-        <w:t xml:space="preserve">, or </w:t>
-      </w:r>
-      <w:proofErr w:type="spellStart"/>
-      <w:r>
-        <w:rPr>
-          <w:i/>
-        </w:rPr>
-        <w:t>h</w:t>
-      </w:r>
-      <w:r>
-        <w:rPr>
-          <w:vertAlign w:val="subscript"/>
-        </w:rPr>
-        <w:t>t</w:t>
-      </w:r>
-      <w:proofErr w:type="spellEnd"/>
-      <w:r>
-        <w:t>, in acid-resistant cells</w:t>
-      </w:r>
-      <w:r>
         <w:t>.</w:t>
       </w:r>
       <w:r>
-        <w:t xml:space="preserve"> The probabilities are defined below:</w:t>
+        <w:t xml:space="preserve"> </w:t>
+      </w:r>
+      <w:r>
+        <w:t>The probabilities are defined below:</w:t>
       </w:r>
     </w:p>
     <w:p>
@@ -3659,6 +4322,28 @@
         <w:t>otherwise.</w:t>
       </w:r>
       <w:proofErr w:type="gramEnd"/>
+      <w:r>
+        <w:tab/>
+      </w:r>
+      <w:r>
+        <w:tab/>
+      </w:r>
+      <w:r>
+        <w:tab/>
+      </w:r>
+      <w:r>
+        <w:tab/>
+      </w:r>
+      <w:r>
+        <w:tab/>
+      </w:r>
+      <w:r>
+        <w:tab/>
+      </w:r>
+      <w:r>
+        <w:tab/>
+        <w:t>(1)</w:t>
+      </w:r>
     </w:p>
     <w:p>
       <w:pPr>
@@ -3941,6 +4626,28 @@
       <w:r>
         <w:t>ATP≥1.</w:t>
       </w:r>
+      <w:r>
+        <w:tab/>
+      </w:r>
+      <w:r>
+        <w:tab/>
+      </w:r>
+      <w:r>
+        <w:tab/>
+      </w:r>
+      <w:r>
+        <w:tab/>
+      </w:r>
+      <w:r>
+        <w:tab/>
+      </w:r>
+      <w:r>
+        <w:tab/>
+      </w:r>
+      <w:r>
+        <w:tab/>
+        <w:t>(2)</w:t>
+      </w:r>
     </w:p>
     <w:p>
       <w:pPr>
@@ -3968,7 +4675,11 @@
         <w:jc w:val="both"/>
       </w:pPr>
       <w:r>
-        <w:t>If division is to occur, the new cell will appear in an empty neighbouring element. If there are no empty neighbouring elements then no division occurs. If there is more than one empty space the new cell goes to the element with the largest oxygen concentration. The two daughter cells have a probability of inheriting a one of the three mutations (</w:t>
+        <w:t xml:space="preserve">If division is to occur, the new cell will appear in an empty neighbouring element. If there are no empty neighbouring elements then no division occurs. If there is more than one empty space the </w:t>
+      </w:r>
+      <w:r>
+        <w:lastRenderedPageBreak/>
+        <w:t>new cell goes to the element with the largest oxygen concentration. The two daughter cells have a probability of inheriting one of the three mutations (</w:t>
       </w:r>
       <w:proofErr w:type="spellStart"/>
       <w:r>
@@ -3976,7 +4687,19 @@
       </w:r>
       <w:proofErr w:type="spellEnd"/>
       <w:r>
-        <w:t xml:space="preserve">, glycolysis or acid-resistance) as defined by </w:t>
+        <w:t>, glycolysis or acid-resistance)</w:t>
+      </w:r>
+      <w:r>
+        <w:t>.</w:t>
+      </w:r>
+      <w:r>
+        <w:t xml:space="preserve"> </w:t>
+      </w:r>
+      <w:r>
+        <w:t>This probability is proportional to</w:t>
+      </w:r>
+      <w:r>
+        <w:t xml:space="preserve"> </w:t>
       </w:r>
       <w:r>
         <w:rPr>
@@ -4126,6 +4849,25 @@
       <w:r>
         <w:t>.</w:t>
       </w:r>
+      <w:r>
+        <w:tab/>
+      </w:r>
+      <w:r>
+        <w:tab/>
+      </w:r>
+      <w:r>
+        <w:tab/>
+      </w:r>
+      <w:r>
+        <w:tab/>
+      </w:r>
+      <w:r>
+        <w:tab/>
+      </w:r>
+      <w:r>
+        <w:tab/>
+        <w:t>(3)</w:t>
+      </w:r>
     </w:p>
     <w:p>
       <w:pPr>
@@ -4315,7 +5057,45 @@
           <w:lang w:val="en"/>
         </w:rPr>
         <w:tab/>
-        <w:t>where x = Glucose or Oxygen,</w:t>
+        <w:t>where x = Glucose</w:t>
+      </w:r>
+      <w:proofErr w:type="spellStart"/>
+      <w:r>
+        <w:rPr>
+          <w:vertAlign w:val="subscript"/>
+        </w:rPr>
+        <w:t>i</w:t>
+      </w:r>
+      <w:proofErr w:type="gramStart"/>
+      <w:r>
+        <w:rPr>
+          <w:vertAlign w:val="subscript"/>
+        </w:rPr>
+        <w:t>,j</w:t>
+      </w:r>
+      <w:proofErr w:type="spellEnd"/>
+      <w:proofErr w:type="gramEnd"/>
+      <w:r>
+        <w:rPr>
+          <w:rFonts w:cs="Cambria Math"/>
+          <w:lang w:val="en"/>
+        </w:rPr>
+        <w:t xml:space="preserve"> or Oxygen</w:t>
+      </w:r>
+      <w:proofErr w:type="spellStart"/>
+      <w:r>
+        <w:rPr>
+          <w:vertAlign w:val="subscript"/>
+        </w:rPr>
+        <w:t>i,j</w:t>
+      </w:r>
+      <w:proofErr w:type="spellEnd"/>
+      <w:r>
+        <w:rPr>
+          <w:rFonts w:cs="Cambria Math"/>
+          <w:lang w:val="en"/>
+        </w:rPr>
+        <w:t>,</w:t>
       </w:r>
     </w:p>
     <w:p>
@@ -4401,6 +5181,12 @@
         </w:rPr>
         <w:t>phiGlucose</w:t>
       </w:r>
+      <w:r>
+        <w:rPr>
+          <w:vertAlign w:val="subscript"/>
+        </w:rPr>
+        <w:t>i,j</w:t>
+      </w:r>
       <w:proofErr w:type="spellEnd"/>
       <w:r>
         <w:rPr>
@@ -4417,6 +5203,12 @@
         </w:rPr>
         <w:t>phiOxygen</w:t>
       </w:r>
+      <w:r>
+        <w:rPr>
+          <w:vertAlign w:val="subscript"/>
+        </w:rPr>
+        <w:t>i,j</w:t>
+      </w:r>
       <w:proofErr w:type="spellEnd"/>
       <w:r>
         <w:rPr>
@@ -4425,6 +5217,28 @@
         </w:rPr>
         <w:t>.</w:t>
       </w:r>
+      <w:r>
+        <w:rPr>
+          <w:rFonts w:cs="Cambria Math"/>
+          <w:lang w:val="en"/>
+        </w:rPr>
+        <w:tab/>
+      </w:r>
+      <w:r>
+        <w:rPr>
+          <w:rFonts w:cs="Cambria Math"/>
+          <w:lang w:val="en"/>
+        </w:rPr>
+        <w:tab/>
+      </w:r>
+      <w:r>
+        <w:rPr>
+          <w:rFonts w:cs="Cambria Math"/>
+          <w:lang w:val="en"/>
+        </w:rPr>
+        <w:tab/>
+        <w:t>(4)</w:t>
+      </w:r>
     </w:p>
     <w:p>
       <w:pPr>
@@ -4462,10 +5276,22 @@
         </w:rPr>
         <w:t>phiGlucose</w:t>
       </w:r>
-      <w:proofErr w:type="spellEnd"/>
+      <w:r>
+        <w:rPr>
+          <w:vertAlign w:val="subscript"/>
+        </w:rPr>
+        <w:t>i,</w:t>
+      </w:r>
       <w:proofErr w:type="gramEnd"/>
       <w:r>
         <w:rPr>
+          <w:vertAlign w:val="subscript"/>
+        </w:rPr>
+        <w:t>j</w:t>
+      </w:r>
+      <w:proofErr w:type="spellEnd"/>
+      <w:r>
+        <w:rPr>
           <w:rFonts w:cs="Cambria Math"/>
           <w:lang w:val="en"/>
         </w:rPr>
@@ -4490,7 +5316,23 @@
       </w:r>
       <w:r>
         <w:tab/>
-        <w:t>for normal cells.</w:t>
+      </w:r>
+      <w:r>
+        <w:tab/>
+        <w:t>for normal cells,</w:t>
+      </w:r>
+      <w:r>
+        <w:tab/>
+      </w:r>
+      <w:r>
+        <w:tab/>
+      </w:r>
+      <w:r>
+        <w:tab/>
+      </w:r>
+      <w:r>
+        <w:tab/>
+        <w:t>(5)</w:t>
       </w:r>
     </w:p>
     <w:p>
@@ -4509,9 +5351,21 @@
       <w:r>
         <w:t>phiGlucose</w:t>
       </w:r>
-      <w:proofErr w:type="spellEnd"/>
+      <w:r>
+        <w:rPr>
+          <w:vertAlign w:val="subscript"/>
+        </w:rPr>
+        <w:t>i,</w:t>
+      </w:r>
       <w:proofErr w:type="gramEnd"/>
       <w:r>
+        <w:rPr>
+          <w:vertAlign w:val="subscript"/>
+        </w:rPr>
+        <w:t>j</w:t>
+      </w:r>
+      <w:proofErr w:type="spellEnd"/>
+      <w:r>
         <w:t xml:space="preserve"> = k * Glucose</w:t>
       </w:r>
       <w:r>
@@ -4530,7 +5384,23 @@
       <w:proofErr w:type="spellEnd"/>
       <w:r>
         <w:tab/>
-        <w:t>for glycolytic cells.</w:t>
+      </w:r>
+      <w:r>
+        <w:tab/>
+        <w:t>for glycolytic cells,</w:t>
+      </w:r>
+      <w:r>
+        <w:tab/>
+      </w:r>
+      <w:r>
+        <w:tab/>
+      </w:r>
+      <w:r>
+        <w:tab/>
+      </w:r>
+      <w:r>
+        <w:tab/>
+        <w:t>(6)</w:t>
       </w:r>
     </w:p>
     <w:p>
@@ -4547,10 +5417,22 @@
         </w:rPr>
         <w:t>phiOxygen</w:t>
       </w:r>
-      <w:proofErr w:type="spellEnd"/>
+      <w:r>
+        <w:rPr>
+          <w:vertAlign w:val="subscript"/>
+        </w:rPr>
+        <w:t>i,</w:t>
+      </w:r>
       <w:proofErr w:type="gramEnd"/>
       <w:r>
         <w:rPr>
+          <w:vertAlign w:val="subscript"/>
+        </w:rPr>
+        <w:t>j</w:t>
+      </w:r>
+      <w:proofErr w:type="spellEnd"/>
+      <w:r>
+        <w:rPr>
           <w:rFonts w:cs="Cambria Math"/>
           <w:lang w:val="en"/>
         </w:rPr>
@@ -4571,14 +5453,98 @@
       </w:r>
       <w:proofErr w:type="spellEnd"/>
       <w:r>
-        <w:rPr>
+        <w:tab/>
+      </w:r>
+      <w:r>
+        <w:tab/>
+      </w:r>
+      <w:r>
+        <w:t>for all cells.</w:t>
+      </w:r>
+      <w:r>
+        <w:tab/>
+      </w:r>
+      <w:r>
+        <w:tab/>
+      </w:r>
+      <w:r>
+        <w:tab/>
+      </w:r>
+      <w:r>
+        <w:tab/>
+      </w:r>
+      <w:r>
+        <w:tab/>
+        <w:t>(7)</w:t>
+      </w:r>
+    </w:p>
+    <w:p>
+      <w:pPr>
+        <w:jc w:val="both"/>
+        <w:rPr>
+          <w:rFonts w:cs="Cambria Math"/>
+          <w:lang w:val="en"/>
+        </w:rPr>
+      </w:pPr>
+      <w:r>
+        <w:t xml:space="preserve">Equation </w:t>
+      </w:r>
+      <w:r>
+        <w:t>(4</w:t>
+      </w:r>
+      <w:r>
+        <w:t xml:space="preserve">) can be solved </w:t>
+      </w:r>
+      <w:r>
+        <w:t>for Glucose</w:t>
+      </w:r>
+      <w:proofErr w:type="spellStart"/>
+      <w:r>
+        <w:rPr>
+          <w:rFonts w:cs="Cambria Math"/>
           <w:vertAlign w:val="subscript"/>
-        </w:rPr>
-        <w:t>.</w:t>
-      </w:r>
-      <w:r>
-        <w:tab/>
-        <w:t>for all cells.</w:t>
+          <w:lang w:val="en"/>
+        </w:rPr>
+        <w:t>i</w:t>
+      </w:r>
+      <w:proofErr w:type="gramStart"/>
+      <w:r>
+        <w:rPr>
+          <w:rFonts w:cs="Cambria Math"/>
+          <w:vertAlign w:val="subscript"/>
+          <w:lang w:val="en"/>
+        </w:rPr>
+        <w:t>,j</w:t>
+      </w:r>
+      <w:proofErr w:type="spellEnd"/>
+      <w:proofErr w:type="gramEnd"/>
+      <w:r>
+        <w:rPr>
+          <w:rFonts w:ascii="Cambria Math" w:hAnsi="Cambria Math" w:cs="Cambria Math"/>
+          <w:lang w:val="en"/>
+        </w:rPr>
+        <w:t xml:space="preserve"> </w:t>
+      </w:r>
+      <w:r>
+        <w:rPr>
+          <w:rFonts w:cs="Cambria Math"/>
+          <w:lang w:val="en"/>
+        </w:rPr>
+        <w:t>using a finite</w:t>
+      </w:r>
+      <w:r>
+        <w:rPr>
+          <w:rFonts w:cs="Cambria Math"/>
+          <w:lang w:val="en"/>
+        </w:rPr>
+        <w:t>-</w:t>
+      </w:r>
+      <w:r>
+        <w:rPr>
+          <w:rFonts w:cs="Cambria Math"/>
+          <w:lang w:val="en"/>
+        </w:rPr>
+        <w:t>difference approximation:</w:t>
       </w:r>
     </w:p>
     <w:p>
@@ -4590,19 +5556,20 @@
         </w:rPr>
       </w:pPr>
       <w:r>
-        <w:t xml:space="preserve">Equation () can be solved </w:t>
-      </w:r>
-      <w:r>
-        <w:t>for Glucose</w:t>
-      </w:r>
-      <w:proofErr w:type="spellStart"/>
+        <w:rPr>
+          <w:rFonts w:cs="Cambria Math"/>
+          <w:lang w:val="en"/>
+        </w:rPr>
+        <w:tab/>
+        <w:t>Glucose</w:t>
+      </w:r>
       <w:r>
         <w:rPr>
           <w:rFonts w:cs="Cambria Math"/>
           <w:vertAlign w:val="subscript"/>
           <w:lang w:val="en"/>
         </w:rPr>
-        <w:t>i</w:t>
+        <w:t>i+1</w:t>
       </w:r>
       <w:proofErr w:type="gramStart"/>
       <w:r>
@@ -4613,37 +5580,96 @@
         </w:rPr>
         <w:t>,j</w:t>
       </w:r>
-      <w:proofErr w:type="spellEnd"/>
       <w:proofErr w:type="gramEnd"/>
       <w:r>
         <w:rPr>
-          <w:rFonts w:ascii="Cambria Math" w:hAnsi="Cambria Math" w:cs="Cambria Math"/>
-          <w:lang w:val="en"/>
-        </w:rPr>
-        <w:t xml:space="preserve"> </w:t>
-      </w:r>
-      <w:r>
-        <w:rPr>
-          <w:rFonts w:cs="Cambria Math"/>
-          <w:lang w:val="en"/>
-        </w:rPr>
-        <w:t>using a finite difference approximation:</w:t>
-      </w:r>
-    </w:p>
-    <w:p>
-      <w:pPr>
-        <w:jc w:val="both"/>
-        <w:rPr>
-          <w:rFonts w:cs="Cambria Math"/>
-          <w:lang w:val="en"/>
-        </w:rPr>
-      </w:pPr>
-      <w:r>
-        <w:rPr>
-          <w:rFonts w:cs="Cambria Math"/>
-          <w:lang w:val="en"/>
-        </w:rPr>
-        <w:tab/>
+          <w:rFonts w:cs="Cambria Math"/>
+          <w:lang w:val="en"/>
+        </w:rPr>
+        <w:t xml:space="preserve"> + Glucose</w:t>
+      </w:r>
+      <w:r>
+        <w:rPr>
+          <w:rFonts w:cs="Cambria Math"/>
+          <w:vertAlign w:val="subscript"/>
+          <w:lang w:val="en"/>
+        </w:rPr>
+        <w:t>i-1,j</w:t>
+      </w:r>
+      <w:r>
+        <w:rPr>
+          <w:rFonts w:cs="Cambria Math"/>
+          <w:lang w:val="en"/>
+        </w:rPr>
+        <w:t xml:space="preserve"> + Glucose</w:t>
+      </w:r>
+      <w:r>
+        <w:rPr>
+          <w:rFonts w:cs="Cambria Math"/>
+          <w:vertAlign w:val="subscript"/>
+          <w:lang w:val="en"/>
+        </w:rPr>
+        <w:t>i,j+1</w:t>
+      </w:r>
+      <w:r>
+        <w:rPr>
+          <w:rFonts w:cs="Cambria Math"/>
+          <w:lang w:val="en"/>
+        </w:rPr>
+        <w:t xml:space="preserve"> + Glucose</w:t>
+      </w:r>
+      <w:r>
+        <w:rPr>
+          <w:rFonts w:cs="Cambria Math"/>
+          <w:vertAlign w:val="subscript"/>
+          <w:lang w:val="en"/>
+        </w:rPr>
+        <w:t>i,j-1</w:t>
+      </w:r>
+      <w:r>
+        <w:rPr>
+          <w:rFonts w:cs="Cambria Math"/>
+          <w:lang w:val="en"/>
+        </w:rPr>
+        <w:t xml:space="preserve"> – (4 + </w:t>
+      </w:r>
+      <w:proofErr w:type="spellStart"/>
+      <w:r>
+        <w:rPr>
+          <w:rFonts w:cs="Cambria Math"/>
+          <w:lang w:val="en"/>
+        </w:rPr>
+        <w:t>δ</w:t>
+      </w:r>
+      <w:r>
+        <w:rPr>
+          <w:rFonts w:cs="Cambria Math"/>
+          <w:vertAlign w:val="subscript"/>
+          <w:lang w:val="en"/>
+        </w:rPr>
+        <w:t>i,j</w:t>
+      </w:r>
+      <w:proofErr w:type="spellEnd"/>
+      <w:r>
+        <w:rPr>
+          <w:rFonts w:cs="Cambria Math"/>
+          <w:lang w:val="en"/>
+        </w:rPr>
+        <w:t>)</w:t>
+      </w:r>
+      <w:r>
+        <w:rPr>
+          <w:rFonts w:cs="Cambria Math"/>
+          <w:lang w:val="en"/>
+        </w:rPr>
+        <w:t>*</w:t>
+      </w:r>
+      <w:proofErr w:type="spellStart"/>
+      <w:r>
+        <w:rPr>
+          <w:rFonts w:cs="Cambria Math"/>
+          <w:lang w:val="en"/>
+        </w:rPr>
         <w:t>Glucose</w:t>
       </w:r>
       <w:r>
@@ -4652,84 +5678,6 @@
           <w:vertAlign w:val="subscript"/>
           <w:lang w:val="en"/>
         </w:rPr>
-        <w:t>i+1</w:t>
-      </w:r>
-      <w:proofErr w:type="gramStart"/>
-      <w:r>
-        <w:rPr>
-          <w:rFonts w:cs="Cambria Math"/>
-          <w:vertAlign w:val="subscript"/>
-          <w:lang w:val="en"/>
-        </w:rPr>
-        <w:t>,j</w:t>
-      </w:r>
-      <w:proofErr w:type="gramEnd"/>
-      <w:r>
-        <w:rPr>
-          <w:rFonts w:cs="Cambria Math"/>
-          <w:lang w:val="en"/>
-        </w:rPr>
-        <w:t xml:space="preserve"> + Glucose</w:t>
-      </w:r>
-      <w:r>
-        <w:rPr>
-          <w:rFonts w:cs="Cambria Math"/>
-          <w:vertAlign w:val="subscript"/>
-          <w:lang w:val="en"/>
-        </w:rPr>
-        <w:t>i-1,j</w:t>
-      </w:r>
-      <w:r>
-        <w:rPr>
-          <w:rFonts w:cs="Cambria Math"/>
-          <w:lang w:val="en"/>
-        </w:rPr>
-        <w:t xml:space="preserve"> + Glucose</w:t>
-      </w:r>
-      <w:r>
-        <w:rPr>
-          <w:rFonts w:cs="Cambria Math"/>
-          <w:vertAlign w:val="subscript"/>
-          <w:lang w:val="en"/>
-        </w:rPr>
-        <w:t>i,j+1</w:t>
-      </w:r>
-      <w:r>
-        <w:rPr>
-          <w:rFonts w:cs="Cambria Math"/>
-          <w:lang w:val="en"/>
-        </w:rPr>
-        <w:t xml:space="preserve"> + Glucose</w:t>
-      </w:r>
-      <w:r>
-        <w:rPr>
-          <w:rFonts w:cs="Cambria Math"/>
-          <w:vertAlign w:val="subscript"/>
-          <w:lang w:val="en"/>
-        </w:rPr>
-        <w:t>i,j-1</w:t>
-      </w:r>
-      <w:r>
-        <w:rPr>
-          <w:rFonts w:cs="Cambria Math"/>
-          <w:lang w:val="en"/>
-        </w:rPr>
-        <w:t xml:space="preserve"> – (4 + </w:t>
-      </w:r>
-      <w:proofErr w:type="spellStart"/>
-      <w:r>
-        <w:rPr>
-          <w:rFonts w:cs="Cambria Math"/>
-          <w:lang w:val="en"/>
-        </w:rPr>
-        <w:t>δ</w:t>
-      </w:r>
-      <w:r>
-        <w:rPr>
-          <w:rFonts w:cs="Cambria Math"/>
-          <w:vertAlign w:val="subscript"/>
-          <w:lang w:val="en"/>
-        </w:rPr>
         <w:t>i,j</w:t>
       </w:r>
       <w:proofErr w:type="spellEnd"/>
@@ -4738,38 +5686,22 @@
           <w:rFonts w:cs="Cambria Math"/>
           <w:lang w:val="en"/>
         </w:rPr>
-        <w:t>)</w:t>
-      </w:r>
-      <w:r>
-        <w:rPr>
-          <w:rFonts w:cs="Cambria Math"/>
-          <w:lang w:val="en"/>
-        </w:rPr>
-        <w:t>*</w:t>
-      </w:r>
-      <w:proofErr w:type="spellStart"/>
-      <w:r>
-        <w:rPr>
-          <w:rFonts w:cs="Cambria Math"/>
-          <w:lang w:val="en"/>
-        </w:rPr>
-        <w:t>Glucose</w:t>
-      </w:r>
-      <w:r>
-        <w:rPr>
-          <w:rFonts w:cs="Cambria Math"/>
-          <w:vertAlign w:val="subscript"/>
-          <w:lang w:val="en"/>
-        </w:rPr>
-        <w:t>i,j</w:t>
-      </w:r>
-      <w:proofErr w:type="spellEnd"/>
-      <w:r>
-        <w:rPr>
-          <w:rFonts w:cs="Cambria Math"/>
-          <w:lang w:val="en"/>
-        </w:rPr>
         <w:t xml:space="preserve"> = 0.</w:t>
+      </w:r>
+      <w:r>
+        <w:rPr>
+          <w:rFonts w:cs="Cambria Math"/>
+          <w:lang w:val="en"/>
+        </w:rPr>
+        <w:tab/>
+      </w:r>
+      <w:r>
+        <w:rPr>
+          <w:rFonts w:cs="Cambria Math"/>
+          <w:lang w:val="en"/>
+        </w:rPr>
+        <w:tab/>
+        <w:t>(8)</w:t>
       </w:r>
     </w:p>
     <w:p>
@@ -4894,6 +5826,19 @@
           <w:lang w:val="en"/>
         </w:rPr>
         <w:tab/>
+      </w:r>
+      <w:r>
+        <w:rPr>
+          <w:rFonts w:cs="Cambria Math"/>
+          <w:lang w:val="en"/>
+        </w:rPr>
+        <w:tab/>
+      </w:r>
+      <w:r>
+        <w:rPr>
+          <w:rFonts w:cs="Cambria Math"/>
+          <w:lang w:val="en"/>
+        </w:rPr>
         <w:t>in a vacant cell,</w:t>
       </w:r>
     </w:p>
@@ -4990,6 +5935,11 @@
       </w:r>
       <w:r>
         <w:tab/>
+      </w:r>
+      <w:r>
+        <w:tab/>
+      </w:r>
+      <w:r>
         <w:t>in a normal cell,</w:t>
       </w:r>
     </w:p>
@@ -5044,8 +5994,29 @@
       </w:r>
       <w:r>
         <w:tab/>
+      </w:r>
+      <w:r>
+        <w:tab/>
+      </w:r>
+      <w:r>
         <w:t>in a glycolytic cell.</w:t>
       </w:r>
+      <w:r>
+        <w:tab/>
+      </w:r>
+      <w:r>
+        <w:tab/>
+      </w:r>
+      <w:r>
+        <w:tab/>
+      </w:r>
+      <w:r>
+        <w:tab/>
+      </w:r>
+      <w:r>
+        <w:tab/>
+        <w:t>(9)</w:t>
+      </w:r>
     </w:p>
     <w:p>
       <w:pPr>
@@ -5059,29 +6030,203 @@
       <w:r>
         <w:t xml:space="preserve">Further details of these equations can be seen with </w:t>
       </w:r>
-      <w:proofErr w:type="spellStart"/>
-      <w:r>
-        <w:t>equantions</w:t>
-      </w:r>
-      <w:proofErr w:type="spellEnd"/>
+      <w:r>
+        <w:t>equations</w:t>
+      </w:r>
       <w:r>
         <w:t xml:space="preserve"> (16) and (17)</w:t>
       </w:r>
-      <w:bookmarkStart w:id="0" w:name="_GoBack"/>
-      <w:bookmarkEnd w:id="0"/>
+      <w:r>
+        <w:t xml:space="preserve"> in the </w:t>
+      </w:r>
+      <w:proofErr w:type="spellStart"/>
+      <w:r>
+        <w:t>Smallbone</w:t>
+      </w:r>
+      <w:proofErr w:type="spellEnd"/>
+      <w:r>
+        <w:t xml:space="preserve"> et al. paper.</w:t>
+      </w:r>
     </w:p>
     <w:p>
       <w:pPr>
         <w:jc w:val="both"/>
       </w:pPr>
-      <w:hyperlink r:id="rId7" w:history="1">
-        <w:r>
-          <w:rPr>
-            <w:rStyle w:val="Hyperlink"/>
-          </w:rPr>
-          <w:t>A nice descriptive figure</w:t>
-        </w:r>
-      </w:hyperlink>
+      <w:r>
+        <w:t>Hydrogen concentration does not follow simple (</w:t>
+      </w:r>
+      <w:proofErr w:type="spellStart"/>
+      <w:r>
+        <w:t>Fickian</w:t>
+      </w:r>
+      <w:proofErr w:type="spellEnd"/>
+      <w:r>
+        <w:t>) diffusion, as this would lead to charge separation. Movement can be approximated using an approximation of the diffusion coefficient:</w:t>
+      </w:r>
+    </w:p>
+    <w:p>
+      <w:pPr>
+        <w:jc w:val="both"/>
+        <w:rPr>
+          <w:rFonts w:cs="Cambria Math"/>
+          <w:lang w:val="en"/>
+        </w:rPr>
+      </w:pPr>
+      <w:r>
+        <w:tab/>
+      </w:r>
+      <w:r>
+        <w:t>(</w:t>
+      </w:r>
+      <w:r>
+        <w:rPr>
+          <w:rFonts w:ascii="Cambria Math" w:hAnsi="Cambria Math" w:cs="Cambria Math"/>
+          <w:lang w:val="en"/>
+        </w:rPr>
+        <w:t>∇</w:t>
+      </w:r>
+      <w:r>
+        <w:rPr>
+          <w:rFonts w:cs="Cambria Math"/>
+          <w:vertAlign w:val="subscript"/>
+          <w:lang w:val="en"/>
+        </w:rPr>
+        <w:t>ξ</w:t>
+      </w:r>
+      <w:r>
+        <w:rPr>
+          <w:rFonts w:cs="Cambria Math"/>
+          <w:vertAlign w:val="superscript"/>
+          <w:lang w:val="en"/>
+        </w:rPr>
+        <w:t>2</w:t>
+      </w:r>
+      <w:r>
+        <w:rPr>
+          <w:rFonts w:cs="Cambria Math"/>
+          <w:lang w:val="en"/>
+        </w:rPr>
+        <w:t>)</w:t>
+      </w:r>
+      <w:r>
+        <w:rPr>
+          <w:rFonts w:cs="Cambria Math"/>
+          <w:lang w:val="en"/>
+        </w:rPr>
+        <w:t>*</w:t>
+      </w:r>
+      <w:r>
+        <w:rPr>
+          <w:rFonts w:cs="Cambria Math"/>
+          <w:lang w:val="en"/>
+        </w:rPr>
+        <w:t>Hydrogen +</w:t>
+      </w:r>
+      <w:r>
+        <w:rPr>
+          <w:rFonts w:cs="Cambria Math"/>
+          <w:lang w:val="en"/>
+        </w:rPr>
+        <w:t xml:space="preserve"> </w:t>
+      </w:r>
+      <w:proofErr w:type="spellStart"/>
+      <w:r>
+        <w:rPr>
+          <w:rFonts w:cs="Cambria Math"/>
+          <w:lang w:val="en"/>
+        </w:rPr>
+        <w:t>phiGlucose</w:t>
+      </w:r>
+      <w:proofErr w:type="spellEnd"/>
+      <w:r>
+        <w:rPr>
+          <w:rFonts w:cs="Cambria Math"/>
+          <w:lang w:val="en"/>
+        </w:rPr>
+        <w:t xml:space="preserve"> - Oxygen = 0,</w:t>
+      </w:r>
+      <w:r>
+        <w:rPr>
+          <w:rFonts w:cs="Cambria Math"/>
+          <w:lang w:val="en"/>
+        </w:rPr>
+        <w:tab/>
+      </w:r>
+      <w:r>
+        <w:rPr>
+          <w:rFonts w:cs="Cambria Math"/>
+          <w:lang w:val="en"/>
+        </w:rPr>
+        <w:tab/>
+      </w:r>
+      <w:r>
+        <w:rPr>
+          <w:rFonts w:cs="Cambria Math"/>
+          <w:lang w:val="en"/>
+        </w:rPr>
+        <w:tab/>
+      </w:r>
+      <w:r>
+        <w:rPr>
+          <w:rFonts w:cs="Cambria Math"/>
+          <w:lang w:val="en"/>
+        </w:rPr>
+        <w:tab/>
+      </w:r>
+      <w:r>
+        <w:rPr>
+          <w:rFonts w:cs="Cambria Math"/>
+          <w:lang w:val="en"/>
+        </w:rPr>
+        <w:tab/>
+      </w:r>
+      <w:r>
+        <w:rPr>
+          <w:rFonts w:cs="Cambria Math"/>
+          <w:lang w:val="en"/>
+        </w:rPr>
+        <w:tab/>
+        <w:t>(10)</w:t>
+      </w:r>
+    </w:p>
+    <w:p>
+      <w:pPr>
+        <w:jc w:val="both"/>
+        <w:rPr>
+          <w:rFonts w:cs="Cambria Math"/>
+          <w:lang w:val="en"/>
+        </w:rPr>
+      </w:pPr>
+      <w:proofErr w:type="gramStart"/>
+      <w:r>
+        <w:rPr>
+          <w:rFonts w:cs="Cambria Math"/>
+          <w:lang w:val="en"/>
+        </w:rPr>
+        <w:t>and</w:t>
+      </w:r>
+      <w:proofErr w:type="gramEnd"/>
+      <w:r>
+        <w:rPr>
+          <w:rFonts w:cs="Cambria Math"/>
+          <w:lang w:val="en"/>
+        </w:rPr>
+        <w:t xml:space="preserve"> can again be solved using a finite-difference approximation, with the difference being that Hydrogen = 0 </w:t>
+      </w:r>
+      <w:r>
+        <w:rPr>
+          <w:rFonts w:cs="Cambria Math"/>
+          <w:lang w:val="en"/>
+        </w:rPr>
+        <w:t>is</w:t>
+      </w:r>
+      <w:r>
+        <w:rPr>
+          <w:rFonts w:cs="Cambria Math"/>
+          <w:lang w:val="en"/>
+        </w:rPr>
+        <w:t xml:space="preserve"> the normal level at the basement membrane.</w:t>
+      </w:r>
     </w:p>
     <w:sectPr>
       <w:pgSz w:w="11906" w:h="16838"/>

--- a/Documentation/DTC-OSTI-MatlabCancerModelling-A-Report.docx
+++ b/Documentation/DTC-OSTI-MatlabCancerModelling-A-Report.docx
@@ -986,7 +986,23 @@
           <w:szCs w:val="20"/>
         </w:rPr>
         <w:tab/>
-        <w:t>Set up 5 matrices of size height x weight:</w:t>
+        <w:t xml:space="preserve">Set up 5 matrices of size height x </w:t>
+      </w:r>
+      <w:r>
+        <w:rPr>
+          <w:sz w:val="20"/>
+          <w:szCs w:val="20"/>
+        </w:rPr>
+        <w:t>width</w:t>
+      </w:r>
+      <w:bookmarkStart w:id="0" w:name="_GoBack"/>
+      <w:bookmarkEnd w:id="0"/>
+      <w:r>
+        <w:rPr>
+          <w:sz w:val="20"/>
+          <w:szCs w:val="20"/>
+        </w:rPr>
+        <w:t>:</w:t>
       </w:r>
     </w:p>
     <w:p>
@@ -2830,8 +2846,6 @@
       <w:pPr>
         <w:jc w:val="both"/>
       </w:pPr>
-      <w:bookmarkStart w:id="0" w:name="_GoBack"/>
-      <w:bookmarkEnd w:id="0"/>
     </w:p>
     <w:p>
       <w:pPr>
@@ -2857,19 +2871,7 @@
           <w:rPr>
             <w:rStyle w:val="Hyperlink"/>
           </w:rPr>
-          <w:t>A nice descr</w:t>
-        </w:r>
-        <w:r>
-          <w:rPr>
-            <w:rStyle w:val="Hyperlink"/>
-          </w:rPr>
-          <w:t>i</w:t>
-        </w:r>
-        <w:r>
-          <w:rPr>
-            <w:rStyle w:val="Hyperlink"/>
-          </w:rPr>
-          <w:t>ptive figure</w:t>
+          <w:t>A nice descriptive figure</w:t>
         </w:r>
       </w:hyperlink>
     </w:p>

--- a/Documentation/DTC-OSTI-MatlabCancerModelling-A-Report.docx
+++ b/Documentation/DTC-OSTI-MatlabCancerModelling-A-Report.docx
@@ -18,25 +18,7 @@
           <w:sz w:val="28"/>
           <w:szCs w:val="28"/>
         </w:rPr>
-        <w:t>DTC-OSTI-</w:t>
-      </w:r>
-      <w:proofErr w:type="spellStart"/>
-      <w:r>
-        <w:rPr>
-          <w:rFonts w:asciiTheme="majorHAnsi" w:hAnsiTheme="majorHAnsi"/>
-          <w:sz w:val="28"/>
-          <w:szCs w:val="28"/>
-        </w:rPr>
-        <w:t>MatlabCancerModelling</w:t>
-      </w:r>
-      <w:proofErr w:type="spellEnd"/>
-      <w:r>
-        <w:rPr>
-          <w:rFonts w:asciiTheme="majorHAnsi" w:hAnsiTheme="majorHAnsi"/>
-          <w:sz w:val="28"/>
-          <w:szCs w:val="28"/>
-        </w:rPr>
-        <w:t>-A</w:t>
+        <w:t>DTC-OSTI-MatlabCancerModelling-A</w:t>
       </w:r>
     </w:p>
     <w:p>
@@ -75,86 +57,14 @@
           <w:rPr>
             <w:rStyle w:val="Hyperlink"/>
           </w:rPr>
-          <w:t xml:space="preserve">K. </w:t>
-        </w:r>
-        <w:proofErr w:type="spellStart"/>
-        <w:r>
-          <w:rPr>
-            <w:rStyle w:val="Hyperlink"/>
-          </w:rPr>
-          <w:t>Smallbone</w:t>
-        </w:r>
-        <w:proofErr w:type="spellEnd"/>
-        <w:r>
-          <w:rPr>
-            <w:rStyle w:val="Hyperlink"/>
-          </w:rPr>
-          <w:t xml:space="preserve">, R.A. </w:t>
-        </w:r>
-        <w:proofErr w:type="spellStart"/>
-        <w:r>
-          <w:rPr>
-            <w:rStyle w:val="Hyperlink"/>
-          </w:rPr>
-          <w:t>Gatenby</w:t>
-        </w:r>
-        <w:proofErr w:type="spellEnd"/>
-        <w:r>
-          <w:rPr>
-            <w:rStyle w:val="Hyperlink"/>
-          </w:rPr>
-          <w:t xml:space="preserve">, R.J. Gillies, P.K. </w:t>
-        </w:r>
-        <w:proofErr w:type="spellStart"/>
-        <w:r>
-          <w:rPr>
-            <w:rStyle w:val="Hyperlink"/>
-          </w:rPr>
-          <w:t>Maini</w:t>
-        </w:r>
-        <w:proofErr w:type="spellEnd"/>
-        <w:r>
-          <w:rPr>
-            <w:rStyle w:val="Hyperlink"/>
-          </w:rPr>
-          <w:t xml:space="preserve">, D.J. </w:t>
-        </w:r>
-        <w:proofErr w:type="spellStart"/>
-        <w:r>
-          <w:rPr>
-            <w:rStyle w:val="Hyperlink"/>
-          </w:rPr>
-          <w:t>Gavaghan</w:t>
-        </w:r>
-        <w:proofErr w:type="spellEnd"/>
-        <w:r>
-          <w:rPr>
-            <w:rStyle w:val="Hyperlink"/>
-          </w:rPr>
-          <w:t xml:space="preserve">. Metabolic changes during carcinogenesis: potential impact on invasiveness.  </w:t>
+          <w:t xml:space="preserve">K. Smallbone, R.A. Gatenby, R.J. Gillies, P.K. Maini, D.J. Gavaghan. Metabolic changes during carcinogenesis: potential impact on invasiveness.  </w:t>
         </w:r>
         <w:r>
           <w:rPr>
             <w:rStyle w:val="Hyperlink"/>
             <w:i/>
           </w:rPr>
-          <w:t xml:space="preserve">J. </w:t>
-        </w:r>
-        <w:proofErr w:type="spellStart"/>
-        <w:r>
-          <w:rPr>
-            <w:rStyle w:val="Hyperlink"/>
-            <w:i/>
-          </w:rPr>
-          <w:t>Theor</w:t>
-        </w:r>
-        <w:proofErr w:type="spellEnd"/>
-        <w:r>
-          <w:rPr>
-            <w:rStyle w:val="Hyperlink"/>
-            <w:i/>
-          </w:rPr>
-          <w:t>. Biol.</w:t>
+          <w:t>J. Theor. Biol.</w:t>
         </w:r>
         <w:r>
           <w:rPr>
@@ -279,358 +189,282 @@
         </w:rPr>
         <w:t>Abstract</w:t>
       </w:r>
-    </w:p>
-    <w:p>
-      <w:pPr>
-        <w:spacing w:line="360" w:lineRule="auto"/>
-        <w:jc w:val="both"/>
-        <w:rPr>
+      <w:r>
+        <w:rPr>
+          <w:b/>
           <w:sz w:val="18"/>
           <w:szCs w:val="18"/>
         </w:rPr>
-      </w:pPr>
-      <w:r>
+        <w:t xml:space="preserve"> [authored by Oakley, Benjamin, Sam, Pedro &amp; Annekathrin]</w:t>
+      </w:r>
+    </w:p>
+    <w:p>
+      <w:pPr>
+        <w:spacing w:line="360" w:lineRule="auto"/>
+        <w:jc w:val="both"/>
         <w:rPr>
           <w:sz w:val="18"/>
           <w:szCs w:val="18"/>
         </w:rPr>
-        <w:t xml:space="preserve">Based upon the work of </w:t>
-      </w:r>
-      <w:proofErr w:type="spellStart"/>
+      </w:pPr>
       <w:r>
         <w:rPr>
           <w:sz w:val="18"/>
           <w:szCs w:val="18"/>
         </w:rPr>
-        <w:t>Smallbone</w:t>
-      </w:r>
-      <w:proofErr w:type="spellEnd"/>
+        <w:t xml:space="preserve">Based upon the work of Smallbone et al. we have developed a hybrid cellular automaton to model the adaptation of cancer cells to its </w:t>
+      </w:r>
       <w:r>
         <w:rPr>
           <w:sz w:val="18"/>
           <w:szCs w:val="18"/>
         </w:rPr>
-        <w:t xml:space="preserve"> et al. we have developed a hybrid cellular automaton to model the adaptation of cancer cells to its </w:t>
+        <w:t>microenvironment.</w:t>
       </w:r>
       <w:r>
         <w:rPr>
           <w:sz w:val="18"/>
           <w:szCs w:val="18"/>
         </w:rPr>
-        <w:t>microenvironment.</w:t>
+        <w:t xml:space="preserve"> Our aim is to replicate Smallbone’s results with our own MatLab code.</w:t>
       </w:r>
       <w:r>
         <w:rPr>
           <w:sz w:val="18"/>
           <w:szCs w:val="18"/>
         </w:rPr>
-        <w:t xml:space="preserve"> Our aim is to replicate </w:t>
-      </w:r>
-      <w:proofErr w:type="spellStart"/>
+        <w:t xml:space="preserve"> </w:t>
+      </w:r>
       <w:r>
         <w:rPr>
           <w:sz w:val="18"/>
           <w:szCs w:val="18"/>
         </w:rPr>
-        <w:t>Smallbone’s</w:t>
-      </w:r>
-      <w:proofErr w:type="spellEnd"/>
+        <w:t xml:space="preserve">The code is a mathematical model </w:t>
+      </w:r>
       <w:r>
         <w:rPr>
           <w:sz w:val="18"/>
           <w:szCs w:val="18"/>
         </w:rPr>
-        <w:t xml:space="preserve"> results with our own </w:t>
-      </w:r>
-      <w:proofErr w:type="spellStart"/>
+        <w:t>based upon</w:t>
+      </w:r>
       <w:r>
         <w:rPr>
           <w:sz w:val="18"/>
           <w:szCs w:val="18"/>
         </w:rPr>
-        <w:t>MatLab</w:t>
-      </w:r>
-      <w:proofErr w:type="spellEnd"/>
+        <w:t xml:space="preserve"> a theoretical model proposed by </w:t>
+      </w:r>
       <w:r>
         <w:rPr>
           <w:sz w:val="18"/>
           <w:szCs w:val="18"/>
         </w:rPr>
-        <w:t xml:space="preserve"> code.</w:t>
+        <w:t>Ga</w:t>
       </w:r>
       <w:r>
         <w:rPr>
           <w:sz w:val="18"/>
           <w:szCs w:val="18"/>
         </w:rPr>
-        <w:t xml:space="preserve"> </w:t>
+        <w:t>tenby and Gillies (2004)</w:t>
       </w:r>
       <w:r>
         <w:rPr>
           <w:sz w:val="18"/>
           <w:szCs w:val="18"/>
         </w:rPr>
-        <w:t xml:space="preserve">The code is a mathematical model of a theoretical model proposed by </w:t>
-      </w:r>
-      <w:proofErr w:type="spellStart"/>
+        <w:t>. Ga</w:t>
+      </w:r>
       <w:r>
         <w:rPr>
           <w:sz w:val="18"/>
           <w:szCs w:val="18"/>
         </w:rPr>
-        <w:t>Ga</w:t>
+        <w:t>tenby and Gillies</w:t>
       </w:r>
       <w:r>
         <w:rPr>
           <w:sz w:val="18"/>
           <w:szCs w:val="18"/>
         </w:rPr>
-        <w:t>tenby</w:t>
-      </w:r>
-      <w:proofErr w:type="spellEnd"/>
+        <w:t xml:space="preserve"> hypothesise</w:t>
+      </w:r>
       <w:r>
         <w:rPr>
           <w:sz w:val="18"/>
           <w:szCs w:val="18"/>
         </w:rPr>
-        <w:t xml:space="preserve"> and Gillies (2004)</w:t>
+        <w:t>d</w:t>
       </w:r>
       <w:r>
         <w:rPr>
           <w:sz w:val="18"/>
           <w:szCs w:val="18"/>
         </w:rPr>
-        <w:t xml:space="preserve">. </w:t>
-      </w:r>
-      <w:proofErr w:type="spellStart"/>
+        <w:t xml:space="preserve"> that cancerous growth starts with </w:t>
+      </w:r>
       <w:r>
         <w:rPr>
           <w:sz w:val="18"/>
           <w:szCs w:val="18"/>
         </w:rPr>
-        <w:t>Ga</w:t>
+        <w:t>hyper-</w:t>
       </w:r>
       <w:r>
         <w:rPr>
           <w:sz w:val="18"/>
           <w:szCs w:val="18"/>
         </w:rPr>
-        <w:t>tenby</w:t>
-      </w:r>
-      <w:proofErr w:type="spellEnd"/>
+        <w:t>plasti</w:t>
+      </w:r>
       <w:r>
         <w:rPr>
           <w:sz w:val="18"/>
           <w:szCs w:val="18"/>
         </w:rPr>
-        <w:t xml:space="preserve"> and Gillies</w:t>
+        <w:t>city</w:t>
       </w:r>
       <w:r>
         <w:rPr>
           <w:sz w:val="18"/>
           <w:szCs w:val="18"/>
         </w:rPr>
-        <w:t xml:space="preserve"> hypothesise</w:t>
+        <w:t xml:space="preserve"> (increased proliferation)</w:t>
       </w:r>
       <w:r>
         <w:rPr>
           <w:sz w:val="18"/>
           <w:szCs w:val="18"/>
         </w:rPr>
-        <w:t>d</w:t>
+        <w:t xml:space="preserve"> in</w:t>
       </w:r>
       <w:r>
         <w:rPr>
           <w:sz w:val="18"/>
           <w:szCs w:val="18"/>
         </w:rPr>
-        <w:t xml:space="preserve"> that cancerous growth starts with </w:t>
+        <w:t xml:space="preserve"> cells. Initially</w:t>
       </w:r>
       <w:r>
         <w:rPr>
           <w:sz w:val="18"/>
           <w:szCs w:val="18"/>
         </w:rPr>
-        <w:t>hyper-</w:t>
+        <w:t>,</w:t>
       </w:r>
       <w:r>
         <w:rPr>
           <w:sz w:val="18"/>
           <w:szCs w:val="18"/>
         </w:rPr>
-        <w:t>plasti</w:t>
+        <w:t xml:space="preserve"> cell survival and proliferation is limited by oxygen levels</w:t>
       </w:r>
       <w:r>
         <w:rPr>
           <w:sz w:val="18"/>
           <w:szCs w:val="18"/>
         </w:rPr>
-        <w:t>city</w:t>
+        <w:t>, as dictated by the oxygen diffusion limit</w:t>
       </w:r>
       <w:r>
         <w:rPr>
           <w:sz w:val="18"/>
           <w:szCs w:val="18"/>
         </w:rPr>
-        <w:t xml:space="preserve"> (increased proliferation)</w:t>
+        <w:t xml:space="preserve"> away</w:t>
       </w:r>
       <w:r>
         <w:rPr>
           <w:sz w:val="18"/>
           <w:szCs w:val="18"/>
         </w:rPr>
-        <w:t xml:space="preserve"> in</w:t>
+        <w:t xml:space="preserve"> from blood vessels. Any adaptations by cells that reduce the reliance on oxygen for ATP production are promoted and result in cell proliferation </w:t>
       </w:r>
       <w:r>
         <w:rPr>
           <w:sz w:val="18"/>
           <w:szCs w:val="18"/>
         </w:rPr>
-        <w:t xml:space="preserve"> cells. Initially</w:t>
+        <w:t xml:space="preserve">towards </w:t>
       </w:r>
       <w:r>
         <w:rPr>
           <w:sz w:val="18"/>
           <w:szCs w:val="18"/>
         </w:rPr>
-        <w:t>,</w:t>
+        <w:t xml:space="preserve">the glucose diffusion limit. Reduced oxygen reliance is associated with an up-regulation in glycolysis and an increase in anaerobic metabolism. As a by-product of glycolysis, acidification of the local environment is observed (increased levels in lactic acid), that now acts as the proliferation limit by inducing cell death (both necrotic and apoptotic). </w:t>
       </w:r>
       <w:r>
         <w:rPr>
           <w:sz w:val="18"/>
           <w:szCs w:val="18"/>
         </w:rPr>
-        <w:t xml:space="preserve"> cell survival and proliferation is limited by oxygen levels</w:t>
+        <w:t>Low pH promotes the next stage in cellular evolution with the emergence of acid-resistance (i.e. resistance to acid-induced toxicity). The cellular phenotype has a significant proliferation advantage because it will acidify the surroundings in a way that is toxic to its competitors but harmless to itself.</w:t>
       </w:r>
       <w:r>
         <w:rPr>
           <w:sz w:val="18"/>
           <w:szCs w:val="18"/>
         </w:rPr>
-        <w:t>, as dictated by the oxygen diffusion limit</w:t>
+        <w:t xml:space="preserve"> By using mathematical methods to examine cellular evolution of premalignant cells within anatomical constraints, Smallbone </w:t>
       </w:r>
       <w:r>
         <w:rPr>
           <w:sz w:val="18"/>
           <w:szCs w:val="18"/>
         </w:rPr>
-        <w:t xml:space="preserve"> away</w:t>
+        <w:t>suggests Ga</w:t>
       </w:r>
       <w:r>
         <w:rPr>
           <w:sz w:val="18"/>
           <w:szCs w:val="18"/>
         </w:rPr>
-        <w:t xml:space="preserve"> from blood vessels. Any adaptations by cells that reduce the reliance on oxygen for ATP production are promoted and result in cell proliferation </w:t>
+        <w:t xml:space="preserve">tenby and Gillies’ </w:t>
       </w:r>
       <w:r>
         <w:rPr>
           <w:sz w:val="18"/>
           <w:szCs w:val="18"/>
         </w:rPr>
-        <w:t xml:space="preserve">towards </w:t>
+        <w:t xml:space="preserve">sequence is integral in </w:t>
       </w:r>
       <w:r>
         <w:rPr>
           <w:sz w:val="18"/>
           <w:szCs w:val="18"/>
         </w:rPr>
-        <w:t xml:space="preserve">the glucose diffusion limit. Reduced oxygen reliance is associated with an up-regulation in glycolysis and an increase in anaerobic metabolism. As a by-product of glycolysis, acidification of the local environment is observed (increased levels in lactic acid), that now acts as the proliferation limit by inducing cell death (both necrotic and apoptotic). </w:t>
+        <w:t>the formation of invasive cancer tissue. He goes on to predict that</w:t>
       </w:r>
       <w:r>
         <w:rPr>
           <w:sz w:val="18"/>
           <w:szCs w:val="18"/>
         </w:rPr>
-        <w:t>Low pH promotes the next stage in cellular evolution with the emergence of acid-resistance (i.e. resistance to acid-induced toxicity). The cellular phenotype has a significant proliferation advantage because it will acidify the surroundings in a way that is toxic to its competitors but harmless to itself.</w:t>
+        <w:t xml:space="preserve"> the transition</w:t>
       </w:r>
       <w:r>
         <w:rPr>
           <w:sz w:val="18"/>
           <w:szCs w:val="18"/>
         </w:rPr>
-        <w:t xml:space="preserve"> By using mathematical methods to examine cellular evolution of premalignant cells within anatomical constraints, </w:t>
-      </w:r>
-      <w:proofErr w:type="spellStart"/>
+        <w:t xml:space="preserve"> from self-limited premalignant growth to invasive cancer</w:t>
+      </w:r>
       <w:r>
         <w:rPr>
           <w:sz w:val="18"/>
           <w:szCs w:val="18"/>
         </w:rPr>
-        <w:t>Smallbone</w:t>
-      </w:r>
-      <w:proofErr w:type="spellEnd"/>
+        <w:t xml:space="preserve"> could be delayed or prevented by interrupting the hypoxia-glycolysis-acidosis cycle.</w:t>
+      </w:r>
       <w:r>
         <w:rPr>
           <w:sz w:val="18"/>
           <w:szCs w:val="18"/>
         </w:rPr>
-        <w:t xml:space="preserve"> </w:t>
-      </w:r>
-      <w:r>
-        <w:rPr>
-          <w:sz w:val="18"/>
-          <w:szCs w:val="18"/>
-        </w:rPr>
-        <w:t xml:space="preserve">suggests </w:t>
-      </w:r>
-      <w:proofErr w:type="spellStart"/>
-      <w:r>
-        <w:rPr>
-          <w:sz w:val="18"/>
-          <w:szCs w:val="18"/>
-        </w:rPr>
-        <w:t>Ga</w:t>
-      </w:r>
-      <w:r>
-        <w:rPr>
-          <w:sz w:val="18"/>
-          <w:szCs w:val="18"/>
-        </w:rPr>
-        <w:t>tenby</w:t>
-      </w:r>
-      <w:proofErr w:type="spellEnd"/>
-      <w:r>
-        <w:rPr>
-          <w:sz w:val="18"/>
-          <w:szCs w:val="18"/>
-        </w:rPr>
-        <w:t xml:space="preserve"> and Gillies’ </w:t>
-      </w:r>
-      <w:r>
-        <w:rPr>
-          <w:sz w:val="18"/>
-          <w:szCs w:val="18"/>
-        </w:rPr>
-        <w:t xml:space="preserve">sequence is integral in </w:t>
-      </w:r>
-      <w:r>
-        <w:rPr>
-          <w:sz w:val="18"/>
-          <w:szCs w:val="18"/>
-        </w:rPr>
-        <w:t>the formation of invasive cancer tissue. He goes on to predict that</w:t>
-      </w:r>
-      <w:r>
-        <w:rPr>
-          <w:sz w:val="18"/>
-          <w:szCs w:val="18"/>
-        </w:rPr>
-        <w:t xml:space="preserve"> the transition</w:t>
-      </w:r>
-      <w:r>
-        <w:rPr>
-          <w:sz w:val="18"/>
-          <w:szCs w:val="18"/>
-        </w:rPr>
-        <w:t xml:space="preserve"> from self-limited premalignant growth to invasive cancer</w:t>
-      </w:r>
-      <w:r>
-        <w:rPr>
-          <w:sz w:val="18"/>
-          <w:szCs w:val="18"/>
-        </w:rPr>
-        <w:t xml:space="preserve"> could be delayed or prevented by interrupting the hypoxia-glycolysis-acidosis cycle.</w:t>
+        <w:t xml:space="preserve"> The results produced by our model are coherent with Smallbone’s argument.</w:t>
       </w:r>
     </w:p>
     <w:p>
@@ -722,6 +556,18 @@
         </w:rPr>
         <w:t>Introduction</w:t>
       </w:r>
+      <w:r>
+        <w:rPr>
+          <w:b/>
+        </w:rPr>
+        <w:t xml:space="preserve"> </w:t>
+      </w:r>
+      <w:r>
+        <w:rPr>
+          <w:b/>
+        </w:rPr>
+        <w:t>[authored by Oakley, Benjamin, Sam, Pedro &amp; Annekathrin]</w:t>
+      </w:r>
     </w:p>
     <w:p>
       <w:pPr>
@@ -738,15 +584,7 @@
         <w:t>ment of</w:t>
       </w:r>
       <w:r>
-        <w:t xml:space="preserve"> the disease. The use of mathematical and computation models may be central to the next step in understanding cancer progression and dynamics in patients (L. </w:t>
-      </w:r>
-      <w:proofErr w:type="spellStart"/>
-      <w:r>
-        <w:t>Preziosi</w:t>
-      </w:r>
-      <w:proofErr w:type="spellEnd"/>
-      <w:r>
-        <w:t xml:space="preserve"> et al. &amp; E. Y. Rodin et al.).</w:t>
+        <w:t xml:space="preserve"> the disease. The use of mathematical and computation models may be central to the next step in understanding cancer progression and dynamics in patients (L. Preziosi et al. &amp; E. Y. Rodin et al.).</w:t>
       </w:r>
     </w:p>
     <w:p>
@@ -755,245 +593,379 @@
         <w:jc w:val="both"/>
       </w:pPr>
       <w:r>
-        <w:t xml:space="preserve">Cancerous cells often show increased rates in glycolysis (glucose consumption) as a result of persistent increases in anaerobic metabolism. Importantly the phenomenon is not observed solely around hypoxic tissue where there is irregular and disordered vascular coverage. </w:t>
-      </w:r>
-      <w:r>
-        <w:t>G</w:t>
-      </w:r>
-      <w:r>
-        <w:t xml:space="preserve">lycolytic cells are observed </w:t>
-      </w:r>
-      <w:r>
-        <w:t>even in the presence of oxygen</w:t>
-      </w:r>
-      <w:r>
-        <w:t xml:space="preserve"> where aerobic metabolism would be expected to </w:t>
+        <w:t xml:space="preserve">Numerous studies have demonstrated that linear, intuitive word-models cannot explain the complex dynamics in multi-scale systems (such as carcinogenesis) (Gatenby et al. 2002; Gatenby and Maini, 2003; Komarova, 2005). Instead a detailed mathematical model is required. In Smallbone’s study, he </w:t>
       </w:r>
       <w:r>
         <w:lastRenderedPageBreak/>
-        <w:t xml:space="preserve">dominate. Anaerobic metabolism is </w:t>
-      </w:r>
-      <w:r>
-        <w:t xml:space="preserve">very inefficient </w:t>
-      </w:r>
-      <w:r>
-        <w:t>at</w:t>
+        <w:t>uses evolutionary models of carcinogenesis with explicit spatial parameters to accommodate the geometry of early tumour development. The method uses a hybrid cellular automaton</w:t>
+      </w:r>
+      <w:r>
+        <w:t xml:space="preserve"> (Anderson, 2005; Patel et al, 2001). The advantage of an automaton model is that each cell can be treated as discrete individuals such that cellular processes (proliferation, death, adaptation and metabolite consumption/production) can be modelled for each cell individually. The automaton is described as hybrid because metabolit</w:t>
+      </w:r>
+      <w:r>
+        <w:t>e distribution (oxygen, glucose</w:t>
+      </w:r>
+      <w:r>
+        <w:t xml:space="preserve"> and H</w:t>
+      </w:r>
+      <w:r>
+        <w:rPr>
+          <w:vertAlign w:val="superscript"/>
+        </w:rPr>
+        <w:t>+</w:t>
+      </w:r>
+      <w:r>
+        <w:t xml:space="preserve"> concentrations)</w:t>
+      </w:r>
+      <w:r>
+        <w:t xml:space="preserve"> are allowed to form a continuous field across the cells.</w:t>
+      </w:r>
+    </w:p>
+    <w:p>
+      <w:pPr>
+        <w:spacing w:line="360" w:lineRule="auto"/>
+        <w:jc w:val="both"/>
+      </w:pPr>
+      <w:r>
+        <w:t>Smallbone’s model is designed to test the theoretical model proposed by Gatenby and Gillies in 2004. They</w:t>
+      </w:r>
+      <w:r>
+        <w:t xml:space="preserve"> hypothesised that cancerous growth starts with</w:t>
+      </w:r>
+      <w:r>
+        <w:t xml:space="preserve"> a</w:t>
+      </w:r>
+      <w:r>
+        <w:t xml:space="preserve"> hyper-plasti</w:t>
+      </w:r>
+      <w:r>
+        <w:t>c mutation of</w:t>
+      </w:r>
+      <w:r>
+        <w:t xml:space="preserve"> cells. Initially, cell proliferation is limited by oxygen levels, as dictated by the oxygen diffusion limit away</w:t>
+      </w:r>
+      <w:r>
+        <w:t xml:space="preserve"> from blood vessels. A mutation</w:t>
+      </w:r>
+      <w:r>
+        <w:t xml:space="preserve"> by</w:t>
+      </w:r>
+      <w:r>
+        <w:t xml:space="preserve"> a</w:t>
+      </w:r>
+      <w:r>
+        <w:t xml:space="preserve"> cell</w:t>
+      </w:r>
+      <w:r>
+        <w:t xml:space="preserve"> that results in up-regulation of glycolysis (i.e. anaerobic respiration) is favoured because</w:t>
       </w:r>
       <w:r>
         <w:t xml:space="preserve"> </w:t>
       </w:r>
       <w:r>
-        <w:t>extracting</w:t>
-      </w:r>
-      <w:r>
-        <w:t xml:space="preserve"> energy from glucose</w:t>
-      </w:r>
-      <w:r>
+        <w:t>of a reduced</w:t>
+      </w:r>
+      <w:r>
+        <w:t xml:space="preserve"> reliance </w:t>
+      </w:r>
+      <w:r>
+        <w:t>up</w:t>
+      </w:r>
+      <w:r>
+        <w:t>on oxygen</w:t>
+      </w:r>
+      <w:r>
+        <w:t>.</w:t>
+      </w:r>
+      <w:r>
+        <w:t xml:space="preserve"> </w:t>
+      </w:r>
+      <w:r>
+        <w:t>Glycolytic</w:t>
+      </w:r>
+      <w:r>
+        <w:t xml:space="preserve"> cell</w:t>
+      </w:r>
+      <w:r>
+        <w:t>s</w:t>
+      </w:r>
+      <w:r>
+        <w:t xml:space="preserve"> </w:t>
+      </w:r>
+      <w:r>
+        <w:t>proliferate</w:t>
+      </w:r>
+      <w:r>
+        <w:t xml:space="preserve"> towards the glucose diffusion limit. Reduced oxygen reliance is associated with an up-regulation in glycolysis and an increase in anaerobic metabolism. As a by-product of glycolysis, acidification of the local environment is observed (increased levels in lactic acid), that now acts as the proliferation limit by inducing cell death (both necrotic and apoptotic). Low pH promotes the next stage in cellular evolution with the emergence of acid-resistance (i.e. resistance to acid-induced toxicity). The cellular phenotype has a significant proliferation advantage because it will acidify the surroundings in a way that is toxic to its competitors but harmless to itself.</w:t>
+      </w:r>
+    </w:p>
+    <w:p>
+      <w:pPr>
+        <w:spacing w:line="360" w:lineRule="auto"/>
+        <w:jc w:val="both"/>
+      </w:pPr>
+      <w:r>
+        <w:t xml:space="preserve">The proposed sequence can be observed graphically in </w:t>
+      </w:r>
+      <w:hyperlink r:id="rId7" w:history="1">
+        <w:r>
+          <w:rPr>
+            <w:rStyle w:val="Hyperlink"/>
+          </w:rPr>
+          <w:t>figure 1</w:t>
+        </w:r>
+      </w:hyperlink>
+      <w:r>
+        <w:t xml:space="preserve"> of Smallbone’s paper (originally sourced from MacMillan Magazines).</w:t>
+      </w:r>
+    </w:p>
+    <w:p>
+      <w:pPr>
+        <w:spacing w:line="360" w:lineRule="auto"/>
+        <w:jc w:val="both"/>
+        <w:rPr>
+          <w:b/>
+        </w:rPr>
+      </w:pPr>
+      <w:r>
+        <w:rPr>
+          <w:b/>
+        </w:rPr>
+        <w:t>Materials and Methods</w:t>
+      </w:r>
+      <w:r>
+        <w:rPr>
+          <w:b/>
+        </w:rPr>
+        <w:t xml:space="preserve"> [</w:t>
+      </w:r>
+      <w:r>
+        <w:rPr>
+          <w:b/>
+        </w:rPr>
+        <w:t>authored by</w:t>
+      </w:r>
+      <w:r>
+        <w:rPr>
+          <w:b/>
+        </w:rPr>
+        <w:t xml:space="preserve"> Benjamin</w:t>
+      </w:r>
+      <w:r>
+        <w:rPr>
+          <w:b/>
+        </w:rPr>
         <w:t>,</w:t>
       </w:r>
       <w:r>
-        <w:t xml:space="preserve"> and </w:t>
-      </w:r>
-      <w:r>
-        <w:t>to compensate</w:t>
-      </w:r>
-      <w:r>
-        <w:t xml:space="preserve"> a several-fold increase in </w:t>
-      </w:r>
-      <w:r>
-        <w:t xml:space="preserve">cellular </w:t>
-      </w:r>
-      <w:r>
-        <w:t xml:space="preserve">glucose consumption is observed (Di </w:t>
-      </w:r>
-      <w:proofErr w:type="spellStart"/>
-      <w:r>
-        <w:t>Chiro</w:t>
-      </w:r>
-      <w:proofErr w:type="spellEnd"/>
-      <w:r>
+        <w:rPr>
+          <w:b/>
+        </w:rPr>
+        <w:t xml:space="preserve"> Oakley, Pedro,</w:t>
+      </w:r>
+      <w:r>
+        <w:rPr>
+          <w:b/>
+        </w:rPr>
+        <w:t xml:space="preserve"> Annekathrin</w:t>
+      </w:r>
+      <w:r>
+        <w:rPr>
+          <w:b/>
+        </w:rPr>
+        <w:t xml:space="preserve"> &amp; Sam]</w:t>
+      </w:r>
+    </w:p>
+    <w:p>
+      <w:pPr>
+        <w:spacing w:line="360" w:lineRule="auto"/>
+        <w:jc w:val="both"/>
+      </w:pPr>
+      <w:r>
+        <w:t>Our hybrid automaton was designed using the guidelines and parameters outlined by Smallbone et al</w:t>
+      </w:r>
+      <w:r>
+        <w:t xml:space="preserve">.  The conditions of the automaton </w:t>
+      </w:r>
+      <w:r>
+        <w:t>are</w:t>
+      </w:r>
+      <w:r>
+        <w:t xml:space="preserve"> stored in 5 matrices of size height x width. Each one holds information on one of the five</w:t>
+      </w:r>
+      <w:r>
+        <w:t xml:space="preserve"> variables:</w:t>
+      </w:r>
+      <w:r>
+        <w:t xml:space="preserve"> cell state, ATP, glucose, hydrogen (pH) </w:t>
+      </w:r>
+      <w:r>
+        <w:t xml:space="preserve">or oxygen. The first matrix contains information of the state of the cell in each element. An element can be empty, contain healthy cell, or contain a tumour cell in one of seven states. A tumour cell can be hyperplastic, </w:t>
+      </w:r>
+      <w:r>
+        <w:t>glycolytic</w:t>
+      </w:r>
+      <w:r>
+        <w:t>, acid-resistant or any combination of the three.</w:t>
+      </w:r>
+      <w:r>
+        <w:t xml:space="preserve"> Each mutation allows a cell to behave in a different manner:</w:t>
+      </w:r>
+    </w:p>
+    <w:p>
+      <w:pPr>
+        <w:spacing w:line="360" w:lineRule="auto"/>
+        <w:ind w:left="720"/>
+        <w:jc w:val="both"/>
+      </w:pPr>
+      <w:r>
+        <w:rPr>
+          <w:i/>
+        </w:rPr>
+        <w:t>Normal</w:t>
+      </w:r>
+      <w:r>
+        <w:t xml:space="preserve"> – Undergoes aerobic respiration to survive. Apoptosis will occur if the cell is not adjacent to the base of the matrix.</w:t>
+      </w:r>
+    </w:p>
+    <w:p>
+      <w:pPr>
+        <w:spacing w:line="360" w:lineRule="auto"/>
+        <w:jc w:val="both"/>
+      </w:pPr>
+      <w:r>
+        <w:tab/>
+      </w:r>
+      <w:r>
+        <w:rPr>
+          <w:i/>
+        </w:rPr>
+        <w:t>Hyperplastic</w:t>
+      </w:r>
+      <w:r>
+        <w:t xml:space="preserve"> – Allows survival in element within the matrix.</w:t>
+      </w:r>
+    </w:p>
+    <w:p>
+      <w:pPr>
+        <w:spacing w:line="360" w:lineRule="auto"/>
+        <w:ind w:left="720"/>
+        <w:jc w:val="both"/>
+      </w:pPr>
+      <w:r>
+        <w:rPr>
+          <w:i/>
+        </w:rPr>
+        <w:lastRenderedPageBreak/>
+        <w:t>Glycolytic</w:t>
+      </w:r>
+      <w:r>
+        <w:t xml:space="preserve"> – Glucose consumption is increased by a factor of </w:t>
+      </w:r>
+      <w:r>
+        <w:rPr>
+          <w:i/>
+        </w:rPr>
+        <w:t>k</w:t>
+      </w:r>
+      <w:r>
+        <w:t xml:space="preserve"> to demonstrate an increase in anaerobic metabolism and a lower reliance on oxygen.</w:t>
+      </w:r>
+    </w:p>
+    <w:p>
+      <w:pPr>
+        <w:spacing w:line="360" w:lineRule="auto"/>
+        <w:ind w:left="720"/>
+        <w:jc w:val="both"/>
+      </w:pPr>
+      <w:r>
+        <w:rPr>
+          <w:i/>
+        </w:rPr>
+        <w:t>Acid-resistant</w:t>
+      </w:r>
+      <w:r>
+        <w:t xml:space="preserve"> – Higher threshold to pH dependant death (i.e. survives longer in acidic conditions).</w:t>
+      </w:r>
+    </w:p>
+    <w:p>
+      <w:pPr>
+        <w:spacing w:line="360" w:lineRule="auto"/>
+        <w:jc w:val="both"/>
+      </w:pPr>
+      <w:r>
+        <w:t xml:space="preserve">Our model can be run using RunSimulation.m in MatLab. </w:t>
+      </w:r>
+      <w:r>
+        <w:t>The automaton is initialised</w:t>
+      </w:r>
+      <w:r>
+        <w:t xml:space="preserve"> using InitialiseProblem.m</w:t>
+      </w:r>
+      <w:r>
+        <w:t xml:space="preserve"> and updated according to the following </w:t>
+      </w:r>
+      <w:r>
+        <w:t>structure:</w:t>
+      </w:r>
+    </w:p>
+    <w:p>
+      <w:pPr>
+        <w:spacing w:after="0"/>
+        <w:jc w:val="both"/>
+        <w:rPr>
+          <w:b/>
+          <w:sz w:val="20"/>
+          <w:szCs w:val="20"/>
+        </w:rPr>
+      </w:pPr>
+      <w:r>
+        <w:rPr>
+          <w:b/>
+          <w:sz w:val="20"/>
+          <w:szCs w:val="20"/>
+        </w:rPr>
+        <w:t>A – Initialise conditions</w:t>
+      </w:r>
+      <w:r>
+        <w:rPr>
+          <w:b/>
+          <w:sz w:val="20"/>
+          <w:szCs w:val="20"/>
+        </w:rPr>
         <w:t xml:space="preserve"> </w:t>
       </w:r>
       <w:r>
-        <w:t>et al</w:t>
-      </w:r>
-      <w:r>
-        <w:t>., 1987).</w:t>
-      </w:r>
-    </w:p>
-    <w:p>
-      <w:pPr>
-        <w:spacing w:line="360" w:lineRule="auto"/>
-        <w:jc w:val="both"/>
-      </w:pPr>
-      <w:r>
-        <w:t>Numerous studies have demonstrated that linear, intuitive word-models cannot explain the complex dynamics in multi-scale systems (such as carcinogenesis) (</w:t>
-      </w:r>
-      <w:proofErr w:type="spellStart"/>
-      <w:r>
-        <w:t>Gatenby</w:t>
-      </w:r>
-      <w:proofErr w:type="spellEnd"/>
-      <w:r>
-        <w:t xml:space="preserve"> et al. 2002; </w:t>
-      </w:r>
-      <w:proofErr w:type="spellStart"/>
-      <w:r>
-        <w:t>Gatenby</w:t>
-      </w:r>
-      <w:proofErr w:type="spellEnd"/>
-      <w:r>
-        <w:t xml:space="preserve"> and </w:t>
-      </w:r>
-      <w:proofErr w:type="spellStart"/>
-      <w:r>
-        <w:t>Maini</w:t>
-      </w:r>
-      <w:proofErr w:type="spellEnd"/>
-      <w:r>
-        <w:t xml:space="preserve">, 2003; </w:t>
-      </w:r>
-      <w:proofErr w:type="spellStart"/>
-      <w:r>
-        <w:t>Komarova</w:t>
-      </w:r>
-      <w:proofErr w:type="spellEnd"/>
-      <w:r>
-        <w:t xml:space="preserve">, 2005). Instead a detailed mathematical model is required. In </w:t>
-      </w:r>
-      <w:proofErr w:type="spellStart"/>
-      <w:r>
-        <w:t>Smallbone’s</w:t>
-      </w:r>
-      <w:proofErr w:type="spellEnd"/>
-      <w:r>
-        <w:t xml:space="preserve"> study, he uses evolutionary models of carcinogenesis with explicit spatial parameters to accommodate the geometry of early tumour development. The method uses a hybrid cellular automaton</w:t>
-      </w:r>
-      <w:r>
-        <w:t xml:space="preserve"> (Anderson, 2005; Patel et al, 2001). The advantage of an automaton model is that each cell can be treated as discrete individuals such that cellular processes (proliferation, death, adaptation and metabolite consumption/production) can be modelled for each cell individually. The automaton is described as hybrid because metabolit</w:t>
-      </w:r>
-      <w:r>
-        <w:t>e distribution (oxygen, glucose</w:t>
-      </w:r>
-      <w:r>
-        <w:t xml:space="preserve"> and H</w:t>
-      </w:r>
-      <w:r>
-        <w:rPr>
-          <w:vertAlign w:val="superscript"/>
-        </w:rPr>
-        <w:t>+</w:t>
-      </w:r>
-      <w:r>
-        <w:t xml:space="preserve"> concentrations)</w:t>
-      </w:r>
-      <w:r>
-        <w:t xml:space="preserve"> are allowed to form a continuous field across the cells.</w:t>
-      </w:r>
-    </w:p>
-    <w:p>
-      <w:pPr>
-        <w:spacing w:line="360" w:lineRule="auto"/>
-        <w:jc w:val="both"/>
-      </w:pPr>
-    </w:p>
-    <w:p>
-      <w:pPr>
-        <w:spacing w:line="360" w:lineRule="auto"/>
-        <w:jc w:val="both"/>
         <w:rPr>
           <w:b/>
-        </w:rPr>
-      </w:pPr>
-      <w:r>
-        <w:rPr>
-          <w:b/>
-        </w:rPr>
-        <w:t>Materials and Methods</w:t>
-      </w:r>
-    </w:p>
-    <w:p>
-      <w:pPr>
-        <w:spacing w:line="360" w:lineRule="auto"/>
-        <w:jc w:val="both"/>
-      </w:pPr>
-      <w:r>
-        <w:t xml:space="preserve">Our hybrid automaton was designed using the guidelines and parameters outlined by </w:t>
-      </w:r>
-      <w:proofErr w:type="spellStart"/>
-      <w:r>
-        <w:t>Smallbone</w:t>
-      </w:r>
-      <w:proofErr w:type="spellEnd"/>
-      <w:r>
-        <w:t xml:space="preserve"> et al</w:t>
-      </w:r>
-      <w:r>
-        <w:t>.  The conditions of the automaton is stored in 5 matrices of size height x width. Each one holds information on one of the five</w:t>
-      </w:r>
-      <w:r>
-        <w:t xml:space="preserve"> variables:</w:t>
-      </w:r>
-      <w:r>
-        <w:t xml:space="preserve"> cell state, ATP, glucose, hydrogen (pH) </w:t>
-      </w:r>
-      <w:r>
-        <w:t>or oxygen. The first matrix contains information of the state of the cell in each element. An element can be empty, contain healthy cell, or contain a tumour cell in one of seven states. A tumour cell can be hyperplastic, glycolic, acid-resistant or any combination of the three.</w:t>
-      </w:r>
-    </w:p>
-    <w:p>
-      <w:pPr>
-        <w:spacing w:line="360" w:lineRule="auto"/>
-        <w:jc w:val="both"/>
-      </w:pPr>
-      <w:r>
-        <w:t xml:space="preserve">The automaton is initialised and updated according to the following </w:t>
-      </w:r>
-      <w:r>
-        <w:t>structure:</w:t>
-      </w:r>
-    </w:p>
-    <w:p>
-      <w:pPr>
-        <w:spacing w:after="0"/>
-        <w:jc w:val="both"/>
-        <w:rPr>
-          <w:b/>
-          <w:sz w:val="20"/>
-          <w:szCs w:val="20"/>
-        </w:rPr>
-      </w:pPr>
-      <w:r>
-        <w:rPr>
-          <w:b/>
-          <w:sz w:val="20"/>
-          <w:szCs w:val="20"/>
-        </w:rPr>
-        <w:t>A – Initialise conditions</w:t>
-      </w:r>
-    </w:p>
-    <w:p>
-      <w:pPr>
-        <w:jc w:val="both"/>
-        <w:rPr>
-          <w:sz w:val="20"/>
-          <w:szCs w:val="20"/>
-        </w:rPr>
-      </w:pPr>
-      <w:r>
-        <w:rPr>
-          <w:sz w:val="20"/>
-          <w:szCs w:val="20"/>
-        </w:rPr>
-        <w:tab/>
-        <w:t xml:space="preserve">Set up 5 matrices of size height x </w:t>
-      </w:r>
-      <w:r>
-        <w:rPr>
-          <w:sz w:val="20"/>
-          <w:szCs w:val="20"/>
-        </w:rPr>
-        <w:t>width</w:t>
+          <w:sz w:val="20"/>
+          <w:szCs w:val="20"/>
+        </w:rPr>
+        <w:t>(InitialiseProblem.m)</w:t>
+      </w:r>
+    </w:p>
+    <w:p>
+      <w:pPr>
+        <w:jc w:val="both"/>
+        <w:rPr>
+          <w:sz w:val="20"/>
+          <w:szCs w:val="20"/>
+        </w:rPr>
+      </w:pPr>
+      <w:r>
+        <w:rPr>
+          <w:sz w:val="20"/>
+          <w:szCs w:val="20"/>
+        </w:rPr>
+        <w:tab/>
+        <w:t>Set up 5 matrices of size height x w</w:t>
+      </w:r>
+      <w:r>
+        <w:rPr>
+          <w:sz w:val="20"/>
+          <w:szCs w:val="20"/>
+        </w:rPr>
+        <w:t>idth</w:t>
       </w:r>
       <w:bookmarkStart w:id="0" w:name="_GoBack"/>
       <w:bookmarkEnd w:id="0"/>
@@ -1044,7 +1016,49 @@
           <w:sz w:val="20"/>
           <w:szCs w:val="20"/>
         </w:rPr>
-        <w:t>ATP: All elements with state &gt; 0 marked as a=1. Otherwise a=0.</w:t>
+        <w:t xml:space="preserve">ATP: All </w:t>
+      </w:r>
+      <w:r>
+        <w:rPr>
+          <w:sz w:val="20"/>
+          <w:szCs w:val="20"/>
+        </w:rPr>
+        <w:t xml:space="preserve">non-empty </w:t>
+      </w:r>
+      <w:r>
+        <w:rPr>
+          <w:sz w:val="20"/>
+          <w:szCs w:val="20"/>
+        </w:rPr>
+        <w:t xml:space="preserve">elements marked as </w:t>
+      </w:r>
+      <w:r>
+        <w:rPr>
+          <w:sz w:val="20"/>
+          <w:szCs w:val="20"/>
+        </w:rPr>
+        <w:t>ATP</w:t>
+      </w:r>
+      <w:r>
+        <w:rPr>
+          <w:sz w:val="20"/>
+          <w:szCs w:val="20"/>
+        </w:rPr>
+        <w:t xml:space="preserve">=1. Otherwise </w:t>
+      </w:r>
+      <w:r>
+        <w:rPr>
+          <w:sz w:val="20"/>
+          <w:szCs w:val="20"/>
+        </w:rPr>
+        <w:t>ATP</w:t>
+      </w:r>
+      <w:r>
+        <w:rPr>
+          <w:sz w:val="20"/>
+          <w:szCs w:val="20"/>
+        </w:rPr>
+        <w:t>=0.</w:t>
       </w:r>
     </w:p>
     <w:p>
@@ -1065,7 +1079,49 @@
           <w:sz w:val="20"/>
           <w:szCs w:val="20"/>
         </w:rPr>
-        <w:t>Glucose: All elements with state &gt; 0 marked as g=1. Otherwise g=0.</w:t>
+        <w:t xml:space="preserve">Glucose: All </w:t>
+      </w:r>
+      <w:r>
+        <w:rPr>
+          <w:sz w:val="20"/>
+          <w:szCs w:val="20"/>
+        </w:rPr>
+        <w:t xml:space="preserve">non-empty </w:t>
+      </w:r>
+      <w:r>
+        <w:rPr>
+          <w:sz w:val="20"/>
+          <w:szCs w:val="20"/>
+        </w:rPr>
+        <w:t xml:space="preserve">elements marked as </w:t>
+      </w:r>
+      <w:r>
+        <w:rPr>
+          <w:sz w:val="20"/>
+          <w:szCs w:val="20"/>
+        </w:rPr>
+        <w:t>Glucose</w:t>
+      </w:r>
+      <w:r>
+        <w:rPr>
+          <w:sz w:val="20"/>
+          <w:szCs w:val="20"/>
+        </w:rPr>
+        <w:t xml:space="preserve">=1. Otherwise </w:t>
+      </w:r>
+      <w:r>
+        <w:rPr>
+          <w:sz w:val="20"/>
+          <w:szCs w:val="20"/>
+        </w:rPr>
+        <w:t>Glucose</w:t>
+      </w:r>
+      <w:r>
+        <w:rPr>
+          <w:sz w:val="20"/>
+          <w:szCs w:val="20"/>
+        </w:rPr>
+        <w:t>=0.</w:t>
       </w:r>
     </w:p>
     <w:p>
@@ -1086,7 +1142,49 @@
           <w:sz w:val="20"/>
           <w:szCs w:val="20"/>
         </w:rPr>
-        <w:t>Oxygen: All elements with state &gt; 0 marked as c=1. Otherwise c=0.</w:t>
+        <w:t>Oxygen: All</w:t>
+      </w:r>
+      <w:r>
+        <w:rPr>
+          <w:sz w:val="20"/>
+          <w:szCs w:val="20"/>
+        </w:rPr>
+        <w:t xml:space="preserve"> non-empty</w:t>
+      </w:r>
+      <w:r>
+        <w:rPr>
+          <w:sz w:val="20"/>
+          <w:szCs w:val="20"/>
+        </w:rPr>
+        <w:t xml:space="preserve"> marked as </w:t>
+      </w:r>
+      <w:r>
+        <w:rPr>
+          <w:sz w:val="20"/>
+          <w:szCs w:val="20"/>
+        </w:rPr>
+        <w:t>Oxygen</w:t>
+      </w:r>
+      <w:r>
+        <w:rPr>
+          <w:sz w:val="20"/>
+          <w:szCs w:val="20"/>
+        </w:rPr>
+        <w:t xml:space="preserve">=1. Otherwise </w:t>
+      </w:r>
+      <w:r>
+        <w:rPr>
+          <w:sz w:val="20"/>
+          <w:szCs w:val="20"/>
+        </w:rPr>
+        <w:t>Oxygen</w:t>
+      </w:r>
+      <w:r>
+        <w:rPr>
+          <w:sz w:val="20"/>
+          <w:szCs w:val="20"/>
+        </w:rPr>
+        <w:t>=0.</w:t>
       </w:r>
     </w:p>
     <w:p>
@@ -1107,7 +1205,21 @@
           <w:sz w:val="20"/>
           <w:szCs w:val="20"/>
         </w:rPr>
-        <w:t>Hydrogen: All elements marked as h=0.</w:t>
+        <w:t xml:space="preserve">Hydrogen: All elements marked as </w:t>
+      </w:r>
+      <w:r>
+        <w:rPr>
+          <w:sz w:val="20"/>
+          <w:szCs w:val="20"/>
+        </w:rPr>
+        <w:t>Hydrogen</w:t>
+      </w:r>
+      <w:r>
+        <w:rPr>
+          <w:sz w:val="20"/>
+          <w:szCs w:val="20"/>
+        </w:rPr>
+        <w:t>=0.</w:t>
       </w:r>
     </w:p>
     <w:p>
@@ -1133,23 +1245,7 @@
           <w:sz w:val="20"/>
           <w:szCs w:val="20"/>
         </w:rPr>
-        <w:t xml:space="preserve"> </w:t>
-      </w:r>
-      <w:proofErr w:type="spellStart"/>
-      <w:r>
-        <w:rPr>
-          <w:sz w:val="20"/>
-          <w:szCs w:val="20"/>
-        </w:rPr>
-        <w:t>params</w:t>
-      </w:r>
-      <w:proofErr w:type="spellEnd"/>
-      <w:r>
-        <w:rPr>
-          <w:sz w:val="20"/>
-          <w:szCs w:val="20"/>
-        </w:rPr>
-        <w:t>.</w:t>
+        <w:t xml:space="preserve"> params.</w:t>
       </w:r>
     </w:p>
     <w:p>
@@ -1174,32 +1270,7 @@
           <w:sz w:val="20"/>
           <w:szCs w:val="20"/>
         </w:rPr>
-        <w:t xml:space="preserve"> </w:t>
-      </w:r>
-      <w:proofErr w:type="gramStart"/>
-      <w:r>
-        <w:rPr>
-          <w:sz w:val="20"/>
-          <w:szCs w:val="20"/>
-        </w:rPr>
-        <w:t>Matrices(</w:t>
-      </w:r>
-      <w:proofErr w:type="spellStart"/>
-      <w:proofErr w:type="gramEnd"/>
-      <w:r>
-        <w:rPr>
-          <w:sz w:val="20"/>
-          <w:szCs w:val="20"/>
-        </w:rPr>
-        <w:t>state,ATP,glucose,oxygen,hydrogen</w:t>
-      </w:r>
-      <w:proofErr w:type="spellEnd"/>
-      <w:r>
-        <w:rPr>
-          <w:sz w:val="20"/>
-          <w:szCs w:val="20"/>
-        </w:rPr>
-        <w:t>).</w:t>
+        <w:t xml:space="preserve"> Matrices(state,ATP,glucose,oxygen,hydrogen).</w:t>
       </w:r>
     </w:p>
     <w:p>
@@ -1220,21 +1291,28 @@
         </w:rPr>
         <w:t>B – Cellular Automata</w:t>
       </w:r>
-    </w:p>
-    <w:p>
-      <w:pPr>
-        <w:jc w:val="both"/>
-        <w:rPr>
-          <w:sz w:val="20"/>
-          <w:szCs w:val="20"/>
-        </w:rPr>
-      </w:pPr>
-      <w:r>
-        <w:rPr>
-          <w:sz w:val="20"/>
-          <w:szCs w:val="20"/>
-        </w:rPr>
-        <w:lastRenderedPageBreak/>
+      <w:r>
+        <w:rPr>
+          <w:b/>
+          <w:sz w:val="20"/>
+          <w:szCs w:val="20"/>
+        </w:rPr>
+        <w:t xml:space="preserve"> (StateUpdate.m, DivideStatus.m, Mutate.m, Pdeath.m)</w:t>
+      </w:r>
+    </w:p>
+    <w:p>
+      <w:pPr>
+        <w:jc w:val="both"/>
+        <w:rPr>
+          <w:sz w:val="20"/>
+          <w:szCs w:val="20"/>
+        </w:rPr>
+      </w:pPr>
+      <w:r>
+        <w:rPr>
+          <w:sz w:val="20"/>
+          <w:szCs w:val="20"/>
+        </w:rPr>
         <w:tab/>
         <w:t xml:space="preserve">Implement changes in cell state (cell </w:t>
       </w:r>
@@ -1289,23 +1367,7 @@
           <w:sz w:val="20"/>
           <w:szCs w:val="20"/>
         </w:rPr>
-        <w:t xml:space="preserve"> ATP, hydrogen, state, oxygen, </w:t>
-      </w:r>
-      <w:proofErr w:type="spellStart"/>
-      <w:r>
-        <w:rPr>
-          <w:sz w:val="20"/>
-          <w:szCs w:val="20"/>
-        </w:rPr>
-        <w:t>params</w:t>
-      </w:r>
-      <w:proofErr w:type="spellEnd"/>
-      <w:r>
-        <w:rPr>
-          <w:sz w:val="20"/>
-          <w:szCs w:val="20"/>
-        </w:rPr>
-        <w:t>.</w:t>
+        <w:t xml:space="preserve"> ATP, hydrogen, state, oxygen, params.</w:t>
       </w:r>
     </w:p>
     <w:p>
@@ -1357,6 +1419,14 @@
         </w:rPr>
         <w:t>C – Update ATP matrix</w:t>
       </w:r>
+      <w:r>
+        <w:rPr>
+          <w:b/>
+          <w:sz w:val="20"/>
+          <w:szCs w:val="20"/>
+        </w:rPr>
+        <w:t xml:space="preserve"> (ATPUpdate.m)</w:t>
+      </w:r>
     </w:p>
     <w:p>
       <w:pPr>
@@ -1456,6 +1526,14 @@
         </w:rPr>
         <w:t>D – Update X matrix, where X = glucose, oxygen or hydrogen</w:t>
       </w:r>
+      <w:r>
+        <w:rPr>
+          <w:b/>
+          <w:sz w:val="20"/>
+          <w:szCs w:val="20"/>
+        </w:rPr>
+        <w:t xml:space="preserve"> (Diffusion.m, Protons.m)</w:t>
+      </w:r>
     </w:p>
     <w:p>
       <w:pPr>
@@ -1555,24 +1633,31 @@
         </w:rPr>
         <w:t>E – Plot results</w:t>
       </w:r>
-    </w:p>
-    <w:p>
-      <w:pPr>
-        <w:jc w:val="both"/>
-        <w:rPr>
-          <w:sz w:val="20"/>
-          <w:szCs w:val="20"/>
-        </w:rPr>
-      </w:pPr>
       <w:r>
         <w:rPr>
           <w:b/>
           <w:sz w:val="20"/>
           <w:szCs w:val="20"/>
         </w:rPr>
-        <w:tab/>
-      </w:r>
-      <w:proofErr w:type="gramStart"/>
+        <w:t xml:space="preserve"> (Visualisation.m)</w:t>
+      </w:r>
+    </w:p>
+    <w:p>
+      <w:pPr>
+        <w:jc w:val="both"/>
+        <w:rPr>
+          <w:sz w:val="20"/>
+          <w:szCs w:val="20"/>
+        </w:rPr>
+      </w:pPr>
+      <w:r>
+        <w:rPr>
+          <w:b/>
+          <w:sz w:val="20"/>
+          <w:szCs w:val="20"/>
+        </w:rPr>
+        <w:tab/>
+      </w:r>
       <w:r>
         <w:rPr>
           <w:sz w:val="20"/>
@@ -1580,7 +1665,6 @@
         </w:rPr>
         <w:t>Graphical display of each matrix to represent the distribution of cells and metabolites.</w:t>
       </w:r>
-      <w:proofErr w:type="gramEnd"/>
     </w:p>
     <w:p>
       <w:pPr>
@@ -1588,21 +1672,8 @@
         <w:jc w:val="both"/>
       </w:pPr>
       <w:r>
-        <w:t>The input parameters (</w:t>
-      </w:r>
-      <w:proofErr w:type="spellStart"/>
-      <w:r>
-        <w:t>params</w:t>
-      </w:r>
-      <w:proofErr w:type="spellEnd"/>
-      <w:r>
-        <w:t xml:space="preserve">) were selected such that they could be changed upon each running of the model. They can be checked and edited in the file </w:t>
-      </w:r>
-      <w:proofErr w:type="spellStart"/>
-      <w:r>
-        <w:t>setParams.m</w:t>
-      </w:r>
-      <w:proofErr w:type="spellEnd"/>
+        <w:t>The input parameters (params) were selected such that they could be changed upon each running of the model. They can be checked and edited in the file setParams.m</w:t>
+      </w:r>
       <w:r>
         <w:t xml:space="preserve">. </w:t>
       </w:r>
@@ -1634,25 +1705,15 @@
           <w:sz w:val="20"/>
           <w:szCs w:val="20"/>
         </w:rPr>
-        <w:t xml:space="preserve">    </w:t>
-      </w:r>
-      <w:proofErr w:type="gramStart"/>
-      <w:r>
-        <w:rPr>
-          <w:rFonts w:ascii="Courier New" w:hAnsi="Courier New" w:cs="Courier New"/>
-          <w:sz w:val="20"/>
-          <w:szCs w:val="20"/>
-        </w:rPr>
-        <w:t>a0 :</w:t>
-      </w:r>
-      <w:proofErr w:type="gramEnd"/>
-      <w:r>
-        <w:rPr>
-          <w:rFonts w:ascii="Courier New" w:hAnsi="Courier New" w:cs="Courier New"/>
-          <w:sz w:val="20"/>
-          <w:szCs w:val="20"/>
-        </w:rPr>
-        <w:t xml:space="preserve"> </w:t>
+        <w:t xml:space="preserve">    a0 : </w:t>
+      </w:r>
+      <w:r>
+        <w:rPr>
+          <w:rFonts w:ascii="Courier New" w:hAnsi="Courier New" w:cs="Courier New"/>
+          <w:sz w:val="20"/>
+          <w:szCs w:val="20"/>
+        </w:rPr>
+        <w:tab/>
       </w:r>
       <w:r>
         <w:rPr>
@@ -1697,34 +1758,24 @@
           <w:sz w:val="20"/>
           <w:szCs w:val="20"/>
         </w:rPr>
-        <w:t xml:space="preserve">    </w:t>
-      </w:r>
-      <w:proofErr w:type="gramStart"/>
-      <w:r>
-        <w:rPr>
-          <w:rFonts w:ascii="Courier New" w:hAnsi="Courier New" w:cs="Courier New"/>
-          <w:sz w:val="20"/>
-          <w:szCs w:val="20"/>
-        </w:rPr>
-        <w:t>c</w:t>
-      </w:r>
-      <w:r>
-        <w:rPr>
-          <w:rFonts w:ascii="Courier New" w:hAnsi="Courier New" w:cs="Courier New"/>
-          <w:sz w:val="20"/>
-          <w:szCs w:val="20"/>
-        </w:rPr>
-        <w:t xml:space="preserve"> :</w:t>
-      </w:r>
-      <w:proofErr w:type="gramEnd"/>
-      <w:r>
-        <w:rPr>
-          <w:rFonts w:ascii="Courier New" w:hAnsi="Courier New" w:cs="Courier New"/>
-          <w:sz w:val="20"/>
-          <w:szCs w:val="20"/>
-        </w:rPr>
-        <w:tab/>
-        <w:t>Rate of oxygen uptake by cells.</w:t>
+        <w:t xml:space="preserve">    ATP :</w:t>
+      </w:r>
+      <w:r>
+        <w:rPr>
+          <w:rFonts w:ascii="Courier New" w:hAnsi="Courier New" w:cs="Courier New"/>
+          <w:sz w:val="20"/>
+          <w:szCs w:val="20"/>
+        </w:rPr>
+        <w:tab/>
+      </w:r>
+      <w:r>
+        <w:rPr>
+          <w:rFonts w:ascii="Courier New" w:hAnsi="Courier New" w:cs="Courier New"/>
+          <w:sz w:val="20"/>
+          <w:szCs w:val="20"/>
+        </w:rPr>
+        <w:tab/>
+        <w:t>Matrix containing cellular ATP levels.</w:t>
       </w:r>
     </w:p>
     <w:p>
@@ -1745,50 +1796,48 @@
           <w:sz w:val="20"/>
           <w:szCs w:val="20"/>
         </w:rPr>
-        <w:t xml:space="preserve">   </w:t>
-      </w:r>
-      <w:r>
-        <w:rPr>
-          <w:rFonts w:ascii="Courier New" w:hAnsi="Courier New" w:cs="Courier New"/>
-          <w:sz w:val="20"/>
-          <w:szCs w:val="20"/>
-        </w:rPr>
-        <w:t xml:space="preserve"> </w:t>
-      </w:r>
-      <w:proofErr w:type="gramStart"/>
-      <w:r>
-        <w:rPr>
-          <w:rFonts w:ascii="Courier New" w:hAnsi="Courier New" w:cs="Courier New"/>
-          <w:sz w:val="20"/>
-          <w:szCs w:val="20"/>
-        </w:rPr>
-        <w:t>dc :</w:t>
-      </w:r>
-      <w:proofErr w:type="gramEnd"/>
-      <w:r>
-        <w:rPr>
-          <w:rFonts w:ascii="Courier New" w:hAnsi="Courier New" w:cs="Courier New"/>
-          <w:sz w:val="20"/>
-          <w:szCs w:val="20"/>
-        </w:rPr>
-        <w:t xml:space="preserve"> </w:t>
-      </w:r>
-      <w:r>
-        <w:rPr>
-          <w:rFonts w:ascii="Courier New" w:hAnsi="Courier New" w:cs="Courier New"/>
-          <w:sz w:val="20"/>
-          <w:szCs w:val="20"/>
-        </w:rPr>
-        <w:tab/>
-        <w:t>D</w:t>
-      </w:r>
-      <w:r>
-        <w:rPr>
-          <w:rFonts w:ascii="Courier New" w:hAnsi="Courier New" w:cs="Courier New"/>
-          <w:sz w:val="20"/>
-          <w:szCs w:val="20"/>
-        </w:rPr>
-        <w:t>iffusion coefficient for oxygen.</w:t>
+        <w:lastRenderedPageBreak/>
+        <w:t xml:space="preserve">    </w:t>
+      </w:r>
+      <w:r>
+        <w:rPr>
+          <w:rFonts w:ascii="Courier New" w:hAnsi="Courier New" w:cs="Courier New"/>
+          <w:sz w:val="20"/>
+          <w:szCs w:val="20"/>
+        </w:rPr>
+        <w:t>c</w:t>
+      </w:r>
+      <w:r>
+        <w:rPr>
+          <w:rFonts w:ascii="Courier New" w:hAnsi="Courier New" w:cs="Courier New"/>
+          <w:sz w:val="20"/>
+          <w:szCs w:val="20"/>
+        </w:rPr>
+        <w:t xml:space="preserve"> :</w:t>
+      </w:r>
+      <w:r>
+        <w:rPr>
+          <w:rFonts w:ascii="Courier New" w:hAnsi="Courier New" w:cs="Courier New"/>
+          <w:sz w:val="20"/>
+          <w:szCs w:val="20"/>
+        </w:rPr>
+        <w:tab/>
+      </w:r>
+      <w:r>
+        <w:rPr>
+          <w:rFonts w:ascii="Courier New" w:hAnsi="Courier New" w:cs="Courier New"/>
+          <w:sz w:val="20"/>
+          <w:szCs w:val="20"/>
+        </w:rPr>
+        <w:tab/>
+      </w:r>
+      <w:r>
+        <w:rPr>
+          <w:rFonts w:ascii="Courier New" w:hAnsi="Courier New" w:cs="Courier New"/>
+          <w:sz w:val="20"/>
+          <w:szCs w:val="20"/>
+        </w:rPr>
+        <w:t>Oxygen level.</w:t>
       </w:r>
     </w:p>
     <w:p>
@@ -1799,79 +1848,65 @@
         <w:spacing w:after="0"/>
         <w:rPr>
           <w:rFonts w:ascii="Courier New" w:hAnsi="Courier New" w:cs="Courier New"/>
-          <w:sz w:val="24"/>
-          <w:szCs w:val="24"/>
-        </w:rPr>
-      </w:pPr>
-      <w:r>
-        <w:rPr>
-          <w:rFonts w:ascii="Courier New" w:hAnsi="Courier New" w:cs="Courier New"/>
-          <w:sz w:val="20"/>
-          <w:szCs w:val="20"/>
-        </w:rPr>
-        <w:t xml:space="preserve">    </w:t>
-      </w:r>
-      <w:proofErr w:type="spellStart"/>
-      <w:proofErr w:type="gramStart"/>
-      <w:r>
-        <w:rPr>
-          <w:rFonts w:ascii="Courier New" w:hAnsi="Courier New" w:cs="Courier New"/>
-          <w:sz w:val="20"/>
-          <w:szCs w:val="20"/>
-        </w:rPr>
-        <w:t>vec_</w:t>
-      </w:r>
-      <w:r>
-        <w:rPr>
-          <w:rFonts w:ascii="Courier New" w:hAnsi="Courier New" w:cs="Courier New"/>
-          <w:sz w:val="20"/>
-          <w:szCs w:val="20"/>
-        </w:rPr>
-        <w:t>delta</w:t>
-      </w:r>
-      <w:proofErr w:type="spellEnd"/>
-      <w:r>
-        <w:rPr>
-          <w:rFonts w:ascii="Courier New" w:hAnsi="Courier New" w:cs="Courier New"/>
-          <w:sz w:val="20"/>
-          <w:szCs w:val="20"/>
-        </w:rPr>
-        <w:t xml:space="preserve"> :</w:t>
-      </w:r>
-      <w:r>
-        <w:rPr>
-          <w:rFonts w:ascii="Courier New" w:hAnsi="Courier New" w:cs="Courier New"/>
-          <w:sz w:val="20"/>
-          <w:szCs w:val="20"/>
-        </w:rPr>
-        <w:t>Used</w:t>
-      </w:r>
-      <w:proofErr w:type="gramEnd"/>
-      <w:r>
-        <w:rPr>
-          <w:rFonts w:ascii="Courier New" w:hAnsi="Courier New" w:cs="Courier New"/>
-          <w:sz w:val="20"/>
-          <w:szCs w:val="20"/>
-        </w:rPr>
-        <w:t xml:space="preserve"> to describe eq.(16), used in the paper by </w:t>
-      </w:r>
-      <w:proofErr w:type="spellStart"/>
-      <w:r>
-        <w:rPr>
-          <w:rFonts w:ascii="Courier New" w:hAnsi="Courier New" w:cs="Courier New"/>
-          <w:sz w:val="20"/>
-          <w:szCs w:val="20"/>
-        </w:rPr>
-        <w:t>Smallbone</w:t>
-      </w:r>
-      <w:proofErr w:type="spellEnd"/>
-      <w:r>
-        <w:rPr>
-          <w:rFonts w:ascii="Courier New" w:hAnsi="Courier New" w:cs="Courier New"/>
-          <w:sz w:val="20"/>
-          <w:szCs w:val="20"/>
-        </w:rPr>
-        <w:t xml:space="preserve"> et al.</w:t>
+          <w:sz w:val="20"/>
+          <w:szCs w:val="20"/>
+        </w:rPr>
+      </w:pPr>
+      <w:r>
+        <w:rPr>
+          <w:rFonts w:ascii="Courier New" w:hAnsi="Courier New" w:cs="Courier New"/>
+          <w:sz w:val="20"/>
+          <w:szCs w:val="20"/>
+        </w:rPr>
+        <w:t xml:space="preserve">   </w:t>
+      </w:r>
+      <w:r>
+        <w:rPr>
+          <w:rFonts w:ascii="Courier New" w:hAnsi="Courier New" w:cs="Courier New"/>
+          <w:sz w:val="20"/>
+          <w:szCs w:val="20"/>
+        </w:rPr>
+        <w:t xml:space="preserve"> </w:t>
+      </w:r>
+      <w:r>
+        <w:rPr>
+          <w:rFonts w:ascii="Courier New" w:hAnsi="Courier New" w:cs="Courier New"/>
+          <w:sz w:val="20"/>
+          <w:szCs w:val="20"/>
+        </w:rPr>
+        <w:t xml:space="preserve">dc : </w:t>
+      </w:r>
+      <w:r>
+        <w:rPr>
+          <w:rFonts w:ascii="Courier New" w:hAnsi="Courier New" w:cs="Courier New"/>
+          <w:sz w:val="20"/>
+          <w:szCs w:val="20"/>
+        </w:rPr>
+        <w:tab/>
+      </w:r>
+      <w:r>
+        <w:rPr>
+          <w:rFonts w:ascii="Courier New" w:hAnsi="Courier New" w:cs="Courier New"/>
+          <w:sz w:val="20"/>
+          <w:szCs w:val="20"/>
+        </w:rPr>
+        <w:tab/>
+      </w:r>
+      <w:r>
+        <w:rPr>
+          <w:rFonts w:ascii="Courier New" w:hAnsi="Courier New" w:cs="Courier New"/>
+          <w:sz w:val="20"/>
+          <w:szCs w:val="20"/>
+        </w:rPr>
+        <w:t>D</w:t>
+      </w:r>
+      <w:r>
+        <w:rPr>
+          <w:rFonts w:ascii="Courier New" w:hAnsi="Courier New" w:cs="Courier New"/>
+          <w:sz w:val="20"/>
+          <w:szCs w:val="20"/>
+        </w:rPr>
+        <w:t>iffusion coefficient for oxygen.</w:t>
       </w:r>
     </w:p>
     <w:p>
@@ -1880,10 +1915,11 @@
         <w:autoSpaceDN w:val="0"/>
         <w:adjustRightInd w:val="0"/>
         <w:spacing w:after="0"/>
-        <w:rPr>
-          <w:rFonts w:ascii="Courier New" w:hAnsi="Courier New" w:cs="Courier New"/>
-          <w:sz w:val="20"/>
-          <w:szCs w:val="20"/>
+        <w:ind w:left="2160" w:hanging="2160"/>
+        <w:rPr>
+          <w:rFonts w:ascii="Courier New" w:hAnsi="Courier New" w:cs="Courier New"/>
+          <w:sz w:val="24"/>
+          <w:szCs w:val="24"/>
         </w:rPr>
       </w:pPr>
       <w:r>
@@ -1894,48 +1930,37 @@
         </w:rPr>
         <w:t xml:space="preserve">    </w:t>
       </w:r>
-      <w:proofErr w:type="gramStart"/>
-      <w:r>
-        <w:rPr>
-          <w:rFonts w:ascii="Courier New" w:hAnsi="Courier New" w:cs="Courier New"/>
-          <w:sz w:val="20"/>
-          <w:szCs w:val="20"/>
-        </w:rPr>
-        <w:t>dg :</w:t>
-      </w:r>
-      <w:proofErr w:type="gramEnd"/>
-      <w:r>
-        <w:rPr>
-          <w:rFonts w:ascii="Courier New" w:hAnsi="Courier New" w:cs="Courier New"/>
-          <w:sz w:val="20"/>
-          <w:szCs w:val="20"/>
-        </w:rPr>
-        <w:t xml:space="preserve"> </w:t>
-      </w:r>
-      <w:r>
-        <w:rPr>
-          <w:rFonts w:ascii="Courier New" w:hAnsi="Courier New" w:cs="Courier New"/>
-          <w:sz w:val="20"/>
-          <w:szCs w:val="20"/>
-        </w:rPr>
-        <w:tab/>
-        <w:t>D</w:t>
-      </w:r>
-      <w:r>
-        <w:rPr>
-          <w:rFonts w:ascii="Courier New" w:hAnsi="Courier New" w:cs="Courier New"/>
-          <w:sz w:val="20"/>
-          <w:szCs w:val="20"/>
-        </w:rPr>
-        <w:t>if</w:t>
-      </w:r>
-      <w:r>
-        <w:rPr>
-          <w:rFonts w:ascii="Courier New" w:hAnsi="Courier New" w:cs="Courier New"/>
-          <w:sz w:val="20"/>
-          <w:szCs w:val="20"/>
-        </w:rPr>
-        <w:t>fusion coefficient for glucose.</w:t>
+      <w:r>
+        <w:rPr>
+          <w:rFonts w:ascii="Courier New" w:hAnsi="Courier New" w:cs="Courier New"/>
+          <w:sz w:val="20"/>
+          <w:szCs w:val="20"/>
+        </w:rPr>
+        <w:t>vec_</w:t>
+      </w:r>
+      <w:r>
+        <w:rPr>
+          <w:rFonts w:ascii="Courier New" w:hAnsi="Courier New" w:cs="Courier New"/>
+          <w:sz w:val="20"/>
+          <w:szCs w:val="20"/>
+        </w:rPr>
+        <w:t>delta :</w:t>
+      </w:r>
+      <w:r>
+        <w:rPr>
+          <w:rFonts w:ascii="Courier New" w:hAnsi="Courier New" w:cs="Courier New"/>
+          <w:sz w:val="20"/>
+          <w:szCs w:val="20"/>
+        </w:rPr>
+        <w:tab/>
+      </w:r>
+      <w:r>
+        <w:rPr>
+          <w:rFonts w:ascii="Courier New" w:hAnsi="Courier New" w:cs="Courier New"/>
+          <w:sz w:val="20"/>
+          <w:szCs w:val="20"/>
+        </w:rPr>
+        <w:t>Used to describe eq.(16), used in the paper by Smallbone et al.</w:t>
       </w:r>
     </w:p>
     <w:p>
@@ -1956,65 +1981,47 @@
           <w:sz w:val="20"/>
           <w:szCs w:val="20"/>
         </w:rPr>
-        <w:t xml:space="preserve">   </w:t>
-      </w:r>
-      <w:r>
-        <w:rPr>
-          <w:rFonts w:ascii="Courier New" w:hAnsi="Courier New" w:cs="Courier New"/>
-          <w:sz w:val="20"/>
-          <w:szCs w:val="20"/>
-        </w:rPr>
-        <w:t xml:space="preserve"> </w:t>
-      </w:r>
-      <w:proofErr w:type="gramStart"/>
-      <w:r>
-        <w:rPr>
-          <w:rFonts w:ascii="Courier New" w:hAnsi="Courier New" w:cs="Courier New"/>
-          <w:sz w:val="20"/>
-          <w:szCs w:val="20"/>
-        </w:rPr>
-        <w:t>height</w:t>
-      </w:r>
-      <w:proofErr w:type="gramEnd"/>
-      <w:r>
-        <w:rPr>
-          <w:rFonts w:ascii="Courier New" w:hAnsi="Courier New" w:cs="Courier New"/>
-          <w:sz w:val="20"/>
-          <w:szCs w:val="20"/>
-        </w:rPr>
-        <w:t xml:space="preserve"> </w:t>
-      </w:r>
-      <w:r>
-        <w:rPr>
-          <w:rFonts w:ascii="Courier New" w:hAnsi="Courier New" w:cs="Courier New"/>
-          <w:sz w:val="20"/>
-          <w:szCs w:val="20"/>
-        </w:rPr>
-        <w:t>:</w:t>
-      </w:r>
-      <w:r>
-        <w:rPr>
-          <w:rFonts w:ascii="Courier New" w:hAnsi="Courier New" w:cs="Courier New"/>
-          <w:sz w:val="20"/>
-          <w:szCs w:val="20"/>
-        </w:rPr>
-        <w:t>H</w:t>
-      </w:r>
-      <w:r>
-        <w:rPr>
-          <w:rFonts w:ascii="Courier New" w:hAnsi="Courier New" w:cs="Courier New"/>
-          <w:sz w:val="20"/>
-          <w:szCs w:val="20"/>
-        </w:rPr>
-        <w:t>eight of the grid</w:t>
-      </w:r>
-      <w:r>
-        <w:rPr>
-          <w:rFonts w:ascii="Courier New" w:hAnsi="Courier New" w:cs="Courier New"/>
-          <w:sz w:val="20"/>
-          <w:szCs w:val="20"/>
-        </w:rPr>
-        <w:t>.</w:t>
+        <w:t xml:space="preserve">    dg : </w:t>
+      </w:r>
+      <w:r>
+        <w:rPr>
+          <w:rFonts w:ascii="Courier New" w:hAnsi="Courier New" w:cs="Courier New"/>
+          <w:sz w:val="20"/>
+          <w:szCs w:val="20"/>
+        </w:rPr>
+        <w:tab/>
+      </w:r>
+      <w:r>
+        <w:rPr>
+          <w:rFonts w:ascii="Courier New" w:hAnsi="Courier New" w:cs="Courier New"/>
+          <w:sz w:val="20"/>
+          <w:szCs w:val="20"/>
+        </w:rPr>
+        <w:tab/>
+      </w:r>
+      <w:r>
+        <w:rPr>
+          <w:rFonts w:ascii="Courier New" w:hAnsi="Courier New" w:cs="Courier New"/>
+          <w:sz w:val="20"/>
+          <w:szCs w:val="20"/>
+        </w:rPr>
+        <w:t>D</w:t>
+      </w:r>
+      <w:r>
+        <w:rPr>
+          <w:rFonts w:ascii="Courier New" w:hAnsi="Courier New" w:cs="Courier New"/>
+          <w:sz w:val="20"/>
+          <w:szCs w:val="20"/>
+        </w:rPr>
+        <w:t>if</w:t>
+      </w:r>
+      <w:r>
+        <w:rPr>
+          <w:rFonts w:ascii="Courier New" w:hAnsi="Courier New" w:cs="Courier New"/>
+          <w:sz w:val="20"/>
+          <w:szCs w:val="20"/>
+        </w:rPr>
+        <w:t>fusion coefficient for glucose.</w:t>
       </w:r>
     </w:p>
     <w:p>
@@ -2035,36 +2042,16 @@
           <w:sz w:val="20"/>
           <w:szCs w:val="20"/>
         </w:rPr>
-        <w:t xml:space="preserve">    </w:t>
-      </w:r>
-      <w:proofErr w:type="spellStart"/>
-      <w:proofErr w:type="gramStart"/>
-      <w:r>
-        <w:rPr>
-          <w:rFonts w:ascii="Courier New" w:hAnsi="Courier New" w:cs="Courier New"/>
-          <w:sz w:val="20"/>
-          <w:szCs w:val="20"/>
-        </w:rPr>
-        <w:t>hypl</w:t>
-      </w:r>
-      <w:proofErr w:type="spellEnd"/>
-      <w:r>
-        <w:rPr>
-          <w:rFonts w:ascii="Courier New" w:hAnsi="Courier New" w:cs="Courier New"/>
-          <w:sz w:val="20"/>
-          <w:szCs w:val="20"/>
-        </w:rPr>
-        <w:t xml:space="preserve"> :</w:t>
-      </w:r>
-      <w:proofErr w:type="gramEnd"/>
-      <w:r>
-        <w:rPr>
-          <w:rFonts w:ascii="Courier New" w:hAnsi="Courier New" w:cs="Courier New"/>
-          <w:sz w:val="20"/>
-          <w:szCs w:val="20"/>
-        </w:rPr>
-        <w:tab/>
-        <w:t>Cells in hyperplastic state.</w:t>
+        <w:t xml:space="preserve">    Glucose :</w:t>
+      </w:r>
+      <w:r>
+        <w:rPr>
+          <w:rFonts w:ascii="Courier New" w:hAnsi="Courier New" w:cs="Courier New"/>
+          <w:sz w:val="20"/>
+          <w:szCs w:val="20"/>
+        </w:rPr>
+        <w:tab/>
+        <w:t>Matrix containing cellular glucose levels.</w:t>
       </w:r>
     </w:p>
     <w:p>
@@ -2085,35 +2072,63 @@
           <w:sz w:val="20"/>
           <w:szCs w:val="20"/>
         </w:rPr>
-        <w:t xml:space="preserve">    </w:t>
-      </w:r>
-      <w:proofErr w:type="spellStart"/>
-      <w:proofErr w:type="gramStart"/>
-      <w:r>
-        <w:rPr>
-          <w:rFonts w:ascii="Courier New" w:hAnsi="Courier New" w:cs="Courier New"/>
-          <w:sz w:val="20"/>
-          <w:szCs w:val="20"/>
-        </w:rPr>
-        <w:t>hyplgly</w:t>
-      </w:r>
-      <w:proofErr w:type="spellEnd"/>
-      <w:r>
-        <w:rPr>
-          <w:rFonts w:ascii="Courier New" w:hAnsi="Courier New" w:cs="Courier New"/>
-          <w:sz w:val="20"/>
-          <w:szCs w:val="20"/>
-        </w:rPr>
-        <w:t xml:space="preserve"> :</w:t>
-      </w:r>
-      <w:proofErr w:type="gramEnd"/>
-      <w:r>
-        <w:rPr>
-          <w:rFonts w:ascii="Courier New" w:hAnsi="Courier New" w:cs="Courier New"/>
-          <w:sz w:val="20"/>
-          <w:szCs w:val="20"/>
-        </w:rPr>
-        <w:t xml:space="preserve"> Cells in hyperplastic and glycolytic state.</w:t>
+        <w:t xml:space="preserve">   </w:t>
+      </w:r>
+      <w:r>
+        <w:rPr>
+          <w:rFonts w:ascii="Courier New" w:hAnsi="Courier New" w:cs="Courier New"/>
+          <w:sz w:val="20"/>
+          <w:szCs w:val="20"/>
+        </w:rPr>
+        <w:t xml:space="preserve"> </w:t>
+      </w:r>
+      <w:r>
+        <w:rPr>
+          <w:rFonts w:ascii="Courier New" w:hAnsi="Courier New" w:cs="Courier New"/>
+          <w:sz w:val="20"/>
+          <w:szCs w:val="20"/>
+        </w:rPr>
+        <w:t xml:space="preserve">height </w:t>
+      </w:r>
+      <w:r>
+        <w:rPr>
+          <w:rFonts w:ascii="Courier New" w:hAnsi="Courier New" w:cs="Courier New"/>
+          <w:sz w:val="20"/>
+          <w:szCs w:val="20"/>
+        </w:rPr>
+        <w:t>:</w:t>
+      </w:r>
+      <w:r>
+        <w:rPr>
+          <w:rFonts w:ascii="Courier New" w:hAnsi="Courier New" w:cs="Courier New"/>
+          <w:sz w:val="20"/>
+          <w:szCs w:val="20"/>
+        </w:rPr>
+        <w:tab/>
+      </w:r>
+      <w:r>
+        <w:rPr>
+          <w:rFonts w:ascii="Courier New" w:hAnsi="Courier New" w:cs="Courier New"/>
+          <w:sz w:val="20"/>
+          <w:szCs w:val="20"/>
+        </w:rPr>
+        <w:t>H</w:t>
+      </w:r>
+      <w:r>
+        <w:rPr>
+          <w:rFonts w:ascii="Courier New" w:hAnsi="Courier New" w:cs="Courier New"/>
+          <w:sz w:val="20"/>
+          <w:szCs w:val="20"/>
+        </w:rPr>
+        <w:t>eight of the grid</w:t>
+      </w:r>
+      <w:r>
+        <w:rPr>
+          <w:rFonts w:ascii="Courier New" w:hAnsi="Courier New" w:cs="Courier New"/>
+          <w:sz w:val="20"/>
+          <w:szCs w:val="20"/>
+        </w:rPr>
+        <w:t>.</w:t>
       </w:r>
     </w:p>
     <w:p>
@@ -2124,45 +2139,41 @@
         <w:spacing w:after="0"/>
         <w:rPr>
           <w:rFonts w:ascii="Courier New" w:hAnsi="Courier New" w:cs="Courier New"/>
-          <w:sz w:val="24"/>
-          <w:szCs w:val="24"/>
-        </w:rPr>
-      </w:pPr>
-      <w:r>
-        <w:rPr>
-          <w:rFonts w:ascii="Courier New" w:hAnsi="Courier New" w:cs="Courier New"/>
-          <w:sz w:val="20"/>
-          <w:szCs w:val="20"/>
-        </w:rPr>
-        <w:t xml:space="preserve">    </w:t>
-      </w:r>
-      <w:proofErr w:type="spellStart"/>
-      <w:proofErr w:type="gramStart"/>
-      <w:r>
-        <w:rPr>
-          <w:rFonts w:ascii="Courier New" w:hAnsi="Courier New" w:cs="Courier New"/>
-          <w:sz w:val="20"/>
-          <w:szCs w:val="20"/>
-        </w:rPr>
-        <w:t>hyplglyar</w:t>
-      </w:r>
-      <w:proofErr w:type="spellEnd"/>
-      <w:r>
-        <w:rPr>
-          <w:rFonts w:ascii="Courier New" w:hAnsi="Courier New" w:cs="Courier New"/>
-          <w:sz w:val="20"/>
-          <w:szCs w:val="20"/>
-        </w:rPr>
-        <w:t xml:space="preserve"> :</w:t>
-      </w:r>
-      <w:proofErr w:type="gramEnd"/>
-      <w:r>
-        <w:rPr>
-          <w:rFonts w:ascii="Courier New" w:hAnsi="Courier New" w:cs="Courier New"/>
-          <w:sz w:val="20"/>
-          <w:szCs w:val="20"/>
-        </w:rPr>
-        <w:t xml:space="preserve"> Cells in hyperplastic, glycolytic and acid-resistant state.</w:t>
+          <w:sz w:val="20"/>
+          <w:szCs w:val="20"/>
+        </w:rPr>
+      </w:pPr>
+      <w:r>
+        <w:rPr>
+          <w:rFonts w:ascii="Courier New" w:hAnsi="Courier New" w:cs="Courier New"/>
+          <w:sz w:val="20"/>
+          <w:szCs w:val="20"/>
+        </w:rPr>
+        <w:t xml:space="preserve">    hypl :</w:t>
+      </w:r>
+      <w:r>
+        <w:rPr>
+          <w:rFonts w:ascii="Courier New" w:hAnsi="Courier New" w:cs="Courier New"/>
+          <w:sz w:val="20"/>
+          <w:szCs w:val="20"/>
+        </w:rPr>
+        <w:tab/>
+      </w:r>
+      <w:r>
+        <w:rPr>
+          <w:rFonts w:ascii="Courier New" w:hAnsi="Courier New" w:cs="Courier New"/>
+          <w:sz w:val="20"/>
+          <w:szCs w:val="20"/>
+        </w:rPr>
+        <w:tab/>
+      </w:r>
+      <w:r>
+        <w:rPr>
+          <w:rFonts w:ascii="Courier New" w:hAnsi="Courier New" w:cs="Courier New"/>
+          <w:sz w:val="20"/>
+          <w:szCs w:val="20"/>
+        </w:rPr>
+        <w:t>Cells in hyperplastic state.</w:t>
       </w:r>
     </w:p>
     <w:p>
@@ -2183,59 +2194,23 @@
           <w:sz w:val="20"/>
           <w:szCs w:val="20"/>
         </w:rPr>
-        <w:t xml:space="preserve">    </w:t>
-      </w:r>
-      <w:proofErr w:type="spellStart"/>
-      <w:proofErr w:type="gramStart"/>
-      <w:r>
-        <w:rPr>
-          <w:rFonts w:ascii="Courier New" w:hAnsi="Courier New" w:cs="Courier New"/>
-          <w:sz w:val="20"/>
-          <w:szCs w:val="20"/>
-        </w:rPr>
-        <w:t>hn</w:t>
-      </w:r>
-      <w:proofErr w:type="spellEnd"/>
-      <w:r>
-        <w:rPr>
-          <w:rFonts w:ascii="Courier New" w:hAnsi="Courier New" w:cs="Courier New"/>
-          <w:sz w:val="20"/>
-          <w:szCs w:val="20"/>
-        </w:rPr>
-        <w:t xml:space="preserve"> :</w:t>
-      </w:r>
-      <w:proofErr w:type="gramEnd"/>
-      <w:r>
-        <w:rPr>
-          <w:rFonts w:ascii="Courier New" w:hAnsi="Courier New" w:cs="Courier New"/>
-          <w:sz w:val="20"/>
-          <w:szCs w:val="20"/>
-        </w:rPr>
-        <w:tab/>
-      </w:r>
-      <w:r>
-        <w:rPr>
-          <w:rFonts w:ascii="Courier New" w:hAnsi="Courier New" w:cs="Courier New"/>
-          <w:sz w:val="20"/>
-          <w:szCs w:val="20"/>
-        </w:rPr>
-        <w:t>N</w:t>
-      </w:r>
-      <w:r>
-        <w:rPr>
-          <w:rFonts w:ascii="Courier New" w:hAnsi="Courier New" w:cs="Courier New"/>
-          <w:sz w:val="20"/>
-          <w:szCs w:val="20"/>
-        </w:rPr>
-        <w:t>ormal cell acidity threshold</w:t>
-      </w:r>
-      <w:r>
-        <w:rPr>
-          <w:rFonts w:ascii="Courier New" w:hAnsi="Courier New" w:cs="Courier New"/>
-          <w:sz w:val="20"/>
-          <w:szCs w:val="20"/>
-        </w:rPr>
-        <w:t>.</w:t>
+        <w:t xml:space="preserve">    hyplgly : </w:t>
+      </w:r>
+      <w:r>
+        <w:rPr>
+          <w:rFonts w:ascii="Courier New" w:hAnsi="Courier New" w:cs="Courier New"/>
+          <w:sz w:val="20"/>
+          <w:szCs w:val="20"/>
+        </w:rPr>
+        <w:tab/>
+      </w:r>
+      <w:r>
+        <w:rPr>
+          <w:rFonts w:ascii="Courier New" w:hAnsi="Courier New" w:cs="Courier New"/>
+          <w:sz w:val="20"/>
+          <w:szCs w:val="20"/>
+        </w:rPr>
+        <w:t>Cells in hyperplastic and glycolytic state.</w:t>
       </w:r>
     </w:p>
     <w:p>
@@ -2244,6 +2219,7 @@
         <w:autoSpaceDN w:val="0"/>
         <w:adjustRightInd w:val="0"/>
         <w:spacing w:after="0"/>
+        <w:ind w:left="2160" w:hanging="2160"/>
         <w:rPr>
           <w:rFonts w:ascii="Courier New" w:hAnsi="Courier New" w:cs="Courier New"/>
           <w:sz w:val="24"/>
@@ -2256,52 +2232,23 @@
           <w:sz w:val="20"/>
           <w:szCs w:val="20"/>
         </w:rPr>
-        <w:t xml:space="preserve">    </w:t>
-      </w:r>
-      <w:proofErr w:type="spellStart"/>
-      <w:proofErr w:type="gramStart"/>
-      <w:r>
-        <w:rPr>
-          <w:rFonts w:ascii="Courier New" w:hAnsi="Courier New" w:cs="Courier New"/>
-          <w:sz w:val="20"/>
-          <w:szCs w:val="20"/>
-        </w:rPr>
-        <w:t>ht</w:t>
-      </w:r>
-      <w:proofErr w:type="spellEnd"/>
-      <w:r>
-        <w:rPr>
-          <w:rFonts w:ascii="Courier New" w:hAnsi="Courier New" w:cs="Courier New"/>
-          <w:sz w:val="20"/>
-          <w:szCs w:val="20"/>
-        </w:rPr>
-        <w:t xml:space="preserve"> :</w:t>
-      </w:r>
-      <w:proofErr w:type="gramEnd"/>
-      <w:r>
-        <w:rPr>
-          <w:rFonts w:ascii="Courier New" w:hAnsi="Courier New" w:cs="Courier New"/>
-          <w:sz w:val="20"/>
-          <w:szCs w:val="20"/>
-        </w:rPr>
-        <w:tab/>
-        <w:t>T</w:t>
-      </w:r>
-      <w:r>
-        <w:rPr>
-          <w:rFonts w:ascii="Courier New" w:hAnsi="Courier New" w:cs="Courier New"/>
-          <w:sz w:val="20"/>
-          <w:szCs w:val="20"/>
-        </w:rPr>
-        <w:t>umour cell acidity threshold</w:t>
-      </w:r>
-      <w:r>
-        <w:rPr>
-          <w:rFonts w:ascii="Courier New" w:hAnsi="Courier New" w:cs="Courier New"/>
-          <w:sz w:val="20"/>
-          <w:szCs w:val="20"/>
-        </w:rPr>
-        <w:t>.</w:t>
+        <w:t xml:space="preserve">    hyplglyar : </w:t>
+      </w:r>
+      <w:r>
+        <w:rPr>
+          <w:rFonts w:ascii="Courier New" w:hAnsi="Courier New" w:cs="Courier New"/>
+          <w:sz w:val="20"/>
+          <w:szCs w:val="20"/>
+        </w:rPr>
+        <w:tab/>
+      </w:r>
+      <w:r>
+        <w:rPr>
+          <w:rFonts w:ascii="Courier New" w:hAnsi="Courier New" w:cs="Courier New"/>
+          <w:sz w:val="20"/>
+          <w:szCs w:val="20"/>
+        </w:rPr>
+        <w:t>Cells in hyperplastic, glycolytic and acid-resistant state.</w:t>
       </w:r>
     </w:p>
     <w:p>
@@ -2322,33 +2269,206 @@
           <w:sz w:val="20"/>
           <w:szCs w:val="20"/>
         </w:rPr>
+        <w:t xml:space="preserve">    hn :</w:t>
+      </w:r>
+      <w:r>
+        <w:rPr>
+          <w:rFonts w:ascii="Courier New" w:hAnsi="Courier New" w:cs="Courier New"/>
+          <w:sz w:val="20"/>
+          <w:szCs w:val="20"/>
+        </w:rPr>
+        <w:tab/>
+      </w:r>
+      <w:r>
+        <w:rPr>
+          <w:rFonts w:ascii="Courier New" w:hAnsi="Courier New" w:cs="Courier New"/>
+          <w:sz w:val="20"/>
+          <w:szCs w:val="20"/>
+        </w:rPr>
+        <w:tab/>
+      </w:r>
+      <w:r>
+        <w:rPr>
+          <w:rFonts w:ascii="Courier New" w:hAnsi="Courier New" w:cs="Courier New"/>
+          <w:sz w:val="20"/>
+          <w:szCs w:val="20"/>
+        </w:rPr>
+        <w:t>N</w:t>
+      </w:r>
+      <w:r>
+        <w:rPr>
+          <w:rFonts w:ascii="Courier New" w:hAnsi="Courier New" w:cs="Courier New"/>
+          <w:sz w:val="20"/>
+          <w:szCs w:val="20"/>
+        </w:rPr>
+        <w:t>ormal cell acidity threshold</w:t>
+      </w:r>
+      <w:r>
+        <w:rPr>
+          <w:rFonts w:ascii="Courier New" w:hAnsi="Courier New" w:cs="Courier New"/>
+          <w:sz w:val="20"/>
+          <w:szCs w:val="20"/>
+        </w:rPr>
+        <w:t>.</w:t>
+      </w:r>
+    </w:p>
+    <w:p>
+      <w:pPr>
+        <w:autoSpaceDE w:val="0"/>
+        <w:autoSpaceDN w:val="0"/>
+        <w:adjustRightInd w:val="0"/>
+        <w:spacing w:after="0"/>
+        <w:rPr>
+          <w:rFonts w:ascii="Courier New" w:hAnsi="Courier New" w:cs="Courier New"/>
+          <w:sz w:val="20"/>
+          <w:szCs w:val="20"/>
+        </w:rPr>
+      </w:pPr>
+      <w:r>
+        <w:rPr>
+          <w:rFonts w:ascii="Courier New" w:hAnsi="Courier New" w:cs="Courier New"/>
+          <w:sz w:val="20"/>
+          <w:szCs w:val="20"/>
+        </w:rPr>
+        <w:t xml:space="preserve">    ht :</w:t>
+      </w:r>
+      <w:r>
+        <w:rPr>
+          <w:rFonts w:ascii="Courier New" w:hAnsi="Courier New" w:cs="Courier New"/>
+          <w:sz w:val="20"/>
+          <w:szCs w:val="20"/>
+        </w:rPr>
+        <w:tab/>
+      </w:r>
+      <w:r>
+        <w:rPr>
+          <w:rFonts w:ascii="Courier New" w:hAnsi="Courier New" w:cs="Courier New"/>
+          <w:sz w:val="20"/>
+          <w:szCs w:val="20"/>
+        </w:rPr>
+        <w:tab/>
+      </w:r>
+      <w:r>
+        <w:rPr>
+          <w:rFonts w:ascii="Courier New" w:hAnsi="Courier New" w:cs="Courier New"/>
+          <w:sz w:val="20"/>
+          <w:szCs w:val="20"/>
+        </w:rPr>
+        <w:t>T</w:t>
+      </w:r>
+      <w:r>
+        <w:rPr>
+          <w:rFonts w:ascii="Courier New" w:hAnsi="Courier New" w:cs="Courier New"/>
+          <w:sz w:val="20"/>
+          <w:szCs w:val="20"/>
+        </w:rPr>
+        <w:t>umour</w:t>
+      </w:r>
+      <w:r>
+        <w:rPr>
+          <w:rFonts w:ascii="Courier New" w:hAnsi="Courier New" w:cs="Courier New"/>
+          <w:sz w:val="20"/>
+          <w:szCs w:val="20"/>
+        </w:rPr>
+        <w:t xml:space="preserve"> (acid-resistant)</w:t>
+      </w:r>
+      <w:r>
+        <w:rPr>
+          <w:rFonts w:ascii="Courier New" w:hAnsi="Courier New" w:cs="Courier New"/>
+          <w:sz w:val="20"/>
+          <w:szCs w:val="20"/>
+        </w:rPr>
+        <w:t xml:space="preserve"> cell acidity threshold</w:t>
+      </w:r>
+      <w:r>
+        <w:rPr>
+          <w:rFonts w:ascii="Courier New" w:hAnsi="Courier New" w:cs="Courier New"/>
+          <w:sz w:val="20"/>
+          <w:szCs w:val="20"/>
+        </w:rPr>
+        <w:t>.</w:t>
+      </w:r>
+    </w:p>
+    <w:p>
+      <w:pPr>
+        <w:autoSpaceDE w:val="0"/>
+        <w:autoSpaceDN w:val="0"/>
+        <w:adjustRightInd w:val="0"/>
+        <w:spacing w:after="0"/>
+        <w:rPr>
+          <w:rFonts w:ascii="Courier New" w:hAnsi="Courier New" w:cs="Courier New"/>
+          <w:sz w:val="24"/>
+          <w:szCs w:val="24"/>
+        </w:rPr>
+      </w:pPr>
+      <w:r>
+        <w:rPr>
+          <w:rFonts w:ascii="Courier New" w:hAnsi="Courier New" w:cs="Courier New"/>
+          <w:sz w:val="20"/>
+          <w:szCs w:val="20"/>
+        </w:rPr>
+        <w:t xml:space="preserve">    Hydrogen :</w:t>
+      </w:r>
+      <w:r>
+        <w:rPr>
+          <w:rFonts w:ascii="Courier New" w:hAnsi="Courier New" w:cs="Courier New"/>
+          <w:sz w:val="20"/>
+          <w:szCs w:val="20"/>
+        </w:rPr>
+        <w:tab/>
+        <w:t>Matrix containing cellular acidity levels.</w:t>
+      </w:r>
+    </w:p>
+    <w:p>
+      <w:pPr>
+        <w:autoSpaceDE w:val="0"/>
+        <w:autoSpaceDN w:val="0"/>
+        <w:adjustRightInd w:val="0"/>
+        <w:spacing w:after="0"/>
+        <w:rPr>
+          <w:rFonts w:ascii="Courier New" w:hAnsi="Courier New" w:cs="Courier New"/>
+          <w:sz w:val="20"/>
+          <w:szCs w:val="20"/>
+        </w:rPr>
+      </w:pPr>
+      <w:r>
+        <w:rPr>
+          <w:rFonts w:ascii="Courier New" w:hAnsi="Courier New" w:cs="Courier New"/>
+          <w:sz w:val="20"/>
+          <w:szCs w:val="20"/>
+        </w:rPr>
         <w:t xml:space="preserve">    </w:t>
       </w:r>
-      <w:proofErr w:type="gramStart"/>
-      <w:r>
-        <w:rPr>
-          <w:rFonts w:ascii="Courier New" w:hAnsi="Courier New" w:cs="Courier New"/>
-          <w:sz w:val="20"/>
-          <w:szCs w:val="20"/>
-        </w:rPr>
-        <w:t>k :</w:t>
-      </w:r>
-      <w:proofErr w:type="gramEnd"/>
-      <w:r>
-        <w:rPr>
-          <w:rFonts w:ascii="Courier New" w:hAnsi="Courier New" w:cs="Courier New"/>
-          <w:sz w:val="20"/>
-          <w:szCs w:val="20"/>
-        </w:rPr>
-        <w:t xml:space="preserve"> </w:t>
-      </w:r>
-      <w:r>
-        <w:rPr>
-          <w:rFonts w:ascii="Courier New" w:hAnsi="Courier New" w:cs="Courier New"/>
-          <w:sz w:val="20"/>
-          <w:szCs w:val="20"/>
-        </w:rPr>
-        <w:tab/>
+      <w:r>
+        <w:rPr>
+          <w:rFonts w:ascii="Courier New" w:hAnsi="Courier New" w:cs="Courier New"/>
+          <w:sz w:val="20"/>
+          <w:szCs w:val="20"/>
+        </w:rPr>
+        <w:t xml:space="preserve">k : </w:t>
+      </w:r>
+      <w:r>
+        <w:rPr>
+          <w:rFonts w:ascii="Courier New" w:hAnsi="Courier New" w:cs="Courier New"/>
+          <w:sz w:val="20"/>
+          <w:szCs w:val="20"/>
+        </w:rPr>
+        <w:tab/>
+      </w:r>
+      <w:r>
+        <w:rPr>
+          <w:rFonts w:ascii="Courier New" w:hAnsi="Courier New" w:cs="Courier New"/>
+          <w:sz w:val="20"/>
+          <w:szCs w:val="20"/>
+        </w:rPr>
+        <w:tab/>
+      </w:r>
+      <w:r>
+        <w:rPr>
+          <w:rFonts w:ascii="Courier New" w:hAnsi="Courier New" w:cs="Courier New"/>
+          <w:sz w:val="20"/>
+          <w:szCs w:val="20"/>
+        </w:rPr>
         <w:t>G</w:t>
       </w:r>
       <w:r>
@@ -2366,6 +2486,52 @@
           <w:szCs w:val="20"/>
         </w:rPr>
         <w:t xml:space="preserve"> constant.</w:t>
+      </w:r>
+    </w:p>
+    <w:p>
+      <w:pPr>
+        <w:autoSpaceDE w:val="0"/>
+        <w:autoSpaceDN w:val="0"/>
+        <w:adjustRightInd w:val="0"/>
+        <w:spacing w:after="0"/>
+        <w:ind w:left="2160" w:hanging="2160"/>
+        <w:rPr>
+          <w:rFonts w:ascii="Courier New" w:hAnsi="Courier New" w:cs="Courier New"/>
+          <w:sz w:val="20"/>
+          <w:szCs w:val="20"/>
+        </w:rPr>
+      </w:pPr>
+      <w:r>
+        <w:rPr>
+          <w:rFonts w:ascii="Courier New" w:hAnsi="Courier New" w:cs="Courier New"/>
+          <w:sz w:val="20"/>
+          <w:szCs w:val="20"/>
+        </w:rPr>
+        <w:t xml:space="preserve">    na : </w:t>
+      </w:r>
+      <w:r>
+        <w:rPr>
+          <w:rFonts w:ascii="Courier New" w:hAnsi="Courier New" w:cs="Courier New"/>
+          <w:sz w:val="20"/>
+          <w:szCs w:val="20"/>
+        </w:rPr>
+        <w:tab/>
+      </w:r>
+      <w:r>
+        <w:rPr>
+          <w:rFonts w:ascii="Courier New" w:hAnsi="Courier New" w:cs="Courier New"/>
+          <w:sz w:val="20"/>
+          <w:szCs w:val="20"/>
+        </w:rPr>
+        <w:t xml:space="preserve">Number of ATP molecules produced during complete </w:t>
+      </w:r>
+      <w:r>
+        <w:rPr>
+          <w:rFonts w:ascii="Courier New" w:hAnsi="Courier New" w:cs="Courier New"/>
+          <w:sz w:val="20"/>
+          <w:szCs w:val="20"/>
+        </w:rPr>
+        <w:t>oxidation.</w:t>
       </w:r>
     </w:p>
     <w:p>
@@ -2387,59 +2553,31 @@
           <w:sz w:val="20"/>
           <w:szCs w:val="20"/>
         </w:rPr>
-        <w:t xml:space="preserve">    </w:t>
-      </w:r>
-      <w:proofErr w:type="spellStart"/>
-      <w:proofErr w:type="gramStart"/>
-      <w:r>
-        <w:rPr>
-          <w:rFonts w:ascii="Courier New" w:hAnsi="Courier New" w:cs="Courier New"/>
-          <w:sz w:val="20"/>
-          <w:szCs w:val="20"/>
-        </w:rPr>
-        <w:t>na</w:t>
-      </w:r>
-      <w:proofErr w:type="spellEnd"/>
-      <w:r>
-        <w:rPr>
-          <w:rFonts w:ascii="Courier New" w:hAnsi="Courier New" w:cs="Courier New"/>
-          <w:sz w:val="20"/>
-          <w:szCs w:val="20"/>
-        </w:rPr>
-        <w:t xml:space="preserve"> :</w:t>
-      </w:r>
-      <w:proofErr w:type="gramEnd"/>
-      <w:r>
-        <w:rPr>
-          <w:rFonts w:ascii="Courier New" w:hAnsi="Courier New" w:cs="Courier New"/>
-          <w:sz w:val="20"/>
-          <w:szCs w:val="20"/>
-        </w:rPr>
-        <w:t xml:space="preserve"> </w:t>
-      </w:r>
-      <w:r>
-        <w:rPr>
-          <w:rFonts w:ascii="Courier New" w:hAnsi="Courier New" w:cs="Courier New"/>
-          <w:sz w:val="20"/>
-          <w:szCs w:val="20"/>
-        </w:rPr>
-        <w:tab/>
-      </w:r>
-      <w:r>
-        <w:rPr>
-          <w:rFonts w:ascii="Courier New" w:hAnsi="Courier New" w:cs="Courier New"/>
-          <w:sz w:val="20"/>
-          <w:szCs w:val="20"/>
-        </w:rPr>
-        <w:t xml:space="preserve">Number of ATP molecules produced during complete </w:t>
-      </w:r>
-      <w:r>
-        <w:rPr>
-          <w:rFonts w:ascii="Courier New" w:hAnsi="Courier New" w:cs="Courier New"/>
-          <w:sz w:val="20"/>
-          <w:szCs w:val="20"/>
-        </w:rPr>
-        <w:t>oxidation.</w:t>
+        <w:t xml:space="preserve">    Niter :</w:t>
+      </w:r>
+      <w:r>
+        <w:rPr>
+          <w:rFonts w:ascii="Courier New" w:hAnsi="Courier New" w:cs="Courier New"/>
+          <w:sz w:val="20"/>
+          <w:szCs w:val="20"/>
+        </w:rPr>
+        <w:tab/>
+      </w:r>
+      <w:r>
+        <w:rPr>
+          <w:rFonts w:ascii="Courier New" w:hAnsi="Courier New" w:cs="Courier New"/>
+          <w:sz w:val="20"/>
+          <w:szCs w:val="20"/>
+        </w:rPr>
+        <w:tab/>
+      </w:r>
+      <w:r>
+        <w:rPr>
+          <w:rFonts w:ascii="Courier New" w:hAnsi="Courier New" w:cs="Courier New"/>
+          <w:sz w:val="20"/>
+          <w:szCs w:val="20"/>
+        </w:rPr>
+        <w:t>Number of iterations.</w:t>
       </w:r>
     </w:p>
     <w:p>
@@ -2461,35 +2599,16 @@
           <w:sz w:val="20"/>
           <w:szCs w:val="20"/>
         </w:rPr>
-        <w:t xml:space="preserve">    </w:t>
-      </w:r>
-      <w:proofErr w:type="spellStart"/>
-      <w:proofErr w:type="gramStart"/>
-      <w:r>
-        <w:rPr>
-          <w:rFonts w:ascii="Courier New" w:hAnsi="Courier New" w:cs="Courier New"/>
-          <w:sz w:val="20"/>
-          <w:szCs w:val="20"/>
-        </w:rPr>
-        <w:t>Niter</w:t>
-      </w:r>
-      <w:proofErr w:type="spellEnd"/>
-      <w:r>
-        <w:rPr>
-          <w:rFonts w:ascii="Courier New" w:hAnsi="Courier New" w:cs="Courier New"/>
-          <w:sz w:val="20"/>
-          <w:szCs w:val="20"/>
-        </w:rPr>
-        <w:t xml:space="preserve"> :</w:t>
-      </w:r>
-      <w:proofErr w:type="gramEnd"/>
-      <w:r>
-        <w:rPr>
-          <w:rFonts w:ascii="Courier New" w:hAnsi="Courier New" w:cs="Courier New"/>
-          <w:sz w:val="20"/>
-          <w:szCs w:val="20"/>
-        </w:rPr>
-        <w:t xml:space="preserve"> Number of iterations.</w:t>
+        <w:t xml:space="preserve">    Oxygen : </w:t>
+      </w:r>
+      <w:r>
+        <w:rPr>
+          <w:rFonts w:ascii="Courier New" w:hAnsi="Courier New" w:cs="Courier New"/>
+          <w:sz w:val="20"/>
+          <w:szCs w:val="20"/>
+        </w:rPr>
+        <w:tab/>
+        <w:t>Matrix containing cellular oxygen levels.</w:t>
       </w:r>
     </w:p>
     <w:p>
@@ -2510,33 +2629,30 @@
           <w:sz w:val="20"/>
           <w:szCs w:val="20"/>
         </w:rPr>
-        <w:t xml:space="preserve">    </w:t>
-      </w:r>
-      <w:proofErr w:type="gramStart"/>
-      <w:r>
-        <w:rPr>
-          <w:rFonts w:ascii="Courier New" w:hAnsi="Courier New" w:cs="Courier New"/>
-          <w:sz w:val="20"/>
-          <w:szCs w:val="20"/>
-        </w:rPr>
-        <w:t>pa :</w:t>
-      </w:r>
-      <w:proofErr w:type="gramEnd"/>
-      <w:r>
-        <w:rPr>
-          <w:rFonts w:ascii="Courier New" w:hAnsi="Courier New" w:cs="Courier New"/>
-          <w:sz w:val="20"/>
-          <w:szCs w:val="20"/>
-        </w:rPr>
-        <w:t xml:space="preserve"> </w:t>
-      </w:r>
-      <w:r>
-        <w:rPr>
-          <w:rFonts w:ascii="Courier New" w:hAnsi="Courier New" w:cs="Courier New"/>
-          <w:sz w:val="20"/>
-          <w:szCs w:val="20"/>
-        </w:rPr>
-        <w:tab/>
+        <w:t xml:space="preserve">    pa : </w:t>
+      </w:r>
+      <w:r>
+        <w:rPr>
+          <w:rFonts w:ascii="Courier New" w:hAnsi="Courier New" w:cs="Courier New"/>
+          <w:sz w:val="20"/>
+          <w:szCs w:val="20"/>
+        </w:rPr>
+        <w:tab/>
+      </w:r>
+      <w:r>
+        <w:rPr>
+          <w:rFonts w:ascii="Courier New" w:hAnsi="Courier New" w:cs="Courier New"/>
+          <w:sz w:val="20"/>
+          <w:szCs w:val="20"/>
+        </w:rPr>
+        <w:tab/>
+      </w:r>
+      <w:r>
+        <w:rPr>
+          <w:rFonts w:ascii="Courier New" w:hAnsi="Courier New" w:cs="Courier New"/>
+          <w:sz w:val="20"/>
+          <w:szCs w:val="20"/>
+        </w:rPr>
         <w:t>Adap</w:t>
       </w:r>
       <w:r>
@@ -2566,35 +2682,16 @@
           <w:sz w:val="20"/>
           <w:szCs w:val="20"/>
         </w:rPr>
-        <w:t xml:space="preserve">    </w:t>
-      </w:r>
-      <w:proofErr w:type="spellStart"/>
-      <w:proofErr w:type="gramStart"/>
-      <w:r>
-        <w:rPr>
-          <w:rFonts w:ascii="Courier New" w:hAnsi="Courier New" w:cs="Courier New"/>
-          <w:sz w:val="20"/>
-          <w:szCs w:val="20"/>
-        </w:rPr>
-        <w:t>phiGlucose</w:t>
-      </w:r>
-      <w:proofErr w:type="spellEnd"/>
-      <w:r>
-        <w:rPr>
-          <w:rFonts w:ascii="Courier New" w:hAnsi="Courier New" w:cs="Courier New"/>
-          <w:sz w:val="20"/>
-          <w:szCs w:val="20"/>
-        </w:rPr>
-        <w:t xml:space="preserve"> :</w:t>
-      </w:r>
-      <w:proofErr w:type="gramEnd"/>
-      <w:r>
-        <w:rPr>
-          <w:rFonts w:ascii="Courier New" w:hAnsi="Courier New" w:cs="Courier New"/>
-          <w:sz w:val="20"/>
-          <w:szCs w:val="20"/>
-        </w:rPr>
-        <w:t xml:space="preserve"> Rate of glucose uptake by cells.</w:t>
+        <w:t xml:space="preserve">    phiOxygen :</w:t>
+      </w:r>
+      <w:r>
+        <w:rPr>
+          <w:rFonts w:ascii="Courier New" w:hAnsi="Courier New" w:cs="Courier New"/>
+          <w:sz w:val="20"/>
+          <w:szCs w:val="20"/>
+        </w:rPr>
+        <w:tab/>
+        <w:t>Rate of oxygen uptake by cells.</w:t>
       </w:r>
     </w:p>
     <w:p>
@@ -2615,51 +2712,31 @@
           <w:sz w:val="20"/>
           <w:szCs w:val="20"/>
         </w:rPr>
-        <w:t xml:space="preserve">    </w:t>
-      </w:r>
-      <w:proofErr w:type="gramStart"/>
-      <w:r>
-        <w:rPr>
-          <w:rFonts w:ascii="Courier New" w:hAnsi="Courier New" w:cs="Courier New"/>
-          <w:sz w:val="20"/>
-          <w:szCs w:val="20"/>
-        </w:rPr>
-        <w:t>u :</w:t>
-      </w:r>
-      <w:proofErr w:type="gramEnd"/>
-      <w:r>
-        <w:rPr>
-          <w:rFonts w:ascii="Courier New" w:hAnsi="Courier New" w:cs="Courier New"/>
-          <w:sz w:val="20"/>
-          <w:szCs w:val="20"/>
-        </w:rPr>
-        <w:tab/>
-      </w:r>
-      <w:r>
-        <w:rPr>
-          <w:rFonts w:ascii="Courier New" w:hAnsi="Courier New" w:cs="Courier New"/>
-          <w:sz w:val="20"/>
-          <w:szCs w:val="20"/>
-        </w:rPr>
-        <w:t xml:space="preserve">Random number generated to determine any </w:t>
-      </w:r>
-      <w:proofErr w:type="spellStart"/>
-      <w:r>
-        <w:rPr>
-          <w:rFonts w:ascii="Courier New" w:hAnsi="Courier New" w:cs="Courier New"/>
-          <w:sz w:val="20"/>
-          <w:szCs w:val="20"/>
-        </w:rPr>
-        <w:t>probalistic</w:t>
-      </w:r>
-      <w:proofErr w:type="spellEnd"/>
-      <w:r>
-        <w:rPr>
-          <w:rFonts w:ascii="Courier New" w:hAnsi="Courier New" w:cs="Courier New"/>
-          <w:sz w:val="20"/>
-          <w:szCs w:val="20"/>
-        </w:rPr>
-        <w:t xml:space="preserve"> change of state (cell division or cell death).</w:t>
+        <w:t xml:space="preserve">    phiGlucose</w:t>
+      </w:r>
+      <w:r>
+        <w:rPr>
+          <w:rFonts w:ascii="Courier New" w:hAnsi="Courier New" w:cs="Courier New"/>
+          <w:sz w:val="20"/>
+          <w:szCs w:val="20"/>
+        </w:rPr>
+        <w:t xml:space="preserve"> : </w:t>
+      </w:r>
+      <w:r>
+        <w:rPr>
+          <w:rFonts w:ascii="Courier New" w:hAnsi="Courier New" w:cs="Courier New"/>
+          <w:sz w:val="20"/>
+          <w:szCs w:val="20"/>
+        </w:rPr>
+        <w:tab/>
+      </w:r>
+      <w:r>
+        <w:rPr>
+          <w:rFonts w:ascii="Courier New" w:hAnsi="Courier New" w:cs="Courier New"/>
+          <w:sz w:val="20"/>
+          <w:szCs w:val="20"/>
+        </w:rPr>
+        <w:t>Rate of glucose uptake by cells.</w:t>
       </w:r>
     </w:p>
     <w:p>
@@ -2668,47 +2745,52 @@
         <w:autoSpaceDN w:val="0"/>
         <w:adjustRightInd w:val="0"/>
         <w:spacing w:after="0"/>
-        <w:rPr>
-          <w:rFonts w:ascii="Courier New" w:hAnsi="Courier New" w:cs="Courier New"/>
-          <w:sz w:val="24"/>
-          <w:szCs w:val="24"/>
-        </w:rPr>
-      </w:pPr>
-      <w:r>
-        <w:rPr>
-          <w:rFonts w:ascii="Courier New" w:hAnsi="Courier New" w:cs="Courier New"/>
-          <w:sz w:val="20"/>
-          <w:szCs w:val="20"/>
-        </w:rPr>
-        <w:t xml:space="preserve">    </w:t>
-      </w:r>
-      <w:proofErr w:type="spellStart"/>
-      <w:proofErr w:type="gramStart"/>
-      <w:r>
-        <w:rPr>
-          <w:rFonts w:ascii="Courier New" w:hAnsi="Courier New" w:cs="Courier New"/>
-          <w:sz w:val="20"/>
-          <w:szCs w:val="20"/>
-        </w:rPr>
-        <w:t>va</w:t>
-      </w:r>
-      <w:proofErr w:type="spellEnd"/>
-      <w:r>
-        <w:rPr>
-          <w:rFonts w:ascii="Courier New" w:hAnsi="Courier New" w:cs="Courier New"/>
-          <w:sz w:val="20"/>
-          <w:szCs w:val="20"/>
-        </w:rPr>
-        <w:t xml:space="preserve"> :</w:t>
-      </w:r>
-      <w:proofErr w:type="gramEnd"/>
-      <w:r>
-        <w:rPr>
-          <w:rFonts w:ascii="Courier New" w:hAnsi="Courier New" w:cs="Courier New"/>
-          <w:sz w:val="20"/>
-          <w:szCs w:val="20"/>
-        </w:rPr>
-        <w:tab/>
+        <w:ind w:left="2160" w:hanging="2160"/>
+        <w:rPr>
+          <w:rFonts w:ascii="Courier New" w:hAnsi="Courier New" w:cs="Courier New"/>
+          <w:sz w:val="20"/>
+          <w:szCs w:val="20"/>
+        </w:rPr>
+      </w:pPr>
+      <w:r>
+        <w:rPr>
+          <w:rFonts w:ascii="Courier New" w:hAnsi="Courier New" w:cs="Courier New"/>
+          <w:sz w:val="20"/>
+          <w:szCs w:val="20"/>
+        </w:rPr>
+        <w:t xml:space="preserve">    u :</w:t>
+      </w:r>
+      <w:r>
+        <w:rPr>
+          <w:rFonts w:ascii="Courier New" w:hAnsi="Courier New" w:cs="Courier New"/>
+          <w:sz w:val="20"/>
+          <w:szCs w:val="20"/>
+        </w:rPr>
+        <w:tab/>
+      </w:r>
+      <w:r>
+        <w:rPr>
+          <w:rFonts w:ascii="Courier New" w:hAnsi="Courier New" w:cs="Courier New"/>
+          <w:sz w:val="20"/>
+          <w:szCs w:val="20"/>
+        </w:rPr>
+        <w:t>Random number generated to determine any proba</w:t>
+      </w:r>
+      <w:r>
+        <w:rPr>
+          <w:rFonts w:ascii="Courier New" w:hAnsi="Courier New" w:cs="Courier New"/>
+          <w:sz w:val="20"/>
+          <w:szCs w:val="20"/>
+        </w:rPr>
+        <w:t>bi</w:t>
+      </w:r>
+      <w:r>
+        <w:rPr>
+          <w:rFonts w:ascii="Courier New" w:hAnsi="Courier New" w:cs="Courier New"/>
+          <w:sz w:val="20"/>
+          <w:szCs w:val="20"/>
+        </w:rPr>
+        <w:t>listic change of state (cell division or cell death).</w:t>
       </w:r>
     </w:p>
     <w:p>
@@ -2731,23 +2813,21 @@
         </w:rPr>
         <w:t xml:space="preserve">    </w:t>
       </w:r>
-      <w:proofErr w:type="gramStart"/>
-      <w:r>
-        <w:rPr>
-          <w:rFonts w:ascii="Courier New" w:hAnsi="Courier New" w:cs="Courier New"/>
-          <w:sz w:val="20"/>
-          <w:szCs w:val="20"/>
-        </w:rPr>
-        <w:t>width :</w:t>
-      </w:r>
-      <w:proofErr w:type="gramEnd"/>
-      <w:r>
-        <w:rPr>
-          <w:rFonts w:ascii="Courier New" w:hAnsi="Courier New" w:cs="Courier New"/>
-          <w:sz w:val="20"/>
-          <w:szCs w:val="20"/>
-        </w:rPr>
-        <w:t xml:space="preserve"> </w:t>
+      <w:r>
+        <w:rPr>
+          <w:rFonts w:ascii="Courier New" w:hAnsi="Courier New" w:cs="Courier New"/>
+          <w:sz w:val="20"/>
+          <w:szCs w:val="20"/>
+        </w:rPr>
+        <w:t xml:space="preserve">width : </w:t>
+      </w:r>
+      <w:r>
+        <w:rPr>
+          <w:rFonts w:ascii="Courier New" w:hAnsi="Courier New" w:cs="Courier New"/>
+          <w:sz w:val="20"/>
+          <w:szCs w:val="20"/>
+        </w:rPr>
+        <w:tab/>
       </w:r>
       <w:r>
         <w:rPr>
@@ -2764,6 +2844,7 @@
         <w:autoSpaceDN w:val="0"/>
         <w:adjustRightInd w:val="0"/>
         <w:spacing w:after="0"/>
+        <w:ind w:left="2160" w:hanging="2160"/>
         <w:rPr>
           <w:rFonts w:ascii="Courier New" w:hAnsi="Courier New" w:cs="Courier New"/>
           <w:sz w:val="24"/>
@@ -2776,18 +2857,8 @@
           <w:sz w:val="20"/>
           <w:szCs w:val="20"/>
         </w:rPr>
-        <w:t xml:space="preserve">    </w:t>
-      </w:r>
-      <w:proofErr w:type="gramStart"/>
-      <w:r>
-        <w:rPr>
-          <w:rFonts w:ascii="Courier New" w:hAnsi="Courier New" w:cs="Courier New"/>
-          <w:sz w:val="20"/>
-          <w:szCs w:val="20"/>
-        </w:rPr>
-        <w:t>y :</w:t>
-      </w:r>
-      <w:proofErr w:type="gramEnd"/>
+        <w:t xml:space="preserve">    y :</w:t>
+      </w:r>
       <w:r>
         <w:rPr>
           <w:rFonts w:ascii="Courier New" w:hAnsi="Courier New" w:cs="Courier New"/>
@@ -2811,6 +2882,7 @@
         <w:autoSpaceDN w:val="0"/>
         <w:adjustRightInd w:val="0"/>
         <w:spacing w:after="0"/>
+        <w:ind w:left="2160" w:hanging="2160"/>
         <w:rPr>
           <w:rFonts w:ascii="Courier New" w:hAnsi="Courier New" w:cs="Courier New"/>
           <w:sz w:val="24"/>
@@ -2822,58 +2894,1964 @@
       <w:pPr>
         <w:jc w:val="both"/>
       </w:pPr>
-    </w:p>
-    <w:p>
-      <w:pPr>
-        <w:jc w:val="both"/>
-      </w:pPr>
-    </w:p>
-    <w:p>
-      <w:pPr>
-        <w:jc w:val="both"/>
-      </w:pPr>
+      <w:r>
+        <w:t xml:space="preserve">Our code utilises the equations outlined by Smallbone et al. to determine changes to cell state and metabolite levels. During each time-step, </w:t>
+      </w:r>
+      <w:r>
+        <w:t xml:space="preserve">a cell may divide or die. The probability of cell death due to acidity levels, </w:t>
+      </w:r>
+      <w:r>
+        <w:rPr>
+          <w:i/>
+        </w:rPr>
+        <w:t>p</w:t>
+      </w:r>
+      <w:r>
+        <w:rPr>
+          <w:vertAlign w:val="subscript"/>
+        </w:rPr>
+        <w:t>dea</w:t>
+      </w:r>
+      <w:r>
+        <w:t xml:space="preserve">, is </w:t>
+      </w:r>
+      <w:r>
+        <w:t xml:space="preserve">proportional to </w:t>
+      </w:r>
+      <w:r>
+        <w:rPr>
+          <w:rFonts w:ascii="Courier New" w:hAnsi="Courier New" w:cs="Courier New"/>
+          <w:sz w:val="20"/>
+          <w:szCs w:val="20"/>
+        </w:rPr>
+        <w:t>hn</w:t>
+      </w:r>
+      <w:r>
+        <w:t xml:space="preserve"> </w:t>
+      </w:r>
+      <w:r>
+        <w:t>(</w:t>
+      </w:r>
+      <w:r>
+        <w:t xml:space="preserve">or </w:t>
+      </w:r>
+      <w:r>
+        <w:rPr>
+          <w:i/>
+        </w:rPr>
+        <w:t>h</w:t>
+      </w:r>
+      <w:r>
+        <w:rPr>
+          <w:vertAlign w:val="subscript"/>
+        </w:rPr>
+        <w:t>n</w:t>
+      </w:r>
+      <w:r>
+        <w:t>)</w:t>
+      </w:r>
+      <w:r>
+        <w:t xml:space="preserve"> </w:t>
+      </w:r>
+      <w:r>
+        <w:t>in normal cells</w:t>
+      </w:r>
+      <w:r>
+        <w:t>,</w:t>
+      </w:r>
+      <w:r>
+        <w:t xml:space="preserve"> and </w:t>
+      </w:r>
+      <w:r>
+        <w:rPr>
+          <w:rFonts w:ascii="Courier New" w:hAnsi="Courier New" w:cs="Courier New"/>
+          <w:sz w:val="20"/>
+          <w:szCs w:val="20"/>
+        </w:rPr>
+        <w:t>ht</w:t>
+      </w:r>
+      <w:r>
+        <w:t xml:space="preserve"> </w:t>
+      </w:r>
+      <w:r>
+        <w:t>(</w:t>
+      </w:r>
+      <w:r>
+        <w:t xml:space="preserve">or </w:t>
+      </w:r>
+      <w:r>
+        <w:rPr>
+          <w:i/>
+        </w:rPr>
+        <w:t>h</w:t>
+      </w:r>
+      <w:r>
+        <w:rPr>
+          <w:vertAlign w:val="subscript"/>
+        </w:rPr>
+        <w:t>t</w:t>
+      </w:r>
+      <w:r>
+        <w:t>)</w:t>
+      </w:r>
+      <w:r>
+        <w:t xml:space="preserve"> in acid-resistant cells</w:t>
+      </w:r>
+      <w:r>
+        <w:t>.</w:t>
+      </w:r>
+      <w:r>
+        <w:t xml:space="preserve"> </w:t>
+      </w:r>
+      <w:r>
+        <w:t xml:space="preserve">The probability of dividing,  </w:t>
+      </w:r>
+      <w:r>
+        <w:rPr>
+          <w:i/>
+        </w:rPr>
+        <w:t>p</w:t>
+      </w:r>
+      <w:r>
+        <w:rPr>
+          <w:vertAlign w:val="subscript"/>
+        </w:rPr>
+        <w:t>div</w:t>
+      </w:r>
+      <w:r>
+        <w:t xml:space="preserve">, is proportional to </w:t>
+      </w:r>
+      <w:r>
+        <w:rPr>
+          <w:rFonts w:ascii="Courier New" w:hAnsi="Courier New" w:cs="Courier New"/>
+          <w:sz w:val="20"/>
+          <w:szCs w:val="20"/>
+        </w:rPr>
+        <w:t>a0</w:t>
+      </w:r>
+      <w:r>
+        <w:t>, or a</w:t>
+      </w:r>
+      <w:r>
+        <w:rPr>
+          <w:vertAlign w:val="subscript"/>
+        </w:rPr>
+        <w:t>0</w:t>
+      </w:r>
+      <w:r>
+        <w:t xml:space="preserve">. </w:t>
+      </w:r>
+      <w:r>
+        <w:t>The probabilities are defined below:</w:t>
+      </w:r>
+    </w:p>
+    <w:p>
+      <w:pPr>
+        <w:jc w:val="both"/>
+      </w:pPr>
+    </w:p>
+    <w:p>
+      <w:pPr>
+        <w:jc w:val="both"/>
+      </w:pPr>
+      <w:r>
+        <w:rPr>
+          <w:noProof/>
+          <w:lang w:eastAsia="en-GB"/>
+        </w:rPr>
+        <mc:AlternateContent>
+          <mc:Choice Requires="wps">
+            <w:drawing>
+              <wp:anchor distT="0" distB="0" distL="114300" distR="114300" simplePos="0" relativeHeight="251662336" behindDoc="0" locked="0" layoutInCell="1" allowOverlap="1">
+                <wp:simplePos x="0" y="0"/>
+                <wp:positionH relativeFrom="column">
+                  <wp:posOffset>788728</wp:posOffset>
+                </wp:positionH>
+                <wp:positionV relativeFrom="paragraph">
+                  <wp:posOffset>11430</wp:posOffset>
+                </wp:positionV>
+                <wp:extent cx="94961" cy="789709"/>
+                <wp:effectExtent l="0" t="0" r="19685" b="10795"/>
+                <wp:wrapNone/>
+                <wp:docPr id="3" name="Left Brace 3"/>
+                <wp:cNvGraphicFramePr/>
+                <a:graphic xmlns:a="http://schemas.openxmlformats.org/drawingml/2006/main">
+                  <a:graphicData uri="http://schemas.microsoft.com/office/word/2010/wordprocessingShape">
+                    <wps:wsp>
+                      <wps:cNvSpPr/>
+                      <wps:spPr>
+                        <a:xfrm>
+                          <a:off x="0" y="0"/>
+                          <a:ext cx="94961" cy="789709"/>
+                        </a:xfrm>
+                        <a:prstGeom prst="leftBrace">
+                          <a:avLst/>
+                        </a:prstGeom>
+                      </wps:spPr>
+                      <wps:style>
+                        <a:lnRef idx="1">
+                          <a:schemeClr val="dk1"/>
+                        </a:lnRef>
+                        <a:fillRef idx="0">
+                          <a:schemeClr val="dk1"/>
+                        </a:fillRef>
+                        <a:effectRef idx="0">
+                          <a:schemeClr val="dk1"/>
+                        </a:effectRef>
+                        <a:fontRef idx="minor">
+                          <a:schemeClr val="tx1"/>
+                        </a:fontRef>
+                      </wps:style>
+                      <wps:bodyPr rot="0" spcFirstLastPara="0" vertOverflow="overflow" horzOverflow="overflow" vert="horz" wrap="square" lIns="91440" tIns="45720" rIns="91440" bIns="45720" numCol="1" spcCol="0" rtlCol="0" fromWordArt="0" anchor="ctr" anchorCtr="0" forceAA="0" compatLnSpc="1">
+                        <a:prstTxWarp prst="textNoShape">
+                          <a:avLst/>
+                        </a:prstTxWarp>
+                        <a:noAutofit/>
+                      </wps:bodyPr>
+                    </wps:wsp>
+                  </a:graphicData>
+                </a:graphic>
+                <wp14:sizeRelH relativeFrom="margin">
+                  <wp14:pctWidth>0</wp14:pctWidth>
+                </wp14:sizeRelH>
+              </wp:anchor>
+            </w:drawing>
+          </mc:Choice>
+          <mc:Fallback>
+            <w:pict>
+              <v:shapetype id="_x0000_t87" coordsize="21600,21600" o:spt="87" adj="1800,10800" path="m21600,qx10800@0l10800@2qy0@11,10800@3l10800@1qy21600,21600e" filled="f">
+                <v:formulas>
+                  <v:f eqn="val #0"/>
+                  <v:f eqn="sum 21600 0 #0"/>
+                  <v:f eqn="sum #1 0 #0"/>
+                  <v:f eqn="sum #1 #0 0"/>
+                  <v:f eqn="prod #0 9598 32768"/>
+                  <v:f eqn="sum 21600 0 @4"/>
+                  <v:f eqn="sum 21600 0 #1"/>
+                  <v:f eqn="min #1 @6"/>
+                  <v:f eqn="prod @7 1 2"/>
+                  <v:f eqn="prod #0 2 1"/>
+                  <v:f eqn="sum 21600 0 @9"/>
+                  <v:f eqn="val #1"/>
+                </v:formulas>
+                <v:path arrowok="t" o:connecttype="custom" o:connectlocs="21600,0;0,10800;21600,21600" textboxrect="13963,@4,21600,@5"/>
+                <v:handles>
+                  <v:h position="center,#0" yrange="0,@8"/>
+                  <v:h position="topLeft,#1" yrange="@9,@10"/>
+                </v:handles>
+              </v:shapetype>
+              <v:shape id="Left Brace 3" o:spid="_x0000_s1026" type="#_x0000_t87" style="position:absolute;margin-left:62.1pt;margin-top:.9pt;width:7.5pt;height:62.2pt;z-index:251662336;visibility:visible;mso-wrap-style:square;mso-width-percent:0;mso-wrap-distance-left:9pt;mso-wrap-distance-top:0;mso-wrap-distance-right:9pt;mso-wrap-distance-bottom:0;mso-position-horizontal:absolute;mso-position-horizontal-relative:text;mso-position-vertical:absolute;mso-position-vertical-relative:text;mso-width-percent:0;mso-width-relative:margin;v-text-anchor:middle" o:gfxdata="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" adj="216" strokecolor="black [3040]"/>
+            </w:pict>
+          </mc:Fallback>
+        </mc:AlternateContent>
+      </w:r>
+      <w:r>
+        <w:tab/>
+      </w:r>
+      <w:r>
+        <w:tab/>
+        <w:t>Hydrogen</w:t>
+      </w:r>
+      <w:r>
+        <w:rPr>
+          <w:vertAlign w:val="subscript"/>
+        </w:rPr>
+        <w:t>i,j</w:t>
+      </w:r>
+      <w:r>
+        <w:t>/</w:t>
+      </w:r>
+      <w:r>
+        <w:rPr>
+          <w:i/>
+        </w:rPr>
+        <w:t>h</w:t>
+      </w:r>
+      <w:r>
+        <w:rPr>
+          <w:vertAlign w:val="subscript"/>
+        </w:rPr>
+        <w:t>n</w:t>
+      </w:r>
+      <w:r>
+        <w:tab/>
+        <w:t>in a normal cell, if Hydrogen&lt;</w:t>
+      </w:r>
+      <w:r>
+        <w:rPr>
+          <w:i/>
+        </w:rPr>
+        <w:t>h</w:t>
+      </w:r>
+      <w:r>
+        <w:rPr>
+          <w:vertAlign w:val="subscript"/>
+        </w:rPr>
+        <w:t>n</w:t>
+      </w:r>
+      <w:r>
+        <w:t>,</w:t>
+      </w:r>
+    </w:p>
+    <w:p>
+      <w:pPr>
+        <w:ind w:firstLine="720"/>
+        <w:jc w:val="both"/>
+      </w:pPr>
+      <w:r>
+        <w:rPr>
+          <w:i/>
+        </w:rPr>
+        <w:t>p</w:t>
+      </w:r>
+      <w:r>
+        <w:rPr>
+          <w:vertAlign w:val="subscript"/>
+        </w:rPr>
+        <w:t>dea</w:t>
+      </w:r>
+      <w:r>
+        <w:t xml:space="preserve"> =</w:t>
+      </w:r>
+      <w:r>
+        <w:tab/>
+        <w:t>Hydrogen</w:t>
+      </w:r>
+      <w:r>
+        <w:rPr>
+          <w:vertAlign w:val="subscript"/>
+        </w:rPr>
+        <w:t>i,j</w:t>
+      </w:r>
+      <w:r>
+        <w:t>/</w:t>
+      </w:r>
+      <w:r>
+        <w:rPr>
+          <w:i/>
+        </w:rPr>
+        <w:t>h</w:t>
+      </w:r>
+      <w:r>
+        <w:rPr>
+          <w:vertAlign w:val="subscript"/>
+        </w:rPr>
+        <w:t>t</w:t>
+      </w:r>
+      <w:r>
+        <w:tab/>
+        <w:t>in an acid-resistant cell, if Hydrogen&lt;</w:t>
+      </w:r>
+      <w:r>
+        <w:rPr>
+          <w:i/>
+        </w:rPr>
+        <w:t>h</w:t>
+      </w:r>
+      <w:r>
+        <w:rPr>
+          <w:vertAlign w:val="subscript"/>
+        </w:rPr>
+        <w:t>t</w:t>
+      </w:r>
+      <w:r>
+        <w:t>,</w:t>
+      </w:r>
+    </w:p>
+    <w:p>
+      <w:pPr>
+        <w:jc w:val="both"/>
+      </w:pPr>
+      <w:r>
+        <w:tab/>
+      </w:r>
+      <w:r>
+        <w:tab/>
+      </w:r>
+      <w:r>
+        <w:t>1</w:t>
+      </w:r>
+      <w:r>
+        <w:tab/>
+      </w:r>
+      <w:r>
+        <w:tab/>
+        <w:t>otherwise.</w:t>
+      </w:r>
+      <w:r>
+        <w:tab/>
+      </w:r>
+      <w:r>
+        <w:tab/>
+      </w:r>
+      <w:r>
+        <w:tab/>
+      </w:r>
+      <w:r>
+        <w:tab/>
+      </w:r>
+      <w:r>
+        <w:tab/>
+      </w:r>
+      <w:r>
+        <w:tab/>
+      </w:r>
+      <w:r>
+        <w:tab/>
+        <w:t>(1)</w:t>
+      </w:r>
+    </w:p>
+    <w:p>
+      <w:pPr>
+        <w:jc w:val="both"/>
+      </w:pPr>
+      <w:r>
+        <w:rPr>
+          <w:noProof/>
+          <w:lang w:eastAsia="en-GB"/>
+        </w:rPr>
+        <mc:AlternateContent>
+          <mc:Choice Requires="wps">
+            <w:drawing>
+              <wp:anchor distT="0" distB="0" distL="114300" distR="114300" simplePos="0" relativeHeight="251663360" behindDoc="0" locked="0" layoutInCell="1" allowOverlap="1">
+                <wp:simplePos x="0" y="0"/>
+                <wp:positionH relativeFrom="column">
+                  <wp:posOffset>780473</wp:posOffset>
+                </wp:positionH>
+                <wp:positionV relativeFrom="paragraph">
+                  <wp:posOffset>273050</wp:posOffset>
+                </wp:positionV>
+                <wp:extent cx="94615" cy="615142"/>
+                <wp:effectExtent l="0" t="0" r="19685" b="13970"/>
+                <wp:wrapNone/>
+                <wp:docPr id="4" name="Left Brace 4"/>
+                <wp:cNvGraphicFramePr/>
+                <a:graphic xmlns:a="http://schemas.openxmlformats.org/drawingml/2006/main">
+                  <a:graphicData uri="http://schemas.microsoft.com/office/word/2010/wordprocessingShape">
+                    <wps:wsp>
+                      <wps:cNvSpPr/>
+                      <wps:spPr>
+                        <a:xfrm>
+                          <a:off x="0" y="0"/>
+                          <a:ext cx="94615" cy="615142"/>
+                        </a:xfrm>
+                        <a:prstGeom prst="leftBrace">
+                          <a:avLst/>
+                        </a:prstGeom>
+                      </wps:spPr>
+                      <wps:style>
+                        <a:lnRef idx="1">
+                          <a:schemeClr val="dk1"/>
+                        </a:lnRef>
+                        <a:fillRef idx="0">
+                          <a:schemeClr val="dk1"/>
+                        </a:fillRef>
+                        <a:effectRef idx="0">
+                          <a:schemeClr val="dk1"/>
+                        </a:effectRef>
+                        <a:fontRef idx="minor">
+                          <a:schemeClr val="tx1"/>
+                        </a:fontRef>
+                      </wps:style>
+                      <wps:bodyPr rot="0" spcFirstLastPara="0" vertOverflow="overflow" horzOverflow="overflow" vert="horz" wrap="square" lIns="91440" tIns="45720" rIns="91440" bIns="45720" numCol="1" spcCol="0" rtlCol="0" fromWordArt="0" anchor="ctr" anchorCtr="0" forceAA="0" compatLnSpc="1">
+                        <a:prstTxWarp prst="textNoShape">
+                          <a:avLst/>
+                        </a:prstTxWarp>
+                        <a:noAutofit/>
+                      </wps:bodyPr>
+                    </wps:wsp>
+                  </a:graphicData>
+                </a:graphic>
+              </wp:anchor>
+            </w:drawing>
+          </mc:Choice>
+          <mc:Fallback>
+            <w:pict>
+              <v:shape id="Left Brace 4" o:spid="_x0000_s1026" type="#_x0000_t87" style="position:absolute;margin-left:61.45pt;margin-top:21.5pt;width:7.45pt;height:48.45pt;z-index:251663360;visibility:visible;mso-wrap-style:square;mso-wrap-distance-left:9pt;mso-wrap-distance-top:0;mso-wrap-distance-right:9pt;mso-wrap-distance-bottom:0;mso-position-horizontal:absolute;mso-position-horizontal-relative:text;mso-position-vertical:absolute;mso-position-vertical-relative:text;v-text-anchor:middle" o:gfxdata="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" adj="277" strokecolor="black [3040]"/>
+            </w:pict>
+          </mc:Fallback>
+        </mc:AlternateContent>
+      </w:r>
+    </w:p>
+    <w:p>
+      <w:pPr>
+        <w:jc w:val="both"/>
+      </w:pPr>
+      <w:r>
+        <w:rPr>
+          <w:noProof/>
+          <w:lang w:eastAsia="en-GB"/>
+        </w:rPr>
+        <mc:AlternateContent>
+          <mc:Choice Requires="wps">
+            <w:drawing>
+              <wp:anchor distT="0" distB="0" distL="114300" distR="114300" simplePos="0" relativeHeight="251665408" behindDoc="0" locked="0" layoutInCell="1" allowOverlap="1" wp14:editId="36B11C9B">
+                <wp:simplePos x="0" y="0"/>
+                <wp:positionH relativeFrom="column">
+                  <wp:posOffset>412173</wp:posOffset>
+                </wp:positionH>
+                <wp:positionV relativeFrom="paragraph">
+                  <wp:posOffset>132715</wp:posOffset>
+                </wp:positionV>
+                <wp:extent cx="457200" cy="315884"/>
+                <wp:effectExtent l="0" t="0" r="0" b="0"/>
+                <wp:wrapNone/>
+                <wp:docPr id="307" name="Text Box 2"/>
+                <wp:cNvGraphicFramePr>
+                  <a:graphicFrameLocks xmlns:a="http://schemas.openxmlformats.org/drawingml/2006/main"/>
+                </wp:cNvGraphicFramePr>
+                <a:graphic xmlns:a="http://schemas.openxmlformats.org/drawingml/2006/main">
+                  <a:graphicData uri="http://schemas.microsoft.com/office/word/2010/wordprocessingShape">
+                    <wps:wsp>
+                      <wps:cNvSpPr txBox="1">
+                        <a:spLocks noChangeArrowheads="1"/>
+                      </wps:cNvSpPr>
+                      <wps:spPr bwMode="auto">
+                        <a:xfrm>
+                          <a:off x="0" y="0"/>
+                          <a:ext cx="457200" cy="315884"/>
+                        </a:xfrm>
+                        <a:prstGeom prst="rect">
+                          <a:avLst/>
+                        </a:prstGeom>
+                        <a:noFill/>
+                        <a:ln w="9525">
+                          <a:noFill/>
+                          <a:miter lim="800000"/>
+                          <a:headEnd/>
+                          <a:tailEnd/>
+                        </a:ln>
+                      </wps:spPr>
+                      <wps:txbx>
+                        <w:txbxContent>
+                          <w:p>
+                            <w:r>
+                              <w:rPr>
+                                <w:i/>
+                              </w:rPr>
+                              <w:t>p</w:t>
+                            </w:r>
+                            <w:r>
+                              <w:rPr>
+                                <w:vertAlign w:val="subscript"/>
+                              </w:rPr>
+                              <w:t>div</w:t>
+                            </w:r>
+                            <w:r>
+                              <w:t>=</w:t>
+                            </w:r>
+                          </w:p>
+                        </w:txbxContent>
+                      </wps:txbx>
+                      <wps:bodyPr rot="0" vert="horz" wrap="square" lIns="91440" tIns="45720" rIns="91440" bIns="45720" anchor="t" anchorCtr="0">
+                        <a:noAutofit/>
+                      </wps:bodyPr>
+                    </wps:wsp>
+                  </a:graphicData>
+                </a:graphic>
+                <wp14:sizeRelH relativeFrom="margin">
+                  <wp14:pctWidth>0</wp14:pctWidth>
+                </wp14:sizeRelH>
+                <wp14:sizeRelV relativeFrom="margin">
+                  <wp14:pctHeight>0</wp14:pctHeight>
+                </wp14:sizeRelV>
+              </wp:anchor>
+            </w:drawing>
+          </mc:Choice>
+          <mc:Fallback>
+            <w:pict>
+              <v:shapetype id="_x0000_t202" coordsize="21600,21600" o:spt="202" path="m,l,21600r21600,l21600,xe">
+                <v:stroke joinstyle="miter"/>
+                <v:path gradientshapeok="t" o:connecttype="rect"/>
+              </v:shapetype>
+              <v:shape id="Text Box 2" o:spid="_x0000_s1026" type="#_x0000_t202" style="position:absolute;left:0;text-align:left;margin-left:32.45pt;margin-top:10.45pt;width:36pt;height:24.85pt;z-index:251665408;visibility:visible;mso-wrap-style:square;mso-width-percent:0;mso-height-percent:0;mso-wrap-distance-left:9pt;mso-wrap-distance-top:0;mso-wrap-distance-right:9pt;mso-wrap-distance-bottom:0;mso-position-horizontal:absolute;mso-position-horizontal-relative:text;mso-position-vertical:absolute;mso-position-vertical-relative:text;mso-width-percent:0;mso-height-percent:0;mso-width-relative:margin;mso-height-relative:margin;v-text-anchor:top" o:gfxdata="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" filled="f" stroked="f">
+                <v:textbox>
+                  <w:txbxContent>
+                    <w:p>
+                      <w:proofErr w:type="spellStart"/>
+                      <w:proofErr w:type="gramStart"/>
+                      <w:r>
+                        <w:rPr>
+                          <w:i/>
+                        </w:rPr>
+                        <w:t>p</w:t>
+                      </w:r>
+                      <w:r>
+                        <w:rPr>
+                          <w:vertAlign w:val="subscript"/>
+                        </w:rPr>
+                        <w:t>div</w:t>
+                      </w:r>
+                      <w:proofErr w:type="spellEnd"/>
+                      <w:proofErr w:type="gramEnd"/>
+                      <w:r>
+                        <w:t>=</w:t>
+                      </w:r>
+                    </w:p>
+                  </w:txbxContent>
+                </v:textbox>
+              </v:shape>
+            </w:pict>
+          </mc:Fallback>
+        </mc:AlternateContent>
+      </w:r>
+      <w:r>
+        <w:tab/>
+      </w:r>
+      <w:r>
+        <w:tab/>
+      </w:r>
+      <w:r>
+        <w:t>(ATP</w:t>
+      </w:r>
+      <w:r>
+        <w:rPr>
+          <w:vertAlign w:val="subscript"/>
+        </w:rPr>
+        <w:t>i,j</w:t>
+      </w:r>
+      <w:r>
+        <w:t xml:space="preserve"> – a</w:t>
+      </w:r>
+      <w:r>
+        <w:rPr>
+          <w:vertAlign w:val="subscript"/>
+        </w:rPr>
+        <w:t>0</w:t>
+      </w:r>
+      <w:r>
+        <w:t>)/(1 – a</w:t>
+      </w:r>
+      <w:r>
+        <w:rPr>
+          <w:vertAlign w:val="subscript"/>
+        </w:rPr>
+        <w:t>0</w:t>
+      </w:r>
+      <w:r>
+        <w:t>)</w:t>
+      </w:r>
+      <w:r>
+        <w:tab/>
+        <w:t>a</w:t>
+      </w:r>
+      <w:r>
+        <w:rPr>
+          <w:vertAlign w:val="subscript"/>
+        </w:rPr>
+        <w:t>0</w:t>
+      </w:r>
+      <w:r>
+        <w:t>&lt;ATP&lt;1,</w:t>
+      </w:r>
+    </w:p>
+    <w:p>
+      <w:pPr>
+        <w:pStyle w:val="ListParagraph"/>
+        <w:numPr>
+          <w:ilvl w:val="0"/>
+          <w:numId w:val="3"/>
+        </w:numPr>
+        <w:jc w:val="both"/>
+      </w:pPr>
+      <w:r>
+        <w:t>ATP≥1.</w:t>
+      </w:r>
+      <w:r>
+        <w:tab/>
+      </w:r>
+      <w:r>
+        <w:tab/>
+      </w:r>
+      <w:r>
+        <w:tab/>
+      </w:r>
+      <w:r>
+        <w:tab/>
+      </w:r>
+      <w:r>
+        <w:tab/>
+      </w:r>
+      <w:r>
+        <w:tab/>
+      </w:r>
+      <w:r>
+        <w:tab/>
+        <w:t>(2)</w:t>
+      </w:r>
+    </w:p>
+    <w:p>
+      <w:pPr>
+        <w:jc w:val="both"/>
+      </w:pPr>
+    </w:p>
+    <w:p>
+      <w:pPr>
+        <w:jc w:val="both"/>
+      </w:pPr>
+      <w:r>
+        <w:t>These are equivalent to equations (3) and (4) in Smallbone et al.’s paper.</w:t>
+      </w:r>
+    </w:p>
+    <w:p>
+      <w:pPr>
+        <w:jc w:val="both"/>
+      </w:pPr>
+      <w:r>
+        <w:t xml:space="preserve">If division is to occur, the new cell will appear in an empty neighbouring element. If there are no empty neighbouring elements then no division occurs. If there is more than one empty space the </w:t>
+      </w:r>
       <w:r>
         <w:lastRenderedPageBreak/>
-        <w:t>Equations:</w:t>
-      </w:r>
-    </w:p>
-    <w:p>
-      <w:pPr>
-        <w:jc w:val="both"/>
-      </w:pPr>
-    </w:p>
-    <w:p>
-      <w:pPr>
-        <w:jc w:val="both"/>
-      </w:pPr>
-    </w:p>
-    <w:p>
-      <w:pPr>
-        <w:jc w:val="both"/>
-      </w:pPr>
-    </w:p>
-    <w:p>
-      <w:pPr>
-        <w:jc w:val="both"/>
-      </w:pPr>
-    </w:p>
-    <w:p>
-      <w:pPr>
-        <w:jc w:val="both"/>
-      </w:pPr>
-    </w:p>
-    <w:p>
-      <w:pPr>
-        <w:jc w:val="both"/>
-      </w:pPr>
-      <w:hyperlink r:id="rId7" w:history="1">
-        <w:r>
-          <w:rPr>
-            <w:rStyle w:val="Hyperlink"/>
-          </w:rPr>
-          <w:t>A nice descriptive figure</w:t>
-        </w:r>
-      </w:hyperlink>
+        <w:t>new cell goes to the element with the largest oxygen concentration. The two daughter cells have a probability of inheriting one of the three mutations (hyperplasmia, glycolysis or acid-resistance)</w:t>
+      </w:r>
+      <w:r>
+        <w:t>.</w:t>
+      </w:r>
+      <w:r>
+        <w:t xml:space="preserve"> </w:t>
+      </w:r>
+      <w:r>
+        <w:t>This probability is proportional to</w:t>
+      </w:r>
+      <w:r>
+        <w:t xml:space="preserve"> </w:t>
+      </w:r>
+      <w:r>
+        <w:rPr>
+          <w:rFonts w:ascii="Courier New" w:hAnsi="Courier New" w:cs="Courier New"/>
+          <w:sz w:val="20"/>
+          <w:szCs w:val="20"/>
+        </w:rPr>
+        <w:t>pa</w:t>
+      </w:r>
+      <w:r>
+        <w:t>.</w:t>
+      </w:r>
+    </w:p>
+    <w:p>
+      <w:pPr>
+        <w:jc w:val="both"/>
+      </w:pPr>
+      <w:r>
+        <w:t xml:space="preserve">ATP </w:t>
+      </w:r>
+      <w:r>
+        <w:t>is updated each time-step according to glucose and oxygen levels.</w:t>
+      </w:r>
+      <w:r>
+        <w:t xml:space="preserve"> In our model </w:t>
+      </w:r>
+      <w:r>
+        <w:rPr>
+          <w:i/>
+        </w:rPr>
+        <w:t>n</w:t>
+      </w:r>
+      <w:r>
+        <w:rPr>
+          <w:vertAlign w:val="subscript"/>
+        </w:rPr>
+        <w:t>a</w:t>
+      </w:r>
+      <w:r>
+        <w:t xml:space="preserve"> = 36 because 36 molecules of ATP are generated per glucose molecule during aerobic respiration (see equation (1) in the Smallbone et al. paper).</w:t>
+      </w:r>
+      <w:r>
+        <w:t xml:space="preserve"> We used an equivalent to equation (11) from the Smallbone et al. paper</w:t>
+      </w:r>
+      <w:r>
+        <w:t xml:space="preserve"> to determine cellular ATP levels</w:t>
+      </w:r>
+      <w:r>
+        <w:t>:</w:t>
+      </w:r>
+    </w:p>
+    <w:p>
+      <w:pPr>
+        <w:ind w:firstLine="720"/>
+        <w:jc w:val="both"/>
+      </w:pPr>
+      <w:r>
+        <w:t>ATP = Oxygen</w:t>
+      </w:r>
+      <w:r>
+        <w:rPr>
+          <w:vertAlign w:val="subscript"/>
+        </w:rPr>
+        <w:t>i,j</w:t>
+      </w:r>
+      <w:r>
+        <w:t xml:space="preserve"> + (2/</w:t>
+      </w:r>
+      <w:r>
+        <w:rPr>
+          <w:i/>
+        </w:rPr>
+        <w:t>n</w:t>
+      </w:r>
+      <w:r>
+        <w:rPr>
+          <w:vertAlign w:val="subscript"/>
+        </w:rPr>
+        <w:t>a</w:t>
+      </w:r>
+      <w:r>
+        <w:t>)(phiGlucose</w:t>
+      </w:r>
+      <w:r>
+        <w:rPr>
+          <w:vertAlign w:val="subscript"/>
+        </w:rPr>
+        <w:t>i,j</w:t>
+      </w:r>
+      <w:r>
+        <w:t xml:space="preserve"> – Oxygen</w:t>
+      </w:r>
+      <w:r>
+        <w:rPr>
+          <w:vertAlign w:val="subscript"/>
+        </w:rPr>
+        <w:t>i,j</w:t>
+      </w:r>
+      <w:r>
+        <w:t>)</w:t>
+      </w:r>
+      <w:r>
+        <w:t>.</w:t>
+      </w:r>
+      <w:r>
+        <w:tab/>
+      </w:r>
+      <w:r>
+        <w:tab/>
+      </w:r>
+      <w:r>
+        <w:tab/>
+      </w:r>
+      <w:r>
+        <w:tab/>
+      </w:r>
+      <w:r>
+        <w:tab/>
+      </w:r>
+      <w:r>
+        <w:tab/>
+        <w:t>(3)</w:t>
+      </w:r>
+    </w:p>
+    <w:p>
+      <w:pPr>
+        <w:jc w:val="both"/>
+      </w:pPr>
+      <w:r>
+        <w:t xml:space="preserve">The levels of oxygen, glucose and hydrogen are updated each time-step using a non-dimensionalised diffusion equation. </w:t>
+      </w:r>
+      <w:r>
+        <w:t>The equation is based upon the steady-state approximation such that glucose levels can be assumed to be in diffusive equilibrium at all times.</w:t>
+      </w:r>
+      <w:r>
+        <w:t xml:space="preserve"> The equation uses the diffusion coefficient of the relevant metabolite, </w:t>
+      </w:r>
+      <w:r>
+        <w:rPr>
+          <w:rFonts w:ascii="Courier New" w:hAnsi="Courier New" w:cs="Courier New"/>
+          <w:sz w:val="20"/>
+          <w:szCs w:val="20"/>
+        </w:rPr>
+        <w:t>dg</w:t>
+      </w:r>
+      <w:r>
+        <w:t xml:space="preserve"> (or </w:t>
+      </w:r>
+      <w:r>
+        <w:rPr>
+          <w:i/>
+        </w:rPr>
+        <w:t>d</w:t>
+      </w:r>
+      <w:r>
+        <w:rPr>
+          <w:vertAlign w:val="subscript"/>
+        </w:rPr>
+        <w:t>g</w:t>
+      </w:r>
+      <w:r>
+        <w:t xml:space="preserve">) for glucose and </w:t>
+      </w:r>
+      <w:r>
+        <w:rPr>
+          <w:rFonts w:ascii="Courier New" w:hAnsi="Courier New" w:cs="Courier New"/>
+          <w:sz w:val="20"/>
+          <w:szCs w:val="20"/>
+        </w:rPr>
+        <w:t>dc</w:t>
+      </w:r>
+      <w:r>
+        <w:t xml:space="preserve"> (or </w:t>
+      </w:r>
+      <w:r>
+        <w:rPr>
+          <w:i/>
+        </w:rPr>
+        <w:t>d</w:t>
+      </w:r>
+      <w:r>
+        <w:rPr>
+          <w:vertAlign w:val="subscript"/>
+        </w:rPr>
+        <w:t>c</w:t>
+      </w:r>
+      <w:r>
+        <w:t>) for oxygen:</w:t>
+      </w:r>
+    </w:p>
+    <w:p>
+      <w:pPr>
+        <w:spacing w:after="0"/>
+        <w:jc w:val="both"/>
+        <w:rPr>
+          <w:rFonts w:cs="Cambria Math"/>
+          <w:lang w:val="en"/>
+        </w:rPr>
+      </w:pPr>
+      <w:r>
+        <w:tab/>
+      </w:r>
+      <w:r>
+        <w:t>(</w:t>
+      </w:r>
+      <w:r>
+        <w:rPr>
+          <w:i/>
+        </w:rPr>
+        <w:t>d</w:t>
+      </w:r>
+      <w:r>
+        <w:rPr>
+          <w:vertAlign w:val="subscript"/>
+        </w:rPr>
+        <w:t>g</w:t>
+      </w:r>
+      <w:r>
+        <w:rPr>
+          <w:vertAlign w:val="superscript"/>
+        </w:rPr>
+        <w:t>2</w:t>
+      </w:r>
+      <w:r>
+        <w:rPr>
+          <w:rFonts w:ascii="Cambria Math" w:hAnsi="Cambria Math" w:cs="Cambria Math"/>
+          <w:color w:val="000000"/>
+          <w:lang w:val="en"/>
+        </w:rPr>
+        <w:t xml:space="preserve"> </w:t>
+      </w:r>
+      <w:r>
+        <w:rPr>
+          <w:rFonts w:ascii="Cambria Math" w:hAnsi="Cambria Math" w:cs="Cambria Math"/>
+          <w:lang w:val="en"/>
+        </w:rPr>
+        <w:t>∇</w:t>
+      </w:r>
+      <w:r>
+        <w:rPr>
+          <w:rFonts w:cs="Cambria Math"/>
+          <w:vertAlign w:val="subscript"/>
+          <w:lang w:val="en"/>
+        </w:rPr>
+        <w:t>ξ</w:t>
+      </w:r>
+      <w:r>
+        <w:rPr>
+          <w:rFonts w:cs="Cambria Math"/>
+          <w:vertAlign w:val="superscript"/>
+          <w:lang w:val="en"/>
+        </w:rPr>
+        <w:t>2</w:t>
+      </w:r>
+      <w:r>
+        <w:rPr>
+          <w:rFonts w:cs="Cambria Math"/>
+          <w:lang w:val="en"/>
+        </w:rPr>
+        <w:t>)</w:t>
+      </w:r>
+      <w:r>
+        <w:rPr>
+          <w:rFonts w:cs="Cambria Math"/>
+          <w:lang w:val="en"/>
+        </w:rPr>
+        <w:t>*</w:t>
+      </w:r>
+      <w:r>
+        <w:rPr>
+          <w:rFonts w:cs="Cambria Math"/>
+          <w:lang w:val="en"/>
+        </w:rPr>
+        <w:t>x – phiX = 0,</w:t>
+      </w:r>
+      <w:r>
+        <w:rPr>
+          <w:rFonts w:cs="Cambria Math"/>
+          <w:lang w:val="en"/>
+        </w:rPr>
+        <w:tab/>
+      </w:r>
+      <w:r>
+        <w:rPr>
+          <w:rFonts w:cs="Cambria Math"/>
+          <w:lang w:val="en"/>
+        </w:rPr>
+        <w:tab/>
+        <w:t>where x = Glucose</w:t>
+      </w:r>
+      <w:r>
+        <w:rPr>
+          <w:vertAlign w:val="subscript"/>
+        </w:rPr>
+        <w:t>i,j</w:t>
+      </w:r>
+      <w:r>
+        <w:rPr>
+          <w:rFonts w:cs="Cambria Math"/>
+          <w:lang w:val="en"/>
+        </w:rPr>
+        <w:t xml:space="preserve"> or Oxygen</w:t>
+      </w:r>
+      <w:r>
+        <w:rPr>
+          <w:vertAlign w:val="subscript"/>
+        </w:rPr>
+        <w:t>i,j</w:t>
+      </w:r>
+      <w:r>
+        <w:rPr>
+          <w:rFonts w:cs="Cambria Math"/>
+          <w:lang w:val="en"/>
+        </w:rPr>
+        <w:t>,</w:t>
+      </w:r>
+    </w:p>
+    <w:p>
+      <w:pPr>
+        <w:jc w:val="both"/>
+        <w:rPr>
+          <w:rFonts w:cs="Cambria Math"/>
+          <w:lang w:val="en"/>
+        </w:rPr>
+      </w:pPr>
+      <w:r>
+        <w:rPr>
+          <w:rFonts w:cs="Cambria Math"/>
+          <w:lang w:val="en"/>
+        </w:rPr>
+        <w:tab/>
+      </w:r>
+      <w:r>
+        <w:rPr>
+          <w:rFonts w:cs="Cambria Math"/>
+          <w:lang w:val="en"/>
+        </w:rPr>
+        <w:tab/>
+      </w:r>
+      <w:r>
+        <w:rPr>
+          <w:rFonts w:cs="Cambria Math"/>
+          <w:lang w:val="en"/>
+        </w:rPr>
+        <w:tab/>
+      </w:r>
+      <w:r>
+        <w:rPr>
+          <w:rFonts w:cs="Cambria Math"/>
+          <w:lang w:val="en"/>
+        </w:rPr>
+        <w:tab/>
+      </w:r>
+      <w:r>
+        <w:rPr>
+          <w:rFonts w:cs="Cambria Math"/>
+          <w:lang w:val="en"/>
+        </w:rPr>
+        <w:tab/>
+        <w:t>and phiX = phiGlucose</w:t>
+      </w:r>
+      <w:r>
+        <w:rPr>
+          <w:vertAlign w:val="subscript"/>
+        </w:rPr>
+        <w:t>i,j</w:t>
+      </w:r>
+      <w:r>
+        <w:rPr>
+          <w:rFonts w:cs="Cambria Math"/>
+          <w:lang w:val="en"/>
+        </w:rPr>
+        <w:t xml:space="preserve"> or phiOxygen</w:t>
+      </w:r>
+      <w:r>
+        <w:rPr>
+          <w:vertAlign w:val="subscript"/>
+        </w:rPr>
+        <w:t>i,j</w:t>
+      </w:r>
+      <w:r>
+        <w:rPr>
+          <w:rFonts w:cs="Cambria Math"/>
+          <w:lang w:val="en"/>
+        </w:rPr>
+        <w:t>.</w:t>
+      </w:r>
+      <w:r>
+        <w:rPr>
+          <w:rFonts w:cs="Cambria Math"/>
+          <w:lang w:val="en"/>
+        </w:rPr>
+        <w:tab/>
+      </w:r>
+      <w:r>
+        <w:rPr>
+          <w:rFonts w:cs="Cambria Math"/>
+          <w:lang w:val="en"/>
+        </w:rPr>
+        <w:tab/>
+      </w:r>
+      <w:r>
+        <w:rPr>
+          <w:rFonts w:cs="Cambria Math"/>
+          <w:lang w:val="en"/>
+        </w:rPr>
+        <w:tab/>
+        <w:t>(4)</w:t>
+      </w:r>
+    </w:p>
+    <w:p>
+      <w:pPr>
+        <w:jc w:val="both"/>
+        <w:rPr>
+          <w:rFonts w:cs="Cambria Math"/>
+          <w:lang w:val="en"/>
+        </w:rPr>
+      </w:pPr>
+      <w:r>
+        <w:rPr>
+          <w:rFonts w:cs="Cambria Math"/>
+          <w:lang w:val="en"/>
+        </w:rPr>
+        <w:t>Note that:</w:t>
+      </w:r>
+    </w:p>
+    <w:p>
+      <w:pPr>
+        <w:jc w:val="both"/>
+      </w:pPr>
+      <w:r>
+        <w:rPr>
+          <w:rFonts w:cs="Cambria Math"/>
+          <w:lang w:val="en"/>
+        </w:rPr>
+        <w:tab/>
+        <w:t>phiGlucose</w:t>
+      </w:r>
+      <w:r>
+        <w:rPr>
+          <w:vertAlign w:val="subscript"/>
+        </w:rPr>
+        <w:t>i,j</w:t>
+      </w:r>
+      <w:r>
+        <w:rPr>
+          <w:rFonts w:cs="Cambria Math"/>
+          <w:lang w:val="en"/>
+        </w:rPr>
+        <w:t xml:space="preserve"> = Glucose</w:t>
+      </w:r>
+      <w:r>
+        <w:rPr>
+          <w:vertAlign w:val="subscript"/>
+        </w:rPr>
+        <w:t xml:space="preserve"> </w:t>
+      </w:r>
+      <w:r>
+        <w:rPr>
+          <w:vertAlign w:val="subscript"/>
+        </w:rPr>
+        <w:t>i,j</w:t>
+      </w:r>
+      <w:r>
+        <w:tab/>
+      </w:r>
+      <w:r>
+        <w:tab/>
+      </w:r>
+      <w:r>
+        <w:tab/>
+        <w:t>for normal cells,</w:t>
+      </w:r>
+      <w:r>
+        <w:tab/>
+      </w:r>
+      <w:r>
+        <w:tab/>
+      </w:r>
+      <w:r>
+        <w:tab/>
+      </w:r>
+      <w:r>
+        <w:tab/>
+        <w:t>(5)</w:t>
+      </w:r>
+    </w:p>
+    <w:p>
+      <w:pPr>
+        <w:jc w:val="both"/>
+        <w:rPr>
+          <w:rFonts w:cs="Cambria Math"/>
+          <w:lang w:val="en"/>
+        </w:rPr>
+      </w:pPr>
+      <w:r>
+        <w:tab/>
+        <w:t>phiGlucose</w:t>
+      </w:r>
+      <w:r>
+        <w:rPr>
+          <w:vertAlign w:val="subscript"/>
+        </w:rPr>
+        <w:t>i,j</w:t>
+      </w:r>
+      <w:r>
+        <w:t xml:space="preserve"> = k * Glucose</w:t>
+      </w:r>
+      <w:r>
+        <w:rPr>
+          <w:vertAlign w:val="subscript"/>
+        </w:rPr>
+        <w:t xml:space="preserve"> </w:t>
+      </w:r>
+      <w:r>
+        <w:rPr>
+          <w:vertAlign w:val="subscript"/>
+        </w:rPr>
+        <w:t>i,j</w:t>
+      </w:r>
+      <w:r>
+        <w:tab/>
+      </w:r>
+      <w:r>
+        <w:tab/>
+        <w:t>for glycolytic cells,</w:t>
+      </w:r>
+      <w:r>
+        <w:tab/>
+      </w:r>
+      <w:r>
+        <w:tab/>
+      </w:r>
+      <w:r>
+        <w:tab/>
+      </w:r>
+      <w:r>
+        <w:tab/>
+        <w:t>(6)</w:t>
+      </w:r>
+    </w:p>
+    <w:p>
+      <w:pPr>
+        <w:ind w:firstLine="720"/>
+        <w:jc w:val="both"/>
+      </w:pPr>
+      <w:r>
+        <w:rPr>
+          <w:rFonts w:cs="Cambria Math"/>
+          <w:lang w:val="en"/>
+        </w:rPr>
+        <w:t>phiOxygen</w:t>
+      </w:r>
+      <w:r>
+        <w:rPr>
+          <w:vertAlign w:val="subscript"/>
+        </w:rPr>
+        <w:t>i,j</w:t>
+      </w:r>
+      <w:r>
+        <w:rPr>
+          <w:rFonts w:cs="Cambria Math"/>
+          <w:lang w:val="en"/>
+        </w:rPr>
+        <w:t xml:space="preserve"> = c = Oxygen</w:t>
+      </w:r>
+      <w:r>
+        <w:rPr>
+          <w:vertAlign w:val="subscript"/>
+        </w:rPr>
+        <w:t xml:space="preserve"> </w:t>
+      </w:r>
+      <w:r>
+        <w:rPr>
+          <w:vertAlign w:val="subscript"/>
+        </w:rPr>
+        <w:t>i,j</w:t>
+      </w:r>
+      <w:r>
+        <w:tab/>
+      </w:r>
+      <w:r>
+        <w:tab/>
+      </w:r>
+      <w:r>
+        <w:t>for all cells.</w:t>
+      </w:r>
+      <w:r>
+        <w:tab/>
+      </w:r>
+      <w:r>
+        <w:tab/>
+      </w:r>
+      <w:r>
+        <w:tab/>
+      </w:r>
+      <w:r>
+        <w:tab/>
+      </w:r>
+      <w:r>
+        <w:tab/>
+        <w:t>(7)</w:t>
+      </w:r>
+    </w:p>
+    <w:p>
+      <w:pPr>
+        <w:jc w:val="both"/>
+        <w:rPr>
+          <w:rFonts w:cs="Cambria Math"/>
+          <w:lang w:val="en"/>
+        </w:rPr>
+      </w:pPr>
+      <w:r>
+        <w:t xml:space="preserve">Equation </w:t>
+      </w:r>
+      <w:r>
+        <w:t>(4</w:t>
+      </w:r>
+      <w:r>
+        <w:t xml:space="preserve">) can be solved </w:t>
+      </w:r>
+      <w:r>
+        <w:t>for Glucose</w:t>
+      </w:r>
+      <w:r>
+        <w:rPr>
+          <w:rFonts w:cs="Cambria Math"/>
+          <w:vertAlign w:val="subscript"/>
+          <w:lang w:val="en"/>
+        </w:rPr>
+        <w:t>i,j</w:t>
+      </w:r>
+      <w:r>
+        <w:rPr>
+          <w:rFonts w:ascii="Cambria Math" w:hAnsi="Cambria Math" w:cs="Cambria Math"/>
+          <w:lang w:val="en"/>
+        </w:rPr>
+        <w:t xml:space="preserve"> </w:t>
+      </w:r>
+      <w:r>
+        <w:rPr>
+          <w:rFonts w:cs="Cambria Math"/>
+          <w:lang w:val="en"/>
+        </w:rPr>
+        <w:t>using a finite</w:t>
+      </w:r>
+      <w:r>
+        <w:rPr>
+          <w:rFonts w:cs="Cambria Math"/>
+          <w:lang w:val="en"/>
+        </w:rPr>
+        <w:t>-</w:t>
+      </w:r>
+      <w:r>
+        <w:rPr>
+          <w:rFonts w:cs="Cambria Math"/>
+          <w:lang w:val="en"/>
+        </w:rPr>
+        <w:t>difference approximation:</w:t>
+      </w:r>
+    </w:p>
+    <w:p>
+      <w:pPr>
+        <w:jc w:val="both"/>
+        <w:rPr>
+          <w:rFonts w:cs="Cambria Math"/>
+          <w:lang w:val="en"/>
+        </w:rPr>
+      </w:pPr>
+      <w:r>
+        <w:rPr>
+          <w:rFonts w:cs="Cambria Math"/>
+          <w:lang w:val="en"/>
+        </w:rPr>
+        <w:tab/>
+        <w:t>Glucose</w:t>
+      </w:r>
+      <w:r>
+        <w:rPr>
+          <w:rFonts w:cs="Cambria Math"/>
+          <w:vertAlign w:val="subscript"/>
+          <w:lang w:val="en"/>
+        </w:rPr>
+        <w:t>i+1,j</w:t>
+      </w:r>
+      <w:r>
+        <w:rPr>
+          <w:rFonts w:cs="Cambria Math"/>
+          <w:lang w:val="en"/>
+        </w:rPr>
+        <w:t xml:space="preserve"> + Glucose</w:t>
+      </w:r>
+      <w:r>
+        <w:rPr>
+          <w:rFonts w:cs="Cambria Math"/>
+          <w:vertAlign w:val="subscript"/>
+          <w:lang w:val="en"/>
+        </w:rPr>
+        <w:t>i-1,j</w:t>
+      </w:r>
+      <w:r>
+        <w:rPr>
+          <w:rFonts w:cs="Cambria Math"/>
+          <w:lang w:val="en"/>
+        </w:rPr>
+        <w:t xml:space="preserve"> + Glucose</w:t>
+      </w:r>
+      <w:r>
+        <w:rPr>
+          <w:rFonts w:cs="Cambria Math"/>
+          <w:vertAlign w:val="subscript"/>
+          <w:lang w:val="en"/>
+        </w:rPr>
+        <w:t>i,j+1</w:t>
+      </w:r>
+      <w:r>
+        <w:rPr>
+          <w:rFonts w:cs="Cambria Math"/>
+          <w:lang w:val="en"/>
+        </w:rPr>
+        <w:t xml:space="preserve"> + Glucose</w:t>
+      </w:r>
+      <w:r>
+        <w:rPr>
+          <w:rFonts w:cs="Cambria Math"/>
+          <w:vertAlign w:val="subscript"/>
+          <w:lang w:val="en"/>
+        </w:rPr>
+        <w:t>i,j-1</w:t>
+      </w:r>
+      <w:r>
+        <w:rPr>
+          <w:rFonts w:cs="Cambria Math"/>
+          <w:lang w:val="en"/>
+        </w:rPr>
+        <w:t xml:space="preserve"> – (4 + δ</w:t>
+      </w:r>
+      <w:r>
+        <w:rPr>
+          <w:rFonts w:cs="Cambria Math"/>
+          <w:vertAlign w:val="subscript"/>
+          <w:lang w:val="en"/>
+        </w:rPr>
+        <w:t>i,j</w:t>
+      </w:r>
+      <w:r>
+        <w:rPr>
+          <w:rFonts w:cs="Cambria Math"/>
+          <w:lang w:val="en"/>
+        </w:rPr>
+        <w:t>)</w:t>
+      </w:r>
+      <w:r>
+        <w:rPr>
+          <w:rFonts w:cs="Cambria Math"/>
+          <w:lang w:val="en"/>
+        </w:rPr>
+        <w:t>*Glucose</w:t>
+      </w:r>
+      <w:r>
+        <w:rPr>
+          <w:rFonts w:cs="Cambria Math"/>
+          <w:vertAlign w:val="subscript"/>
+          <w:lang w:val="en"/>
+        </w:rPr>
+        <w:t>i,j</w:t>
+      </w:r>
+      <w:r>
+        <w:rPr>
+          <w:rFonts w:cs="Cambria Math"/>
+          <w:lang w:val="en"/>
+        </w:rPr>
+        <w:t xml:space="preserve"> = 0.</w:t>
+      </w:r>
+      <w:r>
+        <w:rPr>
+          <w:rFonts w:cs="Cambria Math"/>
+          <w:lang w:val="en"/>
+        </w:rPr>
+        <w:tab/>
+      </w:r>
+      <w:r>
+        <w:rPr>
+          <w:rFonts w:cs="Cambria Math"/>
+          <w:lang w:val="en"/>
+        </w:rPr>
+        <w:tab/>
+        <w:t>(8)</w:t>
+      </w:r>
+    </w:p>
+    <w:p>
+      <w:pPr>
+        <w:jc w:val="both"/>
+        <w:rPr>
+          <w:rFonts w:cs="Cambria Math"/>
+          <w:lang w:val="en"/>
+        </w:rPr>
+      </w:pPr>
+      <w:r>
+        <w:rPr>
+          <w:rFonts w:cs="Cambria Math"/>
+          <w:lang w:val="en"/>
+        </w:rPr>
+        <w:t>Where,</w:t>
+      </w:r>
+    </w:p>
+    <w:p>
+      <w:pPr>
+        <w:jc w:val="both"/>
+        <w:rPr>
+          <w:rFonts w:cs="Cambria Math"/>
+          <w:lang w:val="en"/>
+        </w:rPr>
+      </w:pPr>
+      <w:r>
+        <w:rPr>
+          <w:noProof/>
+          <w:lang w:eastAsia="en-GB"/>
+        </w:rPr>
+        <mc:AlternateContent>
+          <mc:Choice Requires="wps">
+            <w:drawing>
+              <wp:anchor distT="0" distB="0" distL="114300" distR="114300" simplePos="0" relativeHeight="251667456" behindDoc="0" locked="0" layoutInCell="1" allowOverlap="1" wp14:anchorId="5517938B" wp14:editId="04840DB2">
+                <wp:simplePos x="0" y="0"/>
+                <wp:positionH relativeFrom="column">
+                  <wp:posOffset>786707</wp:posOffset>
+                </wp:positionH>
+                <wp:positionV relativeFrom="paragraph">
+                  <wp:posOffset>13970</wp:posOffset>
+                </wp:positionV>
+                <wp:extent cx="94615" cy="789305"/>
+                <wp:effectExtent l="0" t="0" r="19685" b="10795"/>
+                <wp:wrapNone/>
+                <wp:docPr id="5" name="Left Brace 5"/>
+                <wp:cNvGraphicFramePr/>
+                <a:graphic xmlns:a="http://schemas.openxmlformats.org/drawingml/2006/main">
+                  <a:graphicData uri="http://schemas.microsoft.com/office/word/2010/wordprocessingShape">
+                    <wps:wsp>
+                      <wps:cNvSpPr/>
+                      <wps:spPr>
+                        <a:xfrm>
+                          <a:off x="0" y="0"/>
+                          <a:ext cx="94615" cy="789305"/>
+                        </a:xfrm>
+                        <a:prstGeom prst="leftBrace">
+                          <a:avLst/>
+                        </a:prstGeom>
+                      </wps:spPr>
+                      <wps:style>
+                        <a:lnRef idx="1">
+                          <a:schemeClr val="dk1"/>
+                        </a:lnRef>
+                        <a:fillRef idx="0">
+                          <a:schemeClr val="dk1"/>
+                        </a:fillRef>
+                        <a:effectRef idx="0">
+                          <a:schemeClr val="dk1"/>
+                        </a:effectRef>
+                        <a:fontRef idx="minor">
+                          <a:schemeClr val="tx1"/>
+                        </a:fontRef>
+                      </wps:style>
+                      <wps:bodyPr rot="0" spcFirstLastPara="0" vertOverflow="overflow" horzOverflow="overflow" vert="horz" wrap="square" lIns="91440" tIns="45720" rIns="91440" bIns="45720" numCol="1" spcCol="0" rtlCol="0" fromWordArt="0" anchor="ctr" anchorCtr="0" forceAA="0" compatLnSpc="1">
+                        <a:prstTxWarp prst="textNoShape">
+                          <a:avLst/>
+                        </a:prstTxWarp>
+                        <a:noAutofit/>
+                      </wps:bodyPr>
+                    </wps:wsp>
+                  </a:graphicData>
+                </a:graphic>
+                <wp14:sizeRelH relativeFrom="margin">
+                  <wp14:pctWidth>0</wp14:pctWidth>
+                </wp14:sizeRelH>
+              </wp:anchor>
+            </w:drawing>
+          </mc:Choice>
+          <mc:Fallback>
+            <w:pict>
+              <v:shape id="Left Brace 5" o:spid="_x0000_s1026" type="#_x0000_t87" style="position:absolute;margin-left:61.95pt;margin-top:1.1pt;width:7.45pt;height:62.15pt;z-index:251667456;visibility:visible;mso-wrap-style:square;mso-width-percent:0;mso-wrap-distance-left:9pt;mso-wrap-distance-top:0;mso-wrap-distance-right:9pt;mso-wrap-distance-bottom:0;mso-position-horizontal:absolute;mso-position-horizontal-relative:text;mso-position-vertical:absolute;mso-position-vertical-relative:text;mso-width-percent:0;mso-width-relative:margin;v-text-anchor:middle" o:gfxdata="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" adj="216" strokecolor="black [3040]"/>
+            </w:pict>
+          </mc:Fallback>
+        </mc:AlternateContent>
+      </w:r>
+      <w:r>
+        <w:rPr>
+          <w:rFonts w:cs="Cambria Math"/>
+          <w:lang w:val="en"/>
+        </w:rPr>
+        <w:tab/>
+      </w:r>
+      <w:r>
+        <w:rPr>
+          <w:rFonts w:cs="Cambria Math"/>
+          <w:lang w:val="en"/>
+        </w:rPr>
+        <w:tab/>
+        <w:t>0</w:t>
+      </w:r>
+      <w:r>
+        <w:rPr>
+          <w:rFonts w:cs="Cambria Math"/>
+          <w:lang w:val="en"/>
+        </w:rPr>
+        <w:tab/>
+      </w:r>
+      <w:r>
+        <w:rPr>
+          <w:rFonts w:cs="Cambria Math"/>
+          <w:lang w:val="en"/>
+        </w:rPr>
+        <w:tab/>
+      </w:r>
+      <w:r>
+        <w:rPr>
+          <w:rFonts w:cs="Cambria Math"/>
+          <w:lang w:val="en"/>
+        </w:rPr>
+        <w:tab/>
+      </w:r>
+      <w:r>
+        <w:rPr>
+          <w:rFonts w:cs="Cambria Math"/>
+          <w:lang w:val="en"/>
+        </w:rPr>
+        <w:t>in a vacant cell,</w:t>
+      </w:r>
+    </w:p>
+    <w:p>
+      <w:pPr>
+        <w:jc w:val="both"/>
+      </w:pPr>
+      <w:r>
+        <w:rPr>
+          <w:rFonts w:cs="Cambria Math"/>
+          <w:lang w:val="en"/>
+        </w:rPr>
+        <w:tab/>
+        <w:t>δ</w:t>
+      </w:r>
+      <w:r>
+        <w:rPr>
+          <w:rFonts w:cs="Cambria Math"/>
+          <w:vertAlign w:val="subscript"/>
+          <w:lang w:val="en"/>
+        </w:rPr>
+        <w:t xml:space="preserve">i,j </w:t>
+      </w:r>
+      <w:r>
+        <w:rPr>
+          <w:rFonts w:cs="Cambria Math"/>
+          <w:lang w:val="en"/>
+        </w:rPr>
+        <w:t xml:space="preserve"> = </w:t>
+      </w:r>
+      <w:r>
+        <w:rPr>
+          <w:rFonts w:cs="Cambria Math"/>
+          <w:lang w:val="en"/>
+        </w:rPr>
+        <w:tab/>
+        <w:t>1/</w:t>
+      </w:r>
+      <w:r>
+        <w:rPr>
+          <w:i/>
+        </w:rPr>
+        <w:t xml:space="preserve"> </w:t>
+      </w:r>
+      <w:r>
+        <w:rPr>
+          <w:i/>
+        </w:rPr>
+        <w:t>d</w:t>
+      </w:r>
+      <w:r>
+        <w:rPr>
+          <w:vertAlign w:val="subscript"/>
+        </w:rPr>
+        <w:t>g</w:t>
+      </w:r>
+      <w:r>
+        <w:rPr>
+          <w:vertAlign w:val="superscript"/>
+        </w:rPr>
+        <w:t>2</w:t>
+      </w:r>
+      <w:r>
+        <w:rPr>
+          <w:vertAlign w:val="superscript"/>
+        </w:rPr>
+        <w:tab/>
+      </w:r>
+      <w:r>
+        <w:tab/>
+      </w:r>
+      <w:r>
+        <w:tab/>
+      </w:r>
+      <w:r>
+        <w:t>in a normal cell,</w:t>
+      </w:r>
+    </w:p>
+    <w:p>
+      <w:pPr>
+        <w:jc w:val="both"/>
+        <w:rPr>
+          <w:rFonts w:cs="Cambria Math"/>
+          <w:lang w:val="en"/>
+        </w:rPr>
+      </w:pPr>
+      <w:r>
+        <w:tab/>
+      </w:r>
+      <w:r>
+        <w:tab/>
+        <w:t>k/</w:t>
+      </w:r>
+      <w:r>
+        <w:rPr>
+          <w:i/>
+        </w:rPr>
+        <w:t xml:space="preserve"> </w:t>
+      </w:r>
+      <w:r>
+        <w:rPr>
+          <w:i/>
+        </w:rPr>
+        <w:t>d</w:t>
+      </w:r>
+      <w:r>
+        <w:rPr>
+          <w:vertAlign w:val="subscript"/>
+        </w:rPr>
+        <w:t>g</w:t>
+      </w:r>
+      <w:r>
+        <w:rPr>
+          <w:vertAlign w:val="superscript"/>
+        </w:rPr>
+        <w:t>2</w:t>
+      </w:r>
+      <w:r>
+        <w:tab/>
+      </w:r>
+      <w:r>
+        <w:tab/>
+      </w:r>
+      <w:r>
+        <w:tab/>
+      </w:r>
+      <w:r>
+        <w:t>in a glycolytic cell.</w:t>
+      </w:r>
+      <w:r>
+        <w:tab/>
+      </w:r>
+      <w:r>
+        <w:tab/>
+      </w:r>
+      <w:r>
+        <w:tab/>
+      </w:r>
+      <w:r>
+        <w:tab/>
+      </w:r>
+      <w:r>
+        <w:tab/>
+        <w:t>(9)</w:t>
+      </w:r>
+    </w:p>
+    <w:p>
+      <w:pPr>
+        <w:jc w:val="both"/>
+      </w:pPr>
+    </w:p>
+    <w:p>
+      <w:pPr>
+        <w:jc w:val="both"/>
+      </w:pPr>
+      <w:r>
+        <w:t xml:space="preserve">Further details of these equations can be seen with </w:t>
+      </w:r>
+      <w:r>
+        <w:t>equations</w:t>
+      </w:r>
+      <w:r>
+        <w:t xml:space="preserve"> (16) and (17)</w:t>
+      </w:r>
+      <w:r>
+        <w:t xml:space="preserve"> in the Smallbone et al. paper.</w:t>
+      </w:r>
+    </w:p>
+    <w:p>
+      <w:pPr>
+        <w:jc w:val="both"/>
+      </w:pPr>
+      <w:r>
+        <w:t>Hydrogen concentration does not follow simple (Fickian) diffusion, as this would lead to charge separation. Movement can be approximated using an approximation of the diffusion coefficient:</w:t>
+      </w:r>
+    </w:p>
+    <w:p>
+      <w:pPr>
+        <w:jc w:val="both"/>
+        <w:rPr>
+          <w:rFonts w:cs="Cambria Math"/>
+          <w:lang w:val="en"/>
+        </w:rPr>
+      </w:pPr>
+      <w:r>
+        <w:tab/>
+        <w:t>(</w:t>
+      </w:r>
+      <w:r>
+        <w:rPr>
+          <w:rFonts w:ascii="Cambria Math" w:hAnsi="Cambria Math" w:cs="Cambria Math"/>
+          <w:lang w:val="en"/>
+        </w:rPr>
+        <w:t>∇</w:t>
+      </w:r>
+      <w:r>
+        <w:rPr>
+          <w:rFonts w:cs="Cambria Math"/>
+          <w:vertAlign w:val="subscript"/>
+          <w:lang w:val="en"/>
+        </w:rPr>
+        <w:t>ξ</w:t>
+      </w:r>
+      <w:r>
+        <w:rPr>
+          <w:rFonts w:cs="Cambria Math"/>
+          <w:vertAlign w:val="superscript"/>
+          <w:lang w:val="en"/>
+        </w:rPr>
+        <w:t>2</w:t>
+      </w:r>
+      <w:r>
+        <w:rPr>
+          <w:rFonts w:cs="Cambria Math"/>
+          <w:lang w:val="en"/>
+        </w:rPr>
+        <w:t>)</w:t>
+      </w:r>
+      <w:r>
+        <w:rPr>
+          <w:rFonts w:cs="Cambria Math"/>
+          <w:lang w:val="en"/>
+        </w:rPr>
+        <w:t>*</w:t>
+      </w:r>
+      <w:r>
+        <w:rPr>
+          <w:rFonts w:cs="Cambria Math"/>
+          <w:lang w:val="en"/>
+        </w:rPr>
+        <w:t xml:space="preserve">Hydrogen + </w:t>
+      </w:r>
+      <w:r>
+        <w:rPr>
+          <w:rFonts w:cs="Cambria Math"/>
+          <w:lang w:val="en"/>
+        </w:rPr>
+        <w:t>phiGlucose - Oxygen = 0,</w:t>
+      </w:r>
+      <w:r>
+        <w:rPr>
+          <w:rFonts w:cs="Cambria Math"/>
+          <w:lang w:val="en"/>
+        </w:rPr>
+        <w:tab/>
+      </w:r>
+      <w:r>
+        <w:rPr>
+          <w:rFonts w:cs="Cambria Math"/>
+          <w:lang w:val="en"/>
+        </w:rPr>
+        <w:tab/>
+      </w:r>
+      <w:r>
+        <w:rPr>
+          <w:rFonts w:cs="Cambria Math"/>
+          <w:lang w:val="en"/>
+        </w:rPr>
+        <w:tab/>
+      </w:r>
+      <w:r>
+        <w:rPr>
+          <w:rFonts w:cs="Cambria Math"/>
+          <w:lang w:val="en"/>
+        </w:rPr>
+        <w:tab/>
+      </w:r>
+      <w:r>
+        <w:rPr>
+          <w:rFonts w:cs="Cambria Math"/>
+          <w:lang w:val="en"/>
+        </w:rPr>
+        <w:tab/>
+      </w:r>
+      <w:r>
+        <w:rPr>
+          <w:rFonts w:cs="Cambria Math"/>
+          <w:lang w:val="en"/>
+        </w:rPr>
+        <w:tab/>
+        <w:t>(10)</w:t>
+      </w:r>
+    </w:p>
+    <w:p>
+      <w:pPr>
+        <w:jc w:val="both"/>
+        <w:rPr>
+          <w:rFonts w:cs="Cambria Math"/>
+          <w:lang w:val="en"/>
+        </w:rPr>
+      </w:pPr>
+      <w:r>
+        <w:rPr>
+          <w:rFonts w:cs="Cambria Math"/>
+          <w:lang w:val="en"/>
+        </w:rPr>
+        <w:t xml:space="preserve">and can again be solved using a finite-difference approximation, with the difference being that Hydrogen = 0 </w:t>
+      </w:r>
+      <w:r>
+        <w:rPr>
+          <w:rFonts w:cs="Cambria Math"/>
+          <w:lang w:val="en"/>
+        </w:rPr>
+        <w:t>is</w:t>
+      </w:r>
+      <w:r>
+        <w:rPr>
+          <w:rFonts w:cs="Cambria Math"/>
+          <w:lang w:val="en"/>
+        </w:rPr>
+        <w:t xml:space="preserve"> the normal level at the basement membrane.</w:t>
+      </w:r>
     </w:p>
     <w:sectPr>
       <w:pgSz w:w="11906" w:h="16838"/>
@@ -2977,16 +4955,16 @@
     </w:lvl>
   </w:abstractNum>
   <w:abstractNum w:abstractNumId="1">
-    <w:nsid w:val="3F340145"/>
+    <w:nsid w:val="3ED40EAF"/>
     <w:multiLevelType w:val="hybridMultilevel"/>
-    <w:tmpl w:val="216215B4"/>
-    <w:lvl w:ilvl="0" w:tplc="4E8A6F74">
+    <w:tmpl w:val="FA4A736C"/>
+    <w:lvl w:ilvl="0" w:tplc="3B4EAFCE">
       <w:start w:val="1"/>
-      <w:numFmt w:val="lowerRoman"/>
-      <w:lvlText w:val="(%1)"/>
+      <w:numFmt w:val="decimal"/>
+      <w:lvlText w:val="%1"/>
       <w:lvlJc w:val="left"/>
       <w:pPr>
-        <w:ind w:left="2160" w:hanging="720"/>
+        <w:ind w:left="3600" w:hanging="2160"/>
       </w:pPr>
       <w:rPr>
         <w:rFonts w:hint="default"/>
@@ -3065,10 +5043,102 @@
       </w:pPr>
     </w:lvl>
   </w:abstractNum>
+  <w:abstractNum w:abstractNumId="2">
+    <w:nsid w:val="3F340145"/>
+    <w:multiLevelType w:val="hybridMultilevel"/>
+    <w:tmpl w:val="216215B4"/>
+    <w:lvl w:ilvl="0" w:tplc="4E8A6F74">
+      <w:start w:val="1"/>
+      <w:numFmt w:val="lowerRoman"/>
+      <w:lvlText w:val="(%1)"/>
+      <w:lvlJc w:val="left"/>
+      <w:pPr>
+        <w:ind w:left="2160" w:hanging="720"/>
+      </w:pPr>
+      <w:rPr>
+        <w:rFonts w:hint="default"/>
+      </w:rPr>
+    </w:lvl>
+    <w:lvl w:ilvl="1" w:tplc="08090019" w:tentative="1">
+      <w:start w:val="1"/>
+      <w:numFmt w:val="lowerLetter"/>
+      <w:lvlText w:val="%2."/>
+      <w:lvlJc w:val="left"/>
+      <w:pPr>
+        <w:ind w:left="2520" w:hanging="360"/>
+      </w:pPr>
+    </w:lvl>
+    <w:lvl w:ilvl="2" w:tplc="0809001B" w:tentative="1">
+      <w:start w:val="1"/>
+      <w:numFmt w:val="lowerRoman"/>
+      <w:lvlText w:val="%3."/>
+      <w:lvlJc w:val="right"/>
+      <w:pPr>
+        <w:ind w:left="3240" w:hanging="180"/>
+      </w:pPr>
+    </w:lvl>
+    <w:lvl w:ilvl="3" w:tplc="0809000F" w:tentative="1">
+      <w:start w:val="1"/>
+      <w:numFmt w:val="decimal"/>
+      <w:lvlText w:val="%4."/>
+      <w:lvlJc w:val="left"/>
+      <w:pPr>
+        <w:ind w:left="3960" w:hanging="360"/>
+      </w:pPr>
+    </w:lvl>
+    <w:lvl w:ilvl="4" w:tplc="08090019" w:tentative="1">
+      <w:start w:val="1"/>
+      <w:numFmt w:val="lowerLetter"/>
+      <w:lvlText w:val="%5."/>
+      <w:lvlJc w:val="left"/>
+      <w:pPr>
+        <w:ind w:left="4680" w:hanging="360"/>
+      </w:pPr>
+    </w:lvl>
+    <w:lvl w:ilvl="5" w:tplc="0809001B" w:tentative="1">
+      <w:start w:val="1"/>
+      <w:numFmt w:val="lowerRoman"/>
+      <w:lvlText w:val="%6."/>
+      <w:lvlJc w:val="right"/>
+      <w:pPr>
+        <w:ind w:left="5400" w:hanging="180"/>
+      </w:pPr>
+    </w:lvl>
+    <w:lvl w:ilvl="6" w:tplc="0809000F" w:tentative="1">
+      <w:start w:val="1"/>
+      <w:numFmt w:val="decimal"/>
+      <w:lvlText w:val="%7."/>
+      <w:lvlJc w:val="left"/>
+      <w:pPr>
+        <w:ind w:left="6120" w:hanging="360"/>
+      </w:pPr>
+    </w:lvl>
+    <w:lvl w:ilvl="7" w:tplc="08090019" w:tentative="1">
+      <w:start w:val="1"/>
+      <w:numFmt w:val="lowerLetter"/>
+      <w:lvlText w:val="%8."/>
+      <w:lvlJc w:val="left"/>
+      <w:pPr>
+        <w:ind w:left="6840" w:hanging="360"/>
+      </w:pPr>
+    </w:lvl>
+    <w:lvl w:ilvl="8" w:tplc="0809001B" w:tentative="1">
+      <w:start w:val="1"/>
+      <w:numFmt w:val="lowerRoman"/>
+      <w:lvlText w:val="%9."/>
+      <w:lvlJc w:val="right"/>
+      <w:pPr>
+        <w:ind w:left="7560" w:hanging="180"/>
+      </w:pPr>
+    </w:lvl>
+  </w:abstractNum>
   <w:num w:numId="1">
     <w:abstractNumId w:val="0"/>
   </w:num>
   <w:num w:numId="2">
+    <w:abstractNumId w:val="2"/>
+  </w:num>
+  <w:num w:numId="3">
     <w:abstractNumId w:val="1"/>
   </w:num>
 </w:numbering>

--- a/Documentation/DTC-OSTI-MatlabCancerModelling-A-Report.docx
+++ b/Documentation/DTC-OSTI-MatlabCancerModelling-A-Report.docx
@@ -18,19 +18,239 @@
           <w:sz w:val="28"/>
           <w:szCs w:val="28"/>
         </w:rPr>
-        <w:t>DTC-OSTI-MatlabCancerModelling-A</w:t>
-      </w:r>
-    </w:p>
-    <w:p>
-      <w:pPr>
-        <w:spacing w:line="360" w:lineRule="auto"/>
-        <w:jc w:val="center"/>
+        <w:t>DTC-OSTI-</w:t>
+      </w:r>
+      <w:proofErr w:type="spellStart"/>
+      <w:r>
         <w:rPr>
           <w:rFonts w:asciiTheme="majorHAnsi" w:hAnsiTheme="majorHAnsi"/>
           <w:sz w:val="28"/>
           <w:szCs w:val="28"/>
         </w:rPr>
-      </w:pPr>
+        <w:t>MatlabCancerModelling</w:t>
+      </w:r>
+      <w:proofErr w:type="spellEnd"/>
+      <w:r>
+        <w:rPr>
+          <w:rFonts w:asciiTheme="majorHAnsi" w:hAnsiTheme="majorHAnsi"/>
+          <w:sz w:val="28"/>
+          <w:szCs w:val="28"/>
+        </w:rPr>
+        <w:t>-A</w:t>
+      </w:r>
+    </w:p>
+    <w:p>
+      <w:pPr>
+        <w:spacing w:line="360" w:lineRule="auto"/>
+        <w:jc w:val="center"/>
+        <w:rPr>
+          <w:rFonts w:asciiTheme="majorHAnsi" w:hAnsiTheme="majorHAnsi"/>
+          <w:sz w:val="28"/>
+          <w:szCs w:val="28"/>
+        </w:rPr>
+      </w:pPr>
+      <w:r>
+        <w:rPr>
+          <w:b/>
+        </w:rPr>
+        <w:t>Benjamin</w:t>
+      </w:r>
+      <w:r>
+        <w:rPr>
+          <w:b/>
+        </w:rPr>
+        <w:t xml:space="preserve"> </w:t>
+      </w:r>
+      <w:proofErr w:type="spellStart"/>
+      <w:r>
+        <w:rPr>
+          <w:b/>
+        </w:rPr>
+        <w:t>Frot</w:t>
+      </w:r>
+      <w:proofErr w:type="spellEnd"/>
+      <w:r>
+        <w:rPr>
+          <w:b/>
+        </w:rPr>
+        <w:t>,</w:t>
+      </w:r>
+      <w:r>
+        <w:rPr>
+          <w:b/>
+        </w:rPr>
+        <w:t xml:space="preserve"> Oakley</w:t>
+      </w:r>
+      <w:r>
+        <w:rPr>
+          <w:b/>
+        </w:rPr>
+        <w:t xml:space="preserve"> Cox</w:t>
+      </w:r>
+      <w:r>
+        <w:rPr>
+          <w:b/>
+        </w:rPr>
+        <w:t>, Pedro</w:t>
+      </w:r>
+      <w:r>
+        <w:rPr>
+          <w:b/>
+        </w:rPr>
+        <w:t xml:space="preserve"> </w:t>
+      </w:r>
+      <w:proofErr w:type="spellStart"/>
+      <w:r>
+        <w:rPr>
+          <w:b/>
+        </w:rPr>
+        <w:t>Esperanca</w:t>
+      </w:r>
+      <w:proofErr w:type="spellEnd"/>
+      <w:r>
+        <w:rPr>
+          <w:b/>
+        </w:rPr>
+        <w:t>,</w:t>
+      </w:r>
+      <w:r>
+        <w:rPr>
+          <w:b/>
+        </w:rPr>
+        <w:t xml:space="preserve"> </w:t>
+      </w:r>
+      <w:proofErr w:type="spellStart"/>
+      <w:r>
+        <w:rPr>
+          <w:b/>
+        </w:rPr>
+        <w:t>Annekathrin</w:t>
+      </w:r>
+      <w:proofErr w:type="spellEnd"/>
+      <w:r>
+        <w:rPr>
+          <w:b/>
+        </w:rPr>
+        <w:t xml:space="preserve"> </w:t>
+      </w:r>
+      <w:proofErr w:type="spellStart"/>
+      <w:r>
+        <w:rPr>
+          <w:b/>
+        </w:rPr>
+        <w:t>Meiburg</w:t>
+      </w:r>
+      <w:proofErr w:type="spellEnd"/>
+      <w:r>
+        <w:rPr>
+          <w:b/>
+        </w:rPr>
+        <w:t xml:space="preserve"> &amp; Sam</w:t>
+      </w:r>
+      <w:r>
+        <w:rPr>
+          <w:b/>
+        </w:rPr>
+        <w:t xml:space="preserve"> </w:t>
+      </w:r>
+      <w:proofErr w:type="spellStart"/>
+      <w:r>
+        <w:rPr>
+          <w:b/>
+        </w:rPr>
+        <w:t>Demharter</w:t>
+      </w:r>
+      <w:proofErr w:type="spellEnd"/>
+    </w:p>
+    <w:p>
+      <w:pPr>
+        <w:spacing w:line="360" w:lineRule="auto"/>
+        <w:jc w:val="center"/>
+        <w:rPr>
+          <w:rFonts w:asciiTheme="majorHAnsi" w:hAnsiTheme="majorHAnsi"/>
+          <w:sz w:val="28"/>
+          <w:szCs w:val="28"/>
+        </w:rPr>
+      </w:pPr>
+      <w:r>
+        <w:rPr>
+          <w:rFonts w:ascii="Times New Roman" w:hAnsi="Times New Roman" w:cs="Times New Roman"/>
+          <w:noProof/>
+          <w:sz w:val="28"/>
+          <w:szCs w:val="28"/>
+          <w:lang w:eastAsia="en-GB"/>
+        </w:rPr>
+        <w:drawing>
+          <wp:inline distT="0" distB="0" distL="0" distR="0" wp14:anchorId="1A7FCFB4" wp14:editId="344FD9F3">
+            <wp:extent cx="1228725" cy="428625"/>
+            <wp:effectExtent l="0" t="0" r="9525" b="9525"/>
+            <wp:docPr id="6" name="Picture 6" descr="S:\frames\by-sa.png"/>
+            <wp:cNvGraphicFramePr>
+              <a:graphicFrameLocks xmlns:a="http://schemas.openxmlformats.org/drawingml/2006/main" noChangeAspect="1"/>
+            </wp:cNvGraphicFramePr>
+            <a:graphic xmlns:a="http://schemas.openxmlformats.org/drawingml/2006/main">
+              <a:graphicData uri="http://schemas.openxmlformats.org/drawingml/2006/picture">
+                <pic:pic xmlns:pic="http://schemas.openxmlformats.org/drawingml/2006/picture">
+                  <pic:nvPicPr>
+                    <pic:cNvPr id="0" name="Picture 1" descr="S:\frames\by-sa.png"/>
+                    <pic:cNvPicPr>
+                      <a:picLocks noChangeAspect="1" noChangeArrowheads="1"/>
+                    </pic:cNvPicPr>
+                  </pic:nvPicPr>
+                  <pic:blipFill>
+                    <a:blip r:embed="rId6" cstate="print">
+                      <a:extLst>
+                        <a:ext uri="{28A0092B-C50C-407E-A947-70E740481C1C}">
+                          <a14:useLocalDpi xmlns:a14="http://schemas.microsoft.com/office/drawing/2010/main" val="0"/>
+                        </a:ext>
+                      </a:extLst>
+                    </a:blip>
+                    <a:srcRect/>
+                    <a:stretch>
+                      <a:fillRect/>
+                    </a:stretch>
+                  </pic:blipFill>
+                  <pic:spPr bwMode="auto">
+                    <a:xfrm>
+                      <a:off x="0" y="0"/>
+                      <a:ext cx="1228725" cy="428625"/>
+                    </a:xfrm>
+                    <a:prstGeom prst="rect">
+                      <a:avLst/>
+                    </a:prstGeom>
+                    <a:noFill/>
+                    <a:ln>
+                      <a:noFill/>
+                    </a:ln>
+                  </pic:spPr>
+                </pic:pic>
+              </a:graphicData>
+            </a:graphic>
+          </wp:inline>
+        </w:drawing>
+      </w:r>
+    </w:p>
+    <w:p>
+      <w:pPr>
+        <w:spacing w:line="360" w:lineRule="auto"/>
+        <w:jc w:val="center"/>
+        <w:rPr>
+          <w:rFonts w:asciiTheme="majorHAnsi" w:hAnsiTheme="majorHAnsi"/>
+          <w:sz w:val="20"/>
+          <w:szCs w:val="20"/>
+        </w:rPr>
+      </w:pPr>
+      <w:hyperlink r:id="rId7" w:history="1">
+        <w:r>
+          <w:rPr>
+            <w:rStyle w:val="Hyperlink"/>
+            <w:rFonts w:asciiTheme="majorHAnsi" w:hAnsiTheme="majorHAnsi"/>
+            <w:sz w:val="20"/>
+            <w:szCs w:val="20"/>
+          </w:rPr>
+          <w:t>http://creativecommons.org/licenses/by/3.0/</w:t>
+        </w:r>
+      </w:hyperlink>
     </w:p>
     <w:p>
       <w:pPr>
@@ -40,6 +260,8 @@
           <w:b/>
         </w:rPr>
       </w:pPr>
+      <w:bookmarkStart w:id="0" w:name="_GoBack"/>
+      <w:bookmarkEnd w:id="0"/>
       <w:r>
         <w:rPr>
           <w:b/>
@@ -52,19 +274,91 @@
         <w:spacing w:line="360" w:lineRule="auto"/>
         <w:jc w:val="both"/>
       </w:pPr>
-      <w:hyperlink r:id="rId6" w:history="1">
+      <w:hyperlink r:id="rId8" w:history="1">
         <w:r>
           <w:rPr>
             <w:rStyle w:val="Hyperlink"/>
           </w:rPr>
-          <w:t xml:space="preserve">K. Smallbone, R.A. Gatenby, R.J. Gillies, P.K. Maini, D.J. Gavaghan. Metabolic changes during carcinogenesis: potential impact on invasiveness.  </w:t>
+          <w:t xml:space="preserve">K. </w:t>
+        </w:r>
+        <w:proofErr w:type="spellStart"/>
+        <w:r>
+          <w:rPr>
+            <w:rStyle w:val="Hyperlink"/>
+          </w:rPr>
+          <w:t>Smallbone</w:t>
+        </w:r>
+        <w:proofErr w:type="spellEnd"/>
+        <w:r>
+          <w:rPr>
+            <w:rStyle w:val="Hyperlink"/>
+          </w:rPr>
+          <w:t xml:space="preserve">, R.A. </w:t>
+        </w:r>
+        <w:proofErr w:type="spellStart"/>
+        <w:r>
+          <w:rPr>
+            <w:rStyle w:val="Hyperlink"/>
+          </w:rPr>
+          <w:t>Gatenby</w:t>
+        </w:r>
+        <w:proofErr w:type="spellEnd"/>
+        <w:r>
+          <w:rPr>
+            <w:rStyle w:val="Hyperlink"/>
+          </w:rPr>
+          <w:t xml:space="preserve">, R.J. Gillies, P.K. </w:t>
+        </w:r>
+        <w:proofErr w:type="spellStart"/>
+        <w:r>
+          <w:rPr>
+            <w:rStyle w:val="Hyperlink"/>
+          </w:rPr>
+          <w:t>Maini</w:t>
+        </w:r>
+        <w:proofErr w:type="spellEnd"/>
+        <w:r>
+          <w:rPr>
+            <w:rStyle w:val="Hyperlink"/>
+          </w:rPr>
+          <w:t xml:space="preserve">, D.J. </w:t>
+        </w:r>
+        <w:proofErr w:type="spellStart"/>
+        <w:r>
+          <w:rPr>
+            <w:rStyle w:val="Hyperlink"/>
+          </w:rPr>
+          <w:t>Gavaghan</w:t>
+        </w:r>
+        <w:proofErr w:type="spellEnd"/>
+        <w:r>
+          <w:rPr>
+            <w:rStyle w:val="Hyperlink"/>
+          </w:rPr>
+          <w:t xml:space="preserve">. Metabolic changes during carcinogenesis: potential impact on invasiveness.  </w:t>
         </w:r>
         <w:r>
           <w:rPr>
             <w:rStyle w:val="Hyperlink"/>
             <w:i/>
           </w:rPr>
-          <w:t>J. Theor. Biol.</w:t>
+          <w:t xml:space="preserve">J. </w:t>
+        </w:r>
+        <w:proofErr w:type="spellStart"/>
+        <w:r>
+          <w:rPr>
+            <w:rStyle w:val="Hyperlink"/>
+            <w:i/>
+          </w:rPr>
+          <w:t>Theor</w:t>
+        </w:r>
+        <w:proofErr w:type="spellEnd"/>
+        <w:r>
+          <w:rPr>
+            <w:rStyle w:val="Hyperlink"/>
+            <w:i/>
+          </w:rPr>
+          <w:t>. Biol.</w:t>
         </w:r>
         <w:r>
           <w:rPr>
@@ -113,7 +407,7 @@
         <mc:AlternateContent>
           <mc:Choice Requires="wps">
             <w:drawing>
-              <wp:anchor distT="0" distB="0" distL="114300" distR="114300" simplePos="0" relativeHeight="251659264" behindDoc="0" locked="0" layoutInCell="1" allowOverlap="1" wp14:anchorId="1BDD279A" wp14:editId="0E44F293">
+              <wp:anchor distT="0" distB="0" distL="114300" distR="114300" simplePos="0" relativeHeight="251659264" behindDoc="0" locked="0" layoutInCell="1" allowOverlap="1" wp14:anchorId="11AD07C8" wp14:editId="361036AF">
                 <wp:simplePos x="0" y="0"/>
                 <wp:positionH relativeFrom="column">
                   <wp:posOffset>-33251</wp:posOffset>
@@ -195,7 +489,25 @@
           <w:sz w:val="18"/>
           <w:szCs w:val="18"/>
         </w:rPr>
-        <w:t xml:space="preserve"> [authored by Oakley, Benjamin, Sam, Pedro &amp; Annekathrin]</w:t>
+        <w:t xml:space="preserve"> [authored by Oakley, Benjamin, Sam, Pedro &amp; </w:t>
+      </w:r>
+      <w:proofErr w:type="spellStart"/>
+      <w:r>
+        <w:rPr>
+          <w:b/>
+          <w:sz w:val="18"/>
+          <w:szCs w:val="18"/>
+        </w:rPr>
+        <w:t>Annekathrin</w:t>
+      </w:r>
+      <w:proofErr w:type="spellEnd"/>
+      <w:r>
+        <w:rPr>
+          <w:b/>
+          <w:sz w:val="18"/>
+          <w:szCs w:val="18"/>
+        </w:rPr>
+        <w:t>]</w:t>
       </w:r>
     </w:p>
     <w:p>
@@ -212,259 +524,380 @@
           <w:sz w:val="18"/>
           <w:szCs w:val="18"/>
         </w:rPr>
-        <w:t xml:space="preserve">Based upon the work of Smallbone et al. we have developed a hybrid cellular automaton to model the adaptation of cancer cells to its </w:t>
-      </w:r>
+        <w:t xml:space="preserve">Based upon the work of </w:t>
+      </w:r>
+      <w:proofErr w:type="spellStart"/>
       <w:r>
         <w:rPr>
           <w:sz w:val="18"/>
           <w:szCs w:val="18"/>
         </w:rPr>
-        <w:t>microenvironment.</w:t>
-      </w:r>
+        <w:t>Smallbone</w:t>
+      </w:r>
+      <w:proofErr w:type="spellEnd"/>
       <w:r>
         <w:rPr>
           <w:sz w:val="18"/>
           <w:szCs w:val="18"/>
         </w:rPr>
-        <w:t xml:space="preserve"> Our aim is to replicate Smallbone’s results with our own MatLab code.</w:t>
+        <w:t xml:space="preserve"> et al. we have developed a hybrid cellular automaton to model the adaptation of cancer cells to its </w:t>
       </w:r>
       <w:r>
         <w:rPr>
           <w:sz w:val="18"/>
           <w:szCs w:val="18"/>
         </w:rPr>
-        <w:t xml:space="preserve"> </w:t>
+        <w:t>microenvironment.</w:t>
       </w:r>
       <w:r>
         <w:rPr>
           <w:sz w:val="18"/>
           <w:szCs w:val="18"/>
         </w:rPr>
-        <w:t xml:space="preserve">The code is a mathematical model </w:t>
-      </w:r>
+        <w:t xml:space="preserve"> Our aim is to replicate </w:t>
+      </w:r>
+      <w:proofErr w:type="spellStart"/>
       <w:r>
         <w:rPr>
           <w:sz w:val="18"/>
           <w:szCs w:val="18"/>
         </w:rPr>
-        <w:t>based upon</w:t>
-      </w:r>
+        <w:t>Smallbone’s</w:t>
+      </w:r>
+      <w:proofErr w:type="spellEnd"/>
       <w:r>
         <w:rPr>
           <w:sz w:val="18"/>
           <w:szCs w:val="18"/>
         </w:rPr>
-        <w:t xml:space="preserve"> a theoretical model proposed by </w:t>
-      </w:r>
+        <w:t xml:space="preserve"> results with our own </w:t>
+      </w:r>
+      <w:proofErr w:type="spellStart"/>
       <w:r>
         <w:rPr>
           <w:sz w:val="18"/>
           <w:szCs w:val="18"/>
         </w:rPr>
-        <w:t>Ga</w:t>
-      </w:r>
+        <w:t>MatLab</w:t>
+      </w:r>
+      <w:proofErr w:type="spellEnd"/>
       <w:r>
         <w:rPr>
           <w:sz w:val="18"/>
           <w:szCs w:val="18"/>
         </w:rPr>
-        <w:t>tenby and Gillies (2004)</w:t>
+        <w:t xml:space="preserve"> code.</w:t>
       </w:r>
       <w:r>
         <w:rPr>
           <w:sz w:val="18"/>
           <w:szCs w:val="18"/>
         </w:rPr>
-        <w:t>. Ga</w:t>
+        <w:t xml:space="preserve"> </w:t>
       </w:r>
       <w:r>
         <w:rPr>
           <w:sz w:val="18"/>
           <w:szCs w:val="18"/>
         </w:rPr>
-        <w:t>tenby and Gillies</w:t>
+        <w:t xml:space="preserve">The code is a mathematical model </w:t>
       </w:r>
       <w:r>
         <w:rPr>
           <w:sz w:val="18"/>
           <w:szCs w:val="18"/>
         </w:rPr>
-        <w:t xml:space="preserve"> hypothesise</w:t>
+        <w:t>based upon</w:t>
       </w:r>
       <w:r>
         <w:rPr>
           <w:sz w:val="18"/>
           <w:szCs w:val="18"/>
         </w:rPr>
-        <w:t>d</w:t>
-      </w:r>
+        <w:t xml:space="preserve"> a theoretical model proposed by </w:t>
+      </w:r>
+      <w:proofErr w:type="spellStart"/>
       <w:r>
         <w:rPr>
           <w:sz w:val="18"/>
           <w:szCs w:val="18"/>
         </w:rPr>
-        <w:t xml:space="preserve"> that cancerous growth starts with </w:t>
+        <w:t>Ga</w:t>
       </w:r>
       <w:r>
         <w:rPr>
           <w:sz w:val="18"/>
           <w:szCs w:val="18"/>
         </w:rPr>
-        <w:t>hyper-</w:t>
-      </w:r>
+        <w:t>tenby</w:t>
+      </w:r>
+      <w:proofErr w:type="spellEnd"/>
       <w:r>
         <w:rPr>
           <w:sz w:val="18"/>
           <w:szCs w:val="18"/>
         </w:rPr>
-        <w:t>plasti</w:t>
+        <w:t xml:space="preserve"> and Gillies (2004)</w:t>
       </w:r>
       <w:r>
         <w:rPr>
           <w:sz w:val="18"/>
           <w:szCs w:val="18"/>
         </w:rPr>
-        <w:t>city</w:t>
-      </w:r>
+        <w:t xml:space="preserve">. </w:t>
+      </w:r>
+      <w:proofErr w:type="spellStart"/>
       <w:r>
         <w:rPr>
           <w:sz w:val="18"/>
           <w:szCs w:val="18"/>
         </w:rPr>
-        <w:t xml:space="preserve"> (increased proliferation)</w:t>
+        <w:t>Ga</w:t>
       </w:r>
       <w:r>
         <w:rPr>
           <w:sz w:val="18"/>
           <w:szCs w:val="18"/>
         </w:rPr>
-        <w:t xml:space="preserve"> in</w:t>
-      </w:r>
+        <w:t>tenby</w:t>
+      </w:r>
+      <w:proofErr w:type="spellEnd"/>
       <w:r>
         <w:rPr>
           <w:sz w:val="18"/>
           <w:szCs w:val="18"/>
         </w:rPr>
-        <w:t xml:space="preserve"> cells. Initially</w:t>
+        <w:t xml:space="preserve"> and Gillies</w:t>
       </w:r>
       <w:r>
         <w:rPr>
           <w:sz w:val="18"/>
           <w:szCs w:val="18"/>
         </w:rPr>
-        <w:t>,</w:t>
+        <w:t xml:space="preserve"> hypothesise</w:t>
       </w:r>
       <w:r>
         <w:rPr>
           <w:sz w:val="18"/>
           <w:szCs w:val="18"/>
         </w:rPr>
-        <w:t xml:space="preserve"> cell survival and proliferation is limited by oxygen levels</w:t>
+        <w:t>d</w:t>
       </w:r>
       <w:r>
         <w:rPr>
           <w:sz w:val="18"/>
           <w:szCs w:val="18"/>
         </w:rPr>
-        <w:t>, as dictated by the oxygen diffusion limit</w:t>
+        <w:t xml:space="preserve"> that cancerous growth starts with </w:t>
       </w:r>
       <w:r>
         <w:rPr>
           <w:sz w:val="18"/>
           <w:szCs w:val="18"/>
         </w:rPr>
-        <w:t xml:space="preserve"> away</w:t>
+        <w:t>hyper-</w:t>
       </w:r>
       <w:r>
         <w:rPr>
           <w:sz w:val="18"/>
           <w:szCs w:val="18"/>
         </w:rPr>
-        <w:t xml:space="preserve"> from blood vessels. Any adaptations by cells that reduce the reliance on oxygen for ATP production are promoted and result in cell proliferation </w:t>
+        <w:t>plasti</w:t>
       </w:r>
       <w:r>
         <w:rPr>
           <w:sz w:val="18"/>
           <w:szCs w:val="18"/>
         </w:rPr>
-        <w:t xml:space="preserve">towards </w:t>
+        <w:t>city</w:t>
       </w:r>
       <w:r>
         <w:rPr>
           <w:sz w:val="18"/>
           <w:szCs w:val="18"/>
         </w:rPr>
-        <w:t xml:space="preserve">the glucose diffusion limit. Reduced oxygen reliance is associated with an up-regulation in glycolysis and an increase in anaerobic metabolism. As a by-product of glycolysis, acidification of the local environment is observed (increased levels in lactic acid), that now acts as the proliferation limit by inducing cell death (both necrotic and apoptotic). </w:t>
+        <w:t xml:space="preserve"> (increased proliferation)</w:t>
       </w:r>
       <w:r>
         <w:rPr>
           <w:sz w:val="18"/>
           <w:szCs w:val="18"/>
         </w:rPr>
-        <w:t>Low pH promotes the next stage in cellular evolution with the emergence of acid-resistance (i.e. resistance to acid-induced toxicity). The cellular phenotype has a significant proliferation advantage because it will acidify the surroundings in a way that is toxic to its competitors but harmless to itself.</w:t>
+        <w:t xml:space="preserve"> in</w:t>
       </w:r>
       <w:r>
         <w:rPr>
           <w:sz w:val="18"/>
           <w:szCs w:val="18"/>
         </w:rPr>
-        <w:t xml:space="preserve"> By using mathematical methods to examine cellular evolution of premalignant cells within anatomical constraints, Smallbone </w:t>
+        <w:t xml:space="preserve"> cells. Initially</w:t>
       </w:r>
       <w:r>
         <w:rPr>
           <w:sz w:val="18"/>
           <w:szCs w:val="18"/>
         </w:rPr>
-        <w:t>suggests Ga</w:t>
+        <w:t>,</w:t>
       </w:r>
       <w:r>
         <w:rPr>
           <w:sz w:val="18"/>
           <w:szCs w:val="18"/>
         </w:rPr>
-        <w:t xml:space="preserve">tenby and Gillies’ </w:t>
+        <w:t xml:space="preserve"> cell survival and proliferation is limited by oxygen levels</w:t>
       </w:r>
       <w:r>
         <w:rPr>
           <w:sz w:val="18"/>
           <w:szCs w:val="18"/>
         </w:rPr>
-        <w:t xml:space="preserve">sequence is integral in </w:t>
+        <w:t>, as dictated by the oxygen diffusion limit</w:t>
       </w:r>
       <w:r>
         <w:rPr>
           <w:sz w:val="18"/>
           <w:szCs w:val="18"/>
         </w:rPr>
-        <w:t>the formation of invasive cancer tissue. He goes on to predict that</w:t>
+        <w:t xml:space="preserve"> away</w:t>
       </w:r>
       <w:r>
         <w:rPr>
           <w:sz w:val="18"/>
           <w:szCs w:val="18"/>
         </w:rPr>
-        <w:t xml:space="preserve"> the transition</w:t>
+        <w:t xml:space="preserve"> from blood vessels. Any adaptations by cells that reduce the reliance on oxygen for ATP production are promoted and result in cell proliferation </w:t>
       </w:r>
       <w:r>
         <w:rPr>
           <w:sz w:val="18"/>
           <w:szCs w:val="18"/>
         </w:rPr>
-        <w:t xml:space="preserve"> from self-limited premalignant growth to invasive cancer</w:t>
+        <w:t xml:space="preserve">towards </w:t>
       </w:r>
       <w:r>
         <w:rPr>
           <w:sz w:val="18"/>
           <w:szCs w:val="18"/>
         </w:rPr>
-        <w:t xml:space="preserve"> could be delayed or prevented by interrupting the hypoxia-glycolysis-acidosis cycle.</w:t>
+        <w:t xml:space="preserve">the glucose diffusion limit. Reduced oxygen reliance is associated with an up-regulation in glycolysis and an increase in anaerobic metabolism. As a by-product of glycolysis, acidification of the local environment is observed (increased levels in lactic acid), that now acts as the proliferation limit by inducing cell death (both necrotic and apoptotic). </w:t>
       </w:r>
       <w:r>
         <w:rPr>
           <w:sz w:val="18"/>
           <w:szCs w:val="18"/>
         </w:rPr>
-        <w:t xml:space="preserve"> The results produced by our model are coherent with Smallbone’s argument.</w:t>
+        <w:t>Low pH promotes the next stage in cellular evolution with the emergence of acid-resistance (i.e. resistance to acid-induced toxicity). The cellular phenotype has a significant proliferation advantage because it will acidify the surroundings in a way that is toxic to its competitors but harmless to itself.</w:t>
+      </w:r>
+      <w:r>
+        <w:rPr>
+          <w:sz w:val="18"/>
+          <w:szCs w:val="18"/>
+        </w:rPr>
+        <w:t xml:space="preserve"> By using mathematical methods to examine cellular evolution of premalignant cells within anatomical constraints, </w:t>
+      </w:r>
+      <w:proofErr w:type="spellStart"/>
+      <w:r>
+        <w:rPr>
+          <w:sz w:val="18"/>
+          <w:szCs w:val="18"/>
+        </w:rPr>
+        <w:t>Smallbone</w:t>
+      </w:r>
+      <w:proofErr w:type="spellEnd"/>
+      <w:r>
+        <w:rPr>
+          <w:sz w:val="18"/>
+          <w:szCs w:val="18"/>
+        </w:rPr>
+        <w:t xml:space="preserve"> </w:t>
+      </w:r>
+      <w:r>
+        <w:rPr>
+          <w:sz w:val="18"/>
+          <w:szCs w:val="18"/>
+        </w:rPr>
+        <w:t xml:space="preserve">suggests </w:t>
+      </w:r>
+      <w:proofErr w:type="spellStart"/>
+      <w:r>
+        <w:rPr>
+          <w:sz w:val="18"/>
+          <w:szCs w:val="18"/>
+        </w:rPr>
+        <w:t>Ga</w:t>
+      </w:r>
+      <w:r>
+        <w:rPr>
+          <w:sz w:val="18"/>
+          <w:szCs w:val="18"/>
+        </w:rPr>
+        <w:t>tenby</w:t>
+      </w:r>
+      <w:proofErr w:type="spellEnd"/>
+      <w:r>
+        <w:rPr>
+          <w:sz w:val="18"/>
+          <w:szCs w:val="18"/>
+        </w:rPr>
+        <w:t xml:space="preserve"> and Gillies’ </w:t>
+      </w:r>
+      <w:r>
+        <w:rPr>
+          <w:sz w:val="18"/>
+          <w:szCs w:val="18"/>
+        </w:rPr>
+        <w:t xml:space="preserve">sequence is integral in </w:t>
+      </w:r>
+      <w:r>
+        <w:rPr>
+          <w:sz w:val="18"/>
+          <w:szCs w:val="18"/>
+        </w:rPr>
+        <w:t>the formation of invasive cancer tissue. He goes on to predict that</w:t>
+      </w:r>
+      <w:r>
+        <w:rPr>
+          <w:sz w:val="18"/>
+          <w:szCs w:val="18"/>
+        </w:rPr>
+        <w:t xml:space="preserve"> the transition</w:t>
+      </w:r>
+      <w:r>
+        <w:rPr>
+          <w:sz w:val="18"/>
+          <w:szCs w:val="18"/>
+        </w:rPr>
+        <w:t xml:space="preserve"> from self-limited premalignant growth to invasive cancer</w:t>
+      </w:r>
+      <w:r>
+        <w:rPr>
+          <w:sz w:val="18"/>
+          <w:szCs w:val="18"/>
+        </w:rPr>
+        <w:t xml:space="preserve"> could be delayed or prevented by interrupting the hypoxia-glycolysis-acidosis cycle.</w:t>
+      </w:r>
+      <w:r>
+        <w:rPr>
+          <w:sz w:val="18"/>
+          <w:szCs w:val="18"/>
+        </w:rPr>
+        <w:t xml:space="preserve"> The results produced by our model are coherent with </w:t>
+      </w:r>
+      <w:proofErr w:type="spellStart"/>
+      <w:r>
+        <w:rPr>
+          <w:sz w:val="18"/>
+          <w:szCs w:val="18"/>
+        </w:rPr>
+        <w:t>Smallbone’s</w:t>
+      </w:r>
+      <w:proofErr w:type="spellEnd"/>
+      <w:r>
+        <w:rPr>
+          <w:sz w:val="18"/>
+          <w:szCs w:val="18"/>
+        </w:rPr>
+        <w:t xml:space="preserve"> argument.</w:t>
       </w:r>
     </w:p>
     <w:p>
@@ -484,7 +917,7 @@
         <mc:AlternateContent>
           <mc:Choice Requires="wps">
             <w:drawing>
-              <wp:anchor distT="0" distB="0" distL="114300" distR="114300" simplePos="0" relativeHeight="251661312" behindDoc="0" locked="0" layoutInCell="1" allowOverlap="1" wp14:anchorId="442B9666" wp14:editId="5735A337">
+              <wp:anchor distT="0" distB="0" distL="114300" distR="114300" simplePos="0" relativeHeight="251661312" behindDoc="0" locked="0" layoutInCell="1" allowOverlap="1" wp14:anchorId="270EA5CD" wp14:editId="77FB7539">
                 <wp:simplePos x="0" y="0"/>
                 <wp:positionH relativeFrom="column">
                   <wp:posOffset>-33251</wp:posOffset>
@@ -566,7 +999,21 @@
         <w:rPr>
           <w:b/>
         </w:rPr>
-        <w:t>[authored by Oakley, Benjamin, Sam, Pedro &amp; Annekathrin]</w:t>
+        <w:t xml:space="preserve">[authored by Oakley, Benjamin, Sam, Pedro &amp; </w:t>
+      </w:r>
+      <w:proofErr w:type="spellStart"/>
+      <w:r>
+        <w:rPr>
+          <w:b/>
+        </w:rPr>
+        <w:t>Annekathrin</w:t>
+      </w:r>
+      <w:proofErr w:type="spellEnd"/>
+      <w:r>
+        <w:rPr>
+          <w:b/>
+        </w:rPr>
+        <w:t>]</w:t>
       </w:r>
     </w:p>
     <w:p>
@@ -584,7 +1031,15 @@
         <w:t>ment of</w:t>
       </w:r>
       <w:r>
-        <w:t xml:space="preserve"> the disease. The use of mathematical and computation models may be central to the next step in understanding cancer progression and dynamics in patients (L. Preziosi et al. &amp; E. Y. Rodin et al.).</w:t>
+        <w:t xml:space="preserve"> the disease. The use of mathematical and computation models may be central to the next step in understanding cancer progression and dynamics in patients (L. </w:t>
+      </w:r>
+      <w:proofErr w:type="spellStart"/>
+      <w:r>
+        <w:t>Preziosi</w:t>
+      </w:r>
+      <w:proofErr w:type="spellEnd"/>
+      <w:r>
+        <w:t xml:space="preserve"> et al. &amp; E. Y. Rodin et al.).</w:t>
       </w:r>
     </w:p>
     <w:p>
@@ -593,11 +1048,48 @@
         <w:jc w:val="both"/>
       </w:pPr>
       <w:r>
-        <w:t xml:space="preserve">Numerous studies have demonstrated that linear, intuitive word-models cannot explain the complex dynamics in multi-scale systems (such as carcinogenesis) (Gatenby et al. 2002; Gatenby and Maini, 2003; Komarova, 2005). Instead a detailed mathematical model is required. In Smallbone’s study, he </w:t>
-      </w:r>
-      <w:r>
         <w:lastRenderedPageBreak/>
-        <w:t>uses evolutionary models of carcinogenesis with explicit spatial parameters to accommodate the geometry of early tumour development. The method uses a hybrid cellular automaton</w:t>
+        <w:t>Numerous studies have demonstrated that linear, intuitive word-models cannot explain the complex dynamics in multi-scale systems (such as carcinogenesis) (</w:t>
+      </w:r>
+      <w:proofErr w:type="spellStart"/>
+      <w:r>
+        <w:t>Gatenby</w:t>
+      </w:r>
+      <w:proofErr w:type="spellEnd"/>
+      <w:r>
+        <w:t xml:space="preserve"> et al. 2002; </w:t>
+      </w:r>
+      <w:proofErr w:type="spellStart"/>
+      <w:r>
+        <w:t>Gatenby</w:t>
+      </w:r>
+      <w:proofErr w:type="spellEnd"/>
+      <w:r>
+        <w:t xml:space="preserve"> and </w:t>
+      </w:r>
+      <w:proofErr w:type="spellStart"/>
+      <w:r>
+        <w:t>Maini</w:t>
+      </w:r>
+      <w:proofErr w:type="spellEnd"/>
+      <w:r>
+        <w:t xml:space="preserve">, 2003; </w:t>
+      </w:r>
+      <w:proofErr w:type="spellStart"/>
+      <w:r>
+        <w:t>Komarova</w:t>
+      </w:r>
+      <w:proofErr w:type="spellEnd"/>
+      <w:r>
+        <w:t xml:space="preserve">, 2005). Instead a detailed mathematical model is required. In </w:t>
+      </w:r>
+      <w:proofErr w:type="spellStart"/>
+      <w:r>
+        <w:t>Smallbone’s</w:t>
+      </w:r>
+      <w:proofErr w:type="spellEnd"/>
+      <w:r>
+        <w:t xml:space="preserve"> study, he uses evolutionary models of carcinogenesis with explicit spatial parameters to accommodate the geometry of early tumour development. The method uses a hybrid cellular automaton</w:t>
       </w:r>
       <w:r>
         <w:t xml:space="preserve"> (Anderson, 2005; Patel et al, 2001). The advantage of an automaton model is that each cell can be treated as discrete individuals such that cellular processes (proliferation, death, adaptation and metabolite consumption/production) can be modelled for each cell individually. The automaton is described as hybrid because metabolit</w:t>
@@ -626,8 +1118,21 @@
         <w:spacing w:line="360" w:lineRule="auto"/>
         <w:jc w:val="both"/>
       </w:pPr>
-      <w:r>
-        <w:t>Smallbone’s model is designed to test the theoretical model proposed by Gatenby and Gillies in 2004. They</w:t>
+      <w:proofErr w:type="spellStart"/>
+      <w:r>
+        <w:t>Smallbone’s</w:t>
+      </w:r>
+      <w:proofErr w:type="spellEnd"/>
+      <w:r>
+        <w:t xml:space="preserve"> model is designed to test the theoretical model proposed by </w:t>
+      </w:r>
+      <w:proofErr w:type="spellStart"/>
+      <w:r>
+        <w:t>Gatenby</w:t>
+      </w:r>
+      <w:proofErr w:type="spellEnd"/>
+      <w:r>
+        <w:t xml:space="preserve"> and Gillies in 2004. They</w:t>
       </w:r>
       <w:r>
         <w:t xml:space="preserve"> hypothesised that cancerous growth starts with</w:t>
@@ -707,7 +1212,7 @@
       <w:r>
         <w:t xml:space="preserve">The proposed sequence can be observed graphically in </w:t>
       </w:r>
-      <w:hyperlink r:id="rId7" w:history="1">
+      <w:hyperlink r:id="rId9" w:history="1">
         <w:r>
           <w:rPr>
             <w:rStyle w:val="Hyperlink"/>
@@ -716,7 +1221,15 @@
         </w:r>
       </w:hyperlink>
       <w:r>
-        <w:t xml:space="preserve"> of Smallbone’s paper (originally sourced from MacMillan Magazines).</w:t>
+        <w:t xml:space="preserve"> of </w:t>
+      </w:r>
+      <w:proofErr w:type="spellStart"/>
+      <w:r>
+        <w:t>Smallbone’s</w:t>
+      </w:r>
+      <w:proofErr w:type="spellEnd"/>
+      <w:r>
+        <w:t xml:space="preserve"> paper (originally sourced from MacMillan Magazines).</w:t>
       </w:r>
     </w:p>
     <w:p>
@@ -767,8 +1280,16 @@
         <w:rPr>
           <w:b/>
         </w:rPr>
-        <w:t xml:space="preserve"> Annekathrin</w:t>
-      </w:r>
+        <w:t xml:space="preserve"> </w:t>
+      </w:r>
+      <w:proofErr w:type="spellStart"/>
+      <w:r>
+        <w:rPr>
+          <w:b/>
+        </w:rPr>
+        <w:t>Annekathrin</w:t>
+      </w:r>
+      <w:proofErr w:type="spellEnd"/>
       <w:r>
         <w:rPr>
           <w:b/>
@@ -782,7 +1303,15 @@
         <w:jc w:val="both"/>
       </w:pPr>
       <w:r>
-        <w:t>Our hybrid automaton was designed using the guidelines and parameters outlined by Smallbone et al</w:t>
+        <w:t xml:space="preserve">Our hybrid automaton was designed using the guidelines and parameters outlined by </w:t>
+      </w:r>
+      <w:proofErr w:type="spellStart"/>
+      <w:r>
+        <w:t>Smallbone</w:t>
+      </w:r>
+      <w:proofErr w:type="spellEnd"/>
+      <w:r>
+        <w:t xml:space="preserve"> et al</w:t>
       </w:r>
       <w:r>
         <w:t xml:space="preserve">.  The conditions of the automaton </w:t>
@@ -822,6 +1351,7 @@
         <w:rPr>
           <w:i/>
         </w:rPr>
+        <w:lastRenderedPageBreak/>
         <w:t>Normal</w:t>
       </w:r>
       <w:r>
@@ -856,7 +1386,6 @@
         <w:rPr>
           <w:i/>
         </w:rPr>
-        <w:lastRenderedPageBreak/>
         <w:t>Glycolytic</w:t>
       </w:r>
       <w:r>
@@ -894,14 +1423,35 @@
         <w:jc w:val="both"/>
       </w:pPr>
       <w:r>
-        <w:t xml:space="preserve">Our model can be run using RunSimulation.m in MatLab. </w:t>
+        <w:t xml:space="preserve">Our model can be run using </w:t>
+      </w:r>
+      <w:proofErr w:type="spellStart"/>
+      <w:r>
+        <w:t>RunSimulation.m</w:t>
+      </w:r>
+      <w:proofErr w:type="spellEnd"/>
+      <w:r>
+        <w:t xml:space="preserve"> in </w:t>
+      </w:r>
+      <w:proofErr w:type="spellStart"/>
+      <w:r>
+        <w:t>MatLab</w:t>
+      </w:r>
+      <w:proofErr w:type="spellEnd"/>
+      <w:r>
+        <w:t xml:space="preserve">. </w:t>
       </w:r>
       <w:r>
         <w:t>The automaton is initialised</w:t>
       </w:r>
       <w:r>
-        <w:t xml:space="preserve"> using InitialiseProblem.m</w:t>
-      </w:r>
+        <w:t xml:space="preserve"> using </w:t>
+      </w:r>
+      <w:proofErr w:type="spellStart"/>
+      <w:r>
+        <w:t>InitialiseProblem.m</w:t>
+      </w:r>
+      <w:proofErr w:type="spellEnd"/>
       <w:r>
         <w:t xml:space="preserve"> and updated according to the following </w:t>
       </w:r>
@@ -941,7 +1491,25 @@
           <w:sz w:val="20"/>
           <w:szCs w:val="20"/>
         </w:rPr>
-        <w:t>(InitialiseProblem.m)</w:t>
+        <w:t>(</w:t>
+      </w:r>
+      <w:proofErr w:type="spellStart"/>
+      <w:r>
+        <w:rPr>
+          <w:b/>
+          <w:sz w:val="20"/>
+          <w:szCs w:val="20"/>
+        </w:rPr>
+        <w:t>InitialiseProblem.m</w:t>
+      </w:r>
+      <w:proofErr w:type="spellEnd"/>
+      <w:r>
+        <w:rPr>
+          <w:b/>
+          <w:sz w:val="20"/>
+          <w:szCs w:val="20"/>
+        </w:rPr>
+        <w:t>)</w:t>
       </w:r>
     </w:p>
     <w:p>
@@ -967,8 +1535,6 @@
         </w:rPr>
         <w:t>idth</w:t>
       </w:r>
-      <w:bookmarkStart w:id="0" w:name="_GoBack"/>
-      <w:bookmarkEnd w:id="0"/>
       <w:r>
         <w:rPr>
           <w:sz w:val="20"/>
@@ -1245,7 +1811,23 @@
           <w:sz w:val="20"/>
           <w:szCs w:val="20"/>
         </w:rPr>
-        <w:t xml:space="preserve"> params.</w:t>
+        <w:t xml:space="preserve"> </w:t>
+      </w:r>
+      <w:proofErr w:type="spellStart"/>
+      <w:r>
+        <w:rPr>
+          <w:sz w:val="20"/>
+          <w:szCs w:val="20"/>
+        </w:rPr>
+        <w:t>params</w:t>
+      </w:r>
+      <w:proofErr w:type="spellEnd"/>
+      <w:r>
+        <w:rPr>
+          <w:sz w:val="20"/>
+          <w:szCs w:val="20"/>
+        </w:rPr>
+        <w:t>.</w:t>
       </w:r>
     </w:p>
     <w:p>
@@ -1270,7 +1852,32 @@
           <w:sz w:val="20"/>
           <w:szCs w:val="20"/>
         </w:rPr>
-        <w:t xml:space="preserve"> Matrices(state,ATP,glucose,oxygen,hydrogen).</w:t>
+        <w:t xml:space="preserve"> </w:t>
+      </w:r>
+      <w:proofErr w:type="gramStart"/>
+      <w:r>
+        <w:rPr>
+          <w:sz w:val="20"/>
+          <w:szCs w:val="20"/>
+        </w:rPr>
+        <w:t>Matrices(</w:t>
+      </w:r>
+      <w:proofErr w:type="spellStart"/>
+      <w:proofErr w:type="gramEnd"/>
+      <w:r>
+        <w:rPr>
+          <w:sz w:val="20"/>
+          <w:szCs w:val="20"/>
+        </w:rPr>
+        <w:t>state,ATP,glucose,oxygen,hydrogen</w:t>
+      </w:r>
+      <w:proofErr w:type="spellEnd"/>
+      <w:r>
+        <w:rPr>
+          <w:sz w:val="20"/>
+          <w:szCs w:val="20"/>
+        </w:rPr>
+        <w:t>).</w:t>
       </w:r>
     </w:p>
     <w:p>
@@ -1297,7 +1904,79 @@
           <w:sz w:val="20"/>
           <w:szCs w:val="20"/>
         </w:rPr>
-        <w:t xml:space="preserve"> (StateUpdate.m, DivideStatus.m, Mutate.m, Pdeath.m)</w:t>
+        <w:t xml:space="preserve"> (</w:t>
+      </w:r>
+      <w:proofErr w:type="spellStart"/>
+      <w:r>
+        <w:rPr>
+          <w:b/>
+          <w:sz w:val="20"/>
+          <w:szCs w:val="20"/>
+        </w:rPr>
+        <w:t>StateUpdate.m</w:t>
+      </w:r>
+      <w:proofErr w:type="spellEnd"/>
+      <w:r>
+        <w:rPr>
+          <w:b/>
+          <w:sz w:val="20"/>
+          <w:szCs w:val="20"/>
+        </w:rPr>
+        <w:t xml:space="preserve">, </w:t>
+      </w:r>
+      <w:proofErr w:type="spellStart"/>
+      <w:r>
+        <w:rPr>
+          <w:b/>
+          <w:sz w:val="20"/>
+          <w:szCs w:val="20"/>
+        </w:rPr>
+        <w:t>DivideStatus.m</w:t>
+      </w:r>
+      <w:proofErr w:type="spellEnd"/>
+      <w:r>
+        <w:rPr>
+          <w:b/>
+          <w:sz w:val="20"/>
+          <w:szCs w:val="20"/>
+        </w:rPr>
+        <w:t xml:space="preserve">, </w:t>
+      </w:r>
+      <w:proofErr w:type="spellStart"/>
+      <w:r>
+        <w:rPr>
+          <w:b/>
+          <w:sz w:val="20"/>
+          <w:szCs w:val="20"/>
+        </w:rPr>
+        <w:t>Mutate.m</w:t>
+      </w:r>
+      <w:proofErr w:type="spellEnd"/>
+      <w:r>
+        <w:rPr>
+          <w:b/>
+          <w:sz w:val="20"/>
+          <w:szCs w:val="20"/>
+        </w:rPr>
+        <w:t xml:space="preserve">, </w:t>
+      </w:r>
+      <w:proofErr w:type="spellStart"/>
+      <w:r>
+        <w:rPr>
+          <w:b/>
+          <w:sz w:val="20"/>
+          <w:szCs w:val="20"/>
+        </w:rPr>
+        <w:t>Pdeath.m</w:t>
+      </w:r>
+      <w:proofErr w:type="spellEnd"/>
+      <w:r>
+        <w:rPr>
+          <w:b/>
+          <w:sz w:val="20"/>
+          <w:szCs w:val="20"/>
+        </w:rPr>
+        <w:t>)</w:t>
       </w:r>
     </w:p>
     <w:p>
@@ -1367,7 +2046,23 @@
           <w:sz w:val="20"/>
           <w:szCs w:val="20"/>
         </w:rPr>
-        <w:t xml:space="preserve"> ATP, hydrogen, state, oxygen, params.</w:t>
+        <w:t xml:space="preserve"> ATP, hydrogen, state, oxygen, </w:t>
+      </w:r>
+      <w:proofErr w:type="spellStart"/>
+      <w:r>
+        <w:rPr>
+          <w:sz w:val="20"/>
+          <w:szCs w:val="20"/>
+        </w:rPr>
+        <w:t>params</w:t>
+      </w:r>
+      <w:proofErr w:type="spellEnd"/>
+      <w:r>
+        <w:rPr>
+          <w:sz w:val="20"/>
+          <w:szCs w:val="20"/>
+        </w:rPr>
+        <w:t>.</w:t>
       </w:r>
     </w:p>
     <w:p>
@@ -1425,7 +2120,25 @@
           <w:sz w:val="20"/>
           <w:szCs w:val="20"/>
         </w:rPr>
-        <w:t xml:space="preserve"> (ATPUpdate.m)</w:t>
+        <w:t xml:space="preserve"> (</w:t>
+      </w:r>
+      <w:proofErr w:type="spellStart"/>
+      <w:r>
+        <w:rPr>
+          <w:b/>
+          <w:sz w:val="20"/>
+          <w:szCs w:val="20"/>
+        </w:rPr>
+        <w:t>ATPUpdate.m</w:t>
+      </w:r>
+      <w:proofErr w:type="spellEnd"/>
+      <w:r>
+        <w:rPr>
+          <w:b/>
+          <w:sz w:val="20"/>
+          <w:szCs w:val="20"/>
+        </w:rPr>
+        <w:t>)</w:t>
       </w:r>
     </w:p>
     <w:p>
@@ -1532,7 +2245,43 @@
           <w:sz w:val="20"/>
           <w:szCs w:val="20"/>
         </w:rPr>
-        <w:t xml:space="preserve"> (Diffusion.m, Protons.m)</w:t>
+        <w:t xml:space="preserve"> (</w:t>
+      </w:r>
+      <w:proofErr w:type="spellStart"/>
+      <w:r>
+        <w:rPr>
+          <w:b/>
+          <w:sz w:val="20"/>
+          <w:szCs w:val="20"/>
+        </w:rPr>
+        <w:t>Diffusion.m</w:t>
+      </w:r>
+      <w:proofErr w:type="spellEnd"/>
+      <w:r>
+        <w:rPr>
+          <w:b/>
+          <w:sz w:val="20"/>
+          <w:szCs w:val="20"/>
+        </w:rPr>
+        <w:t xml:space="preserve">, </w:t>
+      </w:r>
+      <w:proofErr w:type="spellStart"/>
+      <w:r>
+        <w:rPr>
+          <w:b/>
+          <w:sz w:val="20"/>
+          <w:szCs w:val="20"/>
+        </w:rPr>
+        <w:t>Protons.m</w:t>
+      </w:r>
+      <w:proofErr w:type="spellEnd"/>
+      <w:r>
+        <w:rPr>
+          <w:b/>
+          <w:sz w:val="20"/>
+          <w:szCs w:val="20"/>
+        </w:rPr>
+        <w:t>)</w:t>
       </w:r>
     </w:p>
     <w:p>
@@ -1639,7 +2388,25 @@
           <w:sz w:val="20"/>
           <w:szCs w:val="20"/>
         </w:rPr>
-        <w:t xml:space="preserve"> (Visualisation.m)</w:t>
+        <w:t xml:space="preserve"> (</w:t>
+      </w:r>
+      <w:proofErr w:type="spellStart"/>
+      <w:r>
+        <w:rPr>
+          <w:b/>
+          <w:sz w:val="20"/>
+          <w:szCs w:val="20"/>
+        </w:rPr>
+        <w:t>Visualisation.m</w:t>
+      </w:r>
+      <w:proofErr w:type="spellEnd"/>
+      <w:r>
+        <w:rPr>
+          <w:b/>
+          <w:sz w:val="20"/>
+          <w:szCs w:val="20"/>
+        </w:rPr>
+        <w:t>)</w:t>
       </w:r>
     </w:p>
     <w:p>
@@ -1658,6 +2425,7 @@
         </w:rPr>
         <w:tab/>
       </w:r>
+      <w:proofErr w:type="gramStart"/>
       <w:r>
         <w:rPr>
           <w:sz w:val="20"/>
@@ -1665,6 +2433,7 @@
         </w:rPr>
         <w:t>Graphical display of each matrix to represent the distribution of cells and metabolites.</w:t>
       </w:r>
+      <w:proofErr w:type="gramEnd"/>
     </w:p>
     <w:p>
       <w:pPr>
@@ -1672,8 +2441,22 @@
         <w:jc w:val="both"/>
       </w:pPr>
       <w:r>
-        <w:t>The input parameters (params) were selected such that they could be changed upon each running of the model. They can be checked and edited in the file setParams.m</w:t>
-      </w:r>
+        <w:lastRenderedPageBreak/>
+        <w:t>The input parameters (</w:t>
+      </w:r>
+      <w:proofErr w:type="spellStart"/>
+      <w:r>
+        <w:t>params</w:t>
+      </w:r>
+      <w:proofErr w:type="spellEnd"/>
+      <w:r>
+        <w:t xml:space="preserve">) were selected such that they could be changed upon each running of the model. They can be checked and edited in the file </w:t>
+      </w:r>
+      <w:proofErr w:type="spellStart"/>
+      <w:r>
+        <w:t>setParams.m</w:t>
+      </w:r>
+      <w:proofErr w:type="spellEnd"/>
       <w:r>
         <w:t xml:space="preserve">. </w:t>
       </w:r>
@@ -1705,7 +2488,25 @@
           <w:sz w:val="20"/>
           <w:szCs w:val="20"/>
         </w:rPr>
-        <w:t xml:space="preserve">    a0 : </w:t>
+        <w:t xml:space="preserve">    </w:t>
+      </w:r>
+      <w:proofErr w:type="gramStart"/>
+      <w:r>
+        <w:rPr>
+          <w:rFonts w:ascii="Courier New" w:hAnsi="Courier New" w:cs="Courier New"/>
+          <w:sz w:val="20"/>
+          <w:szCs w:val="20"/>
+        </w:rPr>
+        <w:t>a0 :</w:t>
+      </w:r>
+      <w:proofErr w:type="gramEnd"/>
+      <w:r>
+        <w:rPr>
+          <w:rFonts w:ascii="Courier New" w:hAnsi="Courier New" w:cs="Courier New"/>
+          <w:sz w:val="20"/>
+          <w:szCs w:val="20"/>
+        </w:rPr>
+        <w:t xml:space="preserve"> </w:t>
       </w:r>
       <w:r>
         <w:rPr>
@@ -1758,8 +2559,18 @@
           <w:sz w:val="20"/>
           <w:szCs w:val="20"/>
         </w:rPr>
-        <w:t xml:space="preserve">    ATP :</w:t>
-      </w:r>
+        <w:t xml:space="preserve">    </w:t>
+      </w:r>
+      <w:proofErr w:type="gramStart"/>
+      <w:r>
+        <w:rPr>
+          <w:rFonts w:ascii="Courier New" w:hAnsi="Courier New" w:cs="Courier New"/>
+          <w:sz w:val="20"/>
+          <w:szCs w:val="20"/>
+        </w:rPr>
+        <w:t>ATP :</w:t>
+      </w:r>
+      <w:proofErr w:type="gramEnd"/>
       <w:r>
         <w:rPr>
           <w:rFonts w:ascii="Courier New" w:hAnsi="Courier New" w:cs="Courier New"/>
@@ -1796,9 +2607,9 @@
           <w:sz w:val="20"/>
           <w:szCs w:val="20"/>
         </w:rPr>
-        <w:lastRenderedPageBreak/>
         <w:t xml:space="preserve">    </w:t>
       </w:r>
+      <w:proofErr w:type="gramStart"/>
       <w:r>
         <w:rPr>
           <w:rFonts w:ascii="Courier New" w:hAnsi="Courier New" w:cs="Courier New"/>
@@ -1815,6 +2626,7 @@
         </w:rPr>
         <w:t xml:space="preserve"> :</w:t>
       </w:r>
+      <w:proofErr w:type="gramEnd"/>
       <w:r>
         <w:rPr>
           <w:rFonts w:ascii="Courier New" w:hAnsi="Courier New" w:cs="Courier New"/>
@@ -1868,13 +2680,23 @@
         </w:rPr>
         <w:t xml:space="preserve"> </w:t>
       </w:r>
-      <w:r>
-        <w:rPr>
-          <w:rFonts w:ascii="Courier New" w:hAnsi="Courier New" w:cs="Courier New"/>
-          <w:sz w:val="20"/>
-          <w:szCs w:val="20"/>
-        </w:rPr>
-        <w:t xml:space="preserve">dc : </w:t>
+      <w:proofErr w:type="gramStart"/>
+      <w:r>
+        <w:rPr>
+          <w:rFonts w:ascii="Courier New" w:hAnsi="Courier New" w:cs="Courier New"/>
+          <w:sz w:val="20"/>
+          <w:szCs w:val="20"/>
+        </w:rPr>
+        <w:t>dc :</w:t>
+      </w:r>
+      <w:proofErr w:type="gramEnd"/>
+      <w:r>
+        <w:rPr>
+          <w:rFonts w:ascii="Courier New" w:hAnsi="Courier New" w:cs="Courier New"/>
+          <w:sz w:val="20"/>
+          <w:szCs w:val="20"/>
+        </w:rPr>
+        <w:t xml:space="preserve"> </w:t>
       </w:r>
       <w:r>
         <w:rPr>
@@ -1930,6 +2752,7 @@
         </w:rPr>
         <w:t xml:space="preserve">    </w:t>
       </w:r>
+      <w:proofErr w:type="spellStart"/>
       <w:r>
         <w:rPr>
           <w:rFonts w:ascii="Courier New" w:hAnsi="Courier New" w:cs="Courier New"/>
@@ -1938,29 +2761,58 @@
         </w:rPr>
         <w:t>vec_</w:t>
       </w:r>
-      <w:r>
-        <w:rPr>
-          <w:rFonts w:ascii="Courier New" w:hAnsi="Courier New" w:cs="Courier New"/>
-          <w:sz w:val="20"/>
-          <w:szCs w:val="20"/>
-        </w:rPr>
-        <w:t>delta :</w:t>
-      </w:r>
-      <w:r>
-        <w:rPr>
-          <w:rFonts w:ascii="Courier New" w:hAnsi="Courier New" w:cs="Courier New"/>
-          <w:sz w:val="20"/>
-          <w:szCs w:val="20"/>
-        </w:rPr>
-        <w:tab/>
-      </w:r>
-      <w:r>
-        <w:rPr>
-          <w:rFonts w:ascii="Courier New" w:hAnsi="Courier New" w:cs="Courier New"/>
-          <w:sz w:val="20"/>
-          <w:szCs w:val="20"/>
-        </w:rPr>
-        <w:t>Used to describe eq.(16), used in the paper by Smallbone et al.</w:t>
+      <w:proofErr w:type="gramStart"/>
+      <w:r>
+        <w:rPr>
+          <w:rFonts w:ascii="Courier New" w:hAnsi="Courier New" w:cs="Courier New"/>
+          <w:sz w:val="20"/>
+          <w:szCs w:val="20"/>
+        </w:rPr>
+        <w:t>delta</w:t>
+      </w:r>
+      <w:proofErr w:type="spellEnd"/>
+      <w:r>
+        <w:rPr>
+          <w:rFonts w:ascii="Courier New" w:hAnsi="Courier New" w:cs="Courier New"/>
+          <w:sz w:val="20"/>
+          <w:szCs w:val="20"/>
+        </w:rPr>
+        <w:t xml:space="preserve"> :</w:t>
+      </w:r>
+      <w:proofErr w:type="gramEnd"/>
+      <w:r>
+        <w:rPr>
+          <w:rFonts w:ascii="Courier New" w:hAnsi="Courier New" w:cs="Courier New"/>
+          <w:sz w:val="20"/>
+          <w:szCs w:val="20"/>
+        </w:rPr>
+        <w:tab/>
+      </w:r>
+      <w:r>
+        <w:rPr>
+          <w:rFonts w:ascii="Courier New" w:hAnsi="Courier New" w:cs="Courier New"/>
+          <w:sz w:val="20"/>
+          <w:szCs w:val="20"/>
+        </w:rPr>
+        <w:t xml:space="preserve">Used to describe eq.(16), used in the paper by </w:t>
+      </w:r>
+      <w:proofErr w:type="spellStart"/>
+      <w:r>
+        <w:rPr>
+          <w:rFonts w:ascii="Courier New" w:hAnsi="Courier New" w:cs="Courier New"/>
+          <w:sz w:val="20"/>
+          <w:szCs w:val="20"/>
+        </w:rPr>
+        <w:t>Smallbone</w:t>
+      </w:r>
+      <w:proofErr w:type="spellEnd"/>
+      <w:r>
+        <w:rPr>
+          <w:rFonts w:ascii="Courier New" w:hAnsi="Courier New" w:cs="Courier New"/>
+          <w:sz w:val="20"/>
+          <w:szCs w:val="20"/>
+        </w:rPr>
+        <w:t xml:space="preserve"> et al.</w:t>
       </w:r>
     </w:p>
     <w:p>
@@ -1981,7 +2833,25 @@
           <w:sz w:val="20"/>
           <w:szCs w:val="20"/>
         </w:rPr>
-        <w:t xml:space="preserve">    dg : </w:t>
+        <w:t xml:space="preserve">    </w:t>
+      </w:r>
+      <w:proofErr w:type="gramStart"/>
+      <w:r>
+        <w:rPr>
+          <w:rFonts w:ascii="Courier New" w:hAnsi="Courier New" w:cs="Courier New"/>
+          <w:sz w:val="20"/>
+          <w:szCs w:val="20"/>
+        </w:rPr>
+        <w:t>dg :</w:t>
+      </w:r>
+      <w:proofErr w:type="gramEnd"/>
+      <w:r>
+        <w:rPr>
+          <w:rFonts w:ascii="Courier New" w:hAnsi="Courier New" w:cs="Courier New"/>
+          <w:sz w:val="20"/>
+          <w:szCs w:val="20"/>
+        </w:rPr>
+        <w:t xml:space="preserve"> </w:t>
       </w:r>
       <w:r>
         <w:rPr>
@@ -2042,8 +2912,18 @@
           <w:sz w:val="20"/>
           <w:szCs w:val="20"/>
         </w:rPr>
-        <w:t xml:space="preserve">    Glucose :</w:t>
-      </w:r>
+        <w:t xml:space="preserve">    </w:t>
+      </w:r>
+      <w:proofErr w:type="gramStart"/>
+      <w:r>
+        <w:rPr>
+          <w:rFonts w:ascii="Courier New" w:hAnsi="Courier New" w:cs="Courier New"/>
+          <w:sz w:val="20"/>
+          <w:szCs w:val="20"/>
+        </w:rPr>
+        <w:t>Glucose :</w:t>
+      </w:r>
+      <w:proofErr w:type="gramEnd"/>
       <w:r>
         <w:rPr>
           <w:rFonts w:ascii="Courier New" w:hAnsi="Courier New" w:cs="Courier New"/>
@@ -2082,6 +2962,7 @@
         </w:rPr>
         <w:t xml:space="preserve"> </w:t>
       </w:r>
+      <w:proofErr w:type="gramStart"/>
       <w:r>
         <w:rPr>
           <w:rFonts w:ascii="Courier New" w:hAnsi="Courier New" w:cs="Courier New"/>
@@ -2098,6 +2979,7 @@
         </w:rPr>
         <w:t>:</w:t>
       </w:r>
+      <w:proofErr w:type="gramEnd"/>
       <w:r>
         <w:rPr>
           <w:rFonts w:ascii="Courier New" w:hAnsi="Courier New" w:cs="Courier New"/>
@@ -2149,8 +3031,28 @@
           <w:sz w:val="20"/>
           <w:szCs w:val="20"/>
         </w:rPr>
-        <w:t xml:space="preserve">    hypl :</w:t>
-      </w:r>
+        <w:t xml:space="preserve">    </w:t>
+      </w:r>
+      <w:proofErr w:type="spellStart"/>
+      <w:proofErr w:type="gramStart"/>
+      <w:r>
+        <w:rPr>
+          <w:rFonts w:ascii="Courier New" w:hAnsi="Courier New" w:cs="Courier New"/>
+          <w:sz w:val="20"/>
+          <w:szCs w:val="20"/>
+        </w:rPr>
+        <w:t>hypl</w:t>
+      </w:r>
+      <w:proofErr w:type="spellEnd"/>
+      <w:r>
+        <w:rPr>
+          <w:rFonts w:ascii="Courier New" w:hAnsi="Courier New" w:cs="Courier New"/>
+          <w:sz w:val="20"/>
+          <w:szCs w:val="20"/>
+        </w:rPr>
+        <w:t xml:space="preserve"> :</w:t>
+      </w:r>
+      <w:proofErr w:type="gramEnd"/>
       <w:r>
         <w:rPr>
           <w:rFonts w:ascii="Courier New" w:hAnsi="Courier New" w:cs="Courier New"/>
@@ -2194,7 +3096,35 @@
           <w:sz w:val="20"/>
           <w:szCs w:val="20"/>
         </w:rPr>
-        <w:t xml:space="preserve">    hyplgly : </w:t>
+        <w:t xml:space="preserve">    </w:t>
+      </w:r>
+      <w:proofErr w:type="spellStart"/>
+      <w:proofErr w:type="gramStart"/>
+      <w:r>
+        <w:rPr>
+          <w:rFonts w:ascii="Courier New" w:hAnsi="Courier New" w:cs="Courier New"/>
+          <w:sz w:val="20"/>
+          <w:szCs w:val="20"/>
+        </w:rPr>
+        <w:t>hyplgly</w:t>
+      </w:r>
+      <w:proofErr w:type="spellEnd"/>
+      <w:r>
+        <w:rPr>
+          <w:rFonts w:ascii="Courier New" w:hAnsi="Courier New" w:cs="Courier New"/>
+          <w:sz w:val="20"/>
+          <w:szCs w:val="20"/>
+        </w:rPr>
+        <w:t xml:space="preserve"> :</w:t>
+      </w:r>
+      <w:proofErr w:type="gramEnd"/>
+      <w:r>
+        <w:rPr>
+          <w:rFonts w:ascii="Courier New" w:hAnsi="Courier New" w:cs="Courier New"/>
+          <w:sz w:val="20"/>
+          <w:szCs w:val="20"/>
+        </w:rPr>
+        <w:t xml:space="preserve"> </w:t>
       </w:r>
       <w:r>
         <w:rPr>
@@ -2232,7 +3162,35 @@
           <w:sz w:val="20"/>
           <w:szCs w:val="20"/>
         </w:rPr>
-        <w:t xml:space="preserve">    hyplglyar : </w:t>
+        <w:t xml:space="preserve">    </w:t>
+      </w:r>
+      <w:proofErr w:type="spellStart"/>
+      <w:proofErr w:type="gramStart"/>
+      <w:r>
+        <w:rPr>
+          <w:rFonts w:ascii="Courier New" w:hAnsi="Courier New" w:cs="Courier New"/>
+          <w:sz w:val="20"/>
+          <w:szCs w:val="20"/>
+        </w:rPr>
+        <w:t>hyplglyar</w:t>
+      </w:r>
+      <w:proofErr w:type="spellEnd"/>
+      <w:r>
+        <w:rPr>
+          <w:rFonts w:ascii="Courier New" w:hAnsi="Courier New" w:cs="Courier New"/>
+          <w:sz w:val="20"/>
+          <w:szCs w:val="20"/>
+        </w:rPr>
+        <w:t xml:space="preserve"> :</w:t>
+      </w:r>
+      <w:proofErr w:type="gramEnd"/>
+      <w:r>
+        <w:rPr>
+          <w:rFonts w:ascii="Courier New" w:hAnsi="Courier New" w:cs="Courier New"/>
+          <w:sz w:val="20"/>
+          <w:szCs w:val="20"/>
+        </w:rPr>
+        <w:t xml:space="preserve"> </w:t>
       </w:r>
       <w:r>
         <w:rPr>
@@ -2269,8 +3227,28 @@
           <w:sz w:val="20"/>
           <w:szCs w:val="20"/>
         </w:rPr>
-        <w:t xml:space="preserve">    hn :</w:t>
-      </w:r>
+        <w:t xml:space="preserve">    </w:t>
+      </w:r>
+      <w:proofErr w:type="spellStart"/>
+      <w:proofErr w:type="gramStart"/>
+      <w:r>
+        <w:rPr>
+          <w:rFonts w:ascii="Courier New" w:hAnsi="Courier New" w:cs="Courier New"/>
+          <w:sz w:val="20"/>
+          <w:szCs w:val="20"/>
+        </w:rPr>
+        <w:t>hn</w:t>
+      </w:r>
+      <w:proofErr w:type="spellEnd"/>
+      <w:r>
+        <w:rPr>
+          <w:rFonts w:ascii="Courier New" w:hAnsi="Courier New" w:cs="Courier New"/>
+          <w:sz w:val="20"/>
+          <w:szCs w:val="20"/>
+        </w:rPr>
+        <w:t xml:space="preserve"> :</w:t>
+      </w:r>
+      <w:proofErr w:type="gramEnd"/>
       <w:r>
         <w:rPr>
           <w:rFonts w:ascii="Courier New" w:hAnsi="Courier New" w:cs="Courier New"/>
@@ -2330,8 +3308,28 @@
           <w:sz w:val="20"/>
           <w:szCs w:val="20"/>
         </w:rPr>
-        <w:t xml:space="preserve">    ht :</w:t>
-      </w:r>
+        <w:t xml:space="preserve">    </w:t>
+      </w:r>
+      <w:proofErr w:type="spellStart"/>
+      <w:proofErr w:type="gramStart"/>
+      <w:r>
+        <w:rPr>
+          <w:rFonts w:ascii="Courier New" w:hAnsi="Courier New" w:cs="Courier New"/>
+          <w:sz w:val="20"/>
+          <w:szCs w:val="20"/>
+        </w:rPr>
+        <w:t>ht</w:t>
+      </w:r>
+      <w:proofErr w:type="spellEnd"/>
+      <w:r>
+        <w:rPr>
+          <w:rFonts w:ascii="Courier New" w:hAnsi="Courier New" w:cs="Courier New"/>
+          <w:sz w:val="20"/>
+          <w:szCs w:val="20"/>
+        </w:rPr>
+        <w:t xml:space="preserve"> :</w:t>
+      </w:r>
+      <w:proofErr w:type="gramEnd"/>
       <w:r>
         <w:rPr>
           <w:rFonts w:ascii="Courier New" w:hAnsi="Courier New" w:cs="Courier New"/>
@@ -2407,8 +3405,18 @@
           <w:sz w:val="20"/>
           <w:szCs w:val="20"/>
         </w:rPr>
-        <w:t xml:space="preserve">    Hydrogen :</w:t>
-      </w:r>
+        <w:t xml:space="preserve">    </w:t>
+      </w:r>
+      <w:proofErr w:type="gramStart"/>
+      <w:r>
+        <w:rPr>
+          <w:rFonts w:ascii="Courier New" w:hAnsi="Courier New" w:cs="Courier New"/>
+          <w:sz w:val="20"/>
+          <w:szCs w:val="20"/>
+        </w:rPr>
+        <w:t>Hydrogen :</w:t>
+      </w:r>
+      <w:proofErr w:type="gramEnd"/>
       <w:r>
         <w:rPr>
           <w:rFonts w:ascii="Courier New" w:hAnsi="Courier New" w:cs="Courier New"/>
@@ -2439,13 +3447,23 @@
         </w:rPr>
         <w:t xml:space="preserve">    </w:t>
       </w:r>
-      <w:r>
-        <w:rPr>
-          <w:rFonts w:ascii="Courier New" w:hAnsi="Courier New" w:cs="Courier New"/>
-          <w:sz w:val="20"/>
-          <w:szCs w:val="20"/>
-        </w:rPr>
-        <w:t xml:space="preserve">k : </w:t>
+      <w:proofErr w:type="gramStart"/>
+      <w:r>
+        <w:rPr>
+          <w:rFonts w:ascii="Courier New" w:hAnsi="Courier New" w:cs="Courier New"/>
+          <w:sz w:val="20"/>
+          <w:szCs w:val="20"/>
+        </w:rPr>
+        <w:t>k :</w:t>
+      </w:r>
+      <w:proofErr w:type="gramEnd"/>
+      <w:r>
+        <w:rPr>
+          <w:rFonts w:ascii="Courier New" w:hAnsi="Courier New" w:cs="Courier New"/>
+          <w:sz w:val="20"/>
+          <w:szCs w:val="20"/>
+        </w:rPr>
+        <w:t xml:space="preserve"> </w:t>
       </w:r>
       <w:r>
         <w:rPr>
@@ -2507,7 +3525,35 @@
           <w:sz w:val="20"/>
           <w:szCs w:val="20"/>
         </w:rPr>
-        <w:t xml:space="preserve">    na : </w:t>
+        <w:t xml:space="preserve">    </w:t>
+      </w:r>
+      <w:proofErr w:type="spellStart"/>
+      <w:proofErr w:type="gramStart"/>
+      <w:r>
+        <w:rPr>
+          <w:rFonts w:ascii="Courier New" w:hAnsi="Courier New" w:cs="Courier New"/>
+          <w:sz w:val="20"/>
+          <w:szCs w:val="20"/>
+        </w:rPr>
+        <w:t>na</w:t>
+      </w:r>
+      <w:proofErr w:type="spellEnd"/>
+      <w:r>
+        <w:rPr>
+          <w:rFonts w:ascii="Courier New" w:hAnsi="Courier New" w:cs="Courier New"/>
+          <w:sz w:val="20"/>
+          <w:szCs w:val="20"/>
+        </w:rPr>
+        <w:t xml:space="preserve"> :</w:t>
+      </w:r>
+      <w:proofErr w:type="gramEnd"/>
+      <w:r>
+        <w:rPr>
+          <w:rFonts w:ascii="Courier New" w:hAnsi="Courier New" w:cs="Courier New"/>
+          <w:sz w:val="20"/>
+          <w:szCs w:val="20"/>
+        </w:rPr>
+        <w:t xml:space="preserve"> </w:t>
       </w:r>
       <w:r>
         <w:rPr>
@@ -2553,8 +3599,28 @@
           <w:sz w:val="20"/>
           <w:szCs w:val="20"/>
         </w:rPr>
-        <w:t xml:space="preserve">    Niter :</w:t>
-      </w:r>
+        <w:t xml:space="preserve">    </w:t>
+      </w:r>
+      <w:proofErr w:type="spellStart"/>
+      <w:proofErr w:type="gramStart"/>
+      <w:r>
+        <w:rPr>
+          <w:rFonts w:ascii="Courier New" w:hAnsi="Courier New" w:cs="Courier New"/>
+          <w:sz w:val="20"/>
+          <w:szCs w:val="20"/>
+        </w:rPr>
+        <w:t>Niter</w:t>
+      </w:r>
+      <w:proofErr w:type="spellEnd"/>
+      <w:r>
+        <w:rPr>
+          <w:rFonts w:ascii="Courier New" w:hAnsi="Courier New" w:cs="Courier New"/>
+          <w:sz w:val="20"/>
+          <w:szCs w:val="20"/>
+        </w:rPr>
+        <w:t xml:space="preserve"> :</w:t>
+      </w:r>
+      <w:proofErr w:type="gramEnd"/>
       <w:r>
         <w:rPr>
           <w:rFonts w:ascii="Courier New" w:hAnsi="Courier New" w:cs="Courier New"/>
@@ -2599,7 +3665,25 @@
           <w:sz w:val="20"/>
           <w:szCs w:val="20"/>
         </w:rPr>
-        <w:t xml:space="preserve">    Oxygen : </w:t>
+        <w:t xml:space="preserve">    </w:t>
+      </w:r>
+      <w:proofErr w:type="gramStart"/>
+      <w:r>
+        <w:rPr>
+          <w:rFonts w:ascii="Courier New" w:hAnsi="Courier New" w:cs="Courier New"/>
+          <w:sz w:val="20"/>
+          <w:szCs w:val="20"/>
+        </w:rPr>
+        <w:t>Oxygen :</w:t>
+      </w:r>
+      <w:proofErr w:type="gramEnd"/>
+      <w:r>
+        <w:rPr>
+          <w:rFonts w:ascii="Courier New" w:hAnsi="Courier New" w:cs="Courier New"/>
+          <w:sz w:val="20"/>
+          <w:szCs w:val="20"/>
+        </w:rPr>
+        <w:t xml:space="preserve"> </w:t>
       </w:r>
       <w:r>
         <w:rPr>
@@ -2629,7 +3713,25 @@
           <w:sz w:val="20"/>
           <w:szCs w:val="20"/>
         </w:rPr>
-        <w:t xml:space="preserve">    pa : </w:t>
+        <w:t xml:space="preserve">    </w:t>
+      </w:r>
+      <w:proofErr w:type="gramStart"/>
+      <w:r>
+        <w:rPr>
+          <w:rFonts w:ascii="Courier New" w:hAnsi="Courier New" w:cs="Courier New"/>
+          <w:sz w:val="20"/>
+          <w:szCs w:val="20"/>
+        </w:rPr>
+        <w:t>pa :</w:t>
+      </w:r>
+      <w:proofErr w:type="gramEnd"/>
+      <w:r>
+        <w:rPr>
+          <w:rFonts w:ascii="Courier New" w:hAnsi="Courier New" w:cs="Courier New"/>
+          <w:sz w:val="20"/>
+          <w:szCs w:val="20"/>
+        </w:rPr>
+        <w:t xml:space="preserve"> </w:t>
       </w:r>
       <w:r>
         <w:rPr>
@@ -2682,8 +3784,28 @@
           <w:sz w:val="20"/>
           <w:szCs w:val="20"/>
         </w:rPr>
-        <w:t xml:space="preserve">    phiOxygen :</w:t>
-      </w:r>
+        <w:t xml:space="preserve">    </w:t>
+      </w:r>
+      <w:proofErr w:type="spellStart"/>
+      <w:proofErr w:type="gramStart"/>
+      <w:r>
+        <w:rPr>
+          <w:rFonts w:ascii="Courier New" w:hAnsi="Courier New" w:cs="Courier New"/>
+          <w:sz w:val="20"/>
+          <w:szCs w:val="20"/>
+        </w:rPr>
+        <w:t>phiOxygen</w:t>
+      </w:r>
+      <w:proofErr w:type="spellEnd"/>
+      <w:r>
+        <w:rPr>
+          <w:rFonts w:ascii="Courier New" w:hAnsi="Courier New" w:cs="Courier New"/>
+          <w:sz w:val="20"/>
+          <w:szCs w:val="20"/>
+        </w:rPr>
+        <w:t xml:space="preserve"> :</w:t>
+      </w:r>
+      <w:proofErr w:type="gramEnd"/>
       <w:r>
         <w:rPr>
           <w:rFonts w:ascii="Courier New" w:hAnsi="Courier New" w:cs="Courier New"/>
@@ -2712,15 +3834,35 @@
           <w:sz w:val="20"/>
           <w:szCs w:val="20"/>
         </w:rPr>
-        <w:t xml:space="preserve">    phiGlucose</w:t>
-      </w:r>
-      <w:r>
-        <w:rPr>
-          <w:rFonts w:ascii="Courier New" w:hAnsi="Courier New" w:cs="Courier New"/>
-          <w:sz w:val="20"/>
-          <w:szCs w:val="20"/>
-        </w:rPr>
-        <w:t xml:space="preserve"> : </w:t>
+        <w:t xml:space="preserve">    </w:t>
+      </w:r>
+      <w:proofErr w:type="spellStart"/>
+      <w:proofErr w:type="gramStart"/>
+      <w:r>
+        <w:rPr>
+          <w:rFonts w:ascii="Courier New" w:hAnsi="Courier New" w:cs="Courier New"/>
+          <w:sz w:val="20"/>
+          <w:szCs w:val="20"/>
+        </w:rPr>
+        <w:t>phiGlucose</w:t>
+      </w:r>
+      <w:proofErr w:type="spellEnd"/>
+      <w:r>
+        <w:rPr>
+          <w:rFonts w:ascii="Courier New" w:hAnsi="Courier New" w:cs="Courier New"/>
+          <w:sz w:val="20"/>
+          <w:szCs w:val="20"/>
+        </w:rPr>
+        <w:t xml:space="preserve"> :</w:t>
+      </w:r>
+      <w:proofErr w:type="gramEnd"/>
+      <w:r>
+        <w:rPr>
+          <w:rFonts w:ascii="Courier New" w:hAnsi="Courier New" w:cs="Courier New"/>
+          <w:sz w:val="20"/>
+          <w:szCs w:val="20"/>
+        </w:rPr>
+        <w:t xml:space="preserve"> </w:t>
       </w:r>
       <w:r>
         <w:rPr>
@@ -2758,8 +3900,18 @@
           <w:sz w:val="20"/>
           <w:szCs w:val="20"/>
         </w:rPr>
-        <w:t xml:space="preserve">    u :</w:t>
-      </w:r>
+        <w:t xml:space="preserve">    </w:t>
+      </w:r>
+      <w:proofErr w:type="gramStart"/>
+      <w:r>
+        <w:rPr>
+          <w:rFonts w:ascii="Courier New" w:hAnsi="Courier New" w:cs="Courier New"/>
+          <w:sz w:val="20"/>
+          <w:szCs w:val="20"/>
+        </w:rPr>
+        <w:t>u :</w:t>
+      </w:r>
+      <w:proofErr w:type="gramEnd"/>
       <w:r>
         <w:rPr>
           <w:rFonts w:ascii="Courier New" w:hAnsi="Courier New" w:cs="Courier New"/>
@@ -2813,13 +3965,23 @@
         </w:rPr>
         <w:t xml:space="preserve">    </w:t>
       </w:r>
-      <w:r>
-        <w:rPr>
-          <w:rFonts w:ascii="Courier New" w:hAnsi="Courier New" w:cs="Courier New"/>
-          <w:sz w:val="20"/>
-          <w:szCs w:val="20"/>
-        </w:rPr>
-        <w:t xml:space="preserve">width : </w:t>
+      <w:proofErr w:type="gramStart"/>
+      <w:r>
+        <w:rPr>
+          <w:rFonts w:ascii="Courier New" w:hAnsi="Courier New" w:cs="Courier New"/>
+          <w:sz w:val="20"/>
+          <w:szCs w:val="20"/>
+        </w:rPr>
+        <w:t>width :</w:t>
+      </w:r>
+      <w:proofErr w:type="gramEnd"/>
+      <w:r>
+        <w:rPr>
+          <w:rFonts w:ascii="Courier New" w:hAnsi="Courier New" w:cs="Courier New"/>
+          <w:sz w:val="20"/>
+          <w:szCs w:val="20"/>
+        </w:rPr>
+        <w:t xml:space="preserve"> </w:t>
       </w:r>
       <w:r>
         <w:rPr>
@@ -2857,8 +4019,18 @@
           <w:sz w:val="20"/>
           <w:szCs w:val="20"/>
         </w:rPr>
-        <w:t xml:space="preserve">    y :</w:t>
-      </w:r>
+        <w:t xml:space="preserve">    </w:t>
+      </w:r>
+      <w:proofErr w:type="gramStart"/>
+      <w:r>
+        <w:rPr>
+          <w:rFonts w:ascii="Courier New" w:hAnsi="Courier New" w:cs="Courier New"/>
+          <w:sz w:val="20"/>
+          <w:szCs w:val="20"/>
+        </w:rPr>
+        <w:t>y :</w:t>
+      </w:r>
+      <w:proofErr w:type="gramEnd"/>
       <w:r>
         <w:rPr>
           <w:rFonts w:ascii="Courier New" w:hAnsi="Courier New" w:cs="Courier New"/>
@@ -2895,11 +4067,20 @@
         <w:jc w:val="both"/>
       </w:pPr>
       <w:r>
-        <w:t xml:space="preserve">Our code utilises the equations outlined by Smallbone et al. to determine changes to cell state and metabolite levels. During each time-step, </w:t>
+        <w:t xml:space="preserve">Our code utilises the equations outlined by </w:t>
+      </w:r>
+      <w:proofErr w:type="spellStart"/>
+      <w:r>
+        <w:t>Smallbone</w:t>
+      </w:r>
+      <w:proofErr w:type="spellEnd"/>
+      <w:r>
+        <w:t xml:space="preserve"> et al. to determine changes to cell state and metabolite levels. During each time-step, </w:t>
       </w:r>
       <w:r>
         <w:t xml:space="preserve">a cell may divide or die. The probability of cell death due to acidity levels, </w:t>
       </w:r>
+      <w:proofErr w:type="spellStart"/>
       <w:r>
         <w:rPr>
           <w:i/>
@@ -2912,12 +4093,15 @@
         </w:rPr>
         <w:t>dea</w:t>
       </w:r>
+      <w:proofErr w:type="spellEnd"/>
       <w:r>
         <w:t xml:space="preserve">, is </w:t>
       </w:r>
       <w:r>
         <w:t xml:space="preserve">proportional to </w:t>
       </w:r>
+      <w:proofErr w:type="spellStart"/>
+      <w:proofErr w:type="gramStart"/>
       <w:r>
         <w:rPr>
           <w:rFonts w:ascii="Courier New" w:hAnsi="Courier New" w:cs="Courier New"/>
@@ -2926,6 +4110,8 @@
         </w:rPr>
         <w:t>hn</w:t>
       </w:r>
+      <w:proofErr w:type="spellEnd"/>
+      <w:proofErr w:type="gramEnd"/>
       <w:r>
         <w:t xml:space="preserve"> </w:t>
       </w:r>
@@ -2935,6 +4121,7 @@
       <w:r>
         <w:t xml:space="preserve">or </w:t>
       </w:r>
+      <w:proofErr w:type="spellStart"/>
       <w:r>
         <w:rPr>
           <w:i/>
@@ -2947,6 +4134,7 @@
         </w:rPr>
         <w:t>n</w:t>
       </w:r>
+      <w:proofErr w:type="spellEnd"/>
       <w:r>
         <w:t>)</w:t>
       </w:r>
@@ -2962,6 +4150,7 @@
       <w:r>
         <w:t xml:space="preserve"> and </w:t>
       </w:r>
+      <w:proofErr w:type="spellStart"/>
       <w:r>
         <w:rPr>
           <w:rFonts w:ascii="Courier New" w:hAnsi="Courier New" w:cs="Courier New"/>
@@ -2970,6 +4159,7 @@
         </w:rPr>
         <w:t>ht</w:t>
       </w:r>
+      <w:proofErr w:type="spellEnd"/>
       <w:r>
         <w:t xml:space="preserve"> </w:t>
       </w:r>
@@ -2979,6 +4169,7 @@
       <w:r>
         <w:t xml:space="preserve">or </w:t>
       </w:r>
+      <w:proofErr w:type="spellStart"/>
       <w:r>
         <w:rPr>
           <w:i/>
@@ -2991,6 +4182,7 @@
         </w:rPr>
         <w:t>t</w:t>
       </w:r>
+      <w:proofErr w:type="spellEnd"/>
       <w:r>
         <w:t>)</w:t>
       </w:r>
@@ -3004,8 +4196,13 @@
         <w:t xml:space="preserve"> </w:t>
       </w:r>
       <w:r>
-        <w:t xml:space="preserve">The probability of dividing,  </w:t>
-      </w:r>
+        <w:t>The probability of dividing</w:t>
+      </w:r>
+      <w:proofErr w:type="gramStart"/>
+      <w:r>
+        <w:t xml:space="preserve">,  </w:t>
+      </w:r>
+      <w:proofErr w:type="spellStart"/>
       <w:r>
         <w:rPr>
           <w:i/>
@@ -3018,6 +4215,8 @@
         </w:rPr>
         <w:t>div</w:t>
       </w:r>
+      <w:proofErr w:type="spellEnd"/>
+      <w:proofErr w:type="gramEnd"/>
       <w:r>
         <w:t xml:space="preserve">, is proportional to </w:t>
       </w:r>
@@ -3044,11 +4243,6 @@
       <w:r>
         <w:t>The probabilities are defined below:</w:t>
       </w:r>
-    </w:p>
-    <w:p>
-      <w:pPr>
-        <w:jc w:val="both"/>
-      </w:pPr>
     </w:p>
     <w:p>
       <w:pPr>
@@ -3062,7 +4256,7 @@
         <mc:AlternateContent>
           <mc:Choice Requires="wps">
             <w:drawing>
-              <wp:anchor distT="0" distB="0" distL="114300" distR="114300" simplePos="0" relativeHeight="251662336" behindDoc="0" locked="0" layoutInCell="1" allowOverlap="1">
+              <wp:anchor distT="0" distB="0" distL="114300" distR="114300" simplePos="0" relativeHeight="251662336" behindDoc="0" locked="0" layoutInCell="1" allowOverlap="1" wp14:anchorId="04CCFE0D" wp14:editId="473AF364">
                 <wp:simplePos x="0" y="0"/>
                 <wp:positionH relativeFrom="column">
                   <wp:posOffset>788728</wp:posOffset>
@@ -3150,17 +4344,30 @@
       </w:r>
       <w:r>
         <w:tab/>
+      </w:r>
+      <w:proofErr w:type="spellStart"/>
+      <w:r>
         <w:t>Hydrogen</w:t>
       </w:r>
       <w:r>
         <w:rPr>
           <w:vertAlign w:val="subscript"/>
         </w:rPr>
-        <w:t>i,j</w:t>
-      </w:r>
+        <w:t>i</w:t>
+      </w:r>
+      <w:proofErr w:type="gramStart"/>
+      <w:r>
+        <w:rPr>
+          <w:vertAlign w:val="subscript"/>
+        </w:rPr>
+        <w:t>,j</w:t>
+      </w:r>
+      <w:proofErr w:type="spellEnd"/>
+      <w:proofErr w:type="gramEnd"/>
       <w:r>
         <w:t>/</w:t>
       </w:r>
+      <w:proofErr w:type="spellStart"/>
       <w:r>
         <w:rPr>
           <w:i/>
@@ -3173,10 +4380,12 @@
         </w:rPr>
         <w:t>n</w:t>
       </w:r>
+      <w:proofErr w:type="spellEnd"/>
       <w:r>
         <w:tab/>
         <w:t>in a normal cell, if Hydrogen&lt;</w:t>
       </w:r>
+      <w:proofErr w:type="spellStart"/>
       <w:r>
         <w:rPr>
           <w:i/>
@@ -3189,6 +4398,7 @@
         </w:rPr>
         <w:t>n</w:t>
       </w:r>
+      <w:proofErr w:type="spellEnd"/>
       <w:r>
         <w:t>,</w:t>
       </w:r>
@@ -3198,6 +4408,8 @@
         <w:ind w:firstLine="720"/>
         <w:jc w:val="both"/>
       </w:pPr>
+      <w:proofErr w:type="spellStart"/>
+      <w:proofErr w:type="gramStart"/>
       <w:r>
         <w:rPr>
           <w:i/>
@@ -3210,11 +4422,16 @@
         </w:rPr>
         <w:t>dea</w:t>
       </w:r>
+      <w:proofErr w:type="spellEnd"/>
+      <w:proofErr w:type="gramEnd"/>
       <w:r>
         <w:t xml:space="preserve"> =</w:t>
       </w:r>
       <w:r>
         <w:tab/>
+      </w:r>
+      <w:proofErr w:type="spellStart"/>
+      <w:r>
         <w:t>Hydrogen</w:t>
       </w:r>
       <w:r>
@@ -3223,9 +4440,11 @@
         </w:rPr>
         <w:t>i,j</w:t>
       </w:r>
+      <w:proofErr w:type="spellEnd"/>
       <w:r>
         <w:t>/</w:t>
       </w:r>
+      <w:proofErr w:type="spellStart"/>
       <w:r>
         <w:rPr>
           <w:i/>
@@ -3238,10 +4457,12 @@
         </w:rPr>
         <w:t>t</w:t>
       </w:r>
+      <w:proofErr w:type="spellEnd"/>
       <w:r>
         <w:tab/>
         <w:t>in an acid-resistant cell, if Hydrogen&lt;</w:t>
       </w:r>
+      <w:proofErr w:type="spellStart"/>
       <w:r>
         <w:rPr>
           <w:i/>
@@ -3254,6 +4475,7 @@
         </w:rPr>
         <w:t>t</w:t>
       </w:r>
+      <w:proofErr w:type="spellEnd"/>
       <w:r>
         <w:t>,</w:t>
       </w:r>
@@ -3268,6 +4490,7 @@
       <w:r>
         <w:tab/>
       </w:r>
+      <w:proofErr w:type="gramStart"/>
       <w:r>
         <w:t>1</w:t>
       </w:r>
@@ -3278,6 +4501,7 @@
         <w:tab/>
         <w:t>otherwise.</w:t>
       </w:r>
+      <w:proofErr w:type="gramEnd"/>
       <w:r>
         <w:tab/>
       </w:r>
@@ -3313,7 +4537,7 @@
         <mc:AlternateContent>
           <mc:Choice Requires="wps">
             <w:drawing>
-              <wp:anchor distT="0" distB="0" distL="114300" distR="114300" simplePos="0" relativeHeight="251663360" behindDoc="0" locked="0" layoutInCell="1" allowOverlap="1">
+              <wp:anchor distT="0" distB="0" distL="114300" distR="114300" simplePos="0" relativeHeight="251663360" behindDoc="0" locked="0" layoutInCell="1" allowOverlap="1" wp14:anchorId="3B9825C9" wp14:editId="56EE5D6B">
                 <wp:simplePos x="0" y="0"/>
                 <wp:positionH relativeFrom="column">
                   <wp:posOffset>780473</wp:posOffset>
@@ -3385,7 +4609,7 @@
         <mc:AlternateContent>
           <mc:Choice Requires="wps">
             <w:drawing>
-              <wp:anchor distT="0" distB="0" distL="114300" distR="114300" simplePos="0" relativeHeight="251665408" behindDoc="0" locked="0" layoutInCell="1" allowOverlap="1" wp14:editId="36B11C9B">
+              <wp:anchor distT="0" distB="0" distL="114300" distR="114300" simplePos="0" relativeHeight="251665408" behindDoc="0" locked="0" layoutInCell="1" allowOverlap="1" wp14:anchorId="1182C411" wp14:editId="60A86CC2">
                 <wp:simplePos x="0" y="0"/>
                 <wp:positionH relativeFrom="column">
                   <wp:posOffset>412173</wp:posOffset>
@@ -3425,6 +4649,8 @@
                       <wps:txbx>
                         <w:txbxContent>
                           <w:p>
+                            <w:proofErr w:type="spellStart"/>
+                            <w:proofErr w:type="gramStart"/>
                             <w:r>
                               <w:rPr>
                                 <w:i/>
@@ -3437,6 +4663,8 @@
                               </w:rPr>
                               <w:t>div</w:t>
                             </w:r>
+                            <w:proofErr w:type="spellEnd"/>
+                            <w:proofErr w:type="gramEnd"/>
                             <w:r>
                               <w:t>=</w:t>
                             </w:r>
@@ -3502,14 +4730,27 @@
         <w:tab/>
       </w:r>
       <w:r>
-        <w:t>(ATP</w:t>
+        <w:t>(</w:t>
+      </w:r>
+      <w:proofErr w:type="spellStart"/>
+      <w:r>
+        <w:t>ATP</w:t>
       </w:r>
       <w:r>
         <w:rPr>
           <w:vertAlign w:val="subscript"/>
         </w:rPr>
-        <w:t>i,j</w:t>
-      </w:r>
+        <w:t>i</w:t>
+      </w:r>
+      <w:proofErr w:type="gramStart"/>
+      <w:r>
+        <w:rPr>
+          <w:vertAlign w:val="subscript"/>
+        </w:rPr>
+        <w:t>,j</w:t>
+      </w:r>
+      <w:proofErr w:type="spellEnd"/>
+      <w:proofErr w:type="gramEnd"/>
       <w:r>
         <w:t xml:space="preserve"> – a</w:t>
       </w:r>
@@ -3520,7 +4761,15 @@
         <w:t>0</w:t>
       </w:r>
       <w:r>
-        <w:t>)/(1 – a</w:t>
+        <w:t>)</w:t>
+      </w:r>
+      <w:proofErr w:type="gramStart"/>
+      <w:r>
+        <w:t>/(</w:t>
+      </w:r>
+      <w:proofErr w:type="gramEnd"/>
+      <w:r>
+        <w:t>1 – a</w:t>
       </w:r>
       <w:r>
         <w:rPr>
@@ -3590,7 +4839,15 @@
         <w:jc w:val="both"/>
       </w:pPr>
       <w:r>
-        <w:t>These are equivalent to equations (3) and (4) in Smallbone et al.’s paper.</w:t>
+        <w:t xml:space="preserve">These are equivalent to equations (3) and (4) in </w:t>
+      </w:r>
+      <w:proofErr w:type="spellStart"/>
+      <w:r>
+        <w:t>Smallbone</w:t>
+      </w:r>
+      <w:proofErr w:type="spellEnd"/>
+      <w:r>
+        <w:t xml:space="preserve"> et al.’s paper.</w:t>
       </w:r>
     </w:p>
     <w:p>
@@ -3598,11 +4855,15 @@
         <w:jc w:val="both"/>
       </w:pPr>
       <w:r>
-        <w:t xml:space="preserve">If division is to occur, the new cell will appear in an empty neighbouring element. If there are no empty neighbouring elements then no division occurs. If there is more than one empty space the </w:t>
-      </w:r>
-      <w:r>
-        <w:lastRenderedPageBreak/>
-        <w:t>new cell goes to the element with the largest oxygen concentration. The two daughter cells have a probability of inheriting one of the three mutations (hyperplasmia, glycolysis or acid-resistance)</w:t>
+        <w:t>If division is to occur, the new cell will appear in an empty neighbouring element. If there are no empty neighbouring elements then no division occurs. If there is more than one empty space the new cell goes to the element with the largest oxygen concentration. The two daughter cells have a probability of inheriting one of the three mutations (</w:t>
+      </w:r>
+      <w:proofErr w:type="spellStart"/>
+      <w:r>
+        <w:t>hyperplasmia</w:t>
+      </w:r>
+      <w:proofErr w:type="spellEnd"/>
+      <w:r>
+        <w:t>, glycolysis or acid-resistance)</w:t>
       </w:r>
       <w:r>
         <w:t>.</w:t>
@@ -3641,6 +4902,8 @@
       <w:r>
         <w:t xml:space="preserve"> In our model </w:t>
       </w:r>
+      <w:proofErr w:type="spellStart"/>
+      <w:proofErr w:type="gramStart"/>
       <w:r>
         <w:rPr>
           <w:i/>
@@ -3653,11 +4916,29 @@
         </w:rPr>
         <w:t>a</w:t>
       </w:r>
-      <w:r>
-        <w:t xml:space="preserve"> = 36 because 36 molecules of ATP are generated per glucose molecule during aerobic respiration (see equation (1) in the Smallbone et al. paper).</w:t>
-      </w:r>
-      <w:r>
-        <w:t xml:space="preserve"> We used an equivalent to equation (11) from the Smallbone et al. paper</w:t>
+      <w:proofErr w:type="spellEnd"/>
+      <w:proofErr w:type="gramEnd"/>
+      <w:r>
+        <w:t xml:space="preserve"> = 36 because 36 molecules of ATP are generated per glucose molecule during aerobic respiration (see equation (1) in the </w:t>
+      </w:r>
+      <w:proofErr w:type="spellStart"/>
+      <w:r>
+        <w:t>Smallbone</w:t>
+      </w:r>
+      <w:proofErr w:type="spellEnd"/>
+      <w:r>
+        <w:t xml:space="preserve"> et al. paper).</w:t>
+      </w:r>
+      <w:r>
+        <w:t xml:space="preserve"> We used an equivalent to equation (11) from the </w:t>
+      </w:r>
+      <w:proofErr w:type="spellStart"/>
+      <w:r>
+        <w:t>Smallbone</w:t>
+      </w:r>
+      <w:proofErr w:type="spellEnd"/>
+      <w:r>
+        <w:t xml:space="preserve"> et al. paper</w:t>
       </w:r>
       <w:r>
         <w:t xml:space="preserve"> to determine cellular ATP levels</w:t>
@@ -3672,47 +4953,72 @@
         <w:jc w:val="both"/>
       </w:pPr>
       <w:r>
-        <w:t>ATP = Oxygen</w:t>
+        <w:t xml:space="preserve">ATP = </w:t>
+      </w:r>
+      <w:proofErr w:type="spellStart"/>
+      <w:r>
+        <w:t>Oxygen</w:t>
       </w:r>
       <w:r>
         <w:rPr>
           <w:vertAlign w:val="subscript"/>
         </w:rPr>
+        <w:t>i</w:t>
+      </w:r>
+      <w:proofErr w:type="gramStart"/>
+      <w:r>
+        <w:rPr>
+          <w:vertAlign w:val="subscript"/>
+        </w:rPr>
+        <w:t>,j</w:t>
+      </w:r>
+      <w:proofErr w:type="spellEnd"/>
+      <w:proofErr w:type="gramEnd"/>
+      <w:r>
+        <w:t xml:space="preserve"> + (2/</w:t>
+      </w:r>
+      <w:proofErr w:type="spellStart"/>
+      <w:r>
+        <w:rPr>
+          <w:i/>
+        </w:rPr>
+        <w:t>n</w:t>
+      </w:r>
+      <w:r>
+        <w:rPr>
+          <w:vertAlign w:val="subscript"/>
+        </w:rPr>
+        <w:t>a</w:t>
+      </w:r>
+      <w:proofErr w:type="spellEnd"/>
+      <w:r>
+        <w:t>)(</w:t>
+      </w:r>
+      <w:proofErr w:type="spellStart"/>
+      <w:r>
+        <w:t>phiGlucose</w:t>
+      </w:r>
+      <w:r>
+        <w:rPr>
+          <w:vertAlign w:val="subscript"/>
+        </w:rPr>
         <w:t>i,j</w:t>
       </w:r>
-      <w:r>
-        <w:t xml:space="preserve"> + (2/</w:t>
-      </w:r>
-      <w:r>
-        <w:rPr>
-          <w:i/>
-        </w:rPr>
-        <w:t>n</w:t>
+      <w:proofErr w:type="spellEnd"/>
+      <w:r>
+        <w:t xml:space="preserve"> – </w:t>
+      </w:r>
+      <w:proofErr w:type="spellStart"/>
+      <w:r>
+        <w:t>Oxygen</w:t>
       </w:r>
       <w:r>
         <w:rPr>
           <w:vertAlign w:val="subscript"/>
         </w:rPr>
-        <w:t>a</w:t>
-      </w:r>
-      <w:r>
-        <w:t>)(phiGlucose</w:t>
-      </w:r>
-      <w:r>
-        <w:rPr>
-          <w:vertAlign w:val="subscript"/>
-        </w:rPr>
         <w:t>i,j</w:t>
       </w:r>
-      <w:r>
-        <w:t xml:space="preserve"> – Oxygen</w:t>
-      </w:r>
-      <w:r>
-        <w:rPr>
-          <w:vertAlign w:val="subscript"/>
-        </w:rPr>
-        <w:t>i,j</w:t>
-      </w:r>
+      <w:proofErr w:type="spellEnd"/>
       <w:r>
         <w:t>)</w:t>
       </w:r>
@@ -3744,7 +5050,15 @@
         <w:jc w:val="both"/>
       </w:pPr>
       <w:r>
-        <w:t xml:space="preserve">The levels of oxygen, glucose and hydrogen are updated each time-step using a non-dimensionalised diffusion equation. </w:t>
+        <w:t>The levels of oxygen, glucose and hydrogen are updated each time-step using a non-</w:t>
+      </w:r>
+      <w:proofErr w:type="spellStart"/>
+      <w:r>
+        <w:t>dimensionalised</w:t>
+      </w:r>
+      <w:proofErr w:type="spellEnd"/>
+      <w:r>
+        <w:t xml:space="preserve"> diffusion equation. </w:t>
       </w:r>
       <w:r>
         <w:t>The equation is based upon the steady-state approximation such that glucose levels can be assumed to be in diffusive equilibrium at all times.</w:t>
@@ -3888,7 +5202,23 @@
           <w:rFonts w:cs="Cambria Math"/>
           <w:lang w:val="en"/>
         </w:rPr>
-        <w:t>x – phiX = 0,</w:t>
+        <w:t xml:space="preserve">x – </w:t>
+      </w:r>
+      <w:proofErr w:type="spellStart"/>
+      <w:r>
+        <w:rPr>
+          <w:rFonts w:cs="Cambria Math"/>
+          <w:lang w:val="en"/>
+        </w:rPr>
+        <w:t>phiX</w:t>
+      </w:r>
+      <w:proofErr w:type="spellEnd"/>
+      <w:r>
+        <w:rPr>
+          <w:rFonts w:cs="Cambria Math"/>
+          <w:lang w:val="en"/>
+        </w:rPr>
+        <w:t xml:space="preserve"> = 0,</w:t>
       </w:r>
       <w:r>
         <w:rPr>
@@ -3905,18 +5235,127 @@
         <w:tab/>
         <w:t>where x = Glucose</w:t>
       </w:r>
+      <w:proofErr w:type="spellStart"/>
       <w:r>
         <w:rPr>
           <w:vertAlign w:val="subscript"/>
         </w:rPr>
+        <w:t>i</w:t>
+      </w:r>
+      <w:proofErr w:type="gramStart"/>
+      <w:r>
+        <w:rPr>
+          <w:vertAlign w:val="subscript"/>
+        </w:rPr>
+        <w:t>,j</w:t>
+      </w:r>
+      <w:proofErr w:type="spellEnd"/>
+      <w:proofErr w:type="gramEnd"/>
+      <w:r>
+        <w:rPr>
+          <w:rFonts w:cs="Cambria Math"/>
+          <w:lang w:val="en"/>
+        </w:rPr>
+        <w:t xml:space="preserve"> or Oxygen</w:t>
+      </w:r>
+      <w:proofErr w:type="spellStart"/>
+      <w:r>
+        <w:rPr>
+          <w:vertAlign w:val="subscript"/>
+        </w:rPr>
         <w:t>i,j</w:t>
       </w:r>
-      <w:r>
-        <w:rPr>
-          <w:rFonts w:cs="Cambria Math"/>
-          <w:lang w:val="en"/>
-        </w:rPr>
-        <w:t xml:space="preserve"> or Oxygen</w:t>
+      <w:proofErr w:type="spellEnd"/>
+      <w:r>
+        <w:rPr>
+          <w:rFonts w:cs="Cambria Math"/>
+          <w:lang w:val="en"/>
+        </w:rPr>
+        <w:t>,</w:t>
+      </w:r>
+    </w:p>
+    <w:p>
+      <w:pPr>
+        <w:jc w:val="both"/>
+        <w:rPr>
+          <w:rFonts w:cs="Cambria Math"/>
+          <w:lang w:val="en"/>
+        </w:rPr>
+      </w:pPr>
+      <w:r>
+        <w:rPr>
+          <w:rFonts w:cs="Cambria Math"/>
+          <w:lang w:val="en"/>
+        </w:rPr>
+        <w:tab/>
+      </w:r>
+      <w:r>
+        <w:rPr>
+          <w:rFonts w:cs="Cambria Math"/>
+          <w:lang w:val="en"/>
+        </w:rPr>
+        <w:tab/>
+      </w:r>
+      <w:r>
+        <w:rPr>
+          <w:rFonts w:cs="Cambria Math"/>
+          <w:lang w:val="en"/>
+        </w:rPr>
+        <w:tab/>
+      </w:r>
+      <w:r>
+        <w:rPr>
+          <w:rFonts w:cs="Cambria Math"/>
+          <w:lang w:val="en"/>
+        </w:rPr>
+        <w:tab/>
+      </w:r>
+      <w:r>
+        <w:rPr>
+          <w:rFonts w:cs="Cambria Math"/>
+          <w:lang w:val="en"/>
+        </w:rPr>
+        <w:tab/>
+      </w:r>
+      <w:proofErr w:type="gramStart"/>
+      <w:r>
+        <w:rPr>
+          <w:rFonts w:cs="Cambria Math"/>
+          <w:lang w:val="en"/>
+        </w:rPr>
+        <w:t>and</w:t>
+      </w:r>
+      <w:proofErr w:type="gramEnd"/>
+      <w:r>
+        <w:rPr>
+          <w:rFonts w:cs="Cambria Math"/>
+          <w:lang w:val="en"/>
+        </w:rPr>
+        <w:t xml:space="preserve"> </w:t>
+      </w:r>
+      <w:proofErr w:type="spellStart"/>
+      <w:r>
+        <w:rPr>
+          <w:rFonts w:cs="Cambria Math"/>
+          <w:lang w:val="en"/>
+        </w:rPr>
+        <w:t>phiX</w:t>
+      </w:r>
+      <w:proofErr w:type="spellEnd"/>
+      <w:r>
+        <w:rPr>
+          <w:rFonts w:cs="Cambria Math"/>
+          <w:lang w:val="en"/>
+        </w:rPr>
+        <w:t xml:space="preserve"> = </w:t>
+      </w:r>
+      <w:proofErr w:type="spellStart"/>
+      <w:r>
+        <w:rPr>
+          <w:rFonts w:cs="Cambria Math"/>
+          <w:lang w:val="en"/>
+        </w:rPr>
+        <w:t>phiGlucose</w:t>
       </w:r>
       <w:r>
         <w:rPr>
@@ -3924,12 +5363,57 @@
         </w:rPr>
         <w:t>i,j</w:t>
       </w:r>
-      <w:r>
-        <w:rPr>
-          <w:rFonts w:cs="Cambria Math"/>
-          <w:lang w:val="en"/>
-        </w:rPr>
-        <w:t>,</w:t>
+      <w:proofErr w:type="spellEnd"/>
+      <w:r>
+        <w:rPr>
+          <w:rFonts w:cs="Cambria Math"/>
+          <w:lang w:val="en"/>
+        </w:rPr>
+        <w:t xml:space="preserve"> or </w:t>
+      </w:r>
+      <w:proofErr w:type="spellStart"/>
+      <w:r>
+        <w:rPr>
+          <w:rFonts w:cs="Cambria Math"/>
+          <w:lang w:val="en"/>
+        </w:rPr>
+        <w:t>phiOxygen</w:t>
+      </w:r>
+      <w:r>
+        <w:rPr>
+          <w:vertAlign w:val="subscript"/>
+        </w:rPr>
+        <w:t>i,j</w:t>
+      </w:r>
+      <w:proofErr w:type="spellEnd"/>
+      <w:r>
+        <w:rPr>
+          <w:rFonts w:cs="Cambria Math"/>
+          <w:lang w:val="en"/>
+        </w:rPr>
+        <w:t>.</w:t>
+      </w:r>
+      <w:r>
+        <w:rPr>
+          <w:rFonts w:cs="Cambria Math"/>
+          <w:lang w:val="en"/>
+        </w:rPr>
+        <w:tab/>
+      </w:r>
+      <w:r>
+        <w:rPr>
+          <w:rFonts w:cs="Cambria Math"/>
+          <w:lang w:val="en"/>
+        </w:rPr>
+        <w:tab/>
+      </w:r>
+      <w:r>
+        <w:rPr>
+          <w:rFonts w:cs="Cambria Math"/>
+          <w:lang w:val="en"/>
+        </w:rPr>
+        <w:tab/>
+        <w:t>(4)</w:t>
       </w:r>
     </w:p>
     <w:p>
@@ -3945,196 +5429,135 @@
           <w:rFonts w:cs="Cambria Math"/>
           <w:lang w:val="en"/>
         </w:rPr>
-        <w:tab/>
-      </w:r>
-      <w:r>
-        <w:rPr>
-          <w:rFonts w:cs="Cambria Math"/>
-          <w:lang w:val="en"/>
-        </w:rPr>
-        <w:tab/>
-      </w:r>
-      <w:r>
-        <w:rPr>
-          <w:rFonts w:cs="Cambria Math"/>
-          <w:lang w:val="en"/>
-        </w:rPr>
-        <w:tab/>
-      </w:r>
-      <w:r>
-        <w:rPr>
-          <w:rFonts w:cs="Cambria Math"/>
-          <w:lang w:val="en"/>
-        </w:rPr>
-        <w:tab/>
-      </w:r>
-      <w:r>
-        <w:rPr>
-          <w:rFonts w:cs="Cambria Math"/>
-          <w:lang w:val="en"/>
-        </w:rPr>
-        <w:tab/>
-        <w:t>and phiX = phiGlucose</w:t>
+        <w:t>Note that:</w:t>
+      </w:r>
+    </w:p>
+    <w:p>
+      <w:pPr>
+        <w:jc w:val="both"/>
+      </w:pPr>
+      <w:r>
+        <w:rPr>
+          <w:rFonts w:cs="Cambria Math"/>
+          <w:lang w:val="en"/>
+        </w:rPr>
+        <w:tab/>
+      </w:r>
+      <w:proofErr w:type="spellStart"/>
+      <w:proofErr w:type="gramStart"/>
+      <w:r>
+        <w:rPr>
+          <w:rFonts w:cs="Cambria Math"/>
+          <w:lang w:val="en"/>
+        </w:rPr>
+        <w:t>phiGlucose</w:t>
       </w:r>
       <w:r>
         <w:rPr>
           <w:vertAlign w:val="subscript"/>
         </w:rPr>
+        <w:t>i,</w:t>
+      </w:r>
+      <w:proofErr w:type="gramEnd"/>
+      <w:r>
+        <w:rPr>
+          <w:vertAlign w:val="subscript"/>
+        </w:rPr>
+        <w:t>j</w:t>
+      </w:r>
+      <w:proofErr w:type="spellEnd"/>
+      <w:r>
+        <w:rPr>
+          <w:rFonts w:cs="Cambria Math"/>
+          <w:lang w:val="en"/>
+        </w:rPr>
+        <w:t xml:space="preserve"> = Glucose</w:t>
+      </w:r>
+      <w:r>
+        <w:rPr>
+          <w:vertAlign w:val="subscript"/>
+        </w:rPr>
+        <w:t xml:space="preserve"> </w:t>
+      </w:r>
+      <w:proofErr w:type="spellStart"/>
+      <w:r>
+        <w:rPr>
+          <w:vertAlign w:val="subscript"/>
+        </w:rPr>
         <w:t>i,j</w:t>
       </w:r>
-      <w:r>
-        <w:rPr>
-          <w:rFonts w:cs="Cambria Math"/>
-          <w:lang w:val="en"/>
-        </w:rPr>
-        <w:t xml:space="preserve"> or phiOxygen</w:t>
+      <w:proofErr w:type="spellEnd"/>
+      <w:r>
+        <w:tab/>
+      </w:r>
+      <w:r>
+        <w:tab/>
+      </w:r>
+      <w:r>
+        <w:tab/>
+        <w:t>for normal cells,</w:t>
+      </w:r>
+      <w:r>
+        <w:tab/>
+      </w:r>
+      <w:r>
+        <w:tab/>
+      </w:r>
+      <w:r>
+        <w:tab/>
+      </w:r>
+      <w:r>
+        <w:tab/>
+        <w:t>(5)</w:t>
+      </w:r>
+    </w:p>
+    <w:p>
+      <w:pPr>
+        <w:jc w:val="both"/>
+        <w:rPr>
+          <w:rFonts w:cs="Cambria Math"/>
+          <w:lang w:val="en"/>
+        </w:rPr>
+      </w:pPr>
+      <w:r>
+        <w:tab/>
+      </w:r>
+      <w:proofErr w:type="spellStart"/>
+      <w:proofErr w:type="gramStart"/>
+      <w:r>
+        <w:t>phiGlucose</w:t>
       </w:r>
       <w:r>
         <w:rPr>
           <w:vertAlign w:val="subscript"/>
         </w:rPr>
+        <w:t>i,</w:t>
+      </w:r>
+      <w:proofErr w:type="gramEnd"/>
+      <w:r>
+        <w:rPr>
+          <w:vertAlign w:val="subscript"/>
+        </w:rPr>
+        <w:t>j</w:t>
+      </w:r>
+      <w:proofErr w:type="spellEnd"/>
+      <w:r>
+        <w:t xml:space="preserve"> = k * Glucose</w:t>
+      </w:r>
+      <w:r>
+        <w:rPr>
+          <w:vertAlign w:val="subscript"/>
+        </w:rPr>
+        <w:t xml:space="preserve"> </w:t>
+      </w:r>
+      <w:proofErr w:type="spellStart"/>
+      <w:r>
+        <w:rPr>
+          <w:vertAlign w:val="subscript"/>
+        </w:rPr>
         <w:t>i,j</w:t>
       </w:r>
-      <w:r>
-        <w:rPr>
-          <w:rFonts w:cs="Cambria Math"/>
-          <w:lang w:val="en"/>
-        </w:rPr>
-        <w:t>.</w:t>
-      </w:r>
-      <w:r>
-        <w:rPr>
-          <w:rFonts w:cs="Cambria Math"/>
-          <w:lang w:val="en"/>
-        </w:rPr>
-        <w:tab/>
-      </w:r>
-      <w:r>
-        <w:rPr>
-          <w:rFonts w:cs="Cambria Math"/>
-          <w:lang w:val="en"/>
-        </w:rPr>
-        <w:tab/>
-      </w:r>
-      <w:r>
-        <w:rPr>
-          <w:rFonts w:cs="Cambria Math"/>
-          <w:lang w:val="en"/>
-        </w:rPr>
-        <w:tab/>
-        <w:t>(4)</w:t>
-      </w:r>
-    </w:p>
-    <w:p>
-      <w:pPr>
-        <w:jc w:val="both"/>
-        <w:rPr>
-          <w:rFonts w:cs="Cambria Math"/>
-          <w:lang w:val="en"/>
-        </w:rPr>
-      </w:pPr>
-      <w:r>
-        <w:rPr>
-          <w:rFonts w:cs="Cambria Math"/>
-          <w:lang w:val="en"/>
-        </w:rPr>
-        <w:t>Note that:</w:t>
-      </w:r>
-    </w:p>
-    <w:p>
-      <w:pPr>
-        <w:jc w:val="both"/>
-      </w:pPr>
-      <w:r>
-        <w:rPr>
-          <w:rFonts w:cs="Cambria Math"/>
-          <w:lang w:val="en"/>
-        </w:rPr>
-        <w:tab/>
-        <w:t>phiGlucose</w:t>
-      </w:r>
-      <w:r>
-        <w:rPr>
-          <w:vertAlign w:val="subscript"/>
-        </w:rPr>
-        <w:t>i,j</w:t>
-      </w:r>
-      <w:r>
-        <w:rPr>
-          <w:rFonts w:cs="Cambria Math"/>
-          <w:lang w:val="en"/>
-        </w:rPr>
-        <w:t xml:space="preserve"> = Glucose</w:t>
-      </w:r>
-      <w:r>
-        <w:rPr>
-          <w:vertAlign w:val="subscript"/>
-        </w:rPr>
-        <w:t xml:space="preserve"> </w:t>
-      </w:r>
-      <w:r>
-        <w:rPr>
-          <w:vertAlign w:val="subscript"/>
-        </w:rPr>
-        <w:t>i,j</w:t>
-      </w:r>
-      <w:r>
-        <w:tab/>
-      </w:r>
-      <w:r>
-        <w:tab/>
-      </w:r>
-      <w:r>
-        <w:tab/>
-        <w:t>for normal cells,</w:t>
-      </w:r>
-      <w:r>
-        <w:tab/>
-      </w:r>
-      <w:r>
-        <w:tab/>
-      </w:r>
-      <w:r>
-        <w:tab/>
-      </w:r>
-      <w:r>
-        <w:tab/>
-        <w:t>(5)</w:t>
-      </w:r>
-    </w:p>
-    <w:p>
-      <w:pPr>
-        <w:jc w:val="both"/>
-        <w:rPr>
-          <w:rFonts w:cs="Cambria Math"/>
-          <w:lang w:val="en"/>
-        </w:rPr>
-      </w:pPr>
-      <w:r>
-        <w:tab/>
-        <w:t>phiGlucose</w:t>
-      </w:r>
-      <w:r>
-        <w:rPr>
-          <w:vertAlign w:val="subscript"/>
-        </w:rPr>
-        <w:t>i,j</w:t>
-      </w:r>
-      <w:r>
-        <w:t xml:space="preserve"> = k * Glucose</w:t>
-      </w:r>
-      <w:r>
-        <w:rPr>
-          <w:vertAlign w:val="subscript"/>
-        </w:rPr>
-        <w:t xml:space="preserve"> </w:t>
-      </w:r>
-      <w:r>
-        <w:rPr>
-          <w:vertAlign w:val="subscript"/>
-        </w:rPr>
-        <w:t>i,j</w:t>
-      </w:r>
+      <w:proofErr w:type="spellEnd"/>
       <w:r>
         <w:tab/>
       </w:r>
@@ -4161,6 +5584,8 @@
         <w:ind w:firstLine="720"/>
         <w:jc w:val="both"/>
       </w:pPr>
+      <w:proofErr w:type="spellStart"/>
+      <w:proofErr w:type="gramStart"/>
       <w:r>
         <w:rPr>
           <w:rFonts w:cs="Cambria Math"/>
@@ -4172,72 +5597,256 @@
         <w:rPr>
           <w:vertAlign w:val="subscript"/>
         </w:rPr>
+        <w:t>i,</w:t>
+      </w:r>
+      <w:proofErr w:type="gramEnd"/>
+      <w:r>
+        <w:rPr>
+          <w:vertAlign w:val="subscript"/>
+        </w:rPr>
+        <w:t>j</w:t>
+      </w:r>
+      <w:proofErr w:type="spellEnd"/>
+      <w:r>
+        <w:rPr>
+          <w:rFonts w:cs="Cambria Math"/>
+          <w:lang w:val="en"/>
+        </w:rPr>
+        <w:t xml:space="preserve"> = c = Oxygen</w:t>
+      </w:r>
+      <w:r>
+        <w:rPr>
+          <w:vertAlign w:val="subscript"/>
+        </w:rPr>
+        <w:t xml:space="preserve"> </w:t>
+      </w:r>
+      <w:proofErr w:type="spellStart"/>
+      <w:r>
+        <w:rPr>
+          <w:vertAlign w:val="subscript"/>
+        </w:rPr>
         <w:t>i,j</w:t>
       </w:r>
-      <w:r>
-        <w:rPr>
-          <w:rFonts w:cs="Cambria Math"/>
-          <w:lang w:val="en"/>
-        </w:rPr>
-        <w:t xml:space="preserve"> = c = Oxygen</w:t>
-      </w:r>
-      <w:r>
-        <w:rPr>
+      <w:proofErr w:type="spellEnd"/>
+      <w:r>
+        <w:tab/>
+      </w:r>
+      <w:r>
+        <w:tab/>
+      </w:r>
+      <w:r>
+        <w:t>for all cells.</w:t>
+      </w:r>
+      <w:r>
+        <w:tab/>
+      </w:r>
+      <w:r>
+        <w:tab/>
+      </w:r>
+      <w:r>
+        <w:tab/>
+      </w:r>
+      <w:r>
+        <w:tab/>
+      </w:r>
+      <w:r>
+        <w:tab/>
+        <w:t>(7)</w:t>
+      </w:r>
+    </w:p>
+    <w:p>
+      <w:pPr>
+        <w:jc w:val="both"/>
+        <w:rPr>
+          <w:rFonts w:cs="Cambria Math"/>
+          <w:lang w:val="en"/>
+        </w:rPr>
+      </w:pPr>
+      <w:r>
+        <w:t xml:space="preserve">Equation </w:t>
+      </w:r>
+      <w:r>
+        <w:t>(4</w:t>
+      </w:r>
+      <w:r>
+        <w:t xml:space="preserve">) can be solved </w:t>
+      </w:r>
+      <w:r>
+        <w:t>for Glucose</w:t>
+      </w:r>
+      <w:proofErr w:type="spellStart"/>
+      <w:r>
+        <w:rPr>
+          <w:rFonts w:cs="Cambria Math"/>
           <w:vertAlign w:val="subscript"/>
+          <w:lang w:val="en"/>
+        </w:rPr>
+        <w:t>i</w:t>
+      </w:r>
+      <w:proofErr w:type="gramStart"/>
+      <w:r>
+        <w:rPr>
+          <w:rFonts w:cs="Cambria Math"/>
+          <w:vertAlign w:val="subscript"/>
+          <w:lang w:val="en"/>
+        </w:rPr>
+        <w:t>,j</w:t>
+      </w:r>
+      <w:proofErr w:type="spellEnd"/>
+      <w:proofErr w:type="gramEnd"/>
+      <w:r>
+        <w:rPr>
+          <w:rFonts w:ascii="Cambria Math" w:hAnsi="Cambria Math" w:cs="Cambria Math"/>
+          <w:lang w:val="en"/>
         </w:rPr>
         <w:t xml:space="preserve"> </w:t>
       </w:r>
       <w:r>
         <w:rPr>
+          <w:rFonts w:cs="Cambria Math"/>
+          <w:lang w:val="en"/>
+        </w:rPr>
+        <w:t>using a finite</w:t>
+      </w:r>
+      <w:r>
+        <w:rPr>
+          <w:rFonts w:cs="Cambria Math"/>
+          <w:lang w:val="en"/>
+        </w:rPr>
+        <w:t>-</w:t>
+      </w:r>
+      <w:r>
+        <w:rPr>
+          <w:rFonts w:cs="Cambria Math"/>
+          <w:lang w:val="en"/>
+        </w:rPr>
+        <w:t>difference approximation:</w:t>
+      </w:r>
+    </w:p>
+    <w:p>
+      <w:pPr>
+        <w:jc w:val="both"/>
+        <w:rPr>
+          <w:rFonts w:cs="Cambria Math"/>
+          <w:lang w:val="en"/>
+        </w:rPr>
+      </w:pPr>
+      <w:r>
+        <w:rPr>
+          <w:rFonts w:cs="Cambria Math"/>
+          <w:lang w:val="en"/>
+        </w:rPr>
+        <w:tab/>
+        <w:t>Glucose</w:t>
+      </w:r>
+      <w:r>
+        <w:rPr>
+          <w:rFonts w:cs="Cambria Math"/>
           <w:vertAlign w:val="subscript"/>
+          <w:lang w:val="en"/>
+        </w:rPr>
+        <w:t>i+1</w:t>
+      </w:r>
+      <w:proofErr w:type="gramStart"/>
+      <w:r>
+        <w:rPr>
+          <w:rFonts w:cs="Cambria Math"/>
+          <w:vertAlign w:val="subscript"/>
+          <w:lang w:val="en"/>
+        </w:rPr>
+        <w:t>,j</w:t>
+      </w:r>
+      <w:proofErr w:type="gramEnd"/>
+      <w:r>
+        <w:rPr>
+          <w:rFonts w:cs="Cambria Math"/>
+          <w:lang w:val="en"/>
+        </w:rPr>
+        <w:t xml:space="preserve"> + Glucose</w:t>
+      </w:r>
+      <w:r>
+        <w:rPr>
+          <w:rFonts w:cs="Cambria Math"/>
+          <w:vertAlign w:val="subscript"/>
+          <w:lang w:val="en"/>
+        </w:rPr>
+        <w:t>i-1,j</w:t>
+      </w:r>
+      <w:r>
+        <w:rPr>
+          <w:rFonts w:cs="Cambria Math"/>
+          <w:lang w:val="en"/>
+        </w:rPr>
+        <w:t xml:space="preserve"> + Glucose</w:t>
+      </w:r>
+      <w:r>
+        <w:rPr>
+          <w:rFonts w:cs="Cambria Math"/>
+          <w:vertAlign w:val="subscript"/>
+          <w:lang w:val="en"/>
+        </w:rPr>
+        <w:t>i,j+1</w:t>
+      </w:r>
+      <w:r>
+        <w:rPr>
+          <w:rFonts w:cs="Cambria Math"/>
+          <w:lang w:val="en"/>
+        </w:rPr>
+        <w:t xml:space="preserve"> + Glucose</w:t>
+      </w:r>
+      <w:r>
+        <w:rPr>
+          <w:rFonts w:cs="Cambria Math"/>
+          <w:vertAlign w:val="subscript"/>
+          <w:lang w:val="en"/>
+        </w:rPr>
+        <w:t>i,j-1</w:t>
+      </w:r>
+      <w:r>
+        <w:rPr>
+          <w:rFonts w:cs="Cambria Math"/>
+          <w:lang w:val="en"/>
+        </w:rPr>
+        <w:t xml:space="preserve"> – (4 + </w:t>
+      </w:r>
+      <w:proofErr w:type="spellStart"/>
+      <w:r>
+        <w:rPr>
+          <w:rFonts w:cs="Cambria Math"/>
+          <w:lang w:val="en"/>
+        </w:rPr>
+        <w:t>δ</w:t>
+      </w:r>
+      <w:r>
+        <w:rPr>
+          <w:rFonts w:cs="Cambria Math"/>
+          <w:vertAlign w:val="subscript"/>
+          <w:lang w:val="en"/>
         </w:rPr>
         <w:t>i,j</w:t>
       </w:r>
-      <w:r>
-        <w:tab/>
-      </w:r>
-      <w:r>
-        <w:tab/>
-      </w:r>
-      <w:r>
-        <w:t>for all cells.</w:t>
-      </w:r>
-      <w:r>
-        <w:tab/>
-      </w:r>
-      <w:r>
-        <w:tab/>
-      </w:r>
-      <w:r>
-        <w:tab/>
-      </w:r>
-      <w:r>
-        <w:tab/>
-      </w:r>
-      <w:r>
-        <w:tab/>
-        <w:t>(7)</w:t>
-      </w:r>
-    </w:p>
-    <w:p>
-      <w:pPr>
-        <w:jc w:val="both"/>
-        <w:rPr>
-          <w:rFonts w:cs="Cambria Math"/>
-          <w:lang w:val="en"/>
-        </w:rPr>
-      </w:pPr>
-      <w:r>
-        <w:t xml:space="preserve">Equation </w:t>
-      </w:r>
-      <w:r>
-        <w:t>(4</w:t>
-      </w:r>
-      <w:r>
-        <w:t xml:space="preserve">) can be solved </w:t>
-      </w:r>
-      <w:r>
-        <w:t>for Glucose</w:t>
+      <w:proofErr w:type="spellEnd"/>
+      <w:r>
+        <w:rPr>
+          <w:rFonts w:cs="Cambria Math"/>
+          <w:lang w:val="en"/>
+        </w:rPr>
+        <w:t>)</w:t>
+      </w:r>
+      <w:r>
+        <w:rPr>
+          <w:rFonts w:cs="Cambria Math"/>
+          <w:lang w:val="en"/>
+        </w:rPr>
+        <w:t>*</w:t>
+      </w:r>
+      <w:proofErr w:type="spellStart"/>
+      <w:r>
+        <w:rPr>
+          <w:rFonts w:cs="Cambria Math"/>
+          <w:lang w:val="en"/>
+        </w:rPr>
+        <w:t>Glucose</w:t>
       </w:r>
       <w:r>
         <w:rPr>
@@ -4247,141 +5856,7 @@
         </w:rPr>
         <w:t>i,j</w:t>
       </w:r>
-      <w:r>
-        <w:rPr>
-          <w:rFonts w:ascii="Cambria Math" w:hAnsi="Cambria Math" w:cs="Cambria Math"/>
-          <w:lang w:val="en"/>
-        </w:rPr>
-        <w:t xml:space="preserve"> </w:t>
-      </w:r>
-      <w:r>
-        <w:rPr>
-          <w:rFonts w:cs="Cambria Math"/>
-          <w:lang w:val="en"/>
-        </w:rPr>
-        <w:t>using a finite</w:t>
-      </w:r>
-      <w:r>
-        <w:rPr>
-          <w:rFonts w:cs="Cambria Math"/>
-          <w:lang w:val="en"/>
-        </w:rPr>
-        <w:t>-</w:t>
-      </w:r>
-      <w:r>
-        <w:rPr>
-          <w:rFonts w:cs="Cambria Math"/>
-          <w:lang w:val="en"/>
-        </w:rPr>
-        <w:t>difference approximation:</w:t>
-      </w:r>
-    </w:p>
-    <w:p>
-      <w:pPr>
-        <w:jc w:val="both"/>
-        <w:rPr>
-          <w:rFonts w:cs="Cambria Math"/>
-          <w:lang w:val="en"/>
-        </w:rPr>
-      </w:pPr>
-      <w:r>
-        <w:rPr>
-          <w:rFonts w:cs="Cambria Math"/>
-          <w:lang w:val="en"/>
-        </w:rPr>
-        <w:tab/>
-        <w:t>Glucose</w:t>
-      </w:r>
-      <w:r>
-        <w:rPr>
-          <w:rFonts w:cs="Cambria Math"/>
-          <w:vertAlign w:val="subscript"/>
-          <w:lang w:val="en"/>
-        </w:rPr>
-        <w:t>i+1,j</w:t>
-      </w:r>
-      <w:r>
-        <w:rPr>
-          <w:rFonts w:cs="Cambria Math"/>
-          <w:lang w:val="en"/>
-        </w:rPr>
-        <w:t xml:space="preserve"> + Glucose</w:t>
-      </w:r>
-      <w:r>
-        <w:rPr>
-          <w:rFonts w:cs="Cambria Math"/>
-          <w:vertAlign w:val="subscript"/>
-          <w:lang w:val="en"/>
-        </w:rPr>
-        <w:t>i-1,j</w:t>
-      </w:r>
-      <w:r>
-        <w:rPr>
-          <w:rFonts w:cs="Cambria Math"/>
-          <w:lang w:val="en"/>
-        </w:rPr>
-        <w:t xml:space="preserve"> + Glucose</w:t>
-      </w:r>
-      <w:r>
-        <w:rPr>
-          <w:rFonts w:cs="Cambria Math"/>
-          <w:vertAlign w:val="subscript"/>
-          <w:lang w:val="en"/>
-        </w:rPr>
-        <w:t>i,j+1</w:t>
-      </w:r>
-      <w:r>
-        <w:rPr>
-          <w:rFonts w:cs="Cambria Math"/>
-          <w:lang w:val="en"/>
-        </w:rPr>
-        <w:t xml:space="preserve"> + Glucose</w:t>
-      </w:r>
-      <w:r>
-        <w:rPr>
-          <w:rFonts w:cs="Cambria Math"/>
-          <w:vertAlign w:val="subscript"/>
-          <w:lang w:val="en"/>
-        </w:rPr>
-        <w:t>i,j-1</w:t>
-      </w:r>
-      <w:r>
-        <w:rPr>
-          <w:rFonts w:cs="Cambria Math"/>
-          <w:lang w:val="en"/>
-        </w:rPr>
-        <w:t xml:space="preserve"> – (4 + δ</w:t>
-      </w:r>
-      <w:r>
-        <w:rPr>
-          <w:rFonts w:cs="Cambria Math"/>
-          <w:vertAlign w:val="subscript"/>
-          <w:lang w:val="en"/>
-        </w:rPr>
-        <w:t>i,j</w:t>
-      </w:r>
-      <w:r>
-        <w:rPr>
-          <w:rFonts w:cs="Cambria Math"/>
-          <w:lang w:val="en"/>
-        </w:rPr>
-        <w:t>)</w:t>
-      </w:r>
-      <w:r>
-        <w:rPr>
-          <w:rFonts w:cs="Cambria Math"/>
-          <w:lang w:val="en"/>
-        </w:rPr>
-        <w:t>*Glucose</w:t>
-      </w:r>
-      <w:r>
-        <w:rPr>
-          <w:rFonts w:cs="Cambria Math"/>
-          <w:vertAlign w:val="subscript"/>
-          <w:lang w:val="en"/>
-        </w:rPr>
-        <w:t>i,j</w:t>
-      </w:r>
+      <w:proofErr w:type="spellEnd"/>
       <w:r>
         <w:rPr>
           <w:rFonts w:cs="Cambria Math"/>
@@ -4437,7 +5912,7 @@
         <mc:AlternateContent>
           <mc:Choice Requires="wps">
             <w:drawing>
-              <wp:anchor distT="0" distB="0" distL="114300" distR="114300" simplePos="0" relativeHeight="251667456" behindDoc="0" locked="0" layoutInCell="1" allowOverlap="1" wp14:anchorId="5517938B" wp14:editId="04840DB2">
+              <wp:anchor distT="0" distB="0" distL="114300" distR="114300" simplePos="0" relativeHeight="251667456" behindDoc="0" locked="0" layoutInCell="1" allowOverlap="1" wp14:anchorId="38612B3D" wp14:editId="02C4980F">
                 <wp:simplePos x="0" y="0"/>
                 <wp:positionH relativeFrom="column">
                   <wp:posOffset>786707</wp:posOffset>
@@ -4553,6 +6028,14 @@
           <w:lang w:val="en"/>
         </w:rPr>
         <w:tab/>
+      </w:r>
+      <w:proofErr w:type="spellStart"/>
+      <w:proofErr w:type="gramStart"/>
+      <w:r>
+        <w:rPr>
+          <w:rFonts w:cs="Cambria Math"/>
+          <w:lang w:val="en"/>
+        </w:rPr>
         <w:t>δ</w:t>
       </w:r>
       <w:r>
@@ -4561,7 +6044,25 @@
           <w:vertAlign w:val="subscript"/>
           <w:lang w:val="en"/>
         </w:rPr>
-        <w:t xml:space="preserve">i,j </w:t>
+        <w:t>i,</w:t>
+      </w:r>
+      <w:proofErr w:type="gramEnd"/>
+      <w:r>
+        <w:rPr>
+          <w:rFonts w:cs="Cambria Math"/>
+          <w:vertAlign w:val="subscript"/>
+          <w:lang w:val="en"/>
+        </w:rPr>
+        <w:t>j</w:t>
+      </w:r>
+      <w:proofErr w:type="spellEnd"/>
+      <w:r>
+        <w:rPr>
+          <w:rFonts w:cs="Cambria Math"/>
+          <w:vertAlign w:val="subscript"/>
+          <w:lang w:val="en"/>
+        </w:rPr>
+        <w:t xml:space="preserve"> </w:t>
       </w:r>
       <w:r>
         <w:rPr>
@@ -4631,7 +6132,14 @@
       </w:r>
       <w:r>
         <w:tab/>
-        <w:t>k/</w:t>
+      </w:r>
+      <w:proofErr w:type="gramStart"/>
+      <w:r>
+        <w:t>k</w:t>
+      </w:r>
+      <w:proofErr w:type="gramEnd"/>
+      <w:r>
+        <w:t>/</w:t>
       </w:r>
       <w:r>
         <w:rPr>
@@ -4705,7 +6213,15 @@
         <w:t xml:space="preserve"> (16) and (17)</w:t>
       </w:r>
       <w:r>
-        <w:t xml:space="preserve"> in the Smallbone et al. paper.</w:t>
+        <w:t xml:space="preserve"> in the </w:t>
+      </w:r>
+      <w:proofErr w:type="spellStart"/>
+      <w:r>
+        <w:t>Smallbone</w:t>
+      </w:r>
+      <w:proofErr w:type="spellEnd"/>
+      <w:r>
+        <w:t xml:space="preserve"> et al. paper.</w:t>
       </w:r>
     </w:p>
     <w:p>
@@ -4713,7 +6229,15 @@
         <w:jc w:val="both"/>
       </w:pPr>
       <w:r>
-        <w:t>Hydrogen concentration does not follow simple (Fickian) diffusion, as this would lead to charge separation. Movement can be approximated using an approximation of the diffusion coefficient:</w:t>
+        <w:t>Hydrogen concentration does not follow simple (</w:t>
+      </w:r>
+      <w:proofErr w:type="spellStart"/>
+      <w:r>
+        <w:t>Fickian</w:t>
+      </w:r>
+      <w:proofErr w:type="spellEnd"/>
+      <w:r>
+        <w:t>) diffusion, as this would lead to charge separation. Movement can be approximated using an approximation of the diffusion coefficient:</w:t>
       </w:r>
     </w:p>
     <w:p>
@@ -4725,6 +6249,7 @@
         </w:rPr>
       </w:pPr>
       <w:r>
+        <w:lastRenderedPageBreak/>
         <w:tab/>
         <w:t>(</w:t>
       </w:r>
@@ -4772,12 +6297,21 @@
         </w:rPr>
         <w:t xml:space="preserve">Hydrogen + </w:t>
       </w:r>
-      <w:r>
-        <w:rPr>
-          <w:rFonts w:cs="Cambria Math"/>
-          <w:lang w:val="en"/>
-        </w:rPr>
-        <w:t>phiGlucose - Oxygen = 0,</w:t>
+      <w:proofErr w:type="spellStart"/>
+      <w:r>
+        <w:rPr>
+          <w:rFonts w:cs="Cambria Math"/>
+          <w:lang w:val="en"/>
+        </w:rPr>
+        <w:t>phiGlucose</w:t>
+      </w:r>
+      <w:proofErr w:type="spellEnd"/>
+      <w:r>
+        <w:rPr>
+          <w:rFonts w:cs="Cambria Math"/>
+          <w:lang w:val="en"/>
+        </w:rPr>
+        <w:t xml:space="preserve"> - Oxygen = 0,</w:t>
       </w:r>
       <w:r>
         <w:rPr>
@@ -4831,12 +6365,21 @@
           <w:lang w:val="en"/>
         </w:rPr>
       </w:pPr>
-      <w:r>
-        <w:rPr>
-          <w:rFonts w:cs="Cambria Math"/>
-          <w:lang w:val="en"/>
-        </w:rPr>
-        <w:t xml:space="preserve">and can again be solved using a finite-difference approximation, with the difference being that Hydrogen = 0 </w:t>
+      <w:proofErr w:type="gramStart"/>
+      <w:r>
+        <w:rPr>
+          <w:rFonts w:cs="Cambria Math"/>
+          <w:lang w:val="en"/>
+        </w:rPr>
+        <w:t>and</w:t>
+      </w:r>
+      <w:proofErr w:type="gramEnd"/>
+      <w:r>
+        <w:rPr>
+          <w:rFonts w:cs="Cambria Math"/>
+          <w:lang w:val="en"/>
+        </w:rPr>
+        <w:t xml:space="preserve"> can again be solved using a finite-difference approximation, with the difference being that Hydrogen = 0 </w:t>
       </w:r>
       <w:r>
         <w:rPr>
@@ -4852,6 +6395,1442 @@
         </w:rPr>
         <w:t xml:space="preserve"> the normal level at the basement membrane.</w:t>
       </w:r>
+    </w:p>
+    <w:p>
+      <w:pPr>
+        <w:jc w:val="both"/>
+        <w:rPr>
+          <w:rFonts w:cs="Times New Roman"/>
+          <w:b/>
+        </w:rPr>
+      </w:pPr>
+      <w:r>
+        <w:rPr>
+          <w:rFonts w:cs="Times New Roman"/>
+          <w:b/>
+        </w:rPr>
+        <w:t>Results</w:t>
+      </w:r>
+      <w:r>
+        <w:rPr>
+          <w:b/>
+        </w:rPr>
+        <w:t xml:space="preserve"> [</w:t>
+      </w:r>
+      <w:r>
+        <w:rPr>
+          <w:b/>
+        </w:rPr>
+        <w:t>authored by</w:t>
+      </w:r>
+      <w:r>
+        <w:rPr>
+          <w:b/>
+        </w:rPr>
+        <w:t xml:space="preserve"> Benjamin</w:t>
+      </w:r>
+      <w:r>
+        <w:rPr>
+          <w:b/>
+        </w:rPr>
+        <w:t>,</w:t>
+      </w:r>
+      <w:r>
+        <w:rPr>
+          <w:b/>
+        </w:rPr>
+        <w:t xml:space="preserve"> Oakley, Pedro,</w:t>
+      </w:r>
+      <w:r>
+        <w:rPr>
+          <w:b/>
+        </w:rPr>
+        <w:t xml:space="preserve"> </w:t>
+      </w:r>
+      <w:proofErr w:type="spellStart"/>
+      <w:r>
+        <w:rPr>
+          <w:b/>
+        </w:rPr>
+        <w:t>Annekathrin</w:t>
+      </w:r>
+      <w:proofErr w:type="spellEnd"/>
+      <w:r>
+        <w:rPr>
+          <w:b/>
+        </w:rPr>
+        <w:t xml:space="preserve"> &amp; Sam]</w:t>
+      </w:r>
+    </w:p>
+    <w:p>
+      <w:pPr>
+        <w:jc w:val="both"/>
+        <w:rPr>
+          <w:rFonts w:cs="Times New Roman"/>
+        </w:rPr>
+      </w:pPr>
+      <w:r>
+        <w:rPr>
+          <w:rFonts w:cs="Times New Roman"/>
+        </w:rPr>
+        <w:t xml:space="preserve">Cells in the basement layer are termed normal cells. They are unable to divide into the upper layers as they lack the hyperplastic mutation. Other mutations are seen but these are also incapable of dividing upwards in our cellular automata model (Figure 1a). Only when the hyperplastic mutation arises are the cells able to proliferate and take over the free space above the basement layer (Figure 1b). As they approach the O2 survival threshold, more and more of these cells begin to die as they face a lack of ATP production due to O2 starvation. This “equilibrium” state continues until a second mutation arises which enables the cells to use glucose to make up for low O2 concentrations to produce ATP, the so called “glycolytic” phenotype (Figure 1c). These new cells can replicate and grow beyond the previous barrier that was faced by the merely hyperplastic cells and grow in the upper regions until a second threshold is encountered. Initially they can proliferate past this threshold but after some time they are killed due to the high concentrations of protons resulting from their own anaerobic glycolysis, which produces a toxic, acidic </w:t>
+      </w:r>
+      <w:proofErr w:type="gramStart"/>
+      <w:r>
+        <w:rPr>
+          <w:rFonts w:cs="Times New Roman"/>
+        </w:rPr>
+        <w:t>environment, that</w:t>
+      </w:r>
+      <w:proofErr w:type="gramEnd"/>
+      <w:r>
+        <w:rPr>
+          <w:rFonts w:cs="Times New Roman"/>
+        </w:rPr>
+        <w:t xml:space="preserve"> promotes their death (Figure 1c &amp; appendix).</w:t>
+      </w:r>
+    </w:p>
+    <w:p>
+      <w:pPr>
+        <w:jc w:val="both"/>
+        <w:rPr>
+          <w:rFonts w:cs="Times New Roman"/>
+        </w:rPr>
+      </w:pPr>
+      <w:r>
+        <w:rPr>
+          <w:rFonts w:cs="Times New Roman"/>
+        </w:rPr>
+        <w:t>However, they begin to outcompete the merely hyperplastic cells and take over the lower layers because of their increased fitness due to higher ATP production, which leads to higher probability of division.</w:t>
+      </w:r>
+    </w:p>
+    <w:p>
+      <w:pPr>
+        <w:jc w:val="both"/>
+        <w:rPr>
+          <w:rFonts w:cs="Times New Roman"/>
+        </w:rPr>
+      </w:pPr>
+      <w:r>
+        <w:rPr>
+          <w:rFonts w:cs="Times New Roman"/>
+        </w:rPr>
+        <w:t>Eventually acid-resistance will develop in the glycolytic-hyperplastic mutant that enables them to grow into the acidic environment (Figure 1e). Because these cells are acid resistant they have a higher likelihood of surviving their own acid production pushing the non-resistant phenotype back towards the basement membrane. While this new “super” cell population is growing, more hydrogen is produced and more glucose is consumed (appendix). Eventually most non-acid-resistant cells have died and the invasive species predominates and invades the basement membrane (Figure 1f). Once in a while new mutations develop, although these are short lived and die within a few iterations.</w:t>
+      </w:r>
+    </w:p>
+    <w:p>
+      <w:pPr>
+        <w:jc w:val="both"/>
+        <w:rPr>
+          <w:rFonts w:cs="Times New Roman"/>
+        </w:rPr>
+      </w:pPr>
+      <w:r>
+        <w:rPr>
+          <w:rFonts w:cs="Times New Roman"/>
+        </w:rPr>
+        <w:t>Even the invasive species faces a restriction, however, which is the lack of glucose in the higher regions (appendix).</w:t>
+      </w:r>
+      <w:r>
+        <w:rPr>
+          <w:rFonts w:cs="Times New Roman"/>
+        </w:rPr>
+        <w:tab/>
+      </w:r>
+    </w:p>
+    <w:p>
+      <w:pPr>
+        <w:jc w:val="both"/>
+        <w:rPr>
+          <w:rFonts w:cs="Times New Roman"/>
+          <w:b/>
+        </w:rPr>
+      </w:pPr>
+      <w:r>
+        <w:rPr>
+          <w:rFonts w:cs="Times New Roman"/>
+          <w:b/>
+        </w:rPr>
+        <w:t>Conclusion</w:t>
+      </w:r>
+      <w:r>
+        <w:rPr>
+          <w:rFonts w:cs="Times New Roman"/>
+          <w:b/>
+        </w:rPr>
+        <w:t>s</w:t>
+      </w:r>
+      <w:r>
+        <w:rPr>
+          <w:b/>
+        </w:rPr>
+        <w:t xml:space="preserve"> [</w:t>
+      </w:r>
+      <w:r>
+        <w:rPr>
+          <w:b/>
+        </w:rPr>
+        <w:t>authored by</w:t>
+      </w:r>
+      <w:r>
+        <w:rPr>
+          <w:b/>
+        </w:rPr>
+        <w:t xml:space="preserve"> Benjamin</w:t>
+      </w:r>
+      <w:r>
+        <w:rPr>
+          <w:b/>
+        </w:rPr>
+        <w:t>,</w:t>
+      </w:r>
+      <w:r>
+        <w:rPr>
+          <w:b/>
+        </w:rPr>
+        <w:t xml:space="preserve"> Oakley, Pedro,</w:t>
+      </w:r>
+      <w:r>
+        <w:rPr>
+          <w:b/>
+        </w:rPr>
+        <w:t xml:space="preserve"> </w:t>
+      </w:r>
+      <w:proofErr w:type="spellStart"/>
+      <w:r>
+        <w:rPr>
+          <w:b/>
+        </w:rPr>
+        <w:t>Annekathrin</w:t>
+      </w:r>
+      <w:proofErr w:type="spellEnd"/>
+      <w:r>
+        <w:rPr>
+          <w:b/>
+        </w:rPr>
+        <w:t xml:space="preserve"> &amp; Sam]</w:t>
+      </w:r>
+    </w:p>
+    <w:p>
+      <w:pPr>
+        <w:jc w:val="both"/>
+        <w:rPr>
+          <w:rFonts w:cs="Times New Roman"/>
+        </w:rPr>
+      </w:pPr>
+      <w:r>
+        <w:rPr>
+          <w:rFonts w:cs="Times New Roman"/>
+        </w:rPr>
+        <w:t>We are able to reproduce the results seen in the original paper. We saw a fixed order in which the cells mutated, due to the order in which the limiting environmental conditions occurred. Future work could be aimed at implementing faster algorithm (e.g., convolutions that replace for loops).  It may also be interesting to see what effects a simulated glucose depletion drug would have on the glycolytic mutants or similar experiments.</w:t>
+      </w:r>
+    </w:p>
+    <w:p>
+      <w:pPr>
+        <w:spacing w:after="0" w:line="240" w:lineRule="auto"/>
+        <w:jc w:val="center"/>
+        <w:rPr>
+          <w:rFonts w:cs="Times New Roman"/>
+          <w:b/>
+          <w:noProof/>
+          <w:lang w:eastAsia="en-GB"/>
+        </w:rPr>
+      </w:pPr>
+      <w:r>
+        <w:rPr>
+          <w:rFonts w:cs="Times New Roman"/>
+          <w:noProof/>
+          <w:lang w:eastAsia="en-GB"/>
+        </w:rPr>
+        <w:lastRenderedPageBreak/>
+        <mc:AlternateContent>
+          <mc:Choice Requires="wps">
+            <w:drawing>
+              <wp:anchor distT="0" distB="0" distL="114300" distR="114300" simplePos="0" relativeHeight="251669504" behindDoc="0" locked="0" layoutInCell="1" allowOverlap="1" wp14:anchorId="7441C0F2" wp14:editId="1993F67B">
+                <wp:simplePos x="0" y="0"/>
+                <wp:positionH relativeFrom="column">
+                  <wp:posOffset>513080</wp:posOffset>
+                </wp:positionH>
+                <wp:positionV relativeFrom="paragraph">
+                  <wp:posOffset>89535</wp:posOffset>
+                </wp:positionV>
+                <wp:extent cx="285750" cy="228600"/>
+                <wp:effectExtent l="0" t="0" r="19050" b="19050"/>
+                <wp:wrapNone/>
+                <wp:docPr id="12" name="Text Box 2"/>
+                <wp:cNvGraphicFramePr>
+                  <a:graphicFrameLocks xmlns:a="http://schemas.openxmlformats.org/drawingml/2006/main"/>
+                </wp:cNvGraphicFramePr>
+                <a:graphic xmlns:a="http://schemas.openxmlformats.org/drawingml/2006/main">
+                  <a:graphicData uri="http://schemas.microsoft.com/office/word/2010/wordprocessingShape">
+                    <wps:wsp>
+                      <wps:cNvSpPr txBox="1">
+                        <a:spLocks noChangeArrowheads="1"/>
+                      </wps:cNvSpPr>
+                      <wps:spPr bwMode="auto">
+                        <a:xfrm>
+                          <a:off x="0" y="0"/>
+                          <a:ext cx="285750" cy="228600"/>
+                        </a:xfrm>
+                        <a:prstGeom prst="rect">
+                          <a:avLst/>
+                        </a:prstGeom>
+                        <a:solidFill>
+                          <a:srgbClr val="FFFFFF"/>
+                        </a:solidFill>
+                        <a:ln w="9525">
+                          <a:solidFill>
+                            <a:srgbClr val="000000"/>
+                          </a:solidFill>
+                          <a:miter lim="800000"/>
+                          <a:headEnd/>
+                          <a:tailEnd/>
+                        </a:ln>
+                      </wps:spPr>
+                      <wps:txbx>
+                        <w:txbxContent>
+                          <w:p>
+                            <w:r>
+                              <w:t>a)</w:t>
+                            </w:r>
+                          </w:p>
+                        </w:txbxContent>
+                      </wps:txbx>
+                      <wps:bodyPr rot="0" vert="horz" wrap="square" lIns="91440" tIns="45720" rIns="91440" bIns="45720" anchor="t" anchorCtr="0">
+                        <a:noAutofit/>
+                      </wps:bodyPr>
+                    </wps:wsp>
+                  </a:graphicData>
+                </a:graphic>
+                <wp14:sizeRelH relativeFrom="margin">
+                  <wp14:pctWidth>0</wp14:pctWidth>
+                </wp14:sizeRelH>
+                <wp14:sizeRelV relativeFrom="margin">
+                  <wp14:pctHeight>0</wp14:pctHeight>
+                </wp14:sizeRelV>
+              </wp:anchor>
+            </w:drawing>
+          </mc:Choice>
+          <mc:Fallback>
+            <w:pict>
+              <v:shape id="_x0000_s1027" type="#_x0000_t202" style="position:absolute;left:0;text-align:left;margin-left:40.4pt;margin-top:7.05pt;width:22.5pt;height:18pt;z-index:251669504;visibility:visible;mso-wrap-style:square;mso-width-percent:0;mso-height-percent:0;mso-wrap-distance-left:9pt;mso-wrap-distance-top:0;mso-wrap-distance-right:9pt;mso-wrap-distance-bottom:0;mso-position-horizontal:absolute;mso-position-horizontal-relative:text;mso-position-vertical:absolute;mso-position-vertical-relative:text;mso-width-percent:0;mso-height-percent:0;mso-width-relative:margin;mso-height-relative:margin;v-text-anchor:top" o:gfxdata="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">
+                <v:textbox>
+                  <w:txbxContent>
+                    <w:p>
+                      <w:r>
+                        <w:t>a)</w:t>
+                      </w:r>
+                    </w:p>
+                  </w:txbxContent>
+                </v:textbox>
+              </v:shape>
+            </w:pict>
+          </mc:Fallback>
+        </mc:AlternateContent>
+      </w:r>
+      <w:r>
+        <w:rPr>
+          <w:rFonts w:cs="Times New Roman"/>
+          <w:noProof/>
+          <w:lang w:eastAsia="en-GB"/>
+        </w:rPr>
+        <mc:AlternateContent>
+          <mc:Choice Requires="wps">
+            <w:drawing>
+              <wp:anchor distT="0" distB="0" distL="114300" distR="114300" simplePos="0" relativeHeight="251671552" behindDoc="0" locked="0" layoutInCell="1" allowOverlap="1" wp14:anchorId="5C639C2E" wp14:editId="746B8632">
+                <wp:simplePos x="0" y="0"/>
+                <wp:positionH relativeFrom="column">
+                  <wp:posOffset>513080</wp:posOffset>
+                </wp:positionH>
+                <wp:positionV relativeFrom="paragraph">
+                  <wp:posOffset>2394585</wp:posOffset>
+                </wp:positionV>
+                <wp:extent cx="285750" cy="228600"/>
+                <wp:effectExtent l="0" t="0" r="19050" b="19050"/>
+                <wp:wrapNone/>
+                <wp:docPr id="14" name="Text Box 2"/>
+                <wp:cNvGraphicFramePr>
+                  <a:graphicFrameLocks xmlns:a="http://schemas.openxmlformats.org/drawingml/2006/main"/>
+                </wp:cNvGraphicFramePr>
+                <a:graphic xmlns:a="http://schemas.openxmlformats.org/drawingml/2006/main">
+                  <a:graphicData uri="http://schemas.microsoft.com/office/word/2010/wordprocessingShape">
+                    <wps:wsp>
+                      <wps:cNvSpPr txBox="1">
+                        <a:spLocks noChangeArrowheads="1"/>
+                      </wps:cNvSpPr>
+                      <wps:spPr bwMode="auto">
+                        <a:xfrm>
+                          <a:off x="0" y="0"/>
+                          <a:ext cx="285750" cy="228600"/>
+                        </a:xfrm>
+                        <a:prstGeom prst="rect">
+                          <a:avLst/>
+                        </a:prstGeom>
+                        <a:solidFill>
+                          <a:srgbClr val="FFFFFF"/>
+                        </a:solidFill>
+                        <a:ln w="9525">
+                          <a:solidFill>
+                            <a:srgbClr val="000000"/>
+                          </a:solidFill>
+                          <a:miter lim="800000"/>
+                          <a:headEnd/>
+                          <a:tailEnd/>
+                        </a:ln>
+                      </wps:spPr>
+                      <wps:txbx>
+                        <w:txbxContent>
+                          <w:p>
+                            <w:r>
+                              <w:t>b)</w:t>
+                            </w:r>
+                          </w:p>
+                        </w:txbxContent>
+                      </wps:txbx>
+                      <wps:bodyPr rot="0" vert="horz" wrap="square" lIns="91440" tIns="45720" rIns="91440" bIns="45720" anchor="t" anchorCtr="0">
+                        <a:noAutofit/>
+                      </wps:bodyPr>
+                    </wps:wsp>
+                  </a:graphicData>
+                </a:graphic>
+                <wp14:sizeRelH relativeFrom="margin">
+                  <wp14:pctWidth>0</wp14:pctWidth>
+                </wp14:sizeRelH>
+                <wp14:sizeRelV relativeFrom="margin">
+                  <wp14:pctHeight>0</wp14:pctHeight>
+                </wp14:sizeRelV>
+              </wp:anchor>
+            </w:drawing>
+          </mc:Choice>
+          <mc:Fallback>
+            <w:pict>
+              <v:shape id="_x0000_s1028" type="#_x0000_t202" style="position:absolute;left:0;text-align:left;margin-left:40.4pt;margin-top:188.55pt;width:22.5pt;height:18pt;z-index:251671552;visibility:visible;mso-wrap-style:square;mso-width-percent:0;mso-height-percent:0;mso-wrap-distance-left:9pt;mso-wrap-distance-top:0;mso-wrap-distance-right:9pt;mso-wrap-distance-bottom:0;mso-position-horizontal:absolute;mso-position-horizontal-relative:text;mso-position-vertical:absolute;mso-position-vertical-relative:text;mso-width-percent:0;mso-height-percent:0;mso-width-relative:margin;mso-height-relative:margin;v-text-anchor:top" o:gfxdata="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">
+                <v:textbox>
+                  <w:txbxContent>
+                    <w:p>
+                      <w:r>
+                        <w:t>b)</w:t>
+                      </w:r>
+                    </w:p>
+                  </w:txbxContent>
+                </v:textbox>
+              </v:shape>
+            </w:pict>
+          </mc:Fallback>
+        </mc:AlternateContent>
+      </w:r>
+      <w:r>
+        <w:rPr>
+          <w:rFonts w:cs="Times New Roman"/>
+          <w:noProof/>
+          <w:lang w:eastAsia="en-GB"/>
+        </w:rPr>
+        <w:drawing>
+          <wp:inline distT="0" distB="0" distL="0" distR="0" wp14:anchorId="5C08252C" wp14:editId="3F86F050">
+            <wp:extent cx="5267325" cy="2247900"/>
+            <wp:effectExtent l="0" t="0" r="9525" b="0"/>
+            <wp:docPr id="7" name="Picture 7" descr="C:\Users\esperanca-grilo\Desktop\Pictures1b.png"/>
+            <wp:cNvGraphicFramePr>
+              <a:graphicFrameLocks xmlns:a="http://schemas.openxmlformats.org/drawingml/2006/main" noChangeAspect="1"/>
+            </wp:cNvGraphicFramePr>
+            <a:graphic xmlns:a="http://schemas.openxmlformats.org/drawingml/2006/main">
+              <a:graphicData uri="http://schemas.openxmlformats.org/drawingml/2006/picture">
+                <pic:pic xmlns:pic="http://schemas.openxmlformats.org/drawingml/2006/picture">
+                  <pic:nvPicPr>
+                    <pic:cNvPr id="0" name="Picture 6" descr="C:\Users\esperanca-grilo\Desktop\Pictures1b.png"/>
+                    <pic:cNvPicPr>
+                      <a:picLocks noChangeAspect="1" noChangeArrowheads="1"/>
+                    </pic:cNvPicPr>
+                  </pic:nvPicPr>
+                  <pic:blipFill rotWithShape="1">
+                    <a:blip r:embed="rId10">
+                      <a:extLst>
+                        <a:ext uri="{28A0092B-C50C-407E-A947-70E740481C1C}">
+                          <a14:useLocalDpi xmlns:a14="http://schemas.microsoft.com/office/drawing/2010/main" val="0"/>
+                        </a:ext>
+                      </a:extLst>
+                    </a:blip>
+                    <a:srcRect r="7987"/>
+                    <a:stretch/>
+                  </pic:blipFill>
+                  <pic:spPr bwMode="auto">
+                    <a:xfrm>
+                      <a:off x="0" y="0"/>
+                      <a:ext cx="5267325" cy="2247900"/>
+                    </a:xfrm>
+                    <a:prstGeom prst="rect">
+                      <a:avLst/>
+                    </a:prstGeom>
+                    <a:noFill/>
+                    <a:ln>
+                      <a:noFill/>
+                    </a:ln>
+                    <a:extLst>
+                      <a:ext uri="{53640926-AAD7-44D8-BBD7-CCE9431645EC}">
+                        <a14:shadowObscured xmlns:a14="http://schemas.microsoft.com/office/drawing/2010/main"/>
+                      </a:ext>
+                    </a:extLst>
+                  </pic:spPr>
+                </pic:pic>
+              </a:graphicData>
+            </a:graphic>
+          </wp:inline>
+        </w:drawing>
+      </w:r>
+      <w:r>
+        <w:rPr>
+          <w:rFonts w:cs="Times New Roman"/>
+          <w:b/>
+          <w:noProof/>
+          <w:lang w:eastAsia="en-GB"/>
+        </w:rPr>
+        <w:drawing>
+          <wp:inline distT="0" distB="0" distL="0" distR="0" wp14:anchorId="36BDF30C" wp14:editId="3021DFDD">
+            <wp:extent cx="5314950" cy="2238375"/>
+            <wp:effectExtent l="0" t="0" r="0" b="9525"/>
+            <wp:docPr id="8" name="Picture 8" descr="C:\Users\esperanca-grilo\Desktop\Pictures32b.png"/>
+            <wp:cNvGraphicFramePr>
+              <a:graphicFrameLocks xmlns:a="http://schemas.openxmlformats.org/drawingml/2006/main" noChangeAspect="1"/>
+            </wp:cNvGraphicFramePr>
+            <a:graphic xmlns:a="http://schemas.openxmlformats.org/drawingml/2006/main">
+              <a:graphicData uri="http://schemas.openxmlformats.org/drawingml/2006/picture">
+                <pic:pic xmlns:pic="http://schemas.openxmlformats.org/drawingml/2006/picture">
+                  <pic:nvPicPr>
+                    <pic:cNvPr id="0" name="Picture 5" descr="C:\Users\esperanca-grilo\Desktop\Pictures32b.png"/>
+                    <pic:cNvPicPr>
+                      <a:picLocks noChangeAspect="1" noChangeArrowheads="1"/>
+                    </pic:cNvPicPr>
+                  </pic:nvPicPr>
+                  <pic:blipFill rotWithShape="1">
+                    <a:blip r:embed="rId11">
+                      <a:extLst>
+                        <a:ext uri="{28A0092B-C50C-407E-A947-70E740481C1C}">
+                          <a14:useLocalDpi xmlns:a14="http://schemas.microsoft.com/office/drawing/2010/main" val="0"/>
+                        </a:ext>
+                      </a:extLst>
+                    </a:blip>
+                    <a:srcRect r="7155"/>
+                    <a:stretch/>
+                  </pic:blipFill>
+                  <pic:spPr bwMode="auto">
+                    <a:xfrm>
+                      <a:off x="0" y="0"/>
+                      <a:ext cx="5314950" cy="2238375"/>
+                    </a:xfrm>
+                    <a:prstGeom prst="rect">
+                      <a:avLst/>
+                    </a:prstGeom>
+                    <a:noFill/>
+                    <a:ln>
+                      <a:noFill/>
+                    </a:ln>
+                    <a:extLst>
+                      <a:ext uri="{53640926-AAD7-44D8-BBD7-CCE9431645EC}">
+                        <a14:shadowObscured xmlns:a14="http://schemas.microsoft.com/office/drawing/2010/main"/>
+                      </a:ext>
+                    </a:extLst>
+                  </pic:spPr>
+                </pic:pic>
+              </a:graphicData>
+            </a:graphic>
+          </wp:inline>
+        </w:drawing>
+      </w:r>
+    </w:p>
+    <w:p>
+      <w:pPr>
+        <w:keepNext/>
+        <w:spacing w:after="0" w:line="240" w:lineRule="auto"/>
+        <w:jc w:val="center"/>
+      </w:pPr>
+      <w:r>
+        <w:rPr>
+          <w:rFonts w:cs="Times New Roman"/>
+          <w:noProof/>
+          <w:lang w:eastAsia="en-GB"/>
+        </w:rPr>
+        <mc:AlternateContent>
+          <mc:Choice Requires="wps">
+            <w:drawing>
+              <wp:anchor distT="0" distB="0" distL="114300" distR="114300" simplePos="0" relativeHeight="251670528" behindDoc="0" locked="0" layoutInCell="1" allowOverlap="1" wp14:anchorId="1E95E639" wp14:editId="77ADD060">
+                <wp:simplePos x="0" y="0"/>
+                <wp:positionH relativeFrom="column">
+                  <wp:posOffset>513080</wp:posOffset>
+                </wp:positionH>
+                <wp:positionV relativeFrom="paragraph">
+                  <wp:posOffset>99060</wp:posOffset>
+                </wp:positionV>
+                <wp:extent cx="285750" cy="228600"/>
+                <wp:effectExtent l="0" t="0" r="19050" b="19050"/>
+                <wp:wrapNone/>
+                <wp:docPr id="13" name="Text Box 2"/>
+                <wp:cNvGraphicFramePr>
+                  <a:graphicFrameLocks xmlns:a="http://schemas.openxmlformats.org/drawingml/2006/main"/>
+                </wp:cNvGraphicFramePr>
+                <a:graphic xmlns:a="http://schemas.openxmlformats.org/drawingml/2006/main">
+                  <a:graphicData uri="http://schemas.microsoft.com/office/word/2010/wordprocessingShape">
+                    <wps:wsp>
+                      <wps:cNvSpPr txBox="1">
+                        <a:spLocks noChangeArrowheads="1"/>
+                      </wps:cNvSpPr>
+                      <wps:spPr bwMode="auto">
+                        <a:xfrm>
+                          <a:off x="0" y="0"/>
+                          <a:ext cx="285750" cy="228600"/>
+                        </a:xfrm>
+                        <a:prstGeom prst="rect">
+                          <a:avLst/>
+                        </a:prstGeom>
+                        <a:solidFill>
+                          <a:srgbClr val="FFFFFF"/>
+                        </a:solidFill>
+                        <a:ln w="9525">
+                          <a:solidFill>
+                            <a:srgbClr val="000000"/>
+                          </a:solidFill>
+                          <a:miter lim="800000"/>
+                          <a:headEnd/>
+                          <a:tailEnd/>
+                        </a:ln>
+                      </wps:spPr>
+                      <wps:txbx>
+                        <w:txbxContent>
+                          <w:p>
+                            <w:r>
+                              <w:t>c)</w:t>
+                            </w:r>
+                          </w:p>
+                        </w:txbxContent>
+                      </wps:txbx>
+                      <wps:bodyPr rot="0" vert="horz" wrap="square" lIns="91440" tIns="45720" rIns="91440" bIns="45720" anchor="t" anchorCtr="0">
+                        <a:noAutofit/>
+                      </wps:bodyPr>
+                    </wps:wsp>
+                  </a:graphicData>
+                </a:graphic>
+                <wp14:sizeRelH relativeFrom="margin">
+                  <wp14:pctWidth>0</wp14:pctWidth>
+                </wp14:sizeRelH>
+                <wp14:sizeRelV relativeFrom="margin">
+                  <wp14:pctHeight>0</wp14:pctHeight>
+                </wp14:sizeRelV>
+              </wp:anchor>
+            </w:drawing>
+          </mc:Choice>
+          <mc:Fallback>
+            <w:pict>
+              <v:shape id="_x0000_s1029" type="#_x0000_t202" style="position:absolute;left:0;text-align:left;margin-left:40.4pt;margin-top:7.8pt;width:22.5pt;height:18pt;z-index:251670528;visibility:visible;mso-wrap-style:square;mso-width-percent:0;mso-height-percent:0;mso-wrap-distance-left:9pt;mso-wrap-distance-top:0;mso-wrap-distance-right:9pt;mso-wrap-distance-bottom:0;mso-position-horizontal:absolute;mso-position-horizontal-relative:text;mso-position-vertical:absolute;mso-position-vertical-relative:text;mso-width-percent:0;mso-height-percent:0;mso-width-relative:margin;mso-height-relative:margin;v-text-anchor:top" o:gfxdata="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">
+                <v:textbox>
+                  <w:txbxContent>
+                    <w:p>
+                      <w:r>
+                        <w:t>c)</w:t>
+                      </w:r>
+                    </w:p>
+                  </w:txbxContent>
+                </v:textbox>
+              </v:shape>
+            </w:pict>
+          </mc:Fallback>
+        </mc:AlternateContent>
+      </w:r>
+      <w:r>
+        <w:rPr>
+          <w:rFonts w:cs="Times New Roman"/>
+          <w:noProof/>
+          <w:lang w:eastAsia="en-GB"/>
+        </w:rPr>
+        <w:drawing>
+          <wp:inline distT="0" distB="0" distL="0" distR="0" wp14:anchorId="621FF181" wp14:editId="7E80BACD">
+            <wp:extent cx="5314950" cy="2257425"/>
+            <wp:effectExtent l="0" t="0" r="0" b="9525"/>
+            <wp:docPr id="9" name="Picture 9" descr="C:\Users\esperanca-grilo\Desktop\Pictures58b.png"/>
+            <wp:cNvGraphicFramePr>
+              <a:graphicFrameLocks xmlns:a="http://schemas.openxmlformats.org/drawingml/2006/main" noChangeAspect="1"/>
+            </wp:cNvGraphicFramePr>
+            <a:graphic xmlns:a="http://schemas.openxmlformats.org/drawingml/2006/main">
+              <a:graphicData uri="http://schemas.openxmlformats.org/drawingml/2006/picture">
+                <pic:pic xmlns:pic="http://schemas.openxmlformats.org/drawingml/2006/picture">
+                  <pic:nvPicPr>
+                    <pic:cNvPr id="0" name="Picture 7" descr="C:\Users\esperanca-grilo\Desktop\Pictures58b.png"/>
+                    <pic:cNvPicPr>
+                      <a:picLocks noChangeAspect="1" noChangeArrowheads="1"/>
+                    </pic:cNvPicPr>
+                  </pic:nvPicPr>
+                  <pic:blipFill rotWithShape="1">
+                    <a:blip r:embed="rId12">
+                      <a:extLst>
+                        <a:ext uri="{28A0092B-C50C-407E-A947-70E740481C1C}">
+                          <a14:useLocalDpi xmlns:a14="http://schemas.microsoft.com/office/drawing/2010/main" val="0"/>
+                        </a:ext>
+                      </a:extLst>
+                    </a:blip>
+                    <a:srcRect r="7155"/>
+                    <a:stretch/>
+                  </pic:blipFill>
+                  <pic:spPr bwMode="auto">
+                    <a:xfrm>
+                      <a:off x="0" y="0"/>
+                      <a:ext cx="5314950" cy="2257425"/>
+                    </a:xfrm>
+                    <a:prstGeom prst="rect">
+                      <a:avLst/>
+                    </a:prstGeom>
+                    <a:noFill/>
+                    <a:ln>
+                      <a:noFill/>
+                    </a:ln>
+                    <a:extLst>
+                      <a:ext uri="{53640926-AAD7-44D8-BBD7-CCE9431645EC}">
+                        <a14:shadowObscured xmlns:a14="http://schemas.microsoft.com/office/drawing/2010/main"/>
+                      </a:ext>
+                    </a:extLst>
+                  </pic:spPr>
+                </pic:pic>
+              </a:graphicData>
+            </a:graphic>
+          </wp:inline>
+        </w:drawing>
+      </w:r>
+      <w:r>
+        <w:rPr>
+          <w:noProof/>
+          <w:color w:val="4F81BD" w:themeColor="accent1"/>
+          <w:lang w:eastAsia="en-GB"/>
+        </w:rPr>
+        <w:drawing>
+          <wp:inline distT="0" distB="0" distL="0" distR="0" wp14:anchorId="2B8B3B9E" wp14:editId="177ADAAB">
+            <wp:extent cx="4258270" cy="857370"/>
+            <wp:effectExtent l="0" t="0" r="0" b="0"/>
+            <wp:docPr id="19" name="Picture 19"/>
+            <wp:cNvGraphicFramePr>
+              <a:graphicFrameLocks xmlns:a="http://schemas.openxmlformats.org/drawingml/2006/main" noChangeAspect="1"/>
+            </wp:cNvGraphicFramePr>
+            <a:graphic xmlns:a="http://schemas.openxmlformats.org/drawingml/2006/main">
+              <a:graphicData uri="http://schemas.openxmlformats.org/drawingml/2006/picture">
+                <pic:pic xmlns:pic="http://schemas.openxmlformats.org/drawingml/2006/picture">
+                  <pic:nvPicPr>
+                    <pic:cNvPr id="0" name="legend.png"/>
+                    <pic:cNvPicPr/>
+                  </pic:nvPicPr>
+                  <pic:blipFill>
+                    <a:blip r:embed="rId13">
+                      <a:extLst>
+                        <a:ext uri="{28A0092B-C50C-407E-A947-70E740481C1C}">
+                          <a14:useLocalDpi xmlns:a14="http://schemas.microsoft.com/office/drawing/2010/main" val="0"/>
+                        </a:ext>
+                      </a:extLst>
+                    </a:blip>
+                    <a:stretch>
+                      <a:fillRect/>
+                    </a:stretch>
+                  </pic:blipFill>
+                  <pic:spPr>
+                    <a:xfrm>
+                      <a:off x="0" y="0"/>
+                      <a:ext cx="4258270" cy="857370"/>
+                    </a:xfrm>
+                    <a:prstGeom prst="rect">
+                      <a:avLst/>
+                    </a:prstGeom>
+                  </pic:spPr>
+                </pic:pic>
+              </a:graphicData>
+            </a:graphic>
+          </wp:inline>
+        </w:drawing>
+      </w:r>
+    </w:p>
+    <w:p>
+      <w:pPr>
+        <w:spacing w:after="0" w:line="240" w:lineRule="auto"/>
+        <w:rPr>
+          <w:b/>
+          <w:color w:val="4F81BD" w:themeColor="accent1"/>
+        </w:rPr>
+      </w:pPr>
+      <w:r>
+        <w:rPr>
+          <w:b/>
+          <w:color w:val="4F81BD" w:themeColor="accent1"/>
+        </w:rPr>
+        <w:t xml:space="preserve">Figure </w:t>
+      </w:r>
+      <w:r>
+        <w:rPr>
+          <w:b/>
+          <w:color w:val="4F81BD" w:themeColor="accent1"/>
+        </w:rPr>
+        <w:fldChar w:fldCharType="begin"/>
+      </w:r>
+      <w:r>
+        <w:rPr>
+          <w:b/>
+          <w:color w:val="4F81BD" w:themeColor="accent1"/>
+        </w:rPr>
+        <w:instrText xml:space="preserve"> SEQ Figure \* ARABIC </w:instrText>
+      </w:r>
+      <w:r>
+        <w:rPr>
+          <w:b/>
+          <w:color w:val="4F81BD" w:themeColor="accent1"/>
+        </w:rPr>
+        <w:fldChar w:fldCharType="separate"/>
+      </w:r>
+      <w:r>
+        <w:rPr>
+          <w:b/>
+          <w:noProof/>
+          <w:color w:val="4F81BD" w:themeColor="accent1"/>
+        </w:rPr>
+        <w:t>1</w:t>
+      </w:r>
+      <w:r>
+        <w:rPr>
+          <w:b/>
+          <w:color w:val="4F81BD" w:themeColor="accent1"/>
+        </w:rPr>
+        <w:fldChar w:fldCharType="end"/>
+      </w:r>
+      <w:r>
+        <w:rPr>
+          <w:b/>
+          <w:color w:val="4F81BD" w:themeColor="accent1"/>
+        </w:rPr>
+        <w:t xml:space="preserve"> Evolution of cellular automata model for cancer invasiveness.</w:t>
+      </w:r>
+    </w:p>
+    <w:p>
+      <w:pPr>
+        <w:pStyle w:val="ListParagraph"/>
+        <w:numPr>
+          <w:ilvl w:val="0"/>
+          <w:numId w:val="4"/>
+        </w:numPr>
+        <w:spacing w:after="0"/>
+        <w:rPr>
+          <w:color w:val="4F81BD" w:themeColor="accent1"/>
+        </w:rPr>
+      </w:pPr>
+      <w:r>
+        <w:rPr>
+          <w:color w:val="4F81BD" w:themeColor="accent1"/>
+        </w:rPr>
+        <w:t>Iteration 1, initial state;</w:t>
+      </w:r>
+    </w:p>
+    <w:p>
+      <w:pPr>
+        <w:pStyle w:val="ListParagraph"/>
+        <w:numPr>
+          <w:ilvl w:val="0"/>
+          <w:numId w:val="4"/>
+        </w:numPr>
+        <w:spacing w:after="0"/>
+        <w:rPr>
+          <w:color w:val="4F81BD" w:themeColor="accent1"/>
+        </w:rPr>
+      </w:pPr>
+      <w:r>
+        <w:rPr>
+          <w:color w:val="4F81BD" w:themeColor="accent1"/>
+        </w:rPr>
+        <w:t>Iteration 32, hyperplastic mutation arises</w:t>
+      </w:r>
+    </w:p>
+    <w:p>
+      <w:pPr>
+        <w:pStyle w:val="ListParagraph"/>
+        <w:numPr>
+          <w:ilvl w:val="0"/>
+          <w:numId w:val="4"/>
+        </w:numPr>
+        <w:spacing w:after="0"/>
+        <w:rPr>
+          <w:color w:val="4F81BD" w:themeColor="accent1"/>
+        </w:rPr>
+      </w:pPr>
+      <w:r>
+        <w:rPr>
+          <w:color w:val="4F81BD" w:themeColor="accent1"/>
+        </w:rPr>
+        <w:t xml:space="preserve">Iteration 58, hyperplastic cells proliferate, glycolytic mutation arises </w:t>
+      </w:r>
+    </w:p>
+    <w:p>
+      <w:pPr>
+        <w:spacing w:after="0" w:line="240" w:lineRule="auto"/>
+        <w:jc w:val="both"/>
+        <w:rPr>
+          <w:rFonts w:cs="Times New Roman"/>
+          <w:noProof/>
+          <w:lang w:eastAsia="en-GB"/>
+        </w:rPr>
+      </w:pPr>
+      <w:r>
+        <w:rPr>
+          <w:rFonts w:cs="Times New Roman"/>
+          <w:noProof/>
+          <w:lang w:eastAsia="en-GB"/>
+        </w:rPr>
+        <w:lastRenderedPageBreak/>
+        <mc:AlternateContent>
+          <mc:Choice Requires="wps">
+            <w:drawing>
+              <wp:anchor distT="0" distB="0" distL="114300" distR="114300" simplePos="0" relativeHeight="251672576" behindDoc="0" locked="0" layoutInCell="1" allowOverlap="1" wp14:anchorId="5F23836C" wp14:editId="7075B400">
+                <wp:simplePos x="0" y="0"/>
+                <wp:positionH relativeFrom="column">
+                  <wp:posOffset>246380</wp:posOffset>
+                </wp:positionH>
+                <wp:positionV relativeFrom="paragraph">
+                  <wp:posOffset>120015</wp:posOffset>
+                </wp:positionV>
+                <wp:extent cx="285750" cy="228600"/>
+                <wp:effectExtent l="0" t="0" r="19050" b="19050"/>
+                <wp:wrapNone/>
+                <wp:docPr id="15" name="Text Box 2"/>
+                <wp:cNvGraphicFramePr>
+                  <a:graphicFrameLocks xmlns:a="http://schemas.openxmlformats.org/drawingml/2006/main"/>
+                </wp:cNvGraphicFramePr>
+                <a:graphic xmlns:a="http://schemas.openxmlformats.org/drawingml/2006/main">
+                  <a:graphicData uri="http://schemas.microsoft.com/office/word/2010/wordprocessingShape">
+                    <wps:wsp>
+                      <wps:cNvSpPr txBox="1">
+                        <a:spLocks noChangeArrowheads="1"/>
+                      </wps:cNvSpPr>
+                      <wps:spPr bwMode="auto">
+                        <a:xfrm>
+                          <a:off x="0" y="0"/>
+                          <a:ext cx="285750" cy="228600"/>
+                        </a:xfrm>
+                        <a:prstGeom prst="rect">
+                          <a:avLst/>
+                        </a:prstGeom>
+                        <a:solidFill>
+                          <a:srgbClr val="FFFFFF"/>
+                        </a:solidFill>
+                        <a:ln w="9525">
+                          <a:solidFill>
+                            <a:srgbClr val="000000"/>
+                          </a:solidFill>
+                          <a:miter lim="800000"/>
+                          <a:headEnd/>
+                          <a:tailEnd/>
+                        </a:ln>
+                      </wps:spPr>
+                      <wps:txbx>
+                        <w:txbxContent>
+                          <w:p>
+                            <w:r>
+                              <w:t>d)</w:t>
+                            </w:r>
+                          </w:p>
+                        </w:txbxContent>
+                      </wps:txbx>
+                      <wps:bodyPr rot="0" vert="horz" wrap="square" lIns="91440" tIns="45720" rIns="91440" bIns="45720" anchor="t" anchorCtr="0">
+                        <a:noAutofit/>
+                      </wps:bodyPr>
+                    </wps:wsp>
+                  </a:graphicData>
+                </a:graphic>
+                <wp14:sizeRelH relativeFrom="margin">
+                  <wp14:pctWidth>0</wp14:pctWidth>
+                </wp14:sizeRelH>
+                <wp14:sizeRelV relativeFrom="margin">
+                  <wp14:pctHeight>0</wp14:pctHeight>
+                </wp14:sizeRelV>
+              </wp:anchor>
+            </w:drawing>
+          </mc:Choice>
+          <mc:Fallback>
+            <w:pict>
+              <v:shape id="_x0000_s1030" type="#_x0000_t202" style="position:absolute;left:0;text-align:left;margin-left:19.4pt;margin-top:9.45pt;width:22.5pt;height:18pt;z-index:251672576;visibility:visible;mso-wrap-style:square;mso-width-percent:0;mso-height-percent:0;mso-wrap-distance-left:9pt;mso-wrap-distance-top:0;mso-wrap-distance-right:9pt;mso-wrap-distance-bottom:0;mso-position-horizontal:absolute;mso-position-horizontal-relative:text;mso-position-vertical:absolute;mso-position-vertical-relative:text;mso-width-percent:0;mso-height-percent:0;mso-width-relative:margin;mso-height-relative:margin;v-text-anchor:top" o:gfxdata="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">
+                <v:textbox>
+                  <w:txbxContent>
+                    <w:p>
+                      <w:r>
+                        <w:t>d)</w:t>
+                      </w:r>
+                    </w:p>
+                  </w:txbxContent>
+                </v:textbox>
+              </v:shape>
+            </w:pict>
+          </mc:Fallback>
+        </mc:AlternateContent>
+      </w:r>
+      <w:r>
+        <w:rPr>
+          <w:rFonts w:cs="Times New Roman"/>
+          <w:noProof/>
+          <w:lang w:eastAsia="en-GB"/>
+        </w:rPr>
+        <w:drawing>
+          <wp:inline distT="0" distB="0" distL="0" distR="0" wp14:anchorId="6E87682C" wp14:editId="5BB449B5">
+            <wp:extent cx="5284800" cy="2257200"/>
+            <wp:effectExtent l="0" t="0" r="0" b="0"/>
+            <wp:docPr id="10" name="Picture 10"/>
+            <wp:cNvGraphicFramePr>
+              <a:graphicFrameLocks xmlns:a="http://schemas.openxmlformats.org/drawingml/2006/main" noChangeAspect="1"/>
+            </wp:cNvGraphicFramePr>
+            <a:graphic xmlns:a="http://schemas.openxmlformats.org/drawingml/2006/main">
+              <a:graphicData uri="http://schemas.openxmlformats.org/drawingml/2006/picture">
+                <pic:pic xmlns:pic="http://schemas.openxmlformats.org/drawingml/2006/picture">
+                  <pic:nvPicPr>
+                    <pic:cNvPr id="0" name="101b.png"/>
+                    <pic:cNvPicPr/>
+                  </pic:nvPicPr>
+                  <pic:blipFill>
+                    <a:blip r:embed="rId14">
+                      <a:extLst>
+                        <a:ext uri="{28A0092B-C50C-407E-A947-70E740481C1C}">
+                          <a14:useLocalDpi xmlns:a14="http://schemas.microsoft.com/office/drawing/2010/main" val="0"/>
+                        </a:ext>
+                      </a:extLst>
+                    </a:blip>
+                    <a:stretch>
+                      <a:fillRect/>
+                    </a:stretch>
+                  </pic:blipFill>
+                  <pic:spPr>
+                    <a:xfrm>
+                      <a:off x="0" y="0"/>
+                      <a:ext cx="5284800" cy="2257200"/>
+                    </a:xfrm>
+                    <a:prstGeom prst="rect">
+                      <a:avLst/>
+                    </a:prstGeom>
+                  </pic:spPr>
+                </pic:pic>
+              </a:graphicData>
+            </a:graphic>
+          </wp:inline>
+        </w:drawing>
+      </w:r>
+    </w:p>
+    <w:p>
+      <w:pPr>
+        <w:spacing w:after="0" w:line="240" w:lineRule="auto"/>
+        <w:jc w:val="both"/>
+        <w:rPr>
+          <w:rFonts w:cs="Times New Roman"/>
+          <w:noProof/>
+          <w:lang w:eastAsia="en-GB"/>
+        </w:rPr>
+      </w:pPr>
+      <w:r>
+        <w:rPr>
+          <w:rFonts w:cs="Times New Roman"/>
+          <w:noProof/>
+          <w:lang w:eastAsia="en-GB"/>
+        </w:rPr>
+        <mc:AlternateContent>
+          <mc:Choice Requires="wps">
+            <w:drawing>
+              <wp:anchor distT="0" distB="0" distL="114300" distR="114300" simplePos="0" relativeHeight="251673600" behindDoc="0" locked="0" layoutInCell="1" allowOverlap="1" wp14:anchorId="2E7C89FC" wp14:editId="7AC64B3B">
+                <wp:simplePos x="0" y="0"/>
+                <wp:positionH relativeFrom="column">
+                  <wp:posOffset>246380</wp:posOffset>
+                </wp:positionH>
+                <wp:positionV relativeFrom="paragraph">
+                  <wp:posOffset>149225</wp:posOffset>
+                </wp:positionV>
+                <wp:extent cx="285750" cy="228600"/>
+                <wp:effectExtent l="0" t="0" r="19050" b="19050"/>
+                <wp:wrapNone/>
+                <wp:docPr id="16" name="Text Box 2"/>
+                <wp:cNvGraphicFramePr>
+                  <a:graphicFrameLocks xmlns:a="http://schemas.openxmlformats.org/drawingml/2006/main"/>
+                </wp:cNvGraphicFramePr>
+                <a:graphic xmlns:a="http://schemas.openxmlformats.org/drawingml/2006/main">
+                  <a:graphicData uri="http://schemas.microsoft.com/office/word/2010/wordprocessingShape">
+                    <wps:wsp>
+                      <wps:cNvSpPr txBox="1">
+                        <a:spLocks noChangeArrowheads="1"/>
+                      </wps:cNvSpPr>
+                      <wps:spPr bwMode="auto">
+                        <a:xfrm>
+                          <a:off x="0" y="0"/>
+                          <a:ext cx="285750" cy="228600"/>
+                        </a:xfrm>
+                        <a:prstGeom prst="rect">
+                          <a:avLst/>
+                        </a:prstGeom>
+                        <a:solidFill>
+                          <a:srgbClr val="FFFFFF"/>
+                        </a:solidFill>
+                        <a:ln w="9525">
+                          <a:solidFill>
+                            <a:srgbClr val="000000"/>
+                          </a:solidFill>
+                          <a:miter lim="800000"/>
+                          <a:headEnd/>
+                          <a:tailEnd/>
+                        </a:ln>
+                      </wps:spPr>
+                      <wps:txbx>
+                        <w:txbxContent>
+                          <w:p>
+                            <w:r>
+                              <w:t>e)</w:t>
+                            </w:r>
+                          </w:p>
+                        </w:txbxContent>
+                      </wps:txbx>
+                      <wps:bodyPr rot="0" vert="horz" wrap="square" lIns="91440" tIns="45720" rIns="91440" bIns="45720" anchor="t" anchorCtr="0">
+                        <a:noAutofit/>
+                      </wps:bodyPr>
+                    </wps:wsp>
+                  </a:graphicData>
+                </a:graphic>
+                <wp14:sizeRelH relativeFrom="margin">
+                  <wp14:pctWidth>0</wp14:pctWidth>
+                </wp14:sizeRelH>
+                <wp14:sizeRelV relativeFrom="margin">
+                  <wp14:pctHeight>0</wp14:pctHeight>
+                </wp14:sizeRelV>
+              </wp:anchor>
+            </w:drawing>
+          </mc:Choice>
+          <mc:Fallback>
+            <w:pict>
+              <v:shape id="_x0000_s1031" type="#_x0000_t202" style="position:absolute;left:0;text-align:left;margin-left:19.4pt;margin-top:11.75pt;width:22.5pt;height:18pt;z-index:251673600;visibility:visible;mso-wrap-style:square;mso-width-percent:0;mso-height-percent:0;mso-wrap-distance-left:9pt;mso-wrap-distance-top:0;mso-wrap-distance-right:9pt;mso-wrap-distance-bottom:0;mso-position-horizontal:absolute;mso-position-horizontal-relative:text;mso-position-vertical:absolute;mso-position-vertical-relative:text;mso-width-percent:0;mso-height-percent:0;mso-width-relative:margin;mso-height-relative:margin;v-text-anchor:top" o:gfxdata="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">
+                <v:textbox>
+                  <w:txbxContent>
+                    <w:p>
+                      <w:r>
+                        <w:t>e)</w:t>
+                      </w:r>
+                    </w:p>
+                  </w:txbxContent>
+                </v:textbox>
+              </v:shape>
+            </w:pict>
+          </mc:Fallback>
+        </mc:AlternateContent>
+      </w:r>
+      <w:r>
+        <w:rPr>
+          <w:rFonts w:cs="Times New Roman"/>
+          <w:noProof/>
+          <w:lang w:eastAsia="en-GB"/>
+        </w:rPr>
+        <w:drawing>
+          <wp:inline distT="0" distB="0" distL="0" distR="0" wp14:anchorId="2441099A" wp14:editId="6E1A1376">
+            <wp:extent cx="5287297" cy="2276475"/>
+            <wp:effectExtent l="0" t="0" r="8890" b="0"/>
+            <wp:docPr id="11" name="Picture 11"/>
+            <wp:cNvGraphicFramePr>
+              <a:graphicFrameLocks xmlns:a="http://schemas.openxmlformats.org/drawingml/2006/main" noChangeAspect="1"/>
+            </wp:cNvGraphicFramePr>
+            <a:graphic xmlns:a="http://schemas.openxmlformats.org/drawingml/2006/main">
+              <a:graphicData uri="http://schemas.openxmlformats.org/drawingml/2006/picture">
+                <pic:pic xmlns:pic="http://schemas.openxmlformats.org/drawingml/2006/picture">
+                  <pic:nvPicPr>
+                    <pic:cNvPr id="0" name="128b.png"/>
+                    <pic:cNvPicPr/>
+                  </pic:nvPicPr>
+                  <pic:blipFill>
+                    <a:blip r:embed="rId15">
+                      <a:extLst>
+                        <a:ext uri="{28A0092B-C50C-407E-A947-70E740481C1C}">
+                          <a14:useLocalDpi xmlns:a14="http://schemas.microsoft.com/office/drawing/2010/main" val="0"/>
+                        </a:ext>
+                      </a:extLst>
+                    </a:blip>
+                    <a:stretch>
+                      <a:fillRect/>
+                    </a:stretch>
+                  </pic:blipFill>
+                  <pic:spPr>
+                    <a:xfrm>
+                      <a:off x="0" y="0"/>
+                      <a:ext cx="5288036" cy="2276793"/>
+                    </a:xfrm>
+                    <a:prstGeom prst="rect">
+                      <a:avLst/>
+                    </a:prstGeom>
+                  </pic:spPr>
+                </pic:pic>
+              </a:graphicData>
+            </a:graphic>
+          </wp:inline>
+        </w:drawing>
+      </w:r>
+    </w:p>
+    <w:p>
+      <w:pPr>
+        <w:keepNext/>
+        <w:spacing w:after="0" w:line="240" w:lineRule="auto"/>
+        <w:jc w:val="both"/>
+      </w:pPr>
+      <w:r>
+        <w:rPr>
+          <w:rFonts w:cs="Times New Roman"/>
+          <w:noProof/>
+          <w:lang w:eastAsia="en-GB"/>
+        </w:rPr>
+        <mc:AlternateContent>
+          <mc:Choice Requires="wps">
+            <w:drawing>
+              <wp:anchor distT="0" distB="0" distL="114300" distR="114300" simplePos="0" relativeHeight="251674624" behindDoc="0" locked="0" layoutInCell="1" allowOverlap="1" wp14:anchorId="796990BF" wp14:editId="61E2EB64">
+                <wp:simplePos x="0" y="0"/>
+                <wp:positionH relativeFrom="column">
+                  <wp:posOffset>246380</wp:posOffset>
+                </wp:positionH>
+                <wp:positionV relativeFrom="paragraph">
+                  <wp:posOffset>139700</wp:posOffset>
+                </wp:positionV>
+                <wp:extent cx="285750" cy="228600"/>
+                <wp:effectExtent l="0" t="0" r="19050" b="19050"/>
+                <wp:wrapNone/>
+                <wp:docPr id="17" name="Text Box 2"/>
+                <wp:cNvGraphicFramePr>
+                  <a:graphicFrameLocks xmlns:a="http://schemas.openxmlformats.org/drawingml/2006/main"/>
+                </wp:cNvGraphicFramePr>
+                <a:graphic xmlns:a="http://schemas.openxmlformats.org/drawingml/2006/main">
+                  <a:graphicData uri="http://schemas.microsoft.com/office/word/2010/wordprocessingShape">
+                    <wps:wsp>
+                      <wps:cNvSpPr txBox="1">
+                        <a:spLocks noChangeArrowheads="1"/>
+                      </wps:cNvSpPr>
+                      <wps:spPr bwMode="auto">
+                        <a:xfrm>
+                          <a:off x="0" y="0"/>
+                          <a:ext cx="285750" cy="228600"/>
+                        </a:xfrm>
+                        <a:prstGeom prst="rect">
+                          <a:avLst/>
+                        </a:prstGeom>
+                        <a:solidFill>
+                          <a:srgbClr val="FFFFFF"/>
+                        </a:solidFill>
+                        <a:ln w="9525">
+                          <a:solidFill>
+                            <a:srgbClr val="000000"/>
+                          </a:solidFill>
+                          <a:miter lim="800000"/>
+                          <a:headEnd/>
+                          <a:tailEnd/>
+                        </a:ln>
+                      </wps:spPr>
+                      <wps:txbx>
+                        <w:txbxContent>
+                          <w:p>
+                            <w:proofErr w:type="gramStart"/>
+                            <w:r>
+                              <w:t>f</w:t>
+                            </w:r>
+                            <w:proofErr w:type="gramEnd"/>
+                          </w:p>
+                        </w:txbxContent>
+                      </wps:txbx>
+                      <wps:bodyPr rot="0" vert="horz" wrap="square" lIns="91440" tIns="45720" rIns="91440" bIns="45720" anchor="t" anchorCtr="0">
+                        <a:noAutofit/>
+                      </wps:bodyPr>
+                    </wps:wsp>
+                  </a:graphicData>
+                </a:graphic>
+                <wp14:sizeRelH relativeFrom="margin">
+                  <wp14:pctWidth>0</wp14:pctWidth>
+                </wp14:sizeRelH>
+                <wp14:sizeRelV relativeFrom="margin">
+                  <wp14:pctHeight>0</wp14:pctHeight>
+                </wp14:sizeRelV>
+              </wp:anchor>
+            </w:drawing>
+          </mc:Choice>
+          <mc:Fallback>
+            <w:pict>
+              <v:shape id="_x0000_s1032" type="#_x0000_t202" style="position:absolute;left:0;text-align:left;margin-left:19.4pt;margin-top:11pt;width:22.5pt;height:18pt;z-index:251674624;visibility:visible;mso-wrap-style:square;mso-width-percent:0;mso-height-percent:0;mso-wrap-distance-left:9pt;mso-wrap-distance-top:0;mso-wrap-distance-right:9pt;mso-wrap-distance-bottom:0;mso-position-horizontal:absolute;mso-position-horizontal-relative:text;mso-position-vertical:absolute;mso-position-vertical-relative:text;mso-width-percent:0;mso-height-percent:0;mso-width-relative:margin;mso-height-relative:margin;v-text-anchor:top" o:gfxdata="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">
+                <v:textbox>
+                  <w:txbxContent>
+                    <w:p>
+                      <w:proofErr w:type="gramStart"/>
+                      <w:r>
+                        <w:t>f</w:t>
+                      </w:r>
+                      <w:proofErr w:type="gramEnd"/>
+                    </w:p>
+                  </w:txbxContent>
+                </v:textbox>
+              </v:shape>
+            </w:pict>
+          </mc:Fallback>
+        </mc:AlternateContent>
+      </w:r>
+      <w:r>
+        <w:rPr>
+          <w:rFonts w:cs="Times New Roman"/>
+          <w:noProof/>
+          <w:lang w:eastAsia="en-GB"/>
+        </w:rPr>
+        <w:drawing>
+          <wp:inline distT="0" distB="0" distL="0" distR="0" wp14:anchorId="596D4CD8" wp14:editId="5129DB6D">
+            <wp:extent cx="5286375" cy="2247900"/>
+            <wp:effectExtent l="0" t="0" r="9525" b="0"/>
+            <wp:docPr id="18" name="Picture 18" descr="C:\Users\esperanca-grilo\Desktop\Pictures247b.png"/>
+            <wp:cNvGraphicFramePr>
+              <a:graphicFrameLocks xmlns:a="http://schemas.openxmlformats.org/drawingml/2006/main" noChangeAspect="1"/>
+            </wp:cNvGraphicFramePr>
+            <a:graphic xmlns:a="http://schemas.openxmlformats.org/drawingml/2006/main">
+              <a:graphicData uri="http://schemas.openxmlformats.org/drawingml/2006/picture">
+                <pic:pic xmlns:pic="http://schemas.openxmlformats.org/drawingml/2006/picture">
+                  <pic:nvPicPr>
+                    <pic:cNvPr id="0" name="Picture 9" descr="C:\Users\esperanca-grilo\Desktop\Pictures247b.png"/>
+                    <pic:cNvPicPr>
+                      <a:picLocks noChangeAspect="1" noChangeArrowheads="1"/>
+                    </pic:cNvPicPr>
+                  </pic:nvPicPr>
+                  <pic:blipFill rotWithShape="1">
+                    <a:blip r:embed="rId16">
+                      <a:extLst>
+                        <a:ext uri="{28A0092B-C50C-407E-A947-70E740481C1C}">
+                          <a14:useLocalDpi xmlns:a14="http://schemas.microsoft.com/office/drawing/2010/main" val="0"/>
+                        </a:ext>
+                      </a:extLst>
+                    </a:blip>
+                    <a:srcRect r="7654"/>
+                    <a:stretch/>
+                  </pic:blipFill>
+                  <pic:spPr bwMode="auto">
+                    <a:xfrm>
+                      <a:off x="0" y="0"/>
+                      <a:ext cx="5286375" cy="2247900"/>
+                    </a:xfrm>
+                    <a:prstGeom prst="rect">
+                      <a:avLst/>
+                    </a:prstGeom>
+                    <a:noFill/>
+                    <a:ln>
+                      <a:noFill/>
+                    </a:ln>
+                    <a:extLst>
+                      <a:ext uri="{53640926-AAD7-44D8-BBD7-CCE9431645EC}">
+                        <a14:shadowObscured xmlns:a14="http://schemas.microsoft.com/office/drawing/2010/main"/>
+                      </a:ext>
+                    </a:extLst>
+                  </pic:spPr>
+                </pic:pic>
+              </a:graphicData>
+            </a:graphic>
+          </wp:inline>
+        </w:drawing>
+      </w:r>
+    </w:p>
+    <w:p>
+      <w:pPr>
+        <w:pStyle w:val="Caption"/>
+        <w:spacing w:after="0"/>
+        <w:jc w:val="both"/>
+        <w:rPr>
+          <w:sz w:val="22"/>
+          <w:szCs w:val="22"/>
+        </w:rPr>
+      </w:pPr>
+      <w:r>
+        <w:rPr>
+          <w:sz w:val="22"/>
+          <w:szCs w:val="22"/>
+        </w:rPr>
+        <w:t xml:space="preserve">Figure 1 (continued) </w:t>
+      </w:r>
+    </w:p>
+    <w:p>
+      <w:pPr>
+        <w:pStyle w:val="ListParagraph"/>
+        <w:numPr>
+          <w:ilvl w:val="0"/>
+          <w:numId w:val="4"/>
+        </w:numPr>
+        <w:rPr>
+          <w:color w:val="4F81BD" w:themeColor="accent1"/>
+        </w:rPr>
+      </w:pPr>
+      <w:r>
+        <w:rPr>
+          <w:color w:val="4F81BD" w:themeColor="accent1"/>
+        </w:rPr>
+        <w:t>Iteration 101, glycolytic outcompetes hyperplastic phenotype</w:t>
+      </w:r>
+    </w:p>
+    <w:p>
+      <w:pPr>
+        <w:pStyle w:val="ListParagraph"/>
+        <w:numPr>
+          <w:ilvl w:val="0"/>
+          <w:numId w:val="4"/>
+        </w:numPr>
+        <w:rPr>
+          <w:color w:val="4F81BD" w:themeColor="accent1"/>
+        </w:rPr>
+      </w:pPr>
+      <w:r>
+        <w:rPr>
+          <w:color w:val="4F81BD" w:themeColor="accent1"/>
+        </w:rPr>
+        <w:t>Iteration 128, acid resistance arises</w:t>
+      </w:r>
+    </w:p>
+    <w:p>
+      <w:pPr>
+        <w:pStyle w:val="ListParagraph"/>
+        <w:numPr>
+          <w:ilvl w:val="0"/>
+          <w:numId w:val="4"/>
+        </w:numPr>
+        <w:rPr>
+          <w:color w:val="4F81BD" w:themeColor="accent1"/>
+        </w:rPr>
+      </w:pPr>
+      <w:r>
+        <w:rPr>
+          <w:color w:val="4F81BD" w:themeColor="accent1"/>
+        </w:rPr>
+        <w:t>Iteration 247, invasive species takes over</w:t>
+      </w:r>
+    </w:p>
+    <w:p>
+      <w:pPr>
+        <w:spacing w:after="0" w:line="360" w:lineRule="auto"/>
+        <w:jc w:val="both"/>
+        <w:rPr>
+          <w:rFonts w:ascii="Times New Roman" w:hAnsi="Times New Roman" w:cs="Times New Roman"/>
+          <w:sz w:val="28"/>
+          <w:szCs w:val="28"/>
+        </w:rPr>
+      </w:pPr>
+    </w:p>
+    <w:p>
+      <w:pPr>
+        <w:spacing w:after="0" w:line="360" w:lineRule="auto"/>
+        <w:jc w:val="both"/>
+        <w:rPr>
+          <w:rFonts w:ascii="Times New Roman" w:hAnsi="Times New Roman" w:cs="Times New Roman"/>
+          <w:sz w:val="28"/>
+          <w:szCs w:val="28"/>
+        </w:rPr>
+      </w:pPr>
+    </w:p>
+    <w:p>
+      <w:pPr>
+        <w:spacing w:after="0" w:line="360" w:lineRule="auto"/>
+        <w:jc w:val="both"/>
+        <w:rPr>
+          <w:rFonts w:ascii="Times New Roman" w:hAnsi="Times New Roman" w:cs="Times New Roman"/>
+          <w:sz w:val="28"/>
+          <w:szCs w:val="28"/>
+        </w:rPr>
+      </w:pPr>
+    </w:p>
+    <w:p>
+      <w:pPr>
+        <w:jc w:val="both"/>
+        <w:rPr>
+          <w:rFonts w:cs="Cambria Math"/>
+          <w:lang w:val="en"/>
+        </w:rPr>
+      </w:pPr>
     </w:p>
     <w:sectPr>
       <w:pgSz w:w="11906" w:h="16838"/>
@@ -5132,6 +8111,95 @@
       </w:pPr>
     </w:lvl>
   </w:abstractNum>
+  <w:abstractNum w:abstractNumId="3">
+    <w:nsid w:val="4B276AE6"/>
+    <w:multiLevelType w:val="hybridMultilevel"/>
+    <w:tmpl w:val="7492A836"/>
+    <w:lvl w:ilvl="0" w:tplc="08090017">
+      <w:start w:val="1"/>
+      <w:numFmt w:val="lowerLetter"/>
+      <w:lvlText w:val="%1)"/>
+      <w:lvlJc w:val="left"/>
+      <w:pPr>
+        <w:ind w:left="720" w:hanging="360"/>
+      </w:pPr>
+      <w:rPr>
+        <w:rFonts w:hint="default"/>
+      </w:rPr>
+    </w:lvl>
+    <w:lvl w:ilvl="1" w:tplc="08090019" w:tentative="1">
+      <w:start w:val="1"/>
+      <w:numFmt w:val="lowerLetter"/>
+      <w:lvlText w:val="%2."/>
+      <w:lvlJc w:val="left"/>
+      <w:pPr>
+        <w:ind w:left="1440" w:hanging="360"/>
+      </w:pPr>
+    </w:lvl>
+    <w:lvl w:ilvl="2" w:tplc="0809001B" w:tentative="1">
+      <w:start w:val="1"/>
+      <w:numFmt w:val="lowerRoman"/>
+      <w:lvlText w:val="%3."/>
+      <w:lvlJc w:val="right"/>
+      <w:pPr>
+        <w:ind w:left="2160" w:hanging="180"/>
+      </w:pPr>
+    </w:lvl>
+    <w:lvl w:ilvl="3" w:tplc="0809000F" w:tentative="1">
+      <w:start w:val="1"/>
+      <w:numFmt w:val="decimal"/>
+      <w:lvlText w:val="%4."/>
+      <w:lvlJc w:val="left"/>
+      <w:pPr>
+        <w:ind w:left="2880" w:hanging="360"/>
+      </w:pPr>
+    </w:lvl>
+    <w:lvl w:ilvl="4" w:tplc="08090019" w:tentative="1">
+      <w:start w:val="1"/>
+      <w:numFmt w:val="lowerLetter"/>
+      <w:lvlText w:val="%5."/>
+      <w:lvlJc w:val="left"/>
+      <w:pPr>
+        <w:ind w:left="3600" w:hanging="360"/>
+      </w:pPr>
+    </w:lvl>
+    <w:lvl w:ilvl="5" w:tplc="0809001B" w:tentative="1">
+      <w:start w:val="1"/>
+      <w:numFmt w:val="lowerRoman"/>
+      <w:lvlText w:val="%6."/>
+      <w:lvlJc w:val="right"/>
+      <w:pPr>
+        <w:ind w:left="4320" w:hanging="180"/>
+      </w:pPr>
+    </w:lvl>
+    <w:lvl w:ilvl="6" w:tplc="0809000F" w:tentative="1">
+      <w:start w:val="1"/>
+      <w:numFmt w:val="decimal"/>
+      <w:lvlText w:val="%7."/>
+      <w:lvlJc w:val="left"/>
+      <w:pPr>
+        <w:ind w:left="5040" w:hanging="360"/>
+      </w:pPr>
+    </w:lvl>
+    <w:lvl w:ilvl="7" w:tplc="08090019" w:tentative="1">
+      <w:start w:val="1"/>
+      <w:numFmt w:val="lowerLetter"/>
+      <w:lvlText w:val="%8."/>
+      <w:lvlJc w:val="left"/>
+      <w:pPr>
+        <w:ind w:left="5760" w:hanging="360"/>
+      </w:pPr>
+    </w:lvl>
+    <w:lvl w:ilvl="8" w:tplc="0809001B" w:tentative="1">
+      <w:start w:val="1"/>
+      <w:numFmt w:val="lowerRoman"/>
+      <w:lvlText w:val="%9."/>
+      <w:lvlJc w:val="right"/>
+      <w:pPr>
+        <w:ind w:left="6480" w:hanging="180"/>
+      </w:pPr>
+    </w:lvl>
+  </w:abstractNum>
   <w:num w:numId="1">
     <w:abstractNumId w:val="0"/>
   </w:num>
@@ -5140,6 +8208,9 @@
   </w:num>
   <w:num w:numId="3">
     <w:abstractNumId w:val="1"/>
+  </w:num>
+  <w:num w:numId="4">
+    <w:abstractNumId w:val="3"/>
   </w:num>
 </w:numbering>
 </file>
@@ -5395,6 +8466,25 @@
       <w:szCs w:val="16"/>
     </w:rPr>
   </w:style>
+  <w:style w:type="paragraph" w:styleId="Caption">
+    <w:name w:val="caption"/>
+    <w:basedOn w:val="Normal"/>
+    <w:next w:val="Normal"/>
+    <w:uiPriority w:val="35"/>
+    <w:unhideWhenUsed/>
+    <w:qFormat/>
+    <w:rsid w:val="00701830"/>
+    <w:pPr>
+      <w:spacing w:line="240" w:lineRule="auto"/>
+    </w:pPr>
+    <w:rPr>
+      <w:b/>
+      <w:bCs/>
+      <w:color w:val="4F81BD" w:themeColor="accent1"/>
+      <w:sz w:val="18"/>
+      <w:szCs w:val="18"/>
+    </w:rPr>
+  </w:style>
 </w:styles>
 </file>
 
@@ -5647,6 +8737,25 @@
       <w:rFonts w:ascii="Tahoma" w:hAnsi="Tahoma" w:cs="Tahoma"/>
       <w:sz w:val="16"/>
       <w:szCs w:val="16"/>
+    </w:rPr>
+  </w:style>
+  <w:style w:type="paragraph" w:styleId="Caption">
+    <w:name w:val="caption"/>
+    <w:basedOn w:val="Normal"/>
+    <w:next w:val="Normal"/>
+    <w:uiPriority w:val="35"/>
+    <w:unhideWhenUsed/>
+    <w:qFormat/>
+    <w:rsid w:val="00701830"/>
+    <w:pPr>
+      <w:spacing w:line="240" w:lineRule="auto"/>
+    </w:pPr>
+    <w:rPr>
+      <w:b/>
+      <w:bCs/>
+      <w:color w:val="4F81BD" w:themeColor="accent1"/>
+      <w:sz w:val="18"/>
+      <w:szCs w:val="18"/>
     </w:rPr>
   </w:style>
 </w:styles>
